--- a/kindg/readme.docx
+++ b/kindg/readme.docx
@@ -2,19 +2,7 @@
 <file path=word/document.xml><?xml version="1.0" encoding="utf-8"?>
 <w:document xmlns:ve="http://schemas.openxmlformats.org/markup-compatibility/2006" xmlns:o="urn:schemas-microsoft-com:office:office" xmlns:r="http://schemas.openxmlformats.org/officeDocument/2006/relationships" xmlns:m="http://schemas.openxmlformats.org/officeDocument/2006/math" xmlns:v="urn:schemas-microsoft-com:vml" xmlns:wp="http://schemas.openxmlformats.org/drawingml/2006/wordprocessingDrawing" xmlns:w10="urn:schemas-microsoft-com:office:word" xmlns:w="http://schemas.openxmlformats.org/wordprocessingml/2006/main" xmlns:wne="http://schemas.microsoft.com/office/word/2006/wordml">
   <w:body>
-    <w:p>
-      <w:pPr>
-        <w:rPr>
-          <w:rFonts w:hint="eastAsia"/>
-        </w:rPr>
-      </w:pPr>
-      <w:r>
-        <w:rPr>
-          <w:rFonts w:hint="eastAsia"/>
-        </w:rPr>
-        <w:t>照相</w:t>
-      </w:r>
-    </w:p>
+    <w:p/>
     <w:tbl>
       <w:tblPr>
         <w:tblW w:w="15575" w:type="dxa"/>
@@ -997,20 +985,8 @@
         </w:tc>
       </w:tr>
     </w:tbl>
-    <w:p>
-      <w:pPr>
-        <w:rPr>
-          <w:rFonts w:hint="eastAsia"/>
-        </w:rPr>
-      </w:pPr>
-    </w:p>
-    <w:p>
-      <w:pPr>
-        <w:rPr>
-          <w:rFonts w:hint="eastAsia"/>
-        </w:rPr>
-      </w:pPr>
-    </w:p>
+    <w:p/>
+    <w:p/>
     <w:tbl>
       <w:tblPr>
         <w:tblStyle w:val="a5"/>
@@ -1018,13 +994,13 @@
         <w:tblLook w:val="04A0"/>
       </w:tblPr>
       <w:tblGrid>
-        <w:gridCol w:w="4356"/>
-        <w:gridCol w:w="2621"/>
-        <w:gridCol w:w="939"/>
-        <w:gridCol w:w="600"/>
-        <w:gridCol w:w="4842"/>
-        <w:gridCol w:w="408"/>
-        <w:gridCol w:w="408"/>
+        <w:gridCol w:w="4048"/>
+        <w:gridCol w:w="2451"/>
+        <w:gridCol w:w="994"/>
+        <w:gridCol w:w="571"/>
+        <w:gridCol w:w="5280"/>
+        <w:gridCol w:w="436"/>
+        <w:gridCol w:w="394"/>
       </w:tblGrid>
       <w:tr>
         <w:tc>
@@ -1071,11 +1047,6 @@
             <w:tcW w:w="4222" w:type="dxa"/>
           </w:tcPr>
           <w:p>
-            <w:pPr>
-              <w:rPr>
-                <w:rFonts w:hint="eastAsia"/>
-              </w:rPr>
-            </w:pPr>
             <w:r>
               <w:rPr>
                 <w:rFonts w:hint="eastAsia"/>
@@ -1115,11 +1086,6 @@
             <w:tcW w:w="715" w:type="dxa"/>
           </w:tcPr>
           <w:p>
-            <w:pPr>
-              <w:rPr>
-                <w:rFonts w:hint="eastAsia"/>
-              </w:rPr>
-            </w:pPr>
             <w:r>
               <w:rPr>
                 <w:rFonts w:hint="eastAsia"/>
@@ -2198,6 +2164,11 @@
             <w:tcW w:w="4434" w:type="dxa"/>
           </w:tcPr>
           <w:p>
+            <w:pPr>
+              <w:rPr>
+                <w:rFonts w:hint="eastAsia"/>
+              </w:rPr>
+            </w:pPr>
             <w:r>
               <w:rPr>
                 <w:rFonts w:hint="eastAsia"/>
@@ -2337,6 +2308,21 @@
               <w:t>係網上見最多人報名聽講話佢既教學法好好</w:t>
             </w:r>
           </w:p>
+          <w:p>
+            <w:r>
+              <w:br/>
+            </w:r>
+            <w:r>
+              <w:rPr>
+                <w:rFonts w:ascii="Verdana" w:hAnsi="Verdana"/>
+                <w:color w:val="666666"/>
+                <w:sz w:val="30"/>
+                <w:szCs w:val="30"/>
+                <w:shd w:val="clear" w:color="auto" w:fill="FFFFBF"/>
+              </w:rPr>
+              <w:t>救世軍荃灣幼兒學校</w:t>
+            </w:r>
+          </w:p>
         </w:tc>
         <w:tc>
           <w:tcPr>
@@ -2345,7 +2331,7 @@
           <w:p>
             <w:pPr>
               <w:rPr>
-                <w:rFonts w:ascii="黑体" w:eastAsia="黑体" w:hAnsi="黑体" w:hint="eastAsia"/>
+                <w:rFonts w:ascii="黑体" w:eastAsia="黑体" w:hAnsi="黑体"/>
                 <w:color w:val="000000"/>
                 <w:sz w:val="15"/>
                 <w:szCs w:val="15"/>
@@ -2428,7 +2414,7 @@
               <w:ind w:left="230"/>
               <w:jc w:val="left"/>
               <w:rPr>
-                <w:rFonts w:ascii="黑体" w:eastAsia="黑体" w:hAnsi="黑体" w:cs="宋体" w:hint="eastAsia"/>
+                <w:rFonts w:ascii="黑体" w:eastAsia="黑体" w:hAnsi="黑体" w:cs="宋体"/>
                 <w:color w:val="000000"/>
                 <w:kern w:val="0"/>
                 <w:sz w:val="15"/>
@@ -2458,7 +2444,7 @@
               <w:ind w:left="230"/>
               <w:jc w:val="left"/>
               <w:rPr>
-                <w:rFonts w:ascii="黑体" w:eastAsia="黑体" w:hAnsi="黑体" w:cs="宋体" w:hint="eastAsia"/>
+                <w:rFonts w:ascii="黑体" w:eastAsia="黑体" w:hAnsi="黑体" w:cs="宋体"/>
                 <w:color w:val="000000"/>
                 <w:kern w:val="0"/>
                 <w:sz w:val="15"/>
@@ -2530,7 +2516,7 @@
               <w:ind w:left="230"/>
               <w:jc w:val="left"/>
               <w:rPr>
-                <w:rFonts w:ascii="黑体" w:eastAsia="黑体" w:hAnsi="黑体" w:cs="宋体" w:hint="eastAsia"/>
+                <w:rFonts w:ascii="黑体" w:eastAsia="黑体" w:hAnsi="黑体" w:cs="宋体"/>
                 <w:color w:val="000000"/>
                 <w:kern w:val="0"/>
                 <w:sz w:val="15"/>
@@ -2590,7 +2576,7 @@
               <w:ind w:left="230"/>
               <w:jc w:val="left"/>
               <w:rPr>
-                <w:rFonts w:ascii="黑体" w:eastAsia="黑体" w:hAnsi="黑体" w:cs="宋体" w:hint="eastAsia"/>
+                <w:rFonts w:ascii="黑体" w:eastAsia="黑体" w:hAnsi="黑体" w:cs="宋体"/>
                 <w:color w:val="000000"/>
                 <w:kern w:val="0"/>
                 <w:sz w:val="15"/>
@@ -2650,7 +2636,7 @@
               <w:ind w:left="230"/>
               <w:jc w:val="left"/>
               <w:rPr>
-                <w:rFonts w:ascii="黑体" w:eastAsia="黑体" w:hAnsi="黑体" w:cs="宋体" w:hint="eastAsia"/>
+                <w:rFonts w:ascii="黑体" w:eastAsia="黑体" w:hAnsi="黑体" w:cs="宋体"/>
                 <w:color w:val="000000"/>
                 <w:kern w:val="0"/>
                 <w:sz w:val="15"/>
@@ -2680,7 +2666,7 @@
               <w:ind w:left="230"/>
               <w:jc w:val="left"/>
               <w:rPr>
-                <w:rFonts w:ascii="黑体" w:eastAsia="黑体" w:hAnsi="黑体" w:cs="宋体" w:hint="eastAsia"/>
+                <w:rFonts w:ascii="黑体" w:eastAsia="黑体" w:hAnsi="黑体" w:cs="宋体"/>
                 <w:color w:val="000000"/>
                 <w:kern w:val="0"/>
                 <w:sz w:val="15"/>
@@ -2710,7 +2696,7 @@
               <w:ind w:left="230"/>
               <w:jc w:val="left"/>
               <w:rPr>
-                <w:rFonts w:ascii="黑体" w:eastAsia="黑体" w:hAnsi="黑体" w:cs="宋体" w:hint="eastAsia"/>
+                <w:rFonts w:ascii="黑体" w:eastAsia="黑体" w:hAnsi="黑体" w:cs="宋体"/>
                 <w:color w:val="000000"/>
                 <w:kern w:val="0"/>
                 <w:sz w:val="15"/>
@@ -2728,13 +2714,7 @@
               <w:t>未獲安排會晤的申請者，自動歸入輪候名冊。然而，學校每年會郵寄回條，以複查輪候入學的申請者會否繼續輪候學位，如家長依然想輪候入學，請依期交回回條，以示會繼續輪候，以便校方保留申請者資料，否則便會註銷入學申請者的資料。</w:t>
             </w:r>
           </w:p>
-          <w:p>
-            <w:pPr>
-              <w:rPr>
-                <w:rFonts w:hint="eastAsia"/>
-              </w:rPr>
-            </w:pPr>
-          </w:p>
+          <w:p/>
           <w:p>
             <w:pPr>
               <w:widowControl/>
@@ -2771,12 +2751,89 @@
           <w:tcPr>
             <w:tcW w:w="4709" w:type="dxa"/>
           </w:tcPr>
+          <w:p>
+            <w:r>
+              <w:rPr>
+                <w:rFonts w:ascii="Verdana" w:hAnsi="Verdana"/>
+                <w:color w:val="000000"/>
+                <w:sz w:val="22"/>
+                <w:shd w:val="clear" w:color="auto" w:fill="FFFFFF"/>
+              </w:rPr>
+              <w:t>新界荃灣海盛路２２號祈德尊新邨１樓</w:t>
+            </w:r>
+            <w:r>
+              <w:rPr>
+                <w:rFonts w:ascii="Verdana" w:hAnsi="Verdana" w:hint="eastAsia"/>
+                <w:color w:val="000000"/>
+                <w:sz w:val="22"/>
+                <w:shd w:val="clear" w:color="auto" w:fill="FFFFFF"/>
+              </w:rPr>
+              <w:t xml:space="preserve"> </w:t>
+            </w:r>
+            <w:r>
+              <w:rPr>
+                <w:rFonts w:ascii="Verdana" w:hAnsi="Verdana"/>
+                <w:color w:val="000000"/>
+                <w:sz w:val="22"/>
+                <w:shd w:val="clear" w:color="auto" w:fill="FFFFFF"/>
+              </w:rPr>
+              <w:t>24171400</w:t>
+            </w:r>
+            <w:r>
+              <w:rPr>
+                <w:rFonts w:ascii="Verdana" w:hAnsi="Verdana" w:hint="eastAsia"/>
+                <w:color w:val="000000"/>
+                <w:sz w:val="22"/>
+                <w:shd w:val="clear" w:color="auto" w:fill="FFFFFF"/>
+              </w:rPr>
+              <w:t xml:space="preserve"> </w:t>
+            </w:r>
+            <w:hyperlink r:id="rId13" w:tgtFrame="_blank" w:history="1">
+              <w:r>
+                <w:rPr>
+                  <w:rStyle w:val="a8"/>
+                  <w:rFonts w:ascii="Verdana" w:hAnsi="Verdana"/>
+                  <w:color w:val="0066FF"/>
+                  <w:sz w:val="22"/>
+                  <w:shd w:val="clear" w:color="auto" w:fill="FFFFFF"/>
+                </w:rPr>
+                <w:t>http://pses.salvation.org.hk</w:t>
+              </w:r>
+            </w:hyperlink>
+            <w:r>
+              <w:rPr>
+                <w:rFonts w:hint="eastAsia"/>
+              </w:rPr>
+              <w:t xml:space="preserve"> </w:t>
+            </w:r>
+            <w:r>
+              <w:rPr>
+                <w:rFonts w:ascii="Verdana" w:hAnsi="Verdana"/>
+                <w:color w:val="000000"/>
+                <w:sz w:val="15"/>
+                <w:szCs w:val="15"/>
+                <w:shd w:val="clear" w:color="auto" w:fill="FFFFFF"/>
+              </w:rPr>
+              <w:t>$44,952</w:t>
+            </w:r>
+          </w:p>
+        </w:tc>
+        <w:tc>
+          <w:tcPr>
+            <w:tcW w:w="753" w:type="dxa"/>
+          </w:tcPr>
+          <w:p>
+            <w:r>
+              <w:rPr>
+                <w:rFonts w:ascii="Verdana" w:hAnsi="Verdana"/>
+                <w:color w:val="000000"/>
+                <w:sz w:val="22"/>
+                <w:shd w:val="clear" w:color="auto" w:fill="FFFFFF"/>
+              </w:rPr>
+              <w:t>基督教</w:t>
+            </w:r>
+          </w:p>
           <w:p/>
-        </w:tc>
-        <w:tc>
-          <w:tcPr>
-            <w:tcW w:w="753" w:type="dxa"/>
-          </w:tcPr>
           <w:p/>
         </w:tc>
         <w:tc>
@@ -2792,11 +2849,6 @@
             <w:tcW w:w="4434" w:type="dxa"/>
           </w:tcPr>
           <w:p>
-            <w:pPr>
-              <w:rPr>
-                <w:rFonts w:hint="eastAsia"/>
-              </w:rPr>
-            </w:pPr>
             <w:r>
               <w:rPr>
                 <w:rFonts w:hint="eastAsia"/>
@@ -2817,11 +2869,6 @@
             </w:r>
           </w:p>
           <w:p>
-            <w:pPr>
-              <w:rPr>
-                <w:rFonts w:hint="eastAsia"/>
-              </w:rPr>
-            </w:pPr>
             <w:r>
               <w:rPr>
                 <w:rFonts w:ascii="黑体" w:eastAsia="黑体" w:hAnsi="黑体" w:hint="eastAsia"/>
@@ -2991,7 +3038,7 @@
               <w:shd w:val="clear" w:color="auto" w:fill="FFFFFF"/>
               <w:jc w:val="left"/>
               <w:rPr>
-                <w:rFonts w:ascii="黑体" w:eastAsia="黑体" w:hAnsi="黑体" w:cs="宋体" w:hint="eastAsia"/>
+                <w:rFonts w:ascii="黑体" w:eastAsia="黑体" w:hAnsi="黑体" w:cs="宋体"/>
                 <w:color w:val="000000"/>
                 <w:kern w:val="0"/>
                 <w:sz w:val="15"/>
@@ -3014,7 +3061,7 @@
               <w:widowControl/>
               <w:jc w:val="left"/>
               <w:rPr>
-                <w:rFonts w:ascii="宋体" w:eastAsia="宋体" w:hAnsi="宋体" w:cs="宋体" w:hint="eastAsia"/>
+                <w:rFonts w:ascii="宋体" w:eastAsia="宋体" w:hAnsi="宋体" w:cs="宋体"/>
                 <w:kern w:val="0"/>
                 <w:sz w:val="24"/>
                 <w:szCs w:val="24"/>
@@ -3054,13 +3101,7 @@
               <w:t>傳真 : (852)2439 0666</w:t>
             </w:r>
           </w:p>
-          <w:p>
-            <w:pPr>
-              <w:rPr>
-                <w:rFonts w:hint="eastAsia"/>
-              </w:rPr>
-            </w:pPr>
-          </w:p>
+          <w:p/>
           <w:p>
             <w:r>
               <w:rPr>
@@ -3113,11 +3154,6 @@
             <w:tcW w:w="4434" w:type="dxa"/>
           </w:tcPr>
           <w:p>
-            <w:pPr>
-              <w:rPr>
-                <w:rFonts w:hint="eastAsia"/>
-              </w:rPr>
-            </w:pPr>
             <w:r>
               <w:rPr>
                 <w:rFonts w:hint="eastAsia"/>
@@ -3364,6 +3400,379 @@
           <w:tcPr>
             <w:tcW w:w="5764" w:type="dxa"/>
           </w:tcPr>
+          <w:p>
+            <w:pPr>
+              <w:pStyle w:val="a6"/>
+              <w:rPr>
+                <w:rFonts w:ascii="Arial" w:hAnsi="Arial" w:cs="Arial"/>
+                <w:color w:val="000000"/>
+                <w:sz w:val="34"/>
+                <w:szCs w:val="34"/>
+              </w:rPr>
+            </w:pPr>
+            <w:r>
+              <w:rPr>
+                <w:rFonts w:ascii="Arial" w:hAnsi="Arial" w:cs="Arial"/>
+                <w:color w:val="000000"/>
+                <w:sz w:val="34"/>
+                <w:szCs w:val="34"/>
+              </w:rPr>
+              <w:t>在本網頁下載「日間幼兒服務」申請表並填妥後，連同下列証明文件一併交回本園便可﹕</w:t>
+            </w:r>
+            <w:r>
+              <w:rPr>
+                <w:rFonts w:ascii="Arial" w:hAnsi="Arial" w:cs="Arial"/>
+                <w:color w:val="000000"/>
+                <w:sz w:val="34"/>
+                <w:szCs w:val="34"/>
+              </w:rPr>
+              <w:br/>
+              <w:t xml:space="preserve">a) </w:t>
+            </w:r>
+            <w:r>
+              <w:rPr>
+                <w:rFonts w:ascii="Arial" w:hAnsi="Arial" w:cs="Arial"/>
+                <w:color w:val="000000"/>
+                <w:sz w:val="34"/>
+                <w:szCs w:val="34"/>
+              </w:rPr>
+              <w:t>幼兒出世紙副本乙張、</w:t>
+            </w:r>
+            <w:r>
+              <w:rPr>
+                <w:rFonts w:ascii="Arial" w:hAnsi="Arial" w:cs="Arial"/>
+                <w:color w:val="000000"/>
+                <w:sz w:val="34"/>
+                <w:szCs w:val="34"/>
+              </w:rPr>
+              <w:br/>
+              <w:t xml:space="preserve">b) </w:t>
+            </w:r>
+            <w:r>
+              <w:rPr>
+                <w:rFonts w:ascii="Arial" w:hAnsi="Arial" w:cs="Arial"/>
+                <w:color w:val="000000"/>
+                <w:sz w:val="34"/>
+                <w:szCs w:val="34"/>
+              </w:rPr>
+              <w:t>父母身份証副本乙張、</w:t>
+            </w:r>
+            <w:r>
+              <w:rPr>
+                <w:rFonts w:ascii="Arial" w:hAnsi="Arial" w:cs="Arial"/>
+                <w:color w:val="000000"/>
+                <w:sz w:val="34"/>
+                <w:szCs w:val="34"/>
+              </w:rPr>
+              <w:br/>
+              <w:t xml:space="preserve">c) </w:t>
+            </w:r>
+            <w:r>
+              <w:rPr>
+                <w:rFonts w:ascii="Arial" w:hAnsi="Arial" w:cs="Arial"/>
+                <w:color w:val="000000"/>
+                <w:sz w:val="34"/>
+                <w:szCs w:val="34"/>
+              </w:rPr>
+              <w:t>防疫注射紀錄副本、</w:t>
+            </w:r>
+            <w:r>
+              <w:rPr>
+                <w:rFonts w:ascii="Arial" w:hAnsi="Arial" w:cs="Arial"/>
+                <w:color w:val="000000"/>
+                <w:sz w:val="34"/>
+                <w:szCs w:val="34"/>
+              </w:rPr>
+              <w:br/>
+              <w:t xml:space="preserve">d) </w:t>
+            </w:r>
+            <w:r>
+              <w:rPr>
+                <w:rFonts w:ascii="Arial" w:hAnsi="Arial" w:cs="Arial"/>
+                <w:color w:val="000000"/>
+                <w:sz w:val="34"/>
+                <w:szCs w:val="34"/>
+              </w:rPr>
+              <w:t>幼兒証件相片兩張，背後寫上姓名及附上貼有足夠郵票的回郵信封</w:t>
+            </w:r>
+            <w:r>
+              <w:rPr>
+                <w:rFonts w:ascii="Arial" w:hAnsi="Arial" w:cs="Arial"/>
+                <w:color w:val="000000"/>
+                <w:sz w:val="34"/>
+                <w:szCs w:val="34"/>
+              </w:rPr>
+              <w:t>3</w:t>
+            </w:r>
+            <w:r>
+              <w:rPr>
+                <w:rFonts w:ascii="Arial" w:hAnsi="Arial" w:cs="Arial"/>
+                <w:color w:val="000000"/>
+                <w:sz w:val="34"/>
+                <w:szCs w:val="34"/>
+              </w:rPr>
+              <w:t>個</w:t>
+            </w:r>
+          </w:p>
+          <w:p>
+            <w:pPr>
+              <w:pStyle w:val="a6"/>
+              <w:rPr>
+                <w:rFonts w:ascii="Arial" w:hAnsi="Arial" w:cs="Arial"/>
+                <w:color w:val="000000"/>
+                <w:sz w:val="34"/>
+                <w:szCs w:val="34"/>
+              </w:rPr>
+            </w:pPr>
+            <w:r>
+              <w:rPr>
+                <w:rStyle w:val="a7"/>
+                <w:rFonts w:ascii="Arial" w:hAnsi="Arial" w:cs="Arial"/>
+                <w:color w:val="000000"/>
+                <w:sz w:val="34"/>
+                <w:szCs w:val="34"/>
+              </w:rPr>
+              <w:t xml:space="preserve">e) </w:t>
+            </w:r>
+            <w:r>
+              <w:rPr>
+                <w:rStyle w:val="a7"/>
+                <w:rFonts w:ascii="Arial" w:hAnsi="Arial" w:cs="Arial"/>
+                <w:color w:val="000000"/>
+                <w:sz w:val="34"/>
+                <w:szCs w:val="34"/>
+              </w:rPr>
+              <w:t>報名費</w:t>
+            </w:r>
+            <w:r>
+              <w:rPr>
+                <w:rStyle w:val="a7"/>
+                <w:rFonts w:ascii="Arial" w:hAnsi="Arial" w:cs="Arial"/>
+                <w:color w:val="000000"/>
+                <w:sz w:val="34"/>
+                <w:szCs w:val="34"/>
+              </w:rPr>
+              <w:t>$40</w:t>
+            </w:r>
+            <w:r>
+              <w:rPr>
+                <w:rStyle w:val="a7"/>
+                <w:rFonts w:ascii="Arial" w:hAnsi="Arial" w:cs="Arial"/>
+                <w:color w:val="000000"/>
+                <w:sz w:val="34"/>
+                <w:szCs w:val="34"/>
+              </w:rPr>
+              <w:t>元</w:t>
+            </w:r>
+            <w:r>
+              <w:rPr>
+                <w:rStyle w:val="a7"/>
+                <w:rFonts w:ascii="Arial" w:hAnsi="Arial" w:cs="Arial"/>
+                <w:color w:val="000000"/>
+                <w:sz w:val="34"/>
+                <w:szCs w:val="34"/>
+              </w:rPr>
+              <w:t>(*</w:t>
+            </w:r>
+            <w:r>
+              <w:rPr>
+                <w:rStyle w:val="a7"/>
+                <w:rFonts w:ascii="Arial" w:hAnsi="Arial" w:cs="Arial"/>
+                <w:color w:val="000000"/>
+                <w:sz w:val="34"/>
+                <w:szCs w:val="34"/>
+              </w:rPr>
+              <w:t>於面見時繳交</w:t>
+            </w:r>
+            <w:r>
+              <w:rPr>
+                <w:rStyle w:val="a7"/>
+                <w:rFonts w:ascii="Arial" w:hAnsi="Arial" w:cs="Arial"/>
+                <w:color w:val="000000"/>
+                <w:sz w:val="34"/>
+                <w:szCs w:val="34"/>
+              </w:rPr>
+              <w:t>)</w:t>
+            </w:r>
+          </w:p>
+          <w:p>
+            <w:pPr>
+              <w:pStyle w:val="a6"/>
+              <w:rPr>
+                <w:rFonts w:ascii="Arial" w:hAnsi="Arial" w:cs="Arial"/>
+                <w:color w:val="000000"/>
+                <w:sz w:val="34"/>
+                <w:szCs w:val="34"/>
+              </w:rPr>
+            </w:pPr>
+            <w:r>
+              <w:rPr>
+                <w:rStyle w:val="a7"/>
+                <w:rFonts w:ascii="Arial" w:hAnsi="Arial" w:cs="Arial"/>
+                <w:color w:val="000000"/>
+                <w:sz w:val="34"/>
+                <w:szCs w:val="34"/>
+              </w:rPr>
+              <w:t>*</w:t>
+            </w:r>
+            <w:r>
+              <w:rPr>
+                <w:rStyle w:val="a7"/>
+                <w:rFonts w:ascii="Arial" w:hAnsi="Arial" w:cs="Arial"/>
+                <w:color w:val="000000"/>
+                <w:sz w:val="34"/>
+                <w:szCs w:val="34"/>
+              </w:rPr>
+              <w:t>隨時接受報名</w:t>
+            </w:r>
+          </w:p>
+          <w:p>
+            <w:pPr>
+              <w:pStyle w:val="a6"/>
+              <w:rPr>
+                <w:rFonts w:ascii="Arial" w:hAnsi="Arial" w:cs="Arial"/>
+                <w:color w:val="000000"/>
+                <w:sz w:val="34"/>
+                <w:szCs w:val="34"/>
+              </w:rPr>
+            </w:pPr>
+            <w:r>
+              <w:rPr>
+                <w:rStyle w:val="a7"/>
+                <w:rFonts w:ascii="PMingLiU" w:eastAsia="PMingLiU" w:hAnsi="PMingLiU" w:cs="Arial"/>
+                <w:color w:val="000000"/>
+              </w:rPr>
+              <w:t>收生程序：</w:t>
+            </w:r>
+          </w:p>
+          <w:p>
+            <w:pPr>
+              <w:pStyle w:val="a6"/>
+              <w:rPr>
+                <w:rFonts w:ascii="Arial" w:hAnsi="Arial" w:cs="Arial"/>
+                <w:color w:val="000000"/>
+                <w:sz w:val="34"/>
+                <w:szCs w:val="34"/>
+              </w:rPr>
+            </w:pPr>
+            <w:r>
+              <w:rPr>
+                <w:rFonts w:ascii="PMingLiU" w:eastAsia="PMingLiU" w:hAnsi="PMingLiU" w:cs="Arial"/>
+                <w:color w:val="000000"/>
+              </w:rPr>
+              <w:t>a ) 本園於收到申請表格後之三星期後，會發給申請者輪候編號；</w:t>
+            </w:r>
+          </w:p>
+          <w:p>
+            <w:pPr>
+              <w:pStyle w:val="a6"/>
+              <w:rPr>
+                <w:rFonts w:ascii="Arial" w:hAnsi="Arial" w:cs="Arial"/>
+                <w:color w:val="000000"/>
+                <w:sz w:val="34"/>
+                <w:szCs w:val="34"/>
+              </w:rPr>
+            </w:pPr>
+            <w:r>
+              <w:rPr>
+                <w:rFonts w:ascii="PMingLiU" w:eastAsia="PMingLiU" w:hAnsi="PMingLiU" w:cs="Arial"/>
+                <w:color w:val="000000"/>
+              </w:rPr>
+              <w:t>b) 本園會按來年級別收生之人數，再依據輪候的次序安排約見；(*凡入讀N班之兒童，必須於本園該年開學日年滿兩歲，才會安排面見。)</w:t>
+            </w:r>
+          </w:p>
+          <w:p>
+            <w:pPr>
+              <w:pStyle w:val="a6"/>
+              <w:rPr>
+                <w:rFonts w:ascii="Arial" w:hAnsi="Arial" w:cs="Arial"/>
+                <w:color w:val="000000"/>
+                <w:sz w:val="34"/>
+                <w:szCs w:val="34"/>
+              </w:rPr>
+            </w:pPr>
+            <w:r>
+              <w:rPr>
+                <w:rFonts w:ascii="PMingLiU" w:eastAsia="PMingLiU" w:hAnsi="PMingLiU" w:cs="Arial"/>
+                <w:color w:val="000000"/>
+              </w:rPr>
+              <w:t>c) 經面見後獲取錄之兒童，家長須於指定的日期內為兒童辦理註冊手續，並繳交入學註冊費；</w:t>
+            </w:r>
+          </w:p>
+          <w:p>
+            <w:pPr>
+              <w:pStyle w:val="a6"/>
+              <w:rPr>
+                <w:rFonts w:ascii="Arial" w:hAnsi="Arial" w:cs="Arial"/>
+                <w:color w:val="000000"/>
+                <w:sz w:val="34"/>
+                <w:szCs w:val="34"/>
+              </w:rPr>
+            </w:pPr>
+            <w:r>
+              <w:rPr>
+                <w:rFonts w:ascii="PMingLiU" w:eastAsia="PMingLiU" w:hAnsi="PMingLiU" w:cs="Arial"/>
+                <w:color w:val="000000"/>
+              </w:rPr>
+              <w:t>   (*一經繳交註冊費便確認入學，已繳付的註冊費用一概不會退還)</w:t>
+            </w:r>
+          </w:p>
+          <w:p>
+            <w:pPr>
+              <w:pStyle w:val="a6"/>
+              <w:rPr>
+                <w:rFonts w:ascii="Arial" w:hAnsi="Arial" w:cs="Arial"/>
+                <w:color w:val="000000"/>
+                <w:sz w:val="34"/>
+                <w:szCs w:val="34"/>
+              </w:rPr>
+            </w:pPr>
+            <w:r>
+              <w:rPr>
+                <w:rStyle w:val="a7"/>
+                <w:rFonts w:ascii="PMingLiU" w:eastAsia="PMingLiU" w:hAnsi="PMingLiU" w:cs="Arial"/>
+                <w:color w:val="000000"/>
+              </w:rPr>
+              <w:t>甄選準則：</w:t>
+            </w:r>
+          </w:p>
+          <w:p>
+            <w:pPr>
+              <w:pStyle w:val="a6"/>
+              <w:rPr>
+                <w:rFonts w:ascii="Arial" w:hAnsi="Arial" w:cs="Arial"/>
+                <w:color w:val="000000"/>
+                <w:sz w:val="34"/>
+                <w:szCs w:val="34"/>
+              </w:rPr>
+            </w:pPr>
+            <w:r>
+              <w:rPr>
+                <w:rFonts w:ascii="PMingLiU" w:eastAsia="PMingLiU" w:hAnsi="PMingLiU" w:cs="Arial"/>
+                <w:color w:val="000000"/>
+              </w:rPr>
+              <w:t>a)  按面見時兒童之表現，及與家長之面談</w:t>
+            </w:r>
+          </w:p>
+          <w:p>
+            <w:pPr>
+              <w:pStyle w:val="a6"/>
+              <w:rPr>
+                <w:rFonts w:ascii="Arial" w:hAnsi="Arial" w:cs="Arial"/>
+                <w:color w:val="000000"/>
+                <w:sz w:val="34"/>
+                <w:szCs w:val="34"/>
+              </w:rPr>
+            </w:pPr>
+            <w:r>
+              <w:rPr>
+                <w:rStyle w:val="a7"/>
+                <w:rFonts w:ascii="PMingLiU" w:eastAsia="PMingLiU" w:hAnsi="PMingLiU" w:cs="Arial" w:hint="eastAsia"/>
+                <w:color w:val="0040FF"/>
+              </w:rPr>
+              <w:t>表格下載﹕</w:t>
+            </w:r>
+          </w:p>
           <w:p/>
         </w:tc>
         <w:tc>
@@ -3382,7 +3791,53 @@
           <w:tcPr>
             <w:tcW w:w="4709" w:type="dxa"/>
           </w:tcPr>
-          <w:p/>
+          <w:p>
+            <w:pPr>
+              <w:rPr>
+                <w:rFonts w:ascii="Verdana" w:hAnsi="Verdana" w:hint="eastAsia"/>
+                <w:color w:val="000000"/>
+                <w:sz w:val="22"/>
+                <w:shd w:val="clear" w:color="auto" w:fill="FFFFFF"/>
+              </w:rPr>
+            </w:pPr>
+            <w:r>
+              <w:rPr>
+                <w:rFonts w:ascii="Verdana" w:hAnsi="Verdana"/>
+                <w:color w:val="000000"/>
+                <w:sz w:val="22"/>
+                <w:shd w:val="clear" w:color="auto" w:fill="FFFFFF"/>
+              </w:rPr>
+              <w:t>新界荃灣沙咀道３２８號寶石大廈３座地下</w:t>
+            </w:r>
+            <w:r>
+              <w:rPr>
+                <w:rFonts w:ascii="Verdana" w:hAnsi="Verdana" w:hint="eastAsia"/>
+                <w:color w:val="000000"/>
+                <w:sz w:val="22"/>
+                <w:shd w:val="clear" w:color="auto" w:fill="FFFFFF"/>
+              </w:rPr>
+              <w:t xml:space="preserve"> </w:t>
+            </w:r>
+            <w:r>
+              <w:rPr>
+                <w:rFonts w:ascii="Verdana" w:hAnsi="Verdana"/>
+                <w:color w:val="000000"/>
+                <w:sz w:val="22"/>
+                <w:shd w:val="clear" w:color="auto" w:fill="FFFFFF"/>
+              </w:rPr>
+              <w:t>24062062</w:t>
+            </w:r>
+          </w:p>
+          <w:p>
+            <w:pPr>
+              <w:rPr>
+                <w:rFonts w:hint="eastAsia"/>
+              </w:rPr>
+            </w:pPr>
+            <w:r>
+              <w:t>http://www.alvseducationfund.org.hk/home.php</w:t>
+            </w:r>
+          </w:p>
         </w:tc>
         <w:tc>
           <w:tcPr>
@@ -3403,11 +3858,6 @@
             <w:tcW w:w="4434" w:type="dxa"/>
           </w:tcPr>
           <w:p>
-            <w:pPr>
-              <w:rPr>
-                <w:rFonts w:hint="eastAsia"/>
-              </w:rPr>
-            </w:pPr>
             <w:r>
               <w:rPr>
                 <w:rFonts w:hint="eastAsia"/>
@@ -3549,11 +3999,6 @@
             <w:tcW w:w="4434" w:type="dxa"/>
           </w:tcPr>
           <w:p>
-            <w:pPr>
-              <w:rPr>
-                <w:rFonts w:hint="eastAsia"/>
-              </w:rPr>
-            </w:pPr>
             <w:r>
               <w:rPr>
                 <w:rFonts w:hint="eastAsia"/>
@@ -3641,11 +4086,6 @@
             <w:tcW w:w="4434" w:type="dxa"/>
           </w:tcPr>
           <w:p>
-            <w:pPr>
-              <w:rPr>
-                <w:rFonts w:hint="eastAsia"/>
-              </w:rPr>
-            </w:pPr>
             <w:r>
               <w:rPr>
                 <w:rFonts w:hint="eastAsia"/>
@@ -3659,11 +4099,6 @@
             <w:tcW w:w="5764" w:type="dxa"/>
           </w:tcPr>
           <w:p>
-            <w:pPr>
-              <w:rPr>
-                <w:rFonts w:hint="eastAsia"/>
-              </w:rPr>
-            </w:pPr>
             <w:r>
               <w:rPr>
                 <w:rFonts w:hint="eastAsia"/>
@@ -3696,11 +4131,6 @@
             </w:r>
           </w:p>
           <w:p>
-            <w:pPr>
-              <w:rPr>
-                <w:rFonts w:hint="eastAsia"/>
-              </w:rPr>
-            </w:pPr>
             <w:r>
               <w:rPr>
                 <w:rFonts w:hint="eastAsia"/>
@@ -3734,11 +4164,6 @@
             </w:r>
           </w:p>
           <w:p>
-            <w:pPr>
-              <w:rPr>
-                <w:rFonts w:hint="eastAsia"/>
-              </w:rPr>
-            </w:pPr>
             <w:r>
               <w:rPr>
                 <w:rFonts w:hint="eastAsia"/>
@@ -3772,11 +4197,6 @@
             </w:r>
           </w:p>
           <w:p>
-            <w:pPr>
-              <w:rPr>
-                <w:rFonts w:hint="eastAsia"/>
-              </w:rPr>
-            </w:pPr>
             <w:r>
               <w:rPr>
                 <w:rFonts w:hint="eastAsia"/>
@@ -3886,12 +4306,13 @@
           <w:p>
             <w:pPr>
               <w:rPr>
-                <w:rFonts w:hint="eastAsia"/>
-              </w:rPr>
-            </w:pPr>
-            <w:r>
-              <w:rPr>
-                <w:rFonts w:hint="eastAsia"/>
+                <w:color w:val="A6A6A6" w:themeColor="background1" w:themeShade="A6"/>
+              </w:rPr>
+            </w:pPr>
+            <w:r>
+              <w:rPr>
+                <w:rFonts w:hint="eastAsia"/>
+                <w:color w:val="A6A6A6" w:themeColor="background1" w:themeShade="A6"/>
               </w:rPr>
               <w:t>迦南幼稚園﹝荃灣﹞</w:t>
             </w:r>
@@ -3904,14 +4325,15 @@
           <w:p>
             <w:pPr>
               <w:rPr>
-                <w:rFonts w:hint="eastAsia"/>
-              </w:rPr>
-            </w:pPr>
-            <w:r>
-              <w:rPr>
-                <w:rFonts w:hint="eastAsia"/>
-              </w:rPr>
-              <w:t>基督教</w:t>
+                <w:color w:val="A6A6A6" w:themeColor="background1" w:themeShade="A6"/>
+              </w:rPr>
+            </w:pPr>
+            <w:r>
+              <w:rPr>
+                <w:rFonts w:hint="eastAsia"/>
+                <w:color w:val="A6A6A6" w:themeColor="background1" w:themeShade="A6"/>
+              </w:rPr>
+              <w:t>没有预备班</w:t>
             </w:r>
           </w:p>
         </w:tc>
@@ -3919,7 +4341,13 @@
           <w:tcPr>
             <w:tcW w:w="1023" w:type="dxa"/>
           </w:tcPr>
-          <w:p/>
+          <w:p>
+            <w:pPr>
+              <w:rPr>
+                <w:color w:val="A6A6A6" w:themeColor="background1" w:themeShade="A6"/>
+              </w:rPr>
+            </w:pPr>
+          </w:p>
         </w:tc>
         <w:tc>
           <w:tcPr>
@@ -3928,7 +4356,7 @@
           <w:p>
             <w:pPr>
               <w:rPr>
-                <w:rFonts w:hint="eastAsia"/>
+                <w:color w:val="A6A6A6" w:themeColor="background1" w:themeShade="A6"/>
               </w:rPr>
             </w:pPr>
           </w:p>
@@ -3938,15 +4366,22 @@
             <w:tcW w:w="4709" w:type="dxa"/>
           </w:tcPr>
           <w:p>
-            <w:r>
-              <w:rPr>
-                <w:rFonts w:hint="eastAsia"/>
+            <w:pPr>
+              <w:rPr>
+                <w:color w:val="A6A6A6" w:themeColor="background1" w:themeShade="A6"/>
+              </w:rPr>
+            </w:pPr>
+            <w:r>
+              <w:rPr>
+                <w:rFonts w:hint="eastAsia"/>
+                <w:color w:val="A6A6A6" w:themeColor="background1" w:themeShade="A6"/>
               </w:rPr>
               <w:t>新界荃灣海盛路２８號祈德尊新邨商場４號舖一樓</w:t>
             </w:r>
             <w:r>
               <w:rPr>
                 <w:rFonts w:hint="eastAsia"/>
+                <w:color w:val="A6A6A6" w:themeColor="background1" w:themeShade="A6"/>
               </w:rPr>
               <w:tab/>
               <w:t>http://www.cannan.edu.hk</w:t>
@@ -3958,9 +4393,15 @@
             <w:tcW w:w="753" w:type="dxa"/>
           </w:tcPr>
           <w:p>
-            <w:r>
-              <w:rPr>
-                <w:rFonts w:hint="eastAsia"/>
+            <w:pPr>
+              <w:rPr>
+                <w:color w:val="A6A6A6" w:themeColor="background1" w:themeShade="A6"/>
+              </w:rPr>
+            </w:pPr>
+            <w:r>
+              <w:rPr>
+                <w:rFonts w:hint="eastAsia"/>
+                <w:color w:val="A6A6A6" w:themeColor="background1" w:themeShade="A6"/>
               </w:rPr>
               <w:t>基督教</w:t>
             </w:r>
@@ -3973,7 +4414,7 @@
           <w:p>
             <w:pPr>
               <w:rPr>
-                <w:rFonts w:hint="eastAsia"/>
+                <w:color w:val="A6A6A6" w:themeColor="background1" w:themeShade="A6"/>
               </w:rPr>
             </w:pPr>
           </w:p>
@@ -3992,6 +4433,142 @@
             </w:pPr>
             <w:r>
               <w:rPr>
+                <w:rFonts w:ascii="Verdana" w:hAnsi="Verdana"/>
+                <w:color w:val="666666"/>
+                <w:sz w:val="30"/>
+                <w:szCs w:val="30"/>
+                <w:shd w:val="clear" w:color="auto" w:fill="FFFFBF"/>
+              </w:rPr>
+              <w:t>迦南幼稚園（海濱花園）</w:t>
+            </w:r>
+            <w:r>
+              <w:rPr>
+                <w:rStyle w:val="apple-converted-space"/>
+                <w:rFonts w:ascii="Verdana" w:hAnsi="Verdana"/>
+                <w:color w:val="666666"/>
+                <w:sz w:val="30"/>
+                <w:szCs w:val="30"/>
+                <w:shd w:val="clear" w:color="auto" w:fill="FFFFBF"/>
+              </w:rPr>
+              <w:t> </w:t>
+            </w:r>
+          </w:p>
+        </w:tc>
+        <w:tc>
+          <w:tcPr>
+            <w:tcW w:w="5764" w:type="dxa"/>
+          </w:tcPr>
+          <w:p>
+            <w:pPr>
+              <w:rPr>
+                <w:rFonts w:ascii="Verdana" w:eastAsia="宋体" w:hAnsi="Verdana" w:cs="宋体"/>
+                <w:color w:val="000000"/>
+                <w:sz w:val="22"/>
+              </w:rPr>
+            </w:pPr>
+            <w:r>
+              <w:rPr>
+                <w:rFonts w:ascii="Verdana" w:hAnsi="Verdana"/>
+                <w:color w:val="000000"/>
+                <w:sz w:val="22"/>
+              </w:rPr>
+              <w:br/>
+            </w:r>
+          </w:p>
+          <w:p>
+            <w:pPr>
+              <w:rPr>
+                <w:rFonts w:hint="eastAsia"/>
+              </w:rPr>
+            </w:pPr>
+          </w:p>
+        </w:tc>
+        <w:tc>
+          <w:tcPr>
+            <w:tcW w:w="1023" w:type="dxa"/>
+          </w:tcPr>
+          <w:p>
+            <w:pPr>
+              <w:rPr>
+                <w:rFonts w:ascii="Verdana" w:hAnsi="Verdana"/>
+                <w:color w:val="000000"/>
+                <w:sz w:val="22"/>
+                <w:shd w:val="clear" w:color="auto" w:fill="FFFFFF"/>
+              </w:rPr>
+            </w:pPr>
+            <w:r>
+              <w:rPr>
+                <w:rFonts w:ascii="Verdana" w:hAnsi="Verdana"/>
+                <w:color w:val="000000"/>
+                <w:sz w:val="22"/>
+                <w:shd w:val="clear" w:color="auto" w:fill="FFFFFF"/>
+              </w:rPr>
+              <w:t>$31,000</w:t>
+            </w:r>
+            <w:r>
+              <w:rPr>
+                <w:rFonts w:ascii="Verdana" w:hAnsi="Verdana" w:hint="eastAsia"/>
+                <w:color w:val="000000"/>
+                <w:sz w:val="22"/>
+                <w:shd w:val="clear" w:color="auto" w:fill="FFFFFF"/>
+              </w:rPr>
+              <w:t>半日</w:t>
+            </w:r>
+          </w:p>
+        </w:tc>
+        <w:tc>
+          <w:tcPr>
+            <w:tcW w:w="4222" w:type="dxa"/>
+          </w:tcPr>
+          <w:p/>
+        </w:tc>
+        <w:tc>
+          <w:tcPr>
+            <w:tcW w:w="4709" w:type="dxa"/>
+          </w:tcPr>
+          <w:p>
+            <w:pPr>
+              <w:rPr>
+                <w:rFonts w:hint="eastAsia"/>
+              </w:rPr>
+            </w:pPr>
+          </w:p>
+        </w:tc>
+        <w:tc>
+          <w:tcPr>
+            <w:tcW w:w="753" w:type="dxa"/>
+          </w:tcPr>
+          <w:p>
+            <w:pPr>
+              <w:rPr>
+                <w:rFonts w:hint="eastAsia"/>
+              </w:rPr>
+            </w:pPr>
+            <w:r>
+              <w:rPr>
+                <w:rFonts w:ascii="Verdana" w:hAnsi="Verdana"/>
+                <w:color w:val="000000"/>
+                <w:sz w:val="22"/>
+              </w:rPr>
+              <w:t>基督教</w:t>
+            </w:r>
+          </w:p>
+        </w:tc>
+        <w:tc>
+          <w:tcPr>
+            <w:tcW w:w="715" w:type="dxa"/>
+          </w:tcPr>
+          <w:p/>
+        </w:tc>
+      </w:tr>
+      <w:tr>
+        <w:tc>
+          <w:tcPr>
+            <w:tcW w:w="4434" w:type="dxa"/>
+          </w:tcPr>
+          <w:p>
+            <w:r>
+              <w:rPr>
                 <w:rFonts w:hint="eastAsia"/>
               </w:rPr>
               <w:t>荃灣浸信會幼稚園</w:t>
@@ -4002,13 +4579,7 @@
           <w:tcPr>
             <w:tcW w:w="5764" w:type="dxa"/>
           </w:tcPr>
-          <w:p>
-            <w:pPr>
-              <w:rPr>
-                <w:rFonts w:hint="eastAsia"/>
-              </w:rPr>
-            </w:pPr>
-          </w:p>
+          <w:p/>
         </w:tc>
         <w:tc>
           <w:tcPr>
@@ -4020,24 +4591,13 @@
           <w:tcPr>
             <w:tcW w:w="4222" w:type="dxa"/>
           </w:tcPr>
-          <w:p>
-            <w:pPr>
-              <w:rPr>
-                <w:rFonts w:hint="eastAsia"/>
-              </w:rPr>
-            </w:pPr>
-          </w:p>
+          <w:p/>
         </w:tc>
         <w:tc>
           <w:tcPr>
             <w:tcW w:w="4709" w:type="dxa"/>
           </w:tcPr>
           <w:p>
-            <w:pPr>
-              <w:rPr>
-                <w:rFonts w:hint="eastAsia"/>
-              </w:rPr>
-            </w:pPr>
             <w:r>
               <w:rPr>
                 <w:rFonts w:hint="eastAsia"/>
@@ -4058,11 +4618,6 @@
             <w:tcW w:w="753" w:type="dxa"/>
           </w:tcPr>
           <w:p>
-            <w:pPr>
-              <w:rPr>
-                <w:rFonts w:hint="eastAsia"/>
-              </w:rPr>
-            </w:pPr>
             <w:r>
               <w:rPr>
                 <w:rFonts w:hint="eastAsia"/>
@@ -4075,13 +4630,7 @@
           <w:tcPr>
             <w:tcW w:w="715" w:type="dxa"/>
           </w:tcPr>
-          <w:p>
-            <w:pPr>
-              <w:rPr>
-                <w:rFonts w:hint="eastAsia"/>
-              </w:rPr>
-            </w:pPr>
-          </w:p>
+          <w:p/>
         </w:tc>
       </w:tr>
       <w:tr>
@@ -4090,11 +4639,6 @@
             <w:tcW w:w="4434" w:type="dxa"/>
           </w:tcPr>
           <w:p>
-            <w:pPr>
-              <w:rPr>
-                <w:rFonts w:hint="eastAsia"/>
-              </w:rPr>
-            </w:pPr>
             <w:r>
               <w:rPr>
                 <w:rFonts w:hint="eastAsia"/>
@@ -4108,11 +4652,6 @@
             <w:tcW w:w="5764" w:type="dxa"/>
           </w:tcPr>
           <w:p>
-            <w:pPr>
-              <w:rPr>
-                <w:rFonts w:hint="eastAsia"/>
-              </w:rPr>
-            </w:pPr>
             <w:r>
               <w:rPr>
                 <w:rFonts w:hint="eastAsia"/>
@@ -4359,24 +4898,13 @@
           <w:tcPr>
             <w:tcW w:w="4222" w:type="dxa"/>
           </w:tcPr>
-          <w:p>
-            <w:pPr>
-              <w:rPr>
-                <w:rFonts w:hint="eastAsia"/>
-              </w:rPr>
-            </w:pPr>
-          </w:p>
+          <w:p/>
         </w:tc>
         <w:tc>
           <w:tcPr>
             <w:tcW w:w="4709" w:type="dxa"/>
           </w:tcPr>
           <w:p>
-            <w:pPr>
-              <w:rPr>
-                <w:rFonts w:hint="eastAsia"/>
-              </w:rPr>
-            </w:pPr>
             <w:r>
               <w:rPr>
                 <w:rFonts w:hint="eastAsia"/>
@@ -4474,11 +5002,6 @@
             <w:tcW w:w="753" w:type="dxa"/>
           </w:tcPr>
           <w:p>
-            <w:pPr>
-              <w:rPr>
-                <w:rFonts w:hint="eastAsia"/>
-              </w:rPr>
-            </w:pPr>
             <w:r>
               <w:rPr>
                 <w:rFonts w:hint="eastAsia"/>
@@ -4491,13 +5014,4306 @@
           <w:tcPr>
             <w:tcW w:w="715" w:type="dxa"/>
           </w:tcPr>
-          <w:p>
-            <w:pPr>
-              <w:rPr>
-                <w:rFonts w:hint="eastAsia"/>
-              </w:rPr>
-            </w:pPr>
-          </w:p>
+          <w:p/>
+        </w:tc>
+      </w:tr>
+      <w:tr>
+        <w:tc>
+          <w:tcPr>
+            <w:tcW w:w="4434" w:type="dxa"/>
+          </w:tcPr>
+          <w:p>
+            <w:pPr>
+              <w:rPr>
+                <w:rFonts w:hint="eastAsia"/>
+              </w:rPr>
+            </w:pPr>
+            <w:r>
+              <w:rPr>
+                <w:rFonts w:ascii="Verdana" w:hAnsi="Verdana"/>
+                <w:color w:val="666666"/>
+                <w:sz w:val="30"/>
+                <w:szCs w:val="30"/>
+                <w:shd w:val="clear" w:color="auto" w:fill="FFFFBF"/>
+              </w:rPr>
+              <w:t>中華基督教會福幼幼稚園</w:t>
+            </w:r>
+          </w:p>
+        </w:tc>
+        <w:tc>
+          <w:tcPr>
+            <w:tcW w:w="5764" w:type="dxa"/>
+          </w:tcPr>
+          <w:p>
+            <w:pPr>
+              <w:pStyle w:val="content2"/>
+              <w:jc w:val="both"/>
+              <w:rPr>
+                <w:rFonts w:ascii="MingLiU" w:eastAsia="MingLiU" w:hAnsi="MingLiU" w:cs="Times New Roman"/>
+                <w:color w:val="868383"/>
+                <w:sz w:val="34"/>
+                <w:szCs w:val="34"/>
+              </w:rPr>
+            </w:pPr>
+            <w:r>
+              <w:rPr>
+                <w:rFonts w:ascii="MingLiU" w:eastAsia="MingLiU" w:hAnsi="MingLiU" w:cs="Times New Roman" w:hint="eastAsia"/>
+                <w:b/>
+                <w:bCs/>
+                <w:color w:val="868383"/>
+                <w:sz w:val="34"/>
+                <w:szCs w:val="34"/>
+              </w:rPr>
+              <w:br/>
+            </w:r>
+            <w:r>
+              <w:rPr>
+                <w:rStyle w:val="a7"/>
+                <w:rFonts w:ascii="MingLiU" w:eastAsia="MingLiU" w:hAnsi="MingLiU" w:cs="Times New Roman" w:hint="eastAsia"/>
+                <w:color w:val="868383"/>
+                <w:sz w:val="34"/>
+                <w:szCs w:val="34"/>
+              </w:rPr>
+              <w:t>如欲報讀本校，請下載報名表，填妥後以以下方法遞交：</w:t>
+            </w:r>
+          </w:p>
+          <w:p>
+            <w:pPr>
+              <w:widowControl/>
+              <w:numPr>
+                <w:ilvl w:val="0"/>
+                <w:numId w:val="6"/>
+              </w:numPr>
+              <w:spacing w:before="100" w:beforeAutospacing="1" w:after="100" w:afterAutospacing="1"/>
+              <w:rPr>
+                <w:rFonts w:ascii="MingLiU" w:eastAsia="MingLiU" w:hAnsi="MingLiU" w:cs="Times New Roman" w:hint="eastAsia"/>
+                <w:color w:val="868383"/>
+                <w:sz w:val="34"/>
+                <w:szCs w:val="34"/>
+              </w:rPr>
+            </w:pPr>
+            <w:r>
+              <w:rPr>
+                <w:rStyle w:val="a7"/>
+                <w:rFonts w:ascii="MingLiU" w:eastAsia="MingLiU" w:hAnsi="MingLiU" w:cs="Times New Roman" w:hint="eastAsia"/>
+                <w:color w:val="868383"/>
+                <w:sz w:val="34"/>
+                <w:szCs w:val="34"/>
+              </w:rPr>
+              <w:t>星期一至五於辦公時間內親臨本校</w:t>
+            </w:r>
+          </w:p>
+          <w:p>
+            <w:pPr>
+              <w:widowControl/>
+              <w:numPr>
+                <w:ilvl w:val="0"/>
+                <w:numId w:val="6"/>
+              </w:numPr>
+              <w:spacing w:before="100" w:beforeAutospacing="1" w:after="100" w:afterAutospacing="1"/>
+              <w:rPr>
+                <w:rFonts w:ascii="MingLiU" w:eastAsia="MingLiU" w:hAnsi="MingLiU" w:cs="Times New Roman" w:hint="eastAsia"/>
+                <w:color w:val="868383"/>
+                <w:sz w:val="34"/>
+                <w:szCs w:val="34"/>
+              </w:rPr>
+            </w:pPr>
+            <w:r>
+              <w:rPr>
+                <w:rStyle w:val="a7"/>
+                <w:rFonts w:ascii="MingLiU" w:eastAsia="MingLiU" w:hAnsi="MingLiU" w:cs="Times New Roman" w:hint="eastAsia"/>
+                <w:color w:val="868383"/>
+                <w:sz w:val="34"/>
+                <w:szCs w:val="34"/>
+              </w:rPr>
+              <w:t>郵寄至</w:t>
+            </w:r>
+            <w:r>
+              <w:rPr>
+                <w:rFonts w:ascii="MingLiU" w:eastAsia="MingLiU" w:hAnsi="MingLiU" w:cs="Times New Roman" w:hint="eastAsia"/>
+                <w:b/>
+                <w:bCs/>
+                <w:color w:val="868383"/>
+                <w:sz w:val="34"/>
+                <w:szCs w:val="34"/>
+              </w:rPr>
+              <w:br/>
+            </w:r>
+            <w:r>
+              <w:rPr>
+                <w:rStyle w:val="a7"/>
+                <w:rFonts w:ascii="MingLiU" w:eastAsia="MingLiU" w:hAnsi="MingLiU" w:cs="Times New Roman" w:hint="eastAsia"/>
+                <w:color w:val="868383"/>
+                <w:sz w:val="34"/>
+                <w:szCs w:val="34"/>
+              </w:rPr>
+              <w:t>新界荃灣石圍角邨石翠樓14-17號地下</w:t>
+            </w:r>
+          </w:p>
+          <w:p>
+            <w:pPr>
+              <w:rPr>
+                <w:rFonts w:hint="eastAsia"/>
+              </w:rPr>
+            </w:pPr>
+            <w:r>
+              <w:rPr>
+                <w:rStyle w:val="content21"/>
+                <w:rFonts w:ascii="MingLiU" w:eastAsia="MingLiU" w:hAnsi="MingLiU" w:cs="Times New Roman" w:hint="eastAsia"/>
+                <w:b/>
+                <w:bCs/>
+                <w:color w:val="868383"/>
+                <w:sz w:val="34"/>
+                <w:szCs w:val="34"/>
+              </w:rPr>
+              <w:t>(請於信封面註明新生姓名)</w:t>
+            </w:r>
+          </w:p>
+        </w:tc>
+        <w:tc>
+          <w:tcPr>
+            <w:tcW w:w="1023" w:type="dxa"/>
+          </w:tcPr>
+          <w:p/>
+        </w:tc>
+        <w:tc>
+          <w:tcPr>
+            <w:tcW w:w="4222" w:type="dxa"/>
+          </w:tcPr>
+          <w:p/>
+        </w:tc>
+        <w:tc>
+          <w:tcPr>
+            <w:tcW w:w="4709" w:type="dxa"/>
+          </w:tcPr>
+          <w:p>
+            <w:pPr>
+              <w:rPr>
+                <w:rFonts w:ascii="Verdana" w:hAnsi="Verdana" w:hint="eastAsia"/>
+                <w:color w:val="000000"/>
+                <w:sz w:val="22"/>
+                <w:shd w:val="clear" w:color="auto" w:fill="FFFFFF"/>
+              </w:rPr>
+            </w:pPr>
+            <w:r>
+              <w:rPr>
+                <w:rFonts w:ascii="Verdana" w:hAnsi="Verdana"/>
+                <w:color w:val="000000"/>
+                <w:sz w:val="22"/>
+                <w:shd w:val="clear" w:color="auto" w:fill="FFFFFF"/>
+              </w:rPr>
+              <w:t>新界荃灣石圍角邨石翠樓１４－１７號地下</w:t>
+            </w:r>
+            <w:r>
+              <w:rPr>
+                <w:rFonts w:ascii="Verdana" w:hAnsi="Verdana" w:hint="eastAsia"/>
+                <w:color w:val="000000"/>
+                <w:sz w:val="22"/>
+                <w:shd w:val="clear" w:color="auto" w:fill="FFFFFF"/>
+              </w:rPr>
+              <w:t xml:space="preserve"> </w:t>
+            </w:r>
+            <w:hyperlink r:id="rId14" w:tgtFrame="_blank" w:history="1">
+              <w:r>
+                <w:rPr>
+                  <w:rStyle w:val="a8"/>
+                  <w:rFonts w:ascii="Verdana" w:hAnsi="Verdana"/>
+                  <w:color w:val="0066FF"/>
+                  <w:sz w:val="22"/>
+                  <w:shd w:val="clear" w:color="auto" w:fill="FFFFFF"/>
+                </w:rPr>
+                <w:t>http://fykdc.ccc.edu.hk</w:t>
+              </w:r>
+            </w:hyperlink>
+            <w:r>
+              <w:rPr>
+                <w:rFonts w:hint="eastAsia"/>
+              </w:rPr>
+              <w:t xml:space="preserve"> </w:t>
+            </w:r>
+            <w:r>
+              <w:rPr>
+                <w:rFonts w:ascii="Verdana" w:hAnsi="Verdana"/>
+                <w:color w:val="000000"/>
+                <w:sz w:val="22"/>
+                <w:shd w:val="clear" w:color="auto" w:fill="FFFFFF"/>
+              </w:rPr>
+              <w:t>$16,440</w:t>
+            </w:r>
+            <w:r>
+              <w:rPr>
+                <w:rFonts w:ascii="Verdana" w:hAnsi="Verdana" w:hint="eastAsia"/>
+                <w:color w:val="000000"/>
+                <w:sz w:val="22"/>
+                <w:shd w:val="clear" w:color="auto" w:fill="FFFFFF"/>
+              </w:rPr>
+              <w:t>半日</w:t>
+            </w:r>
+          </w:p>
+          <w:p>
+            <w:pPr>
+              <w:rPr>
+                <w:rFonts w:hint="eastAsia"/>
+              </w:rPr>
+            </w:pPr>
+            <w:r>
+              <w:rPr>
+                <w:rFonts w:ascii="Verdana" w:hAnsi="Verdana" w:hint="eastAsia"/>
+                <w:color w:val="000000"/>
+                <w:sz w:val="22"/>
+                <w:shd w:val="clear" w:color="auto" w:fill="FFFFFF"/>
+              </w:rPr>
+              <w:t>24166805</w:t>
+            </w:r>
+          </w:p>
+        </w:tc>
+        <w:tc>
+          <w:tcPr>
+            <w:tcW w:w="753" w:type="dxa"/>
+          </w:tcPr>
+          <w:p>
+            <w:pPr>
+              <w:rPr>
+                <w:rFonts w:hint="eastAsia"/>
+              </w:rPr>
+            </w:pPr>
+            <w:r>
+              <w:rPr>
+                <w:rFonts w:ascii="Verdana" w:hAnsi="Verdana"/>
+                <w:color w:val="000000"/>
+                <w:sz w:val="22"/>
+                <w:shd w:val="clear" w:color="auto" w:fill="FFFFFF"/>
+              </w:rPr>
+              <w:t>基督教</w:t>
+            </w:r>
+          </w:p>
+        </w:tc>
+        <w:tc>
+          <w:tcPr>
+            <w:tcW w:w="715" w:type="dxa"/>
+          </w:tcPr>
+          <w:p/>
+        </w:tc>
+      </w:tr>
+      <w:tr>
+        <w:tc>
+          <w:tcPr>
+            <w:tcW w:w="4434" w:type="dxa"/>
+          </w:tcPr>
+          <w:p>
+            <w:pPr>
+              <w:rPr>
+                <w:rFonts w:ascii="Verdana" w:hAnsi="Verdana"/>
+                <w:color w:val="666666"/>
+                <w:sz w:val="30"/>
+                <w:szCs w:val="30"/>
+                <w:shd w:val="clear" w:color="auto" w:fill="FFFFBF"/>
+              </w:rPr>
+            </w:pPr>
+            <w:r>
+              <w:rPr>
+                <w:rFonts w:ascii="黑体" w:eastAsia="黑体" w:hAnsi="黑体" w:hint="eastAsia"/>
+                <w:color w:val="75C03F"/>
+                <w:sz w:val="20"/>
+                <w:szCs w:val="20"/>
+                <w:shd w:val="clear" w:color="auto" w:fill="FFFFFF"/>
+              </w:rPr>
+              <w:t>大窩口幼兒學校</w:t>
+            </w:r>
+          </w:p>
+        </w:tc>
+        <w:tc>
+          <w:tcPr>
+            <w:tcW w:w="5764" w:type="dxa"/>
+          </w:tcPr>
+          <w:p>
+            <w:pPr>
+              <w:shd w:val="clear" w:color="auto" w:fill="FFFFFF"/>
+              <w:rPr>
+                <w:rFonts w:ascii="黑体" w:eastAsia="黑体" w:hAnsi="黑体"/>
+                <w:b/>
+                <w:bCs/>
+                <w:color w:val="83C645"/>
+                <w:sz w:val="26"/>
+                <w:szCs w:val="26"/>
+              </w:rPr>
+            </w:pPr>
+            <w:r>
+              <w:rPr>
+                <w:rFonts w:ascii="黑体" w:eastAsia="黑体" w:hAnsi="黑体" w:hint="eastAsia"/>
+                <w:b/>
+                <w:bCs/>
+                <w:color w:val="83C645"/>
+                <w:sz w:val="26"/>
+                <w:szCs w:val="26"/>
+              </w:rPr>
+              <w:t>本軍屬下育嬰園及幼兒學校 (統稱學校) 的學位均公開接受入學申請，收生準則如下：</w:t>
+            </w:r>
+          </w:p>
+          <w:p>
+            <w:pPr>
+              <w:widowControl/>
+              <w:numPr>
+                <w:ilvl w:val="0"/>
+                <w:numId w:val="7"/>
+              </w:numPr>
+              <w:shd w:val="clear" w:color="auto" w:fill="FFFFFF"/>
+              <w:spacing w:line="250" w:lineRule="atLeast"/>
+              <w:ind w:left="250"/>
+              <w:jc w:val="left"/>
+              <w:rPr>
+                <w:rFonts w:ascii="黑体" w:eastAsia="黑体" w:hAnsi="黑体" w:hint="eastAsia"/>
+                <w:color w:val="000000"/>
+                <w:sz w:val="16"/>
+                <w:szCs w:val="16"/>
+              </w:rPr>
+            </w:pPr>
+            <w:r>
+              <w:rPr>
+                <w:rFonts w:ascii="黑体" w:eastAsia="黑体" w:hAnsi="黑体" w:hint="eastAsia"/>
+                <w:color w:val="000000"/>
+                <w:sz w:val="16"/>
+                <w:szCs w:val="16"/>
+              </w:rPr>
+              <w:t>家長認同本軍的辦學理念及教育目標；</w:t>
+            </w:r>
+          </w:p>
+          <w:p>
+            <w:pPr>
+              <w:widowControl/>
+              <w:numPr>
+                <w:ilvl w:val="0"/>
+                <w:numId w:val="7"/>
+              </w:numPr>
+              <w:shd w:val="clear" w:color="auto" w:fill="FFFFFF"/>
+              <w:spacing w:line="250" w:lineRule="atLeast"/>
+              <w:ind w:left="250"/>
+              <w:jc w:val="left"/>
+              <w:rPr>
+                <w:rFonts w:ascii="黑体" w:eastAsia="黑体" w:hAnsi="黑体" w:hint="eastAsia"/>
+                <w:color w:val="000000"/>
+                <w:sz w:val="16"/>
+                <w:szCs w:val="16"/>
+              </w:rPr>
+            </w:pPr>
+            <w:r>
+              <w:rPr>
+                <w:rFonts w:ascii="黑体" w:eastAsia="黑体" w:hAnsi="黑体" w:hint="eastAsia"/>
+                <w:color w:val="000000"/>
+                <w:sz w:val="16"/>
+                <w:szCs w:val="16"/>
+              </w:rPr>
+              <w:t>家長承諾積極參與家校協作活動；</w:t>
+            </w:r>
+          </w:p>
+          <w:p>
+            <w:pPr>
+              <w:widowControl/>
+              <w:numPr>
+                <w:ilvl w:val="0"/>
+                <w:numId w:val="7"/>
+              </w:numPr>
+              <w:shd w:val="clear" w:color="auto" w:fill="FFFFFF"/>
+              <w:spacing w:line="250" w:lineRule="atLeast"/>
+              <w:ind w:left="250"/>
+              <w:jc w:val="left"/>
+              <w:rPr>
+                <w:rFonts w:ascii="黑体" w:eastAsia="黑体" w:hAnsi="黑体" w:hint="eastAsia"/>
+                <w:color w:val="000000"/>
+                <w:sz w:val="16"/>
+                <w:szCs w:val="16"/>
+              </w:rPr>
+            </w:pPr>
+            <w:r>
+              <w:rPr>
+                <w:rFonts w:ascii="黑体" w:eastAsia="黑体" w:hAnsi="黑体" w:hint="eastAsia"/>
+                <w:color w:val="000000"/>
+                <w:sz w:val="16"/>
+                <w:szCs w:val="16"/>
+              </w:rPr>
+              <w:t>兒童足齡入學；</w:t>
+            </w:r>
+          </w:p>
+          <w:p>
+            <w:pPr>
+              <w:widowControl/>
+              <w:numPr>
+                <w:ilvl w:val="0"/>
+                <w:numId w:val="7"/>
+              </w:numPr>
+              <w:shd w:val="clear" w:color="auto" w:fill="FFFFFF"/>
+              <w:spacing w:line="250" w:lineRule="atLeast"/>
+              <w:ind w:left="250"/>
+              <w:jc w:val="left"/>
+              <w:rPr>
+                <w:rFonts w:ascii="黑体" w:eastAsia="黑体" w:hAnsi="黑体" w:hint="eastAsia"/>
+                <w:color w:val="000000"/>
+                <w:sz w:val="16"/>
+                <w:szCs w:val="16"/>
+              </w:rPr>
+            </w:pPr>
+            <w:r>
+              <w:rPr>
+                <w:rFonts w:ascii="黑体" w:eastAsia="黑体" w:hAnsi="黑体" w:hint="eastAsia"/>
+                <w:color w:val="000000"/>
+                <w:sz w:val="16"/>
+                <w:szCs w:val="16"/>
+              </w:rPr>
+              <w:t>兒童面見當日的表現；(不適用於育嬰園)</w:t>
+            </w:r>
+          </w:p>
+          <w:p>
+            <w:pPr>
+              <w:widowControl/>
+              <w:numPr>
+                <w:ilvl w:val="0"/>
+                <w:numId w:val="7"/>
+              </w:numPr>
+              <w:shd w:val="clear" w:color="auto" w:fill="FFFFFF"/>
+              <w:spacing w:line="250" w:lineRule="atLeast"/>
+              <w:ind w:left="250"/>
+              <w:jc w:val="left"/>
+              <w:rPr>
+                <w:rFonts w:ascii="黑体" w:eastAsia="黑体" w:hAnsi="黑体" w:hint="eastAsia"/>
+                <w:color w:val="000000"/>
+                <w:sz w:val="16"/>
+                <w:szCs w:val="16"/>
+              </w:rPr>
+            </w:pPr>
+            <w:r>
+              <w:rPr>
+                <w:rFonts w:ascii="黑体" w:eastAsia="黑体" w:hAnsi="黑体" w:hint="eastAsia"/>
+                <w:color w:val="000000"/>
+                <w:sz w:val="16"/>
+                <w:szCs w:val="16"/>
+              </w:rPr>
+              <w:t>家長與學校的連繫；</w:t>
+            </w:r>
+          </w:p>
+          <w:p>
+            <w:pPr>
+              <w:widowControl/>
+              <w:numPr>
+                <w:ilvl w:val="0"/>
+                <w:numId w:val="7"/>
+              </w:numPr>
+              <w:shd w:val="clear" w:color="auto" w:fill="FFFFFF"/>
+              <w:spacing w:line="250" w:lineRule="atLeast"/>
+              <w:ind w:left="250"/>
+              <w:jc w:val="left"/>
+              <w:rPr>
+                <w:rFonts w:ascii="黑体" w:eastAsia="黑体" w:hAnsi="黑体" w:hint="eastAsia"/>
+                <w:color w:val="000000"/>
+                <w:sz w:val="16"/>
+                <w:szCs w:val="16"/>
+              </w:rPr>
+            </w:pPr>
+            <w:r>
+              <w:rPr>
+                <w:rFonts w:ascii="黑体" w:eastAsia="黑体" w:hAnsi="黑体" w:hint="eastAsia"/>
+                <w:color w:val="000000"/>
+                <w:sz w:val="16"/>
+                <w:szCs w:val="16"/>
+              </w:rPr>
+              <w:t>家庭有特殊社會需要，並經社工轉介。(如適用)</w:t>
+            </w:r>
+          </w:p>
+          <w:p>
+            <w:pPr>
+              <w:shd w:val="clear" w:color="auto" w:fill="FFFFFF"/>
+              <w:rPr>
+                <w:rFonts w:ascii="黑体" w:eastAsia="黑体" w:hAnsi="黑体" w:hint="eastAsia"/>
+                <w:b/>
+                <w:bCs/>
+                <w:color w:val="83C645"/>
+                <w:sz w:val="26"/>
+                <w:szCs w:val="26"/>
+              </w:rPr>
+            </w:pPr>
+            <w:r>
+              <w:rPr>
+                <w:rFonts w:ascii="黑体" w:eastAsia="黑体" w:hAnsi="黑体" w:hint="eastAsia"/>
+                <w:b/>
+                <w:bCs/>
+                <w:color w:val="83C645"/>
+                <w:sz w:val="26"/>
+                <w:szCs w:val="26"/>
+              </w:rPr>
+              <w:t>收費</w:t>
+            </w:r>
+          </w:p>
+          <w:p>
+            <w:pPr>
+              <w:widowControl/>
+              <w:numPr>
+                <w:ilvl w:val="0"/>
+                <w:numId w:val="8"/>
+              </w:numPr>
+              <w:shd w:val="clear" w:color="auto" w:fill="FFFFFF"/>
+              <w:spacing w:line="250" w:lineRule="atLeast"/>
+              <w:ind w:left="250"/>
+              <w:jc w:val="left"/>
+              <w:rPr>
+                <w:rFonts w:ascii="黑体" w:eastAsia="黑体" w:hAnsi="黑体" w:hint="eastAsia"/>
+                <w:color w:val="000000"/>
+                <w:sz w:val="16"/>
+                <w:szCs w:val="16"/>
+              </w:rPr>
+            </w:pPr>
+            <w:r>
+              <w:rPr>
+                <w:rFonts w:ascii="黑体" w:eastAsia="黑体" w:hAnsi="黑体" w:hint="eastAsia"/>
+                <w:color w:val="000000"/>
+                <w:sz w:val="16"/>
+                <w:szCs w:val="16"/>
+              </w:rPr>
+              <w:t>全年學費分12期繳交；</w:t>
+            </w:r>
+          </w:p>
+          <w:p>
+            <w:pPr>
+              <w:widowControl/>
+              <w:numPr>
+                <w:ilvl w:val="0"/>
+                <w:numId w:val="8"/>
+              </w:numPr>
+              <w:shd w:val="clear" w:color="auto" w:fill="FFFFFF"/>
+              <w:spacing w:line="250" w:lineRule="atLeast"/>
+              <w:ind w:left="250"/>
+              <w:jc w:val="left"/>
+              <w:rPr>
+                <w:rFonts w:ascii="黑体" w:eastAsia="黑体" w:hAnsi="黑体" w:hint="eastAsia"/>
+                <w:color w:val="000000"/>
+                <w:sz w:val="16"/>
+                <w:szCs w:val="16"/>
+              </w:rPr>
+            </w:pPr>
+            <w:r>
+              <w:rPr>
+                <w:rFonts w:ascii="黑体" w:eastAsia="黑体" w:hAnsi="黑体" w:hint="eastAsia"/>
+                <w:color w:val="000000"/>
+                <w:sz w:val="16"/>
+                <w:szCs w:val="16"/>
+              </w:rPr>
+              <w:t>全年分兩期繳交課業用品費用；</w:t>
+            </w:r>
+          </w:p>
+          <w:p>
+            <w:pPr>
+              <w:widowControl/>
+              <w:numPr>
+                <w:ilvl w:val="0"/>
+                <w:numId w:val="8"/>
+              </w:numPr>
+              <w:shd w:val="clear" w:color="auto" w:fill="FFFFFF"/>
+              <w:spacing w:line="250" w:lineRule="atLeast"/>
+              <w:ind w:left="250"/>
+              <w:jc w:val="left"/>
+              <w:rPr>
+                <w:rFonts w:ascii="黑体" w:eastAsia="黑体" w:hAnsi="黑体" w:hint="eastAsia"/>
+                <w:color w:val="000000"/>
+                <w:sz w:val="16"/>
+                <w:szCs w:val="16"/>
+              </w:rPr>
+            </w:pPr>
+            <w:r>
+              <w:rPr>
+                <w:rFonts w:ascii="黑体" w:eastAsia="黑体" w:hAnsi="黑体" w:hint="eastAsia"/>
+                <w:color w:val="000000"/>
+                <w:sz w:val="16"/>
+                <w:szCs w:val="16"/>
+              </w:rPr>
+              <w:t>每年的學費及膳費，學校會按發展所需及生活指數向教育局申請調整，經教育局審批後，約於8月公布新學年的學費及膳費；</w:t>
+            </w:r>
+          </w:p>
+          <w:p>
+            <w:pPr>
+              <w:widowControl/>
+              <w:numPr>
+                <w:ilvl w:val="0"/>
+                <w:numId w:val="8"/>
+              </w:numPr>
+              <w:shd w:val="clear" w:color="auto" w:fill="FFFFFF"/>
+              <w:spacing w:line="250" w:lineRule="atLeast"/>
+              <w:ind w:left="250"/>
+              <w:jc w:val="left"/>
+              <w:rPr>
+                <w:rFonts w:ascii="黑体" w:eastAsia="黑体" w:hAnsi="黑体" w:hint="eastAsia"/>
+                <w:color w:val="000000"/>
+                <w:sz w:val="16"/>
+                <w:szCs w:val="16"/>
+              </w:rPr>
+            </w:pPr>
+            <w:r>
+              <w:rPr>
+                <w:rFonts w:ascii="黑体" w:eastAsia="黑体" w:hAnsi="黑体" w:hint="eastAsia"/>
+                <w:color w:val="000000"/>
+                <w:sz w:val="16"/>
+                <w:szCs w:val="16"/>
+              </w:rPr>
+              <w:t>學校會協助有需要的家長申請政府的學費資助，3-6歲幼兒的家長可在本軍屬下的幼兒學校使用『學前教育計劃』學券；</w:t>
+            </w:r>
+          </w:p>
+          <w:p>
+            <w:pPr>
+              <w:widowControl/>
+              <w:numPr>
+                <w:ilvl w:val="0"/>
+                <w:numId w:val="8"/>
+              </w:numPr>
+              <w:shd w:val="clear" w:color="auto" w:fill="FFFFFF"/>
+              <w:spacing w:line="250" w:lineRule="atLeast"/>
+              <w:ind w:left="250"/>
+              <w:jc w:val="left"/>
+              <w:rPr>
+                <w:rFonts w:ascii="黑体" w:eastAsia="黑体" w:hAnsi="黑体" w:hint="eastAsia"/>
+                <w:color w:val="000000"/>
+                <w:sz w:val="16"/>
+                <w:szCs w:val="16"/>
+              </w:rPr>
+            </w:pPr>
+            <w:r>
+              <w:rPr>
+                <w:rFonts w:ascii="黑体" w:eastAsia="黑体" w:hAnsi="黑体" w:hint="eastAsia"/>
+                <w:color w:val="000000"/>
+                <w:sz w:val="16"/>
+                <w:szCs w:val="16"/>
+              </w:rPr>
+              <w:t>按教育局通告第12/2005號指引，獲提供學位並已繳付註冊費的學生，如其後放棄學位，學校將不會退還已繳付的款項。</w:t>
+            </w:r>
+          </w:p>
+          <w:p>
+            <w:pPr>
+              <w:shd w:val="clear" w:color="auto" w:fill="FFFFFF"/>
+              <w:rPr>
+                <w:rFonts w:ascii="黑体" w:eastAsia="黑体" w:hAnsi="黑体" w:hint="eastAsia"/>
+                <w:b/>
+                <w:bCs/>
+                <w:color w:val="83C645"/>
+                <w:sz w:val="26"/>
+                <w:szCs w:val="26"/>
+              </w:rPr>
+            </w:pPr>
+            <w:r>
+              <w:rPr>
+                <w:rFonts w:ascii="黑体" w:eastAsia="黑体" w:hAnsi="黑体" w:hint="eastAsia"/>
+                <w:b/>
+                <w:bCs/>
+                <w:color w:val="83C645"/>
+                <w:sz w:val="26"/>
+                <w:szCs w:val="26"/>
+              </w:rPr>
+              <w:t>入學申請</w:t>
+            </w:r>
+          </w:p>
+          <w:p>
+            <w:pPr>
+              <w:shd w:val="clear" w:color="auto" w:fill="FFFFFF"/>
+              <w:rPr>
+                <w:rFonts w:ascii="黑体" w:eastAsia="黑体" w:hAnsi="黑体" w:hint="eastAsia"/>
+                <w:b/>
+                <w:bCs/>
+                <w:color w:val="83C645"/>
+                <w:sz w:val="26"/>
+                <w:szCs w:val="26"/>
+              </w:rPr>
+            </w:pPr>
+            <w:r>
+              <w:rPr>
+                <w:rFonts w:ascii="黑体" w:eastAsia="黑体" w:hAnsi="黑体" w:hint="eastAsia"/>
+                <w:b/>
+                <w:bCs/>
+                <w:color w:val="83C645"/>
+                <w:sz w:val="26"/>
+                <w:szCs w:val="26"/>
+              </w:rPr>
+              <w:t>派發入學申請表格的數目不設上限</w:t>
+            </w:r>
+          </w:p>
+          <w:p>
+            <w:pPr>
+              <w:widowControl/>
+              <w:numPr>
+                <w:ilvl w:val="0"/>
+                <w:numId w:val="9"/>
+              </w:numPr>
+              <w:shd w:val="clear" w:color="auto" w:fill="FFFFFF"/>
+              <w:spacing w:line="250" w:lineRule="atLeast"/>
+              <w:ind w:left="250"/>
+              <w:jc w:val="left"/>
+              <w:rPr>
+                <w:rFonts w:ascii="黑体" w:eastAsia="黑体" w:hAnsi="黑体" w:hint="eastAsia"/>
+                <w:color w:val="000000"/>
+                <w:sz w:val="16"/>
+                <w:szCs w:val="16"/>
+              </w:rPr>
+            </w:pPr>
+            <w:r>
+              <w:rPr>
+                <w:rFonts w:ascii="黑体" w:eastAsia="黑体" w:hAnsi="黑体" w:hint="eastAsia"/>
+                <w:color w:val="000000"/>
+                <w:sz w:val="16"/>
+                <w:szCs w:val="16"/>
+              </w:rPr>
+              <w:t>家長可以逢星期四下午二時至四時到校</w:t>
+            </w:r>
+            <w:r>
+              <w:rPr>
+                <w:rFonts w:ascii="黑体" w:eastAsia="黑体" w:hAnsi="黑体" w:hint="eastAsia"/>
+                <w:b/>
+                <w:bCs/>
+                <w:color w:val="000000"/>
+                <w:sz w:val="16"/>
+                <w:szCs w:val="16"/>
+                <w:u w:val="single"/>
+              </w:rPr>
+              <w:t>索取入學申請表格</w:t>
+            </w:r>
+            <w:r>
+              <w:rPr>
+                <w:rFonts w:ascii="黑体" w:eastAsia="黑体" w:hAnsi="黑体" w:hint="eastAsia"/>
+                <w:color w:val="000000"/>
+                <w:sz w:val="16"/>
+                <w:szCs w:val="16"/>
+              </w:rPr>
+              <w:t>；或</w:t>
+            </w:r>
+          </w:p>
+          <w:p>
+            <w:pPr>
+              <w:widowControl/>
+              <w:numPr>
+                <w:ilvl w:val="0"/>
+                <w:numId w:val="9"/>
+              </w:numPr>
+              <w:shd w:val="clear" w:color="auto" w:fill="FFFFFF"/>
+              <w:spacing w:line="250" w:lineRule="atLeast"/>
+              <w:ind w:left="250"/>
+              <w:jc w:val="left"/>
+              <w:rPr>
+                <w:rFonts w:ascii="黑体" w:eastAsia="黑体" w:hAnsi="黑体" w:hint="eastAsia"/>
+                <w:color w:val="000000"/>
+                <w:sz w:val="16"/>
+                <w:szCs w:val="16"/>
+              </w:rPr>
+            </w:pPr>
+            <w:r>
+              <w:rPr>
+                <w:rFonts w:ascii="黑体" w:eastAsia="黑体" w:hAnsi="黑体" w:hint="eastAsia"/>
+                <w:color w:val="000000"/>
+                <w:sz w:val="16"/>
+                <w:szCs w:val="16"/>
+              </w:rPr>
+              <w:t>可按</w:t>
+            </w:r>
+            <w:r>
+              <w:rPr>
+                <w:rStyle w:val="apple-converted-space"/>
+                <w:rFonts w:ascii="宋体" w:eastAsia="宋体" w:hAnsi="宋体" w:cs="宋体" w:hint="eastAsia"/>
+                <w:color w:val="000000"/>
+                <w:sz w:val="16"/>
+                <w:szCs w:val="16"/>
+              </w:rPr>
+              <w:t> </w:t>
+            </w:r>
+            <w:r>
+              <w:rPr>
+                <w:rFonts w:ascii="黑体" w:eastAsia="黑体" w:hAnsi="黑体" w:hint="eastAsia"/>
+                <w:color w:val="000000"/>
+                <w:sz w:val="16"/>
+                <w:szCs w:val="16"/>
+              </w:rPr>
+              <w:t>(請解壓下載檔案以取得表格)或</w:t>
+            </w:r>
+            <w:r>
+              <w:rPr>
+                <w:rFonts w:ascii="黑体" w:eastAsia="黑体" w:hAnsi="黑体" w:hint="eastAsia"/>
+                <w:color w:val="000000"/>
+                <w:sz w:val="16"/>
+                <w:szCs w:val="16"/>
+              </w:rPr>
+              <w:br/>
+              <w:t>Please click here</w:t>
+            </w:r>
+            <w:r>
+              <w:rPr>
+                <w:rStyle w:val="apple-converted-space"/>
+                <w:rFonts w:ascii="宋体" w:eastAsia="宋体" w:hAnsi="宋体" w:cs="宋体" w:hint="eastAsia"/>
+                <w:color w:val="000000"/>
+                <w:sz w:val="16"/>
+                <w:szCs w:val="16"/>
+              </w:rPr>
+              <w:t>  </w:t>
+            </w:r>
+            <w:r>
+              <w:rPr>
+                <w:rFonts w:ascii="黑体" w:eastAsia="黑体" w:hAnsi="黑体" w:hint="eastAsia"/>
+                <w:color w:val="000000"/>
+                <w:sz w:val="16"/>
+                <w:szCs w:val="16"/>
+              </w:rPr>
+              <w:t>(Please unzip downloaded file to obtain Application Form) for English Version.</w:t>
+            </w:r>
+          </w:p>
+          <w:p>
+            <w:pPr>
+              <w:widowControl/>
+              <w:numPr>
+                <w:ilvl w:val="0"/>
+                <w:numId w:val="9"/>
+              </w:numPr>
+              <w:shd w:val="clear" w:color="auto" w:fill="FFFFFF"/>
+              <w:spacing w:line="250" w:lineRule="atLeast"/>
+              <w:ind w:left="250"/>
+              <w:jc w:val="left"/>
+              <w:rPr>
+                <w:rFonts w:ascii="黑体" w:eastAsia="黑体" w:hAnsi="黑体" w:hint="eastAsia"/>
+                <w:color w:val="000000"/>
+                <w:sz w:val="16"/>
+                <w:szCs w:val="16"/>
+              </w:rPr>
+            </w:pPr>
+            <w:r>
+              <w:rPr>
+                <w:rFonts w:ascii="黑体" w:eastAsia="黑体" w:hAnsi="黑体" w:hint="eastAsia"/>
+                <w:color w:val="000000"/>
+                <w:sz w:val="16"/>
+                <w:szCs w:val="16"/>
+              </w:rPr>
+              <w:t>將填妥的入學申請表，連同兒童的出生證明書副本及兩個回郵信封交回申請入讀的學校。回郵信封上請寫上申請入學者的回郵地址及貼上足夠郵資的郵票。</w:t>
+            </w:r>
+          </w:p>
+          <w:p>
+            <w:pPr>
+              <w:shd w:val="clear" w:color="auto" w:fill="FFFFFF"/>
+              <w:rPr>
+                <w:rFonts w:ascii="黑体" w:eastAsia="黑体" w:hAnsi="黑体" w:hint="eastAsia"/>
+                <w:b/>
+                <w:bCs/>
+                <w:color w:val="83C645"/>
+                <w:sz w:val="26"/>
+                <w:szCs w:val="26"/>
+              </w:rPr>
+            </w:pPr>
+            <w:r>
+              <w:rPr>
+                <w:rFonts w:ascii="黑体" w:eastAsia="黑体" w:hAnsi="黑体" w:hint="eastAsia"/>
+                <w:b/>
+                <w:bCs/>
+                <w:color w:val="83C645"/>
+                <w:sz w:val="26"/>
+                <w:szCs w:val="26"/>
+              </w:rPr>
+              <w:t>遞交入學申請表</w:t>
+            </w:r>
+          </w:p>
+          <w:p>
+            <w:pPr>
+              <w:widowControl/>
+              <w:numPr>
+                <w:ilvl w:val="0"/>
+                <w:numId w:val="10"/>
+              </w:numPr>
+              <w:shd w:val="clear" w:color="auto" w:fill="FFFFFF"/>
+              <w:spacing w:line="250" w:lineRule="atLeast"/>
+              <w:ind w:left="250"/>
+              <w:jc w:val="left"/>
+              <w:rPr>
+                <w:rFonts w:ascii="黑体" w:eastAsia="黑体" w:hAnsi="黑体" w:hint="eastAsia"/>
+                <w:color w:val="000000"/>
+                <w:sz w:val="16"/>
+                <w:szCs w:val="16"/>
+              </w:rPr>
+            </w:pPr>
+            <w:r>
+              <w:rPr>
+                <w:rFonts w:ascii="黑体" w:eastAsia="黑体" w:hAnsi="黑体" w:hint="eastAsia"/>
+                <w:color w:val="000000"/>
+                <w:sz w:val="16"/>
+                <w:szCs w:val="16"/>
+              </w:rPr>
+              <w:t>家長可親臨或以郵遞方式遞交，本軍</w:t>
+            </w:r>
+            <w:r>
+              <w:rPr>
+                <w:rFonts w:ascii="黑体" w:eastAsia="黑体" w:hAnsi="黑体" w:hint="eastAsia"/>
+                <w:b/>
+                <w:bCs/>
+                <w:color w:val="000000"/>
+                <w:sz w:val="16"/>
+                <w:szCs w:val="16"/>
+                <w:u w:val="single"/>
+              </w:rPr>
+              <w:t>不會接受以傳真或電郵方式</w:t>
+            </w:r>
+            <w:r>
+              <w:rPr>
+                <w:rFonts w:ascii="黑体" w:eastAsia="黑体" w:hAnsi="黑体" w:hint="eastAsia"/>
+                <w:color w:val="000000"/>
+                <w:sz w:val="16"/>
+                <w:szCs w:val="16"/>
+              </w:rPr>
+              <w:t>遞交報名表及報名所需的資料</w:t>
+            </w:r>
+          </w:p>
+          <w:p>
+            <w:pPr>
+              <w:widowControl/>
+              <w:numPr>
+                <w:ilvl w:val="0"/>
+                <w:numId w:val="10"/>
+              </w:numPr>
+              <w:shd w:val="clear" w:color="auto" w:fill="FFFFFF"/>
+              <w:spacing w:line="250" w:lineRule="atLeast"/>
+              <w:ind w:left="250"/>
+              <w:jc w:val="left"/>
+              <w:rPr>
+                <w:rFonts w:ascii="黑体" w:eastAsia="黑体" w:hAnsi="黑体" w:hint="eastAsia"/>
+                <w:color w:val="000000"/>
+                <w:sz w:val="16"/>
+                <w:szCs w:val="16"/>
+              </w:rPr>
+            </w:pPr>
+            <w:r>
+              <w:rPr>
+                <w:rFonts w:ascii="黑体" w:eastAsia="黑体" w:hAnsi="黑体" w:hint="eastAsia"/>
+                <w:color w:val="000000"/>
+                <w:sz w:val="16"/>
+                <w:szCs w:val="16"/>
+              </w:rPr>
+              <w:t>親臨遞交：逢星期四下午二時至四時往申請入學的學校遞交。</w:t>
+            </w:r>
+          </w:p>
+          <w:p>
+            <w:pPr>
+              <w:widowControl/>
+              <w:numPr>
+                <w:ilvl w:val="0"/>
+                <w:numId w:val="10"/>
+              </w:numPr>
+              <w:shd w:val="clear" w:color="auto" w:fill="FFFFFF"/>
+              <w:spacing w:line="250" w:lineRule="atLeast"/>
+              <w:ind w:left="250"/>
+              <w:jc w:val="left"/>
+              <w:rPr>
+                <w:rFonts w:ascii="黑体" w:eastAsia="黑体" w:hAnsi="黑体" w:hint="eastAsia"/>
+                <w:color w:val="000000"/>
+                <w:sz w:val="16"/>
+                <w:szCs w:val="16"/>
+              </w:rPr>
+            </w:pPr>
+            <w:r>
+              <w:rPr>
+                <w:rFonts w:ascii="黑体" w:eastAsia="黑体" w:hAnsi="黑体" w:hint="eastAsia"/>
+                <w:color w:val="000000"/>
+                <w:sz w:val="16"/>
+                <w:szCs w:val="16"/>
+              </w:rPr>
+              <w:t>報名費二十元：交報名表時一併繳交。</w:t>
+            </w:r>
+          </w:p>
+          <w:p>
+            <w:pPr>
+              <w:shd w:val="clear" w:color="auto" w:fill="FFFFFF"/>
+              <w:rPr>
+                <w:rFonts w:ascii="黑体" w:eastAsia="黑体" w:hAnsi="黑体" w:hint="eastAsia"/>
+                <w:b/>
+                <w:bCs/>
+                <w:color w:val="83C645"/>
+                <w:sz w:val="26"/>
+                <w:szCs w:val="26"/>
+              </w:rPr>
+            </w:pPr>
+            <w:r>
+              <w:rPr>
+                <w:rFonts w:ascii="黑体" w:eastAsia="黑体" w:hAnsi="黑体" w:hint="eastAsia"/>
+                <w:b/>
+                <w:bCs/>
+                <w:color w:val="83C645"/>
+                <w:sz w:val="26"/>
+                <w:szCs w:val="26"/>
+              </w:rPr>
+              <w:t>收生流程</w:t>
+            </w:r>
+          </w:p>
+          <w:p>
+            <w:pPr>
+              <w:shd w:val="clear" w:color="auto" w:fill="FFFFFF"/>
+              <w:rPr>
+                <w:rFonts w:ascii="黑体" w:eastAsia="黑体" w:hAnsi="黑体" w:hint="eastAsia"/>
+                <w:b/>
+                <w:bCs/>
+                <w:color w:val="83C645"/>
+                <w:sz w:val="26"/>
+                <w:szCs w:val="26"/>
+              </w:rPr>
+            </w:pPr>
+            <w:r>
+              <w:rPr>
+                <w:rFonts w:ascii="黑体" w:eastAsia="黑体" w:hAnsi="黑体" w:hint="eastAsia"/>
+                <w:b/>
+                <w:bCs/>
+                <w:color w:val="83C645"/>
+                <w:sz w:val="26"/>
+                <w:szCs w:val="26"/>
+              </w:rPr>
+              <w:t>學校接獲入學申請資料後</w:t>
+            </w:r>
+          </w:p>
+          <w:p>
+            <w:pPr>
+              <w:widowControl/>
+              <w:numPr>
+                <w:ilvl w:val="0"/>
+                <w:numId w:val="11"/>
+              </w:numPr>
+              <w:shd w:val="clear" w:color="auto" w:fill="FFFFFF"/>
+              <w:spacing w:line="250" w:lineRule="atLeast"/>
+              <w:ind w:left="250"/>
+              <w:jc w:val="left"/>
+              <w:rPr>
+                <w:rFonts w:ascii="黑体" w:eastAsia="黑体" w:hAnsi="黑体" w:hint="eastAsia"/>
+                <w:color w:val="000000"/>
+                <w:sz w:val="16"/>
+                <w:szCs w:val="16"/>
+              </w:rPr>
+            </w:pPr>
+            <w:r>
+              <w:rPr>
+                <w:rFonts w:ascii="黑体" w:eastAsia="黑体" w:hAnsi="黑体" w:hint="eastAsia"/>
+                <w:color w:val="000000"/>
+                <w:sz w:val="16"/>
+                <w:szCs w:val="16"/>
+              </w:rPr>
+              <w:t>學校收到報名資料後，會發給申請者輪候編號；</w:t>
+            </w:r>
+          </w:p>
+          <w:p>
+            <w:pPr>
+              <w:widowControl/>
+              <w:numPr>
+                <w:ilvl w:val="0"/>
+                <w:numId w:val="11"/>
+              </w:numPr>
+              <w:shd w:val="clear" w:color="auto" w:fill="FFFFFF"/>
+              <w:spacing w:line="250" w:lineRule="atLeast"/>
+              <w:ind w:left="250"/>
+              <w:jc w:val="left"/>
+              <w:rPr>
+                <w:rFonts w:ascii="黑体" w:eastAsia="黑体" w:hAnsi="黑体" w:hint="eastAsia"/>
+                <w:color w:val="000000"/>
+                <w:sz w:val="16"/>
+                <w:szCs w:val="16"/>
+              </w:rPr>
+            </w:pPr>
+            <w:r>
+              <w:rPr>
+                <w:rFonts w:ascii="黑体" w:eastAsia="黑体" w:hAnsi="黑体" w:hint="eastAsia"/>
+                <w:color w:val="000000"/>
+                <w:sz w:val="16"/>
+                <w:szCs w:val="16"/>
+              </w:rPr>
+              <w:t>每年約10月起寄出『約見輪候家長的通知書』</w:t>
+            </w:r>
+          </w:p>
+          <w:p>
+            <w:pPr>
+              <w:widowControl/>
+              <w:numPr>
+                <w:ilvl w:val="0"/>
+                <w:numId w:val="11"/>
+              </w:numPr>
+              <w:shd w:val="clear" w:color="auto" w:fill="FFFFFF"/>
+              <w:spacing w:line="250" w:lineRule="atLeast"/>
+              <w:ind w:left="250"/>
+              <w:jc w:val="left"/>
+              <w:rPr>
+                <w:rFonts w:ascii="黑体" w:eastAsia="黑体" w:hAnsi="黑体" w:hint="eastAsia"/>
+                <w:color w:val="000000"/>
+                <w:sz w:val="16"/>
+                <w:szCs w:val="16"/>
+              </w:rPr>
+            </w:pPr>
+            <w:r>
+              <w:rPr>
+                <w:rFonts w:ascii="黑体" w:eastAsia="黑体" w:hAnsi="黑体" w:hint="eastAsia"/>
+                <w:color w:val="000000"/>
+                <w:sz w:val="16"/>
+                <w:szCs w:val="16"/>
+              </w:rPr>
+              <w:t>每所學校根據下學年可提供的名額及按輪候編號的次序安排約見，換言之，學校未必能安排與所有輪候入學的兒童及家長會晤；</w:t>
+            </w:r>
+          </w:p>
+          <w:p>
+            <w:pPr>
+              <w:widowControl/>
+              <w:numPr>
+                <w:ilvl w:val="0"/>
+                <w:numId w:val="11"/>
+              </w:numPr>
+              <w:shd w:val="clear" w:color="auto" w:fill="FFFFFF"/>
+              <w:spacing w:line="250" w:lineRule="atLeast"/>
+              <w:ind w:left="250"/>
+              <w:jc w:val="left"/>
+              <w:rPr>
+                <w:rFonts w:ascii="黑体" w:eastAsia="黑体" w:hAnsi="黑体" w:hint="eastAsia"/>
+                <w:color w:val="000000"/>
+                <w:sz w:val="16"/>
+                <w:szCs w:val="16"/>
+              </w:rPr>
+            </w:pPr>
+            <w:r>
+              <w:rPr>
+                <w:rFonts w:ascii="黑体" w:eastAsia="黑体" w:hAnsi="黑体" w:hint="eastAsia"/>
+                <w:color w:val="000000"/>
+                <w:sz w:val="16"/>
+                <w:szCs w:val="16"/>
+              </w:rPr>
+              <w:t>未獲安排會晤的申請者，自動歸入輪候名冊。然而，學校每年會郵寄回條，以複查輪候入學的申請者會否繼續輪候學位，如家長依然想輪候入學，請依期交回回條，以示會繼續輪候，以便校方保留申請者資料，否則便會註銷入學申請者的資料。</w:t>
+            </w:r>
+          </w:p>
+          <w:p>
+            <w:pPr>
+              <w:shd w:val="clear" w:color="auto" w:fill="FFFFFF"/>
+              <w:rPr>
+                <w:rFonts w:ascii="黑体" w:eastAsia="黑体" w:hAnsi="黑体" w:hint="eastAsia"/>
+                <w:b/>
+                <w:bCs/>
+                <w:color w:val="83C645"/>
+                <w:sz w:val="26"/>
+                <w:szCs w:val="26"/>
+              </w:rPr>
+            </w:pPr>
+            <w:r>
+              <w:rPr>
+                <w:rFonts w:ascii="黑体" w:eastAsia="黑体" w:hAnsi="黑体" w:hint="eastAsia"/>
+                <w:b/>
+                <w:bCs/>
+                <w:color w:val="83C645"/>
+                <w:sz w:val="26"/>
+                <w:szCs w:val="26"/>
+              </w:rPr>
+              <w:t>會晤安排</w:t>
+            </w:r>
+          </w:p>
+          <w:p>
+            <w:pPr>
+              <w:widowControl/>
+              <w:numPr>
+                <w:ilvl w:val="0"/>
+                <w:numId w:val="12"/>
+              </w:numPr>
+              <w:shd w:val="clear" w:color="auto" w:fill="FFFFFF"/>
+              <w:spacing w:line="250" w:lineRule="atLeast"/>
+              <w:ind w:left="250"/>
+              <w:jc w:val="left"/>
+              <w:rPr>
+                <w:rFonts w:ascii="黑体" w:eastAsia="黑体" w:hAnsi="黑体" w:hint="eastAsia"/>
+                <w:color w:val="000000"/>
+                <w:sz w:val="16"/>
+                <w:szCs w:val="16"/>
+              </w:rPr>
+            </w:pPr>
+            <w:r>
+              <w:rPr>
+                <w:rFonts w:ascii="黑体" w:eastAsia="黑体" w:hAnsi="黑体" w:hint="eastAsia"/>
+                <w:color w:val="000000"/>
+                <w:sz w:val="16"/>
+                <w:szCs w:val="16"/>
+              </w:rPr>
+              <w:t>每年約11月開始約晤申請下年度入學的兒童及家長。</w:t>
+            </w:r>
+          </w:p>
+          <w:p>
+            <w:pPr>
+              <w:widowControl/>
+              <w:numPr>
+                <w:ilvl w:val="0"/>
+                <w:numId w:val="12"/>
+              </w:numPr>
+              <w:shd w:val="clear" w:color="auto" w:fill="FFFFFF"/>
+              <w:spacing w:line="250" w:lineRule="atLeast"/>
+              <w:ind w:left="250"/>
+              <w:jc w:val="left"/>
+              <w:rPr>
+                <w:rFonts w:ascii="黑体" w:eastAsia="黑体" w:hAnsi="黑体" w:hint="eastAsia"/>
+                <w:color w:val="000000"/>
+                <w:sz w:val="16"/>
+                <w:szCs w:val="16"/>
+              </w:rPr>
+            </w:pPr>
+            <w:r>
+              <w:rPr>
+                <w:rFonts w:ascii="黑体" w:eastAsia="黑体" w:hAnsi="黑体" w:hint="eastAsia"/>
+                <w:color w:val="000000"/>
+                <w:sz w:val="16"/>
+                <w:szCs w:val="16"/>
+              </w:rPr>
+              <w:t>會晤以個別或小組形式與家長面談，教師從旁觀察兒童在遊戲時的表現。</w:t>
+            </w:r>
+          </w:p>
+          <w:p>
+            <w:pPr>
+              <w:shd w:val="clear" w:color="auto" w:fill="FFFFFF"/>
+              <w:rPr>
+                <w:rFonts w:ascii="黑体" w:eastAsia="黑体" w:hAnsi="黑体" w:hint="eastAsia"/>
+                <w:b/>
+                <w:bCs/>
+                <w:color w:val="83C645"/>
+                <w:sz w:val="26"/>
+                <w:szCs w:val="26"/>
+              </w:rPr>
+            </w:pPr>
+            <w:r>
+              <w:rPr>
+                <w:rFonts w:ascii="黑体" w:eastAsia="黑体" w:hAnsi="黑体" w:hint="eastAsia"/>
+                <w:b/>
+                <w:bCs/>
+                <w:color w:val="83C645"/>
+                <w:sz w:val="26"/>
+                <w:szCs w:val="26"/>
+              </w:rPr>
+              <w:t>通知學位申請結果及安排</w:t>
+            </w:r>
+          </w:p>
+          <w:p>
+            <w:pPr>
+              <w:widowControl/>
+              <w:numPr>
+                <w:ilvl w:val="0"/>
+                <w:numId w:val="13"/>
+              </w:numPr>
+              <w:shd w:val="clear" w:color="auto" w:fill="FFFFFF"/>
+              <w:spacing w:line="250" w:lineRule="atLeast"/>
+              <w:ind w:left="250"/>
+              <w:jc w:val="left"/>
+              <w:rPr>
+                <w:rFonts w:ascii="黑体" w:eastAsia="黑体" w:hAnsi="黑体" w:hint="eastAsia"/>
+                <w:color w:val="000000"/>
+                <w:sz w:val="16"/>
+                <w:szCs w:val="16"/>
+              </w:rPr>
+            </w:pPr>
+            <w:r>
+              <w:rPr>
+                <w:rFonts w:ascii="黑体" w:eastAsia="黑体" w:hAnsi="黑体" w:hint="eastAsia"/>
+                <w:color w:val="000000"/>
+                <w:sz w:val="16"/>
+                <w:szCs w:val="16"/>
+              </w:rPr>
+              <w:t>申請結果會於12月底前郵寄通知申請人</w:t>
+            </w:r>
+          </w:p>
+          <w:p>
+            <w:pPr>
+              <w:widowControl/>
+              <w:numPr>
+                <w:ilvl w:val="0"/>
+                <w:numId w:val="13"/>
+              </w:numPr>
+              <w:shd w:val="clear" w:color="auto" w:fill="FFFFFF"/>
+              <w:spacing w:line="250" w:lineRule="atLeast"/>
+              <w:ind w:left="250"/>
+              <w:jc w:val="left"/>
+              <w:rPr>
+                <w:rFonts w:ascii="黑体" w:eastAsia="黑体" w:hAnsi="黑体" w:hint="eastAsia"/>
+                <w:color w:val="000000"/>
+                <w:sz w:val="16"/>
+                <w:szCs w:val="16"/>
+              </w:rPr>
+            </w:pPr>
+            <w:r>
+              <w:rPr>
+                <w:rFonts w:ascii="黑体" w:eastAsia="黑体" w:hAnsi="黑体" w:hint="eastAsia"/>
+                <w:color w:val="000000"/>
+                <w:sz w:val="16"/>
+                <w:szCs w:val="16"/>
+              </w:rPr>
+              <w:t>或與家長會晤後約一個月，回覆家長申請入學的結果。</w:t>
+            </w:r>
+          </w:p>
+          <w:p>
+            <w:pPr>
+              <w:shd w:val="clear" w:color="auto" w:fill="FFFFFF"/>
+              <w:rPr>
+                <w:rFonts w:ascii="黑体" w:eastAsia="黑体" w:hAnsi="黑体" w:hint="eastAsia"/>
+                <w:b/>
+                <w:bCs/>
+                <w:color w:val="83C645"/>
+                <w:sz w:val="26"/>
+                <w:szCs w:val="26"/>
+              </w:rPr>
+            </w:pPr>
+            <w:r>
+              <w:rPr>
+                <w:rFonts w:ascii="黑体" w:eastAsia="黑体" w:hAnsi="黑体" w:hint="eastAsia"/>
+                <w:b/>
+                <w:bCs/>
+                <w:color w:val="83C645"/>
+                <w:sz w:val="26"/>
+                <w:szCs w:val="26"/>
+              </w:rPr>
+              <w:t>新生註冊</w:t>
+            </w:r>
+          </w:p>
+          <w:p>
+            <w:pPr>
+              <w:widowControl/>
+              <w:numPr>
+                <w:ilvl w:val="0"/>
+                <w:numId w:val="14"/>
+              </w:numPr>
+              <w:shd w:val="clear" w:color="auto" w:fill="FFFFFF"/>
+              <w:spacing w:line="250" w:lineRule="atLeast"/>
+              <w:ind w:left="250"/>
+              <w:jc w:val="left"/>
+              <w:rPr>
+                <w:rFonts w:ascii="黑体" w:eastAsia="黑体" w:hAnsi="黑体" w:hint="eastAsia"/>
+                <w:color w:val="000000"/>
+                <w:sz w:val="16"/>
+                <w:szCs w:val="16"/>
+              </w:rPr>
+            </w:pPr>
+            <w:r>
+              <w:rPr>
+                <w:rFonts w:ascii="黑体" w:eastAsia="黑体" w:hAnsi="黑体" w:hint="eastAsia"/>
+                <w:color w:val="000000"/>
+                <w:sz w:val="16"/>
+                <w:szCs w:val="16"/>
+              </w:rPr>
+              <w:t>獲取錄的幼兒班新生家長須在『統一註冊日期內(即2016年1月14日至16日(星期四至六)』到校辦理入學註冊手續。家長須繳交「註冊費1,570元」及「2016/17學券」以完成註冊手續。(學校會發『資格証明書保管收據』給家長。)</w:t>
+            </w:r>
+          </w:p>
+          <w:p>
+            <w:pPr>
+              <w:widowControl/>
+              <w:numPr>
+                <w:ilvl w:val="0"/>
+                <w:numId w:val="14"/>
+              </w:numPr>
+              <w:shd w:val="clear" w:color="auto" w:fill="FFFFFF"/>
+              <w:spacing w:line="250" w:lineRule="atLeast"/>
+              <w:ind w:left="250"/>
+              <w:jc w:val="left"/>
+              <w:rPr>
+                <w:rFonts w:ascii="黑体" w:eastAsia="黑体" w:hAnsi="黑体" w:hint="eastAsia"/>
+                <w:color w:val="000000"/>
+                <w:sz w:val="16"/>
+                <w:szCs w:val="16"/>
+              </w:rPr>
+            </w:pPr>
+            <w:r>
+              <w:rPr>
+                <w:rFonts w:ascii="黑体" w:eastAsia="黑体" w:hAnsi="黑体" w:hint="eastAsia"/>
+                <w:color w:val="000000"/>
+                <w:sz w:val="16"/>
+                <w:szCs w:val="16"/>
+              </w:rPr>
+              <w:t>而獲取錄的預備班新生家長，一般在11月開始繳交註冊費(1,570元)。</w:t>
+            </w:r>
+          </w:p>
+          <w:p>
+            <w:pPr>
+              <w:widowControl/>
+              <w:numPr>
+                <w:ilvl w:val="0"/>
+                <w:numId w:val="14"/>
+              </w:numPr>
+              <w:shd w:val="clear" w:color="auto" w:fill="FFFFFF"/>
+              <w:spacing w:line="250" w:lineRule="atLeast"/>
+              <w:ind w:left="250"/>
+              <w:jc w:val="left"/>
+              <w:rPr>
+                <w:rFonts w:ascii="黑体" w:eastAsia="黑体" w:hAnsi="黑体" w:hint="eastAsia"/>
+                <w:color w:val="000000"/>
+                <w:sz w:val="16"/>
+                <w:szCs w:val="16"/>
+              </w:rPr>
+            </w:pPr>
+            <w:r>
+              <w:rPr>
+                <w:rFonts w:ascii="黑体" w:eastAsia="黑体" w:hAnsi="黑体" w:hint="eastAsia"/>
+                <w:color w:val="000000"/>
+                <w:sz w:val="16"/>
+                <w:szCs w:val="16"/>
+              </w:rPr>
+              <w:t>家長一經繳交註冊費，便確認接受學位，如其後家長放棄學位，校方一概不會退還已繳付的「註冊費」。</w:t>
+            </w:r>
+          </w:p>
+          <w:p>
+            <w:pPr>
+              <w:widowControl/>
+              <w:numPr>
+                <w:ilvl w:val="0"/>
+                <w:numId w:val="14"/>
+              </w:numPr>
+              <w:shd w:val="clear" w:color="auto" w:fill="FFFFFF"/>
+              <w:spacing w:line="250" w:lineRule="atLeast"/>
+              <w:ind w:left="250"/>
+              <w:jc w:val="left"/>
+              <w:rPr>
+                <w:rFonts w:ascii="黑体" w:eastAsia="黑体" w:hAnsi="黑体" w:hint="eastAsia"/>
+                <w:color w:val="000000"/>
+                <w:sz w:val="16"/>
+                <w:szCs w:val="16"/>
+              </w:rPr>
+            </w:pPr>
+            <w:r>
+              <w:rPr>
+                <w:rFonts w:ascii="黑体" w:eastAsia="黑体" w:hAnsi="黑体" w:hint="eastAsia"/>
+                <w:color w:val="000000"/>
+                <w:sz w:val="16"/>
+                <w:szCs w:val="16"/>
+              </w:rPr>
+              <w:t>每年6月繳交訂購課業用品、書包及校服等費用。</w:t>
+            </w:r>
+          </w:p>
+          <w:p>
+            <w:pPr>
+              <w:widowControl/>
+              <w:numPr>
+                <w:ilvl w:val="0"/>
+                <w:numId w:val="14"/>
+              </w:numPr>
+              <w:shd w:val="clear" w:color="auto" w:fill="FFFFFF"/>
+              <w:spacing w:line="250" w:lineRule="atLeast"/>
+              <w:ind w:left="250"/>
+              <w:jc w:val="left"/>
+              <w:rPr>
+                <w:rFonts w:ascii="黑体" w:eastAsia="黑体" w:hAnsi="黑体" w:hint="eastAsia"/>
+                <w:color w:val="000000"/>
+                <w:sz w:val="16"/>
+                <w:szCs w:val="16"/>
+              </w:rPr>
+            </w:pPr>
+            <w:r>
+              <w:rPr>
+                <w:rFonts w:ascii="黑体" w:eastAsia="黑体" w:hAnsi="黑体" w:hint="eastAsia"/>
+                <w:color w:val="000000"/>
+                <w:sz w:val="16"/>
+                <w:szCs w:val="16"/>
+              </w:rPr>
+              <w:t>入學前一個月繳交學費(首月學費會扣除家長已繳交的註冊費)。</w:t>
+            </w:r>
+          </w:p>
+          <w:p>
+            <w:pPr>
+              <w:widowControl/>
+              <w:numPr>
+                <w:ilvl w:val="0"/>
+                <w:numId w:val="14"/>
+              </w:numPr>
+              <w:shd w:val="clear" w:color="auto" w:fill="FFFFFF"/>
+              <w:spacing w:line="250" w:lineRule="atLeast"/>
+              <w:ind w:left="250"/>
+              <w:jc w:val="left"/>
+              <w:rPr>
+                <w:rFonts w:ascii="黑体" w:eastAsia="黑体" w:hAnsi="黑体" w:hint="eastAsia"/>
+                <w:color w:val="000000"/>
+                <w:sz w:val="16"/>
+                <w:szCs w:val="16"/>
+              </w:rPr>
+            </w:pPr>
+            <w:r>
+              <w:rPr>
+                <w:rFonts w:ascii="黑体" w:eastAsia="黑体" w:hAnsi="黑体" w:hint="eastAsia"/>
+                <w:color w:val="000000"/>
+                <w:sz w:val="16"/>
+                <w:szCs w:val="16"/>
+              </w:rPr>
+              <w:t>『統一註冊日期』後如仍有學位，校方將按備取生輪候次序遞補學位。</w:t>
+            </w:r>
+          </w:p>
+          <w:p>
+            <w:pPr>
+              <w:shd w:val="clear" w:color="auto" w:fill="FFFFFF"/>
+              <w:rPr>
+                <w:rFonts w:ascii="黑体" w:eastAsia="黑体" w:hAnsi="黑体" w:hint="eastAsia"/>
+                <w:b/>
+                <w:bCs/>
+                <w:color w:val="83C645"/>
+                <w:sz w:val="26"/>
+                <w:szCs w:val="26"/>
+              </w:rPr>
+            </w:pPr>
+            <w:r>
+              <w:rPr>
+                <w:rFonts w:ascii="黑体" w:eastAsia="黑体" w:hAnsi="黑体" w:hint="eastAsia"/>
+                <w:b/>
+                <w:bCs/>
+                <w:color w:val="83C645"/>
+                <w:sz w:val="26"/>
+                <w:szCs w:val="26"/>
+              </w:rPr>
+              <w:t>新生家長會</w:t>
+            </w:r>
+          </w:p>
+          <w:p>
+            <w:pPr>
+              <w:widowControl/>
+              <w:numPr>
+                <w:ilvl w:val="0"/>
+                <w:numId w:val="15"/>
+              </w:numPr>
+              <w:shd w:val="clear" w:color="auto" w:fill="FFFFFF"/>
+              <w:spacing w:line="250" w:lineRule="atLeast"/>
+              <w:ind w:left="250"/>
+              <w:jc w:val="left"/>
+              <w:rPr>
+                <w:rFonts w:ascii="黑体" w:eastAsia="黑体" w:hAnsi="黑体" w:hint="eastAsia"/>
+                <w:color w:val="000000"/>
+                <w:sz w:val="16"/>
+                <w:szCs w:val="16"/>
+              </w:rPr>
+            </w:pPr>
+            <w:r>
+              <w:rPr>
+                <w:rFonts w:ascii="黑体" w:eastAsia="黑体" w:hAnsi="黑体" w:hint="eastAsia"/>
+                <w:color w:val="000000"/>
+                <w:sz w:val="16"/>
+                <w:szCs w:val="16"/>
+              </w:rPr>
+              <w:t>約在7、8月舉行</w:t>
+            </w:r>
+          </w:p>
+          <w:p>
+            <w:pPr>
+              <w:widowControl/>
+              <w:numPr>
+                <w:ilvl w:val="0"/>
+                <w:numId w:val="15"/>
+              </w:numPr>
+              <w:shd w:val="clear" w:color="auto" w:fill="FFFFFF"/>
+              <w:spacing w:line="250" w:lineRule="atLeast"/>
+              <w:ind w:left="250"/>
+              <w:jc w:val="left"/>
+              <w:rPr>
+                <w:rFonts w:ascii="黑体" w:eastAsia="黑体" w:hAnsi="黑体" w:hint="eastAsia"/>
+                <w:color w:val="000000"/>
+                <w:sz w:val="16"/>
+                <w:szCs w:val="16"/>
+              </w:rPr>
+            </w:pPr>
+            <w:r>
+              <w:rPr>
+                <w:rFonts w:ascii="黑体" w:eastAsia="黑体" w:hAnsi="黑体" w:hint="eastAsia"/>
+                <w:color w:val="000000"/>
+                <w:sz w:val="16"/>
+                <w:szCs w:val="16"/>
+              </w:rPr>
+              <w:t>內容：介紹『入學章則』及課程；</w:t>
+            </w:r>
+            <w:r>
+              <w:rPr>
+                <w:rFonts w:ascii="黑体" w:eastAsia="黑体" w:hAnsi="黑体" w:hint="eastAsia"/>
+                <w:color w:val="000000"/>
+                <w:sz w:val="16"/>
+                <w:szCs w:val="16"/>
+              </w:rPr>
+              <w:br/>
+              <w:t xml:space="preserve">　　　新生入學適應及校方的安排；</w:t>
+            </w:r>
+            <w:r>
+              <w:rPr>
+                <w:rFonts w:ascii="黑体" w:eastAsia="黑体" w:hAnsi="黑体" w:hint="eastAsia"/>
+                <w:color w:val="000000"/>
+                <w:sz w:val="16"/>
+                <w:szCs w:val="16"/>
+              </w:rPr>
+              <w:br/>
+              <w:t xml:space="preserve">　　　申請學費資助的條件及手續；</w:t>
+            </w:r>
+            <w:r>
+              <w:rPr>
+                <w:rFonts w:ascii="黑体" w:eastAsia="黑体" w:hAnsi="黑体" w:hint="eastAsia"/>
+                <w:color w:val="000000"/>
+                <w:sz w:val="16"/>
+                <w:szCs w:val="16"/>
+              </w:rPr>
+              <w:br/>
+              <w:t xml:space="preserve">　　　解答家長的提問。</w:t>
+            </w:r>
+          </w:p>
+          <w:p>
+            <w:pPr>
+              <w:shd w:val="clear" w:color="auto" w:fill="FFFFFF"/>
+              <w:rPr>
+                <w:rFonts w:ascii="黑体" w:eastAsia="黑体" w:hAnsi="黑体" w:hint="eastAsia"/>
+                <w:b/>
+                <w:bCs/>
+                <w:color w:val="83C645"/>
+                <w:sz w:val="26"/>
+                <w:szCs w:val="26"/>
+              </w:rPr>
+            </w:pPr>
+            <w:r>
+              <w:rPr>
+                <w:rFonts w:ascii="黑体" w:eastAsia="黑体" w:hAnsi="黑体" w:hint="eastAsia"/>
+                <w:b/>
+                <w:bCs/>
+                <w:color w:val="83C645"/>
+                <w:sz w:val="26"/>
+                <w:szCs w:val="26"/>
+              </w:rPr>
+              <w:t>溫馨提示</w:t>
+            </w:r>
+          </w:p>
+          <w:p>
+            <w:pPr>
+              <w:widowControl/>
+              <w:numPr>
+                <w:ilvl w:val="0"/>
+                <w:numId w:val="16"/>
+              </w:numPr>
+              <w:shd w:val="clear" w:color="auto" w:fill="FFFFFF"/>
+              <w:spacing w:line="250" w:lineRule="atLeast"/>
+              <w:ind w:left="250"/>
+              <w:jc w:val="left"/>
+              <w:rPr>
+                <w:rFonts w:ascii="黑体" w:eastAsia="黑体" w:hAnsi="黑体" w:hint="eastAsia"/>
+                <w:color w:val="000000"/>
+                <w:sz w:val="16"/>
+                <w:szCs w:val="16"/>
+              </w:rPr>
+            </w:pPr>
+            <w:r>
+              <w:rPr>
+                <w:rFonts w:ascii="黑体" w:eastAsia="黑体" w:hAnsi="黑体" w:hint="eastAsia"/>
+                <w:color w:val="000000"/>
+                <w:sz w:val="16"/>
+                <w:szCs w:val="16"/>
+              </w:rPr>
+              <w:t>家長須提早於2015年7月開始申請「2016/17學券計劃資格評估」，如家長希望參考申請「學券」的一般資料，可瀏覽學生資助辦事處的網頁(</w:t>
+            </w:r>
+            <w:hyperlink r:id="rId15" w:tgtFrame="_blank" w:history="1">
+              <w:r>
+                <w:rPr>
+                  <w:rStyle w:val="a8"/>
+                  <w:rFonts w:ascii="黑体" w:eastAsia="黑体" w:hAnsi="黑体" w:hint="eastAsia"/>
+                  <w:color w:val="000000"/>
+                  <w:bdr w:val="none" w:sz="0" w:space="0" w:color="auto" w:frame="1"/>
+                </w:rPr>
+                <w:t>http://www.sfaa.gov.hk</w:t>
+              </w:r>
+            </w:hyperlink>
+            <w:r>
+              <w:rPr>
+                <w:rFonts w:ascii="黑体" w:eastAsia="黑体" w:hAnsi="黑体" w:hint="eastAsia"/>
+                <w:color w:val="000000"/>
+                <w:sz w:val="16"/>
+                <w:szCs w:val="16"/>
+              </w:rPr>
+              <w:t>)。</w:t>
+            </w:r>
+          </w:p>
+          <w:p>
+            <w:pPr>
+              <w:widowControl/>
+              <w:numPr>
+                <w:ilvl w:val="0"/>
+                <w:numId w:val="16"/>
+              </w:numPr>
+              <w:shd w:val="clear" w:color="auto" w:fill="FFFFFF"/>
+              <w:spacing w:line="250" w:lineRule="atLeast"/>
+              <w:ind w:left="250"/>
+              <w:jc w:val="left"/>
+              <w:rPr>
+                <w:rFonts w:ascii="黑体" w:eastAsia="黑体" w:hAnsi="黑体" w:hint="eastAsia"/>
+                <w:color w:val="000000"/>
+                <w:sz w:val="16"/>
+                <w:szCs w:val="16"/>
+              </w:rPr>
+            </w:pPr>
+            <w:r>
+              <w:rPr>
+                <w:rFonts w:ascii="黑体" w:eastAsia="黑体" w:hAnsi="黑体" w:hint="eastAsia"/>
+                <w:color w:val="000000"/>
+                <w:sz w:val="16"/>
+                <w:szCs w:val="16"/>
+              </w:rPr>
+              <w:t>家長如對入學申請有任何疑問，歡迎致電與所申請入讀的學校直接聯絡</w:t>
+            </w:r>
+          </w:p>
+          <w:p>
+            <w:pPr>
+              <w:pStyle w:val="content2"/>
+              <w:jc w:val="both"/>
+              <w:rPr>
+                <w:rFonts w:ascii="MingLiU" w:eastAsia="MingLiU" w:hAnsi="MingLiU" w:cs="Times New Roman" w:hint="eastAsia"/>
+                <w:b/>
+                <w:bCs/>
+                <w:color w:val="868383"/>
+                <w:sz w:val="34"/>
+                <w:szCs w:val="34"/>
+              </w:rPr>
+            </w:pPr>
+          </w:p>
+        </w:tc>
+        <w:tc>
+          <w:tcPr>
+            <w:tcW w:w="1023" w:type="dxa"/>
+          </w:tcPr>
+          <w:p/>
+        </w:tc>
+        <w:tc>
+          <w:tcPr>
+            <w:tcW w:w="4222" w:type="dxa"/>
+          </w:tcPr>
+          <w:p/>
+        </w:tc>
+        <w:tc>
+          <w:tcPr>
+            <w:tcW w:w="4709" w:type="dxa"/>
+          </w:tcPr>
+          <w:p>
+            <w:pPr>
+              <w:shd w:val="clear" w:color="auto" w:fill="FFFFFF"/>
+              <w:rPr>
+                <w:rFonts w:ascii="黑体" w:eastAsia="黑体" w:hAnsi="黑体"/>
+                <w:color w:val="000000"/>
+                <w:sz w:val="16"/>
+                <w:szCs w:val="16"/>
+              </w:rPr>
+            </w:pPr>
+            <w:r>
+              <w:rPr>
+                <w:rFonts w:ascii="黑体" w:eastAsia="黑体" w:hAnsi="黑体" w:hint="eastAsia"/>
+                <w:color w:val="000000"/>
+                <w:sz w:val="16"/>
+                <w:szCs w:val="16"/>
+              </w:rPr>
+              <w:t>大窩口邨富強樓二樓221-233室</w:t>
+            </w:r>
+          </w:p>
+          <w:p>
+            <w:pPr>
+              <w:shd w:val="clear" w:color="auto" w:fill="FFFFFF"/>
+              <w:rPr>
+                <w:rFonts w:ascii="黑体" w:eastAsia="黑体" w:hAnsi="黑体" w:hint="eastAsia"/>
+                <w:color w:val="000000"/>
+                <w:sz w:val="16"/>
+                <w:szCs w:val="16"/>
+              </w:rPr>
+            </w:pPr>
+            <w:r>
+              <w:rPr>
+                <w:rFonts w:ascii="黑体" w:eastAsia="黑体" w:hAnsi="黑体" w:hint="eastAsia"/>
+                <w:color w:val="000000"/>
+                <w:sz w:val="16"/>
+                <w:szCs w:val="16"/>
+              </w:rPr>
+              <w:t>電話 : (852)2614 7662</w:t>
+            </w:r>
+          </w:p>
+          <w:p>
+            <w:pPr>
+              <w:rPr>
+                <w:rFonts w:ascii="宋体" w:eastAsia="宋体" w:hAnsi="宋体" w:hint="eastAsia"/>
+                <w:sz w:val="24"/>
+                <w:szCs w:val="24"/>
+              </w:rPr>
+            </w:pPr>
+            <w:r>
+              <w:rPr>
+                <w:rStyle w:val="apple-converted-space"/>
+                <w:rFonts w:ascii="宋体" w:eastAsia="宋体" w:hAnsi="宋体" w:cs="宋体" w:hint="eastAsia"/>
+                <w:color w:val="000000"/>
+                <w:sz w:val="16"/>
+                <w:szCs w:val="16"/>
+                <w:shd w:val="clear" w:color="auto" w:fill="FFFFFF"/>
+              </w:rPr>
+              <w:t> </w:t>
+            </w:r>
+          </w:p>
+          <w:p>
+            <w:pPr>
+              <w:shd w:val="clear" w:color="auto" w:fill="FFFFFF"/>
+              <w:rPr>
+                <w:rFonts w:ascii="黑体" w:eastAsia="黑体" w:hAnsi="黑体"/>
+                <w:color w:val="000000"/>
+                <w:sz w:val="16"/>
+                <w:szCs w:val="16"/>
+              </w:rPr>
+            </w:pPr>
+            <w:r>
+              <w:rPr>
+                <w:rFonts w:ascii="黑体" w:eastAsia="黑体" w:hAnsi="黑体" w:hint="eastAsia"/>
+                <w:color w:val="000000"/>
+                <w:sz w:val="16"/>
+                <w:szCs w:val="16"/>
+              </w:rPr>
+              <w:t>傳真 : (852)2612 2571</w:t>
+            </w:r>
+          </w:p>
+          <w:p>
+            <w:pPr>
+              <w:shd w:val="clear" w:color="auto" w:fill="FFFFFF"/>
+              <w:rPr>
+                <w:rFonts w:ascii="黑体" w:eastAsia="黑体" w:hAnsi="黑体" w:hint="eastAsia"/>
+                <w:color w:val="000000"/>
+                <w:sz w:val="16"/>
+                <w:szCs w:val="16"/>
+              </w:rPr>
+            </w:pPr>
+            <w:hyperlink r:id="rId16" w:tgtFrame="_block" w:history="1">
+              <w:r>
+                <w:rPr>
+                  <w:rStyle w:val="a8"/>
+                  <w:rFonts w:ascii="黑体" w:eastAsia="黑体" w:hAnsi="黑体" w:hint="eastAsia"/>
+                  <w:color w:val="75C03F"/>
+                  <w:bdr w:val="none" w:sz="0" w:space="0" w:color="auto" w:frame="1"/>
+                </w:rPr>
+                <w:t>http://ccs.salvation.org.hk/directory.files/TWHN/twh1.htm</w:t>
+              </w:r>
+            </w:hyperlink>
+          </w:p>
+          <w:p>
+            <w:pPr>
+              <w:shd w:val="clear" w:color="auto" w:fill="FFFFFF"/>
+              <w:rPr>
+                <w:rFonts w:ascii="黑体" w:eastAsia="黑体" w:hAnsi="黑体" w:hint="eastAsia"/>
+                <w:color w:val="000000"/>
+                <w:sz w:val="16"/>
+                <w:szCs w:val="16"/>
+              </w:rPr>
+            </w:pPr>
+            <w:hyperlink r:id="rId17" w:history="1">
+              <w:r>
+                <w:rPr>
+                  <w:rStyle w:val="a8"/>
+                  <w:rFonts w:ascii="黑体" w:eastAsia="黑体" w:hAnsi="黑体" w:hint="eastAsia"/>
+                  <w:color w:val="75C03F"/>
+                  <w:bdr w:val="none" w:sz="0" w:space="0" w:color="auto" w:frame="1"/>
+                </w:rPr>
+                <w:t>twhn@hkt.salvationarmy.org</w:t>
+              </w:r>
+            </w:hyperlink>
+          </w:p>
+          <w:p>
+            <w:pPr>
+              <w:jc w:val="center"/>
+              <w:rPr>
+                <w:rFonts w:ascii="Verdana" w:hAnsi="Verdana"/>
+                <w:color w:val="000000"/>
+                <w:sz w:val="22"/>
+                <w:shd w:val="clear" w:color="auto" w:fill="FFFFFF"/>
+              </w:rPr>
+            </w:pPr>
+          </w:p>
+        </w:tc>
+        <w:tc>
+          <w:tcPr>
+            <w:tcW w:w="753" w:type="dxa"/>
+          </w:tcPr>
+          <w:p>
+            <w:pPr>
+              <w:rPr>
+                <w:rFonts w:ascii="Verdana" w:hAnsi="Verdana"/>
+                <w:color w:val="000000"/>
+                <w:sz w:val="22"/>
+                <w:shd w:val="clear" w:color="auto" w:fill="FFFFFF"/>
+              </w:rPr>
+            </w:pPr>
+          </w:p>
+        </w:tc>
+        <w:tc>
+          <w:tcPr>
+            <w:tcW w:w="715" w:type="dxa"/>
+          </w:tcPr>
+          <w:p/>
+        </w:tc>
+      </w:tr>
+      <w:tr>
+        <w:tc>
+          <w:tcPr>
+            <w:tcW w:w="4434" w:type="dxa"/>
+          </w:tcPr>
+          <w:p>
+            <w:pPr>
+              <w:widowControl/>
+              <w:jc w:val="center"/>
+              <w:outlineLvl w:val="0"/>
+              <w:rPr>
+                <w:rFonts w:ascii="Verdana" w:eastAsia="宋体" w:hAnsi="Verdana" w:cs="宋体"/>
+                <w:color w:val="3F7D00"/>
+                <w:kern w:val="36"/>
+                <w:sz w:val="34"/>
+                <w:szCs w:val="34"/>
+              </w:rPr>
+            </w:pPr>
+            <w:r>
+              <w:rPr>
+                <w:rFonts w:ascii="Verdana" w:eastAsia="宋体" w:hAnsi="Verdana" w:cs="宋体"/>
+                <w:color w:val="3F7D00"/>
+                <w:kern w:val="36"/>
+                <w:sz w:val="34"/>
+                <w:szCs w:val="34"/>
+              </w:rPr>
+              <w:t>聖文嘉幼稚園（荃灣）</w:t>
+            </w:r>
+          </w:p>
+          <w:p>
+            <w:pPr>
+              <w:rPr>
+                <w:rFonts w:ascii="黑体" w:eastAsia="黑体" w:hAnsi="黑体" w:hint="eastAsia"/>
+                <w:color w:val="75C03F"/>
+                <w:sz w:val="20"/>
+                <w:szCs w:val="20"/>
+                <w:shd w:val="clear" w:color="auto" w:fill="FFFFFF"/>
+              </w:rPr>
+            </w:pPr>
+          </w:p>
+        </w:tc>
+        <w:tc>
+          <w:tcPr>
+            <w:tcW w:w="5764" w:type="dxa"/>
+          </w:tcPr>
+          <w:p>
+            <w:pPr>
+              <w:shd w:val="clear" w:color="auto" w:fill="FFFFFF"/>
+              <w:rPr>
+                <w:rFonts w:ascii="黑体" w:eastAsia="黑体" w:hAnsi="黑体" w:hint="eastAsia"/>
+                <w:b/>
+                <w:bCs/>
+                <w:color w:val="83C645"/>
+                <w:sz w:val="26"/>
+                <w:szCs w:val="26"/>
+              </w:rPr>
+            </w:pPr>
+          </w:p>
+        </w:tc>
+        <w:tc>
+          <w:tcPr>
+            <w:tcW w:w="1023" w:type="dxa"/>
+          </w:tcPr>
+          <w:p/>
+        </w:tc>
+        <w:tc>
+          <w:tcPr>
+            <w:tcW w:w="4222" w:type="dxa"/>
+          </w:tcPr>
+          <w:p/>
+        </w:tc>
+        <w:tc>
+          <w:tcPr>
+            <w:tcW w:w="4709" w:type="dxa"/>
+          </w:tcPr>
+          <w:p>
+            <w:pPr>
+              <w:shd w:val="clear" w:color="auto" w:fill="FFFFFF"/>
+              <w:rPr>
+                <w:rFonts w:ascii="黑体" w:eastAsia="黑体" w:hAnsi="黑体"/>
+                <w:color w:val="000000"/>
+                <w:sz w:val="16"/>
+                <w:szCs w:val="16"/>
+              </w:rPr>
+            </w:pPr>
+            <w:r>
+              <w:rPr>
+                <w:rFonts w:ascii="Verdana" w:hAnsi="Verdana"/>
+                <w:color w:val="000000"/>
+                <w:sz w:val="26"/>
+                <w:szCs w:val="26"/>
+                <w:shd w:val="clear" w:color="auto" w:fill="FFFFFF"/>
+              </w:rPr>
+              <w:t>新界荃灣麗城花園商場第２期１座地下</w:t>
+            </w:r>
+            <w:r>
+              <w:rPr>
+                <w:rFonts w:ascii="Verdana" w:hAnsi="Verdana" w:hint="eastAsia"/>
+                <w:color w:val="000000"/>
+                <w:sz w:val="26"/>
+                <w:szCs w:val="26"/>
+                <w:shd w:val="clear" w:color="auto" w:fill="FFFFFF"/>
+              </w:rPr>
+              <w:t xml:space="preserve"> </w:t>
+            </w:r>
+          </w:p>
+          <w:p>
+            <w:pPr>
+              <w:rPr>
+                <w:rFonts w:ascii="Verdana" w:eastAsia="宋体" w:hAnsi="Verdana" w:cs="宋体"/>
+                <w:color w:val="000000"/>
+                <w:sz w:val="26"/>
+                <w:szCs w:val="26"/>
+              </w:rPr>
+            </w:pPr>
+            <w:hyperlink r:id="rId18" w:tgtFrame="_blank" w:history="1">
+              <w:r>
+                <w:rPr>
+                  <w:rFonts w:ascii="Verdana" w:hAnsi="Verdana"/>
+                  <w:color w:val="0066FF"/>
+                  <w:sz w:val="26"/>
+                  <w:szCs w:val="26"/>
+                </w:rPr>
+                <w:br/>
+              </w:r>
+              <w:r>
+                <w:rPr>
+                  <w:rStyle w:val="a8"/>
+                  <w:rFonts w:ascii="Verdana" w:hAnsi="Verdana"/>
+                  <w:color w:val="0066FF"/>
+                  <w:sz w:val="26"/>
+                  <w:szCs w:val="26"/>
+                </w:rPr>
+                <w:t>http://www.stmonicatw.edu.hk</w:t>
+              </w:r>
+            </w:hyperlink>
+          </w:p>
+          <w:p>
+            <w:pPr>
+              <w:shd w:val="clear" w:color="auto" w:fill="FFFFFF"/>
+              <w:rPr>
+                <w:rFonts w:ascii="黑体" w:eastAsia="黑体" w:hAnsi="黑体" w:hint="eastAsia"/>
+                <w:color w:val="000000"/>
+                <w:sz w:val="16"/>
+                <w:szCs w:val="16"/>
+              </w:rPr>
+            </w:pPr>
+            <w:r>
+              <w:rPr>
+                <w:rFonts w:ascii="Verdana" w:hAnsi="Verdana"/>
+                <w:color w:val="000000"/>
+                <w:sz w:val="26"/>
+                <w:szCs w:val="26"/>
+                <w:shd w:val="clear" w:color="auto" w:fill="FFFFFF"/>
+              </w:rPr>
+              <w:t>24137320</w:t>
+            </w:r>
+          </w:p>
+        </w:tc>
+        <w:tc>
+          <w:tcPr>
+            <w:tcW w:w="753" w:type="dxa"/>
+          </w:tcPr>
+          <w:p>
+            <w:pPr>
+              <w:rPr>
+                <w:rFonts w:ascii="Verdana" w:hAnsi="Verdana"/>
+                <w:color w:val="000000"/>
+                <w:sz w:val="22"/>
+                <w:shd w:val="clear" w:color="auto" w:fill="FFFFFF"/>
+              </w:rPr>
+            </w:pPr>
+            <w:r>
+              <w:rPr>
+                <w:rFonts w:ascii="Verdana" w:hAnsi="Verdana"/>
+                <w:color w:val="000000"/>
+                <w:sz w:val="26"/>
+                <w:szCs w:val="26"/>
+                <w:shd w:val="clear" w:color="auto" w:fill="FFFFFF"/>
+              </w:rPr>
+              <w:t>天主教</w:t>
+            </w:r>
+          </w:p>
+        </w:tc>
+        <w:tc>
+          <w:tcPr>
+            <w:tcW w:w="715" w:type="dxa"/>
+          </w:tcPr>
+          <w:p/>
+        </w:tc>
+      </w:tr>
+      <w:tr>
+        <w:tc>
+          <w:tcPr>
+            <w:tcW w:w="4434" w:type="dxa"/>
+          </w:tcPr>
+          <w:p>
+            <w:pPr>
+              <w:widowControl/>
+              <w:jc w:val="center"/>
+              <w:outlineLvl w:val="0"/>
+              <w:rPr>
+                <w:rFonts w:ascii="Verdana" w:eastAsia="宋体" w:hAnsi="Verdana" w:cs="宋体"/>
+                <w:color w:val="3F7D00"/>
+                <w:kern w:val="36"/>
+                <w:sz w:val="34"/>
+                <w:szCs w:val="34"/>
+              </w:rPr>
+            </w:pPr>
+            <w:r>
+              <w:rPr>
+                <w:rFonts w:ascii="Verdana" w:hAnsi="Verdana"/>
+                <w:color w:val="666666"/>
+                <w:sz w:val="34"/>
+                <w:szCs w:val="34"/>
+                <w:shd w:val="clear" w:color="auto" w:fill="FFFFBF"/>
+              </w:rPr>
+              <w:t>心怡天地幼稚園</w:t>
+            </w:r>
+          </w:p>
+        </w:tc>
+        <w:tc>
+          <w:tcPr>
+            <w:tcW w:w="5764" w:type="dxa"/>
+          </w:tcPr>
+          <w:tbl>
+            <w:tblPr>
+              <w:tblW w:w="5000" w:type="pct"/>
+              <w:tblCellSpacing w:w="0" w:type="dxa"/>
+              <w:shd w:val="clear" w:color="auto" w:fill="5DA7E2"/>
+              <w:tblCellMar>
+                <w:left w:w="0" w:type="dxa"/>
+                <w:right w:w="0" w:type="dxa"/>
+              </w:tblCellMar>
+              <w:tblLook w:val="04A0"/>
+            </w:tblPr>
+            <w:tblGrid>
+              <w:gridCol w:w="600"/>
+              <w:gridCol w:w="1635"/>
+            </w:tblGrid>
+            <w:tr>
+              <w:trPr>
+                <w:tblCellSpacing w:w="0" w:type="dxa"/>
+              </w:trPr>
+              <w:tc>
+                <w:tcPr>
+                  <w:tcW w:w="600" w:type="dxa"/>
+                  <w:shd w:val="clear" w:color="auto" w:fill="5DA7E2"/>
+                  <w:hideMark/>
+                </w:tcPr>
+                <w:p>
+                  <w:pPr>
+                    <w:widowControl/>
+                    <w:spacing w:line="516" w:lineRule="atLeast"/>
+                    <w:jc w:val="left"/>
+                    <w:rPr>
+                      <w:rFonts w:ascii="Arial" w:eastAsia="宋体" w:hAnsi="Arial" w:cs="Arial"/>
+                      <w:color w:val="FFFFFF"/>
+                      <w:kern w:val="0"/>
+                      <w:sz w:val="32"/>
+                      <w:szCs w:val="32"/>
+                    </w:rPr>
+                  </w:pPr>
+                  <w:r>
+                    <w:rPr>
+                      <w:rFonts w:ascii="Arial" w:eastAsia="宋体" w:hAnsi="Arial" w:cs="Arial"/>
+                      <w:noProof/>
+                      <w:color w:val="FFFFFF"/>
+                      <w:kern w:val="0"/>
+                      <w:sz w:val="32"/>
+                      <w:szCs w:val="32"/>
+                    </w:rPr>
+                    <w:drawing>
+                      <wp:inline distT="0" distB="0" distL="0" distR="0">
+                        <wp:extent cx="231775" cy="231775"/>
+                        <wp:effectExtent l="19050" t="0" r="0" b="0"/>
+                        <wp:docPr id="1" name="图片 1" descr="http://www.joyfulenglish.edu.hk/images/common/icon_number1.gif"/>
+                        <wp:cNvGraphicFramePr>
+                          <a:graphicFrameLocks xmlns:a="http://schemas.openxmlformats.org/drawingml/2006/main" noChangeAspect="1"/>
+                        </wp:cNvGraphicFramePr>
+                        <a:graphic xmlns:a="http://schemas.openxmlformats.org/drawingml/2006/main">
+                          <a:graphicData uri="http://schemas.openxmlformats.org/drawingml/2006/picture">
+                            <pic:pic xmlns:pic="http://schemas.openxmlformats.org/drawingml/2006/picture">
+                              <pic:nvPicPr>
+                                <pic:cNvPr id="0" name="Picture 1" descr="http://www.joyfulenglish.edu.hk/images/common/icon_number1.gif"/>
+                                <pic:cNvPicPr>
+                                  <a:picLocks noChangeAspect="1" noChangeArrowheads="1"/>
+                                </pic:cNvPicPr>
+                              </pic:nvPicPr>
+                              <pic:blipFill>
+                                <a:blip r:embed="rId19"/>
+                                <a:srcRect/>
+                                <a:stretch>
+                                  <a:fillRect/>
+                                </a:stretch>
+                              </pic:blipFill>
+                              <pic:spPr bwMode="auto">
+                                <a:xfrm>
+                                  <a:off x="0" y="0"/>
+                                  <a:ext cx="231775" cy="231775"/>
+                                </a:xfrm>
+                                <a:prstGeom prst="rect">
+                                  <a:avLst/>
+                                </a:prstGeom>
+                                <a:noFill/>
+                                <a:ln w="9525">
+                                  <a:noFill/>
+                                  <a:miter lim="800000"/>
+                                  <a:headEnd/>
+                                  <a:tailEnd/>
+                                </a:ln>
+                              </pic:spPr>
+                            </pic:pic>
+                          </a:graphicData>
+                        </a:graphic>
+                      </wp:inline>
+                    </w:drawing>
+                  </w:r>
+                </w:p>
+              </w:tc>
+              <w:tc>
+                <w:tcPr>
+                  <w:tcW w:w="0" w:type="auto"/>
+                  <w:shd w:val="clear" w:color="auto" w:fill="5DA7E2"/>
+                  <w:hideMark/>
+                </w:tcPr>
+                <w:p>
+                  <w:pPr>
+                    <w:widowControl/>
+                    <w:spacing w:line="516" w:lineRule="atLeast"/>
+                    <w:jc w:val="left"/>
+                    <w:rPr>
+                      <w:rFonts w:ascii="Arial" w:eastAsia="宋体" w:hAnsi="Arial" w:cs="Arial"/>
+                      <w:color w:val="FFFFFF"/>
+                      <w:kern w:val="0"/>
+                      <w:sz w:val="32"/>
+                      <w:szCs w:val="32"/>
+                    </w:rPr>
+                  </w:pPr>
+                  <w:r>
+                    <w:rPr>
+                      <w:rFonts w:ascii="Arial" w:eastAsia="宋体" w:hAnsi="Arial" w:cs="Arial"/>
+                      <w:color w:val="FFFFFF"/>
+                      <w:kern w:val="0"/>
+                      <w:sz w:val="32"/>
+                      <w:szCs w:val="32"/>
+                    </w:rPr>
+                    <w:t>可從下列三個途徑索取申請表</w:t>
+                  </w:r>
+                  <w:r>
+                    <w:rPr>
+                      <w:rFonts w:ascii="Arial" w:eastAsia="宋体" w:hAnsi="Arial" w:cs="Arial"/>
+                      <w:color w:val="FFFFFF"/>
+                      <w:kern w:val="0"/>
+                      <w:sz w:val="32"/>
+                      <w:szCs w:val="32"/>
+                    </w:rPr>
+                    <w:t>:</w:t>
+                  </w:r>
+                </w:p>
+                <w:p>
+                  <w:pPr>
+                    <w:widowControl/>
+                    <w:numPr>
+                      <w:ilvl w:val="0"/>
+                      <w:numId w:val="17"/>
+                    </w:numPr>
+                    <w:spacing w:before="100" w:beforeAutospacing="1" w:after="100" w:afterAutospacing="1" w:line="516" w:lineRule="atLeast"/>
+                    <w:ind w:left="290"/>
+                    <w:jc w:val="left"/>
+                    <w:rPr>
+                      <w:rFonts w:ascii="Arial" w:eastAsia="宋体" w:hAnsi="Arial" w:cs="Arial"/>
+                      <w:color w:val="FFFFFF"/>
+                      <w:kern w:val="0"/>
+                      <w:sz w:val="32"/>
+                      <w:szCs w:val="32"/>
+                    </w:rPr>
+                  </w:pPr>
+                  <w:r>
+                    <w:rPr>
+                      <w:rFonts w:ascii="Arial" w:eastAsia="宋体" w:hAnsi="Arial" w:cs="Arial"/>
+                      <w:color w:val="FFFFFF"/>
+                      <w:kern w:val="0"/>
+                      <w:sz w:val="32"/>
+                      <w:szCs w:val="32"/>
+                    </w:rPr>
+                    <w:t>親臨本校校務處</w:t>
+                  </w:r>
+                </w:p>
+                <w:p>
+                  <w:pPr>
+                    <w:widowControl/>
+                    <w:numPr>
+                      <w:ilvl w:val="0"/>
+                      <w:numId w:val="17"/>
+                    </w:numPr>
+                    <w:spacing w:before="100" w:beforeAutospacing="1" w:after="100" w:afterAutospacing="1" w:line="516" w:lineRule="atLeast"/>
+                    <w:ind w:left="290"/>
+                    <w:jc w:val="left"/>
+                    <w:rPr>
+                      <w:rFonts w:ascii="Arial" w:eastAsia="宋体" w:hAnsi="Arial" w:cs="Arial"/>
+                      <w:color w:val="FFFFFF"/>
+                      <w:kern w:val="0"/>
+                      <w:sz w:val="32"/>
+                      <w:szCs w:val="32"/>
+                    </w:rPr>
+                  </w:pPr>
+                  <w:r>
+                    <w:rPr>
+                      <w:rFonts w:ascii="Arial" w:eastAsia="宋体" w:hAnsi="Arial" w:cs="Arial"/>
+                      <w:color w:val="FFFFFF"/>
+                      <w:kern w:val="0"/>
+                      <w:sz w:val="32"/>
+                      <w:szCs w:val="32"/>
+                    </w:rPr>
+                    <w:t>郵寄申請表</w:t>
+                  </w:r>
+                </w:p>
+                <w:p>
+                  <w:pPr>
+                    <w:widowControl/>
+                    <w:numPr>
+                      <w:ilvl w:val="0"/>
+                      <w:numId w:val="17"/>
+                    </w:numPr>
+                    <w:spacing w:before="100" w:beforeAutospacing="1" w:after="100" w:afterAutospacing="1" w:line="516" w:lineRule="atLeast"/>
+                    <w:ind w:left="290"/>
+                    <w:jc w:val="left"/>
+                    <w:rPr>
+                      <w:rFonts w:ascii="Arial" w:eastAsia="宋体" w:hAnsi="Arial" w:cs="Arial"/>
+                      <w:color w:val="FFFFFF"/>
+                      <w:kern w:val="0"/>
+                      <w:sz w:val="32"/>
+                      <w:szCs w:val="32"/>
+                    </w:rPr>
+                  </w:pPr>
+                  <w:r>
+                    <w:rPr>
+                      <w:rFonts w:ascii="Arial" w:eastAsia="宋体" w:hAnsi="Arial" w:cs="Arial"/>
+                      <w:color w:val="FFFFFF"/>
+                      <w:kern w:val="0"/>
+                      <w:sz w:val="32"/>
+                      <w:szCs w:val="32"/>
+                    </w:rPr>
+                    <w:t>從本校網頁下載</w:t>
+                  </w:r>
+                </w:p>
+              </w:tc>
+            </w:tr>
+          </w:tbl>
+          <w:p>
+            <w:pPr>
+              <w:widowControl/>
+              <w:spacing w:before="107" w:after="107"/>
+              <w:jc w:val="left"/>
+              <w:rPr>
+                <w:rFonts w:ascii="宋体" w:eastAsia="宋体" w:hAnsi="宋体" w:cs="宋体"/>
+                <w:kern w:val="0"/>
+                <w:sz w:val="24"/>
+                <w:szCs w:val="24"/>
+              </w:rPr>
+            </w:pPr>
+            <w:r>
+              <w:rPr>
+                <w:rFonts w:ascii="宋体" w:eastAsia="宋体" w:hAnsi="宋体" w:cs="宋体"/>
+                <w:kern w:val="0"/>
+                <w:sz w:val="24"/>
+                <w:szCs w:val="24"/>
+              </w:rPr>
+              <w:pict>
+                <v:rect id="_x0000_i1025" style="width:0;height:1.5pt" o:hralign="center" o:hrstd="t" o:hrnoshade="t" o:hr="t" stroked="f"/>
+              </w:pict>
+            </w:r>
+          </w:p>
+          <w:tbl>
+            <w:tblPr>
+              <w:tblW w:w="5000" w:type="pct"/>
+              <w:tblCellSpacing w:w="0" w:type="dxa"/>
+              <w:shd w:val="clear" w:color="auto" w:fill="5DA7E2"/>
+              <w:tblCellMar>
+                <w:left w:w="0" w:type="dxa"/>
+                <w:right w:w="0" w:type="dxa"/>
+              </w:tblCellMar>
+              <w:tblLook w:val="04A0"/>
+            </w:tblPr>
+            <w:tblGrid>
+              <w:gridCol w:w="600"/>
+              <w:gridCol w:w="1635"/>
+            </w:tblGrid>
+            <w:tr>
+              <w:trPr>
+                <w:tblCellSpacing w:w="0" w:type="dxa"/>
+              </w:trPr>
+              <w:tc>
+                <w:tcPr>
+                  <w:tcW w:w="600" w:type="dxa"/>
+                  <w:shd w:val="clear" w:color="auto" w:fill="5DA7E2"/>
+                  <w:hideMark/>
+                </w:tcPr>
+                <w:p>
+                  <w:pPr>
+                    <w:widowControl/>
+                    <w:spacing w:line="516" w:lineRule="atLeast"/>
+                    <w:jc w:val="left"/>
+                    <w:rPr>
+                      <w:rFonts w:ascii="Arial" w:eastAsia="宋体" w:hAnsi="Arial" w:cs="Arial"/>
+                      <w:color w:val="FFFFFF"/>
+                      <w:kern w:val="0"/>
+                      <w:sz w:val="32"/>
+                      <w:szCs w:val="32"/>
+                    </w:rPr>
+                  </w:pPr>
+                  <w:r>
+                    <w:rPr>
+                      <w:rFonts w:ascii="Arial" w:eastAsia="宋体" w:hAnsi="Arial" w:cs="Arial"/>
+                      <w:noProof/>
+                      <w:color w:val="FFFFFF"/>
+                      <w:kern w:val="0"/>
+                      <w:sz w:val="32"/>
+                      <w:szCs w:val="32"/>
+                    </w:rPr>
+                    <w:drawing>
+                      <wp:inline distT="0" distB="0" distL="0" distR="0">
+                        <wp:extent cx="231775" cy="231775"/>
+                        <wp:effectExtent l="19050" t="0" r="0" b="0"/>
+                        <wp:docPr id="3" name="图片 3" descr="http://www.joyfulenglish.edu.hk/images/common/icon_number2.gif"/>
+                        <wp:cNvGraphicFramePr>
+                          <a:graphicFrameLocks xmlns:a="http://schemas.openxmlformats.org/drawingml/2006/main" noChangeAspect="1"/>
+                        </wp:cNvGraphicFramePr>
+                        <a:graphic xmlns:a="http://schemas.openxmlformats.org/drawingml/2006/main">
+                          <a:graphicData uri="http://schemas.openxmlformats.org/drawingml/2006/picture">
+                            <pic:pic xmlns:pic="http://schemas.openxmlformats.org/drawingml/2006/picture">
+                              <pic:nvPicPr>
+                                <pic:cNvPr id="0" name="Picture 3" descr="http://www.joyfulenglish.edu.hk/images/common/icon_number2.gif"/>
+                                <pic:cNvPicPr>
+                                  <a:picLocks noChangeAspect="1" noChangeArrowheads="1"/>
+                                </pic:cNvPicPr>
+                              </pic:nvPicPr>
+                              <pic:blipFill>
+                                <a:blip r:embed="rId20"/>
+                                <a:srcRect/>
+                                <a:stretch>
+                                  <a:fillRect/>
+                                </a:stretch>
+                              </pic:blipFill>
+                              <pic:spPr bwMode="auto">
+                                <a:xfrm>
+                                  <a:off x="0" y="0"/>
+                                  <a:ext cx="231775" cy="231775"/>
+                                </a:xfrm>
+                                <a:prstGeom prst="rect">
+                                  <a:avLst/>
+                                </a:prstGeom>
+                                <a:noFill/>
+                                <a:ln w="9525">
+                                  <a:noFill/>
+                                  <a:miter lim="800000"/>
+                                  <a:headEnd/>
+                                  <a:tailEnd/>
+                                </a:ln>
+                              </pic:spPr>
+                            </pic:pic>
+                          </a:graphicData>
+                        </a:graphic>
+                      </wp:inline>
+                    </w:drawing>
+                  </w:r>
+                </w:p>
+              </w:tc>
+              <w:tc>
+                <w:tcPr>
+                  <w:tcW w:w="0" w:type="auto"/>
+                  <w:shd w:val="clear" w:color="auto" w:fill="5DA7E2"/>
+                  <w:hideMark/>
+                </w:tcPr>
+                <w:p>
+                  <w:pPr>
+                    <w:widowControl/>
+                    <w:spacing w:line="516" w:lineRule="atLeast"/>
+                    <w:jc w:val="left"/>
+                    <w:rPr>
+                      <w:rFonts w:ascii="Arial" w:eastAsia="宋体" w:hAnsi="Arial" w:cs="Arial"/>
+                      <w:color w:val="FFFFFF"/>
+                      <w:kern w:val="0"/>
+                      <w:sz w:val="32"/>
+                      <w:szCs w:val="32"/>
+                    </w:rPr>
+                  </w:pPr>
+                  <w:r>
+                    <w:rPr>
+                      <w:rFonts w:ascii="Arial" w:eastAsia="宋体" w:hAnsi="Arial" w:cs="Arial"/>
+                      <w:color w:val="FFFFFF"/>
+                      <w:kern w:val="0"/>
+                      <w:sz w:val="32"/>
+                      <w:szCs w:val="32"/>
+                    </w:rPr>
+                    <w:t>校方將根據申請表上所列的入學日期安排面試。</w:t>
+                  </w:r>
+                </w:p>
+              </w:tc>
+            </w:tr>
+          </w:tbl>
+          <w:p>
+            <w:pPr>
+              <w:widowControl/>
+              <w:spacing w:before="107" w:after="107"/>
+              <w:jc w:val="left"/>
+              <w:rPr>
+                <w:rFonts w:ascii="宋体" w:eastAsia="宋体" w:hAnsi="宋体" w:cs="宋体"/>
+                <w:kern w:val="0"/>
+                <w:sz w:val="24"/>
+                <w:szCs w:val="24"/>
+              </w:rPr>
+            </w:pPr>
+            <w:r>
+              <w:rPr>
+                <w:rFonts w:ascii="宋体" w:eastAsia="宋体" w:hAnsi="宋体" w:cs="宋体"/>
+                <w:kern w:val="0"/>
+                <w:sz w:val="24"/>
+                <w:szCs w:val="24"/>
+              </w:rPr>
+              <w:pict>
+                <v:rect id="_x0000_i1026" style="width:0;height:1.5pt" o:hralign="center" o:hrstd="t" o:hrnoshade="t" o:hr="t" stroked="f"/>
+              </w:pict>
+            </w:r>
+          </w:p>
+          <w:tbl>
+            <w:tblPr>
+              <w:tblW w:w="5000" w:type="pct"/>
+              <w:tblCellSpacing w:w="0" w:type="dxa"/>
+              <w:shd w:val="clear" w:color="auto" w:fill="5DA7E2"/>
+              <w:tblCellMar>
+                <w:left w:w="0" w:type="dxa"/>
+                <w:right w:w="0" w:type="dxa"/>
+              </w:tblCellMar>
+              <w:tblLook w:val="04A0"/>
+            </w:tblPr>
+            <w:tblGrid>
+              <w:gridCol w:w="600"/>
+              <w:gridCol w:w="1635"/>
+            </w:tblGrid>
+            <w:tr>
+              <w:trPr>
+                <w:tblCellSpacing w:w="0" w:type="dxa"/>
+              </w:trPr>
+              <w:tc>
+                <w:tcPr>
+                  <w:tcW w:w="600" w:type="dxa"/>
+                  <w:shd w:val="clear" w:color="auto" w:fill="5DA7E2"/>
+                  <w:hideMark/>
+                </w:tcPr>
+                <w:p>
+                  <w:pPr>
+                    <w:widowControl/>
+                    <w:spacing w:line="516" w:lineRule="atLeast"/>
+                    <w:jc w:val="left"/>
+                    <w:rPr>
+                      <w:rFonts w:ascii="Arial" w:eastAsia="宋体" w:hAnsi="Arial" w:cs="Arial"/>
+                      <w:color w:val="FFFFFF"/>
+                      <w:kern w:val="0"/>
+                      <w:sz w:val="32"/>
+                      <w:szCs w:val="32"/>
+                    </w:rPr>
+                  </w:pPr>
+                  <w:r>
+                    <w:rPr>
+                      <w:rFonts w:ascii="Arial" w:eastAsia="宋体" w:hAnsi="Arial" w:cs="Arial"/>
+                      <w:noProof/>
+                      <w:color w:val="FFFFFF"/>
+                      <w:kern w:val="0"/>
+                      <w:sz w:val="32"/>
+                      <w:szCs w:val="32"/>
+                    </w:rPr>
+                    <w:drawing>
+                      <wp:inline distT="0" distB="0" distL="0" distR="0">
+                        <wp:extent cx="231775" cy="231775"/>
+                        <wp:effectExtent l="19050" t="0" r="0" b="0"/>
+                        <wp:docPr id="5" name="图片 5" descr="http://www.joyfulenglish.edu.hk/images/common/icon_number3.gif"/>
+                        <wp:cNvGraphicFramePr>
+                          <a:graphicFrameLocks xmlns:a="http://schemas.openxmlformats.org/drawingml/2006/main" noChangeAspect="1"/>
+                        </wp:cNvGraphicFramePr>
+                        <a:graphic xmlns:a="http://schemas.openxmlformats.org/drawingml/2006/main">
+                          <a:graphicData uri="http://schemas.openxmlformats.org/drawingml/2006/picture">
+                            <pic:pic xmlns:pic="http://schemas.openxmlformats.org/drawingml/2006/picture">
+                              <pic:nvPicPr>
+                                <pic:cNvPr id="0" name="Picture 5" descr="http://www.joyfulenglish.edu.hk/images/common/icon_number3.gif"/>
+                                <pic:cNvPicPr>
+                                  <a:picLocks noChangeAspect="1" noChangeArrowheads="1"/>
+                                </pic:cNvPicPr>
+                              </pic:nvPicPr>
+                              <pic:blipFill>
+                                <a:blip r:embed="rId21"/>
+                                <a:srcRect/>
+                                <a:stretch>
+                                  <a:fillRect/>
+                                </a:stretch>
+                              </pic:blipFill>
+                              <pic:spPr bwMode="auto">
+                                <a:xfrm>
+                                  <a:off x="0" y="0"/>
+                                  <a:ext cx="231775" cy="231775"/>
+                                </a:xfrm>
+                                <a:prstGeom prst="rect">
+                                  <a:avLst/>
+                                </a:prstGeom>
+                                <a:noFill/>
+                                <a:ln w="9525">
+                                  <a:noFill/>
+                                  <a:miter lim="800000"/>
+                                  <a:headEnd/>
+                                  <a:tailEnd/>
+                                </a:ln>
+                              </pic:spPr>
+                            </pic:pic>
+                          </a:graphicData>
+                        </a:graphic>
+                      </wp:inline>
+                    </w:drawing>
+                  </w:r>
+                </w:p>
+              </w:tc>
+              <w:tc>
+                <w:tcPr>
+                  <w:tcW w:w="0" w:type="auto"/>
+                  <w:shd w:val="clear" w:color="auto" w:fill="5DA7E2"/>
+                  <w:hideMark/>
+                </w:tcPr>
+                <w:p>
+                  <w:pPr>
+                    <w:widowControl/>
+                    <w:spacing w:line="516" w:lineRule="atLeast"/>
+                    <w:jc w:val="left"/>
+                    <w:rPr>
+                      <w:rFonts w:ascii="Arial" w:eastAsia="宋体" w:hAnsi="Arial" w:cs="Arial"/>
+                      <w:color w:val="FFFFFF"/>
+                      <w:kern w:val="0"/>
+                      <w:sz w:val="32"/>
+                      <w:szCs w:val="32"/>
+                    </w:rPr>
+                  </w:pPr>
+                  <w:r>
+                    <w:rPr>
+                      <w:rFonts w:ascii="Arial" w:eastAsia="宋体" w:hAnsi="Arial" w:cs="Arial"/>
+                      <w:color w:val="FFFFFF"/>
+                      <w:kern w:val="0"/>
+                      <w:sz w:val="32"/>
+                      <w:szCs w:val="32"/>
+                    </w:rPr>
+                    <w:t>當申請獲接納後，校方會以書面形式通知家長學生已被取錄。</w:t>
+                  </w:r>
+                </w:p>
+              </w:tc>
+            </w:tr>
+          </w:tbl>
+          <w:p>
+            <w:pPr>
+              <w:widowControl/>
+              <w:spacing w:before="107" w:after="107"/>
+              <w:jc w:val="left"/>
+              <w:rPr>
+                <w:rFonts w:ascii="宋体" w:eastAsia="宋体" w:hAnsi="宋体" w:cs="宋体"/>
+                <w:kern w:val="0"/>
+                <w:sz w:val="24"/>
+                <w:szCs w:val="24"/>
+              </w:rPr>
+            </w:pPr>
+            <w:r>
+              <w:rPr>
+                <w:rFonts w:ascii="宋体" w:eastAsia="宋体" w:hAnsi="宋体" w:cs="宋体"/>
+                <w:kern w:val="0"/>
+                <w:sz w:val="24"/>
+                <w:szCs w:val="24"/>
+              </w:rPr>
+              <w:pict>
+                <v:rect id="_x0000_i1027" style="width:0;height:1.5pt" o:hralign="center" o:hrstd="t" o:hrnoshade="t" o:hr="t" stroked="f"/>
+              </w:pict>
+            </w:r>
+          </w:p>
+          <w:tbl>
+            <w:tblPr>
+              <w:tblW w:w="5000" w:type="pct"/>
+              <w:tblCellSpacing w:w="0" w:type="dxa"/>
+              <w:shd w:val="clear" w:color="auto" w:fill="5DA7E2"/>
+              <w:tblCellMar>
+                <w:left w:w="0" w:type="dxa"/>
+                <w:right w:w="0" w:type="dxa"/>
+              </w:tblCellMar>
+              <w:tblLook w:val="04A0"/>
+            </w:tblPr>
+            <w:tblGrid>
+              <w:gridCol w:w="600"/>
+              <w:gridCol w:w="1635"/>
+            </w:tblGrid>
+            <w:tr>
+              <w:trPr>
+                <w:tblCellSpacing w:w="0" w:type="dxa"/>
+              </w:trPr>
+              <w:tc>
+                <w:tcPr>
+                  <w:tcW w:w="600" w:type="dxa"/>
+                  <w:shd w:val="clear" w:color="auto" w:fill="5DA7E2"/>
+                  <w:hideMark/>
+                </w:tcPr>
+                <w:p>
+                  <w:pPr>
+                    <w:widowControl/>
+                    <w:spacing w:line="516" w:lineRule="atLeast"/>
+                    <w:jc w:val="left"/>
+                    <w:rPr>
+                      <w:rFonts w:ascii="Arial" w:eastAsia="宋体" w:hAnsi="Arial" w:cs="Arial"/>
+                      <w:color w:val="FFFFFF"/>
+                      <w:kern w:val="0"/>
+                      <w:sz w:val="32"/>
+                      <w:szCs w:val="32"/>
+                    </w:rPr>
+                  </w:pPr>
+                  <w:r>
+                    <w:rPr>
+                      <w:rFonts w:ascii="Arial" w:eastAsia="宋体" w:hAnsi="Arial" w:cs="Arial"/>
+                      <w:noProof/>
+                      <w:color w:val="FFFFFF"/>
+                      <w:kern w:val="0"/>
+                      <w:sz w:val="32"/>
+                      <w:szCs w:val="32"/>
+                    </w:rPr>
+                    <w:drawing>
+                      <wp:inline distT="0" distB="0" distL="0" distR="0">
+                        <wp:extent cx="231775" cy="231775"/>
+                        <wp:effectExtent l="19050" t="0" r="0" b="0"/>
+                        <wp:docPr id="7" name="图片 7" descr="http://www.joyfulenglish.edu.hk/images/common/icon_number4.gif"/>
+                        <wp:cNvGraphicFramePr>
+                          <a:graphicFrameLocks xmlns:a="http://schemas.openxmlformats.org/drawingml/2006/main" noChangeAspect="1"/>
+                        </wp:cNvGraphicFramePr>
+                        <a:graphic xmlns:a="http://schemas.openxmlformats.org/drawingml/2006/main">
+                          <a:graphicData uri="http://schemas.openxmlformats.org/drawingml/2006/picture">
+                            <pic:pic xmlns:pic="http://schemas.openxmlformats.org/drawingml/2006/picture">
+                              <pic:nvPicPr>
+                                <pic:cNvPr id="0" name="Picture 7" descr="http://www.joyfulenglish.edu.hk/images/common/icon_number4.gif"/>
+                                <pic:cNvPicPr>
+                                  <a:picLocks noChangeAspect="1" noChangeArrowheads="1"/>
+                                </pic:cNvPicPr>
+                              </pic:nvPicPr>
+                              <pic:blipFill>
+                                <a:blip r:embed="rId22"/>
+                                <a:srcRect/>
+                                <a:stretch>
+                                  <a:fillRect/>
+                                </a:stretch>
+                              </pic:blipFill>
+                              <pic:spPr bwMode="auto">
+                                <a:xfrm>
+                                  <a:off x="0" y="0"/>
+                                  <a:ext cx="231775" cy="231775"/>
+                                </a:xfrm>
+                                <a:prstGeom prst="rect">
+                                  <a:avLst/>
+                                </a:prstGeom>
+                                <a:noFill/>
+                                <a:ln w="9525">
+                                  <a:noFill/>
+                                  <a:miter lim="800000"/>
+                                  <a:headEnd/>
+                                  <a:tailEnd/>
+                                </a:ln>
+                              </pic:spPr>
+                            </pic:pic>
+                          </a:graphicData>
+                        </a:graphic>
+                      </wp:inline>
+                    </w:drawing>
+                  </w:r>
+                </w:p>
+              </w:tc>
+              <w:tc>
+                <w:tcPr>
+                  <w:tcW w:w="0" w:type="auto"/>
+                  <w:shd w:val="clear" w:color="auto" w:fill="5DA7E2"/>
+                  <w:hideMark/>
+                </w:tcPr>
+                <w:p>
+                  <w:pPr>
+                    <w:widowControl/>
+                    <w:spacing w:line="516" w:lineRule="atLeast"/>
+                    <w:jc w:val="left"/>
+                    <w:rPr>
+                      <w:rFonts w:ascii="Arial" w:eastAsia="宋体" w:hAnsi="Arial" w:cs="Arial"/>
+                      <w:color w:val="FFFFFF"/>
+                      <w:kern w:val="0"/>
+                      <w:sz w:val="32"/>
+                      <w:szCs w:val="32"/>
+                    </w:rPr>
+                  </w:pPr>
+                  <w:r>
+                    <w:rPr>
+                      <w:rFonts w:ascii="Arial" w:eastAsia="宋体" w:hAnsi="Arial" w:cs="Arial"/>
+                      <w:color w:val="FFFFFF"/>
+                      <w:kern w:val="0"/>
+                      <w:sz w:val="32"/>
+                      <w:szCs w:val="32"/>
+                    </w:rPr>
+                    <w:t>若申請人數多於可接納之學額，本校將保留選擇學生的權利。校方會根據申請人遞交申請表的先後次序、年</w:t>
+                  </w:r>
+                  <w:r>
+                    <w:rPr>
+                      <w:rFonts w:ascii="Arial" w:eastAsia="宋体" w:hAnsi="Arial" w:cs="Arial"/>
+                      <w:color w:val="FFFFFF"/>
+                      <w:kern w:val="0"/>
+                      <w:sz w:val="32"/>
+                      <w:szCs w:val="32"/>
+                    </w:rPr>
+                    <w:t xml:space="preserve"> </w:t>
+                  </w:r>
+                  <w:r>
+                    <w:rPr>
+                      <w:rFonts w:ascii="Arial" w:eastAsia="宋体" w:hAnsi="Arial" w:cs="Arial"/>
+                      <w:color w:val="FFFFFF"/>
+                      <w:kern w:val="0"/>
+                      <w:sz w:val="32"/>
+                      <w:szCs w:val="32"/>
+                    </w:rPr>
+                    <w:t>齡及其他考慮因素作出選擇。</w:t>
+                  </w:r>
+                </w:p>
+              </w:tc>
+            </w:tr>
+          </w:tbl>
+          <w:p>
+            <w:pPr>
+              <w:widowControl/>
+              <w:spacing w:before="107" w:after="107"/>
+              <w:jc w:val="left"/>
+              <w:rPr>
+                <w:rFonts w:ascii="宋体" w:eastAsia="宋体" w:hAnsi="宋体" w:cs="宋体"/>
+                <w:kern w:val="0"/>
+                <w:sz w:val="24"/>
+                <w:szCs w:val="24"/>
+              </w:rPr>
+            </w:pPr>
+            <w:r>
+              <w:rPr>
+                <w:rFonts w:ascii="宋体" w:eastAsia="宋体" w:hAnsi="宋体" w:cs="宋体"/>
+                <w:kern w:val="0"/>
+                <w:sz w:val="24"/>
+                <w:szCs w:val="24"/>
+              </w:rPr>
+              <w:pict>
+                <v:rect id="_x0000_i1028" style="width:0;height:1.5pt" o:hralign="center" o:hrstd="t" o:hrnoshade="t" o:hr="t" stroked="f"/>
+              </w:pict>
+            </w:r>
+          </w:p>
+          <w:tbl>
+            <w:tblPr>
+              <w:tblW w:w="5000" w:type="pct"/>
+              <w:tblCellSpacing w:w="0" w:type="dxa"/>
+              <w:shd w:val="clear" w:color="auto" w:fill="5DA7E2"/>
+              <w:tblCellMar>
+                <w:left w:w="0" w:type="dxa"/>
+                <w:right w:w="0" w:type="dxa"/>
+              </w:tblCellMar>
+              <w:tblLook w:val="04A0"/>
+            </w:tblPr>
+            <w:tblGrid>
+              <w:gridCol w:w="600"/>
+              <w:gridCol w:w="1635"/>
+            </w:tblGrid>
+            <w:tr>
+              <w:trPr>
+                <w:tblCellSpacing w:w="0" w:type="dxa"/>
+              </w:trPr>
+              <w:tc>
+                <w:tcPr>
+                  <w:tcW w:w="600" w:type="dxa"/>
+                  <w:shd w:val="clear" w:color="auto" w:fill="5DA7E2"/>
+                  <w:hideMark/>
+                </w:tcPr>
+                <w:p>
+                  <w:pPr>
+                    <w:widowControl/>
+                    <w:spacing w:line="516" w:lineRule="atLeast"/>
+                    <w:jc w:val="left"/>
+                    <w:rPr>
+                      <w:rFonts w:ascii="Arial" w:eastAsia="宋体" w:hAnsi="Arial" w:cs="Arial"/>
+                      <w:color w:val="FFFFFF"/>
+                      <w:kern w:val="0"/>
+                      <w:sz w:val="32"/>
+                      <w:szCs w:val="32"/>
+                    </w:rPr>
+                  </w:pPr>
+                  <w:r>
+                    <w:rPr>
+                      <w:rFonts w:ascii="Arial" w:eastAsia="宋体" w:hAnsi="Arial" w:cs="Arial"/>
+                      <w:noProof/>
+                      <w:color w:val="FFFFFF"/>
+                      <w:kern w:val="0"/>
+                      <w:sz w:val="32"/>
+                      <w:szCs w:val="32"/>
+                    </w:rPr>
+                    <w:drawing>
+                      <wp:inline distT="0" distB="0" distL="0" distR="0">
+                        <wp:extent cx="231775" cy="231775"/>
+                        <wp:effectExtent l="19050" t="0" r="0" b="0"/>
+                        <wp:docPr id="9" name="图片 9" descr="http://www.joyfulenglish.edu.hk/images/common/icon_number5.gif"/>
+                        <wp:cNvGraphicFramePr>
+                          <a:graphicFrameLocks xmlns:a="http://schemas.openxmlformats.org/drawingml/2006/main" noChangeAspect="1"/>
+                        </wp:cNvGraphicFramePr>
+                        <a:graphic xmlns:a="http://schemas.openxmlformats.org/drawingml/2006/main">
+                          <a:graphicData uri="http://schemas.openxmlformats.org/drawingml/2006/picture">
+                            <pic:pic xmlns:pic="http://schemas.openxmlformats.org/drawingml/2006/picture">
+                              <pic:nvPicPr>
+                                <pic:cNvPr id="0" name="Picture 9" descr="http://www.joyfulenglish.edu.hk/images/common/icon_number5.gif"/>
+                                <pic:cNvPicPr>
+                                  <a:picLocks noChangeAspect="1" noChangeArrowheads="1"/>
+                                </pic:cNvPicPr>
+                              </pic:nvPicPr>
+                              <pic:blipFill>
+                                <a:blip r:embed="rId23"/>
+                                <a:srcRect/>
+                                <a:stretch>
+                                  <a:fillRect/>
+                                </a:stretch>
+                              </pic:blipFill>
+                              <pic:spPr bwMode="auto">
+                                <a:xfrm>
+                                  <a:off x="0" y="0"/>
+                                  <a:ext cx="231775" cy="231775"/>
+                                </a:xfrm>
+                                <a:prstGeom prst="rect">
+                                  <a:avLst/>
+                                </a:prstGeom>
+                                <a:noFill/>
+                                <a:ln w="9525">
+                                  <a:noFill/>
+                                  <a:miter lim="800000"/>
+                                  <a:headEnd/>
+                                  <a:tailEnd/>
+                                </a:ln>
+                              </pic:spPr>
+                            </pic:pic>
+                          </a:graphicData>
+                        </a:graphic>
+                      </wp:inline>
+                    </w:drawing>
+                  </w:r>
+                </w:p>
+              </w:tc>
+              <w:tc>
+                <w:tcPr>
+                  <w:tcW w:w="0" w:type="auto"/>
+                  <w:shd w:val="clear" w:color="auto" w:fill="5DA7E2"/>
+                  <w:hideMark/>
+                </w:tcPr>
+                <w:p>
+                  <w:pPr>
+                    <w:widowControl/>
+                    <w:spacing w:line="516" w:lineRule="atLeast"/>
+                    <w:jc w:val="left"/>
+                    <w:rPr>
+                      <w:rFonts w:ascii="Arial" w:eastAsia="宋体" w:hAnsi="Arial" w:cs="Arial"/>
+                      <w:color w:val="FFFFFF"/>
+                      <w:kern w:val="0"/>
+                      <w:sz w:val="32"/>
+                      <w:szCs w:val="32"/>
+                    </w:rPr>
+                  </w:pPr>
+                  <w:r>
+                    <w:rPr>
+                      <w:rFonts w:ascii="Arial" w:eastAsia="宋体" w:hAnsi="Arial" w:cs="Arial"/>
+                      <w:color w:val="FFFFFF"/>
+                      <w:kern w:val="0"/>
+                      <w:sz w:val="32"/>
+                      <w:szCs w:val="32"/>
+                    </w:rPr>
+                    <w:t>心怡天地國際幼兒園暨幼稚園招收</w:t>
+                  </w:r>
+                  <w:r>
+                    <w:rPr>
+                      <w:rFonts w:ascii="Arial" w:eastAsia="宋体" w:hAnsi="Arial" w:cs="Arial"/>
+                      <w:color w:val="FFFFFF"/>
+                      <w:kern w:val="0"/>
+                      <w:sz w:val="32"/>
+                      <w:szCs w:val="32"/>
+                    </w:rPr>
+                    <w:t>2</w:t>
+                  </w:r>
+                  <w:r>
+                    <w:rPr>
+                      <w:rFonts w:ascii="Arial" w:eastAsia="宋体" w:hAnsi="Arial" w:cs="Arial"/>
+                      <w:color w:val="FFFFFF"/>
+                      <w:kern w:val="0"/>
+                      <w:sz w:val="32"/>
+                      <w:szCs w:val="32"/>
+                    </w:rPr>
+                    <w:t>至</w:t>
+                  </w:r>
+                  <w:r>
+                    <w:rPr>
+                      <w:rFonts w:ascii="Arial" w:eastAsia="宋体" w:hAnsi="Arial" w:cs="Arial"/>
+                      <w:color w:val="FFFFFF"/>
+                      <w:kern w:val="0"/>
+                      <w:sz w:val="32"/>
+                      <w:szCs w:val="32"/>
+                    </w:rPr>
+                    <w:t>6</w:t>
+                  </w:r>
+                  <w:r>
+                    <w:rPr>
+                      <w:rFonts w:ascii="Arial" w:eastAsia="宋体" w:hAnsi="Arial" w:cs="Arial"/>
+                      <w:color w:val="FFFFFF"/>
+                      <w:kern w:val="0"/>
+                      <w:sz w:val="32"/>
+                      <w:szCs w:val="32"/>
+                    </w:rPr>
+                    <w:t>歲學童。學校保留是否錄取學童的最後決定權，另外家長對學校及學童成長的配合也將成為重要的考慮因素。</w:t>
+                  </w:r>
+                </w:p>
+              </w:tc>
+            </w:tr>
+          </w:tbl>
+          <w:p>
+            <w:pPr>
+              <w:shd w:val="clear" w:color="auto" w:fill="FFFFFF"/>
+              <w:rPr>
+                <w:rFonts w:ascii="黑体" w:eastAsia="黑体" w:hAnsi="黑体" w:hint="eastAsia"/>
+                <w:b/>
+                <w:bCs/>
+                <w:color w:val="83C645"/>
+                <w:sz w:val="26"/>
+                <w:szCs w:val="26"/>
+              </w:rPr>
+            </w:pPr>
+            <w:r>
+              <w:rPr>
+                <w:rStyle w:val="text2"/>
+                <w:rFonts w:ascii="Arial" w:hAnsi="Arial" w:cs="Arial"/>
+                <w:color w:val="FFFFFF"/>
+                <w:sz w:val="28"/>
+                <w:szCs w:val="28"/>
+                <w:shd w:val="clear" w:color="auto" w:fill="5DA7E2"/>
+              </w:rPr>
+              <w:t>**************</w:t>
+            </w:r>
+            <w:r>
+              <w:rPr>
+                <w:rStyle w:val="apple-converted-space"/>
+                <w:rFonts w:ascii="Arial" w:hAnsi="Arial" w:cs="Arial"/>
+                <w:color w:val="999999"/>
+                <w:sz w:val="28"/>
+                <w:szCs w:val="28"/>
+                <w:shd w:val="clear" w:color="auto" w:fill="5DA7E2"/>
+              </w:rPr>
+              <w:t> </w:t>
+            </w:r>
+            <w:r>
+              <w:rPr>
+                <w:rFonts w:ascii="Arial" w:hAnsi="Arial" w:cs="Arial"/>
+                <w:color w:val="999999"/>
+                <w:sz w:val="28"/>
+                <w:szCs w:val="28"/>
+              </w:rPr>
+              <w:br/>
+            </w:r>
+            <w:r>
+              <w:rPr>
+                <w:rStyle w:val="text2"/>
+                <w:rFonts w:ascii="Arial" w:hAnsi="Arial" w:cs="Arial"/>
+                <w:color w:val="FFFFFF"/>
+                <w:sz w:val="28"/>
+                <w:szCs w:val="28"/>
+                <w:shd w:val="clear" w:color="auto" w:fill="5DA7E2"/>
+              </w:rPr>
+              <w:t>新的報名費及報名表</w:t>
+            </w:r>
+            <w:r>
+              <w:rPr>
+                <w:rStyle w:val="apple-converted-space"/>
+                <w:rFonts w:ascii="Arial" w:hAnsi="Arial" w:cs="Arial"/>
+                <w:color w:val="999999"/>
+                <w:sz w:val="28"/>
+                <w:szCs w:val="28"/>
+                <w:shd w:val="clear" w:color="auto" w:fill="5DA7E2"/>
+              </w:rPr>
+              <w:t> </w:t>
+            </w:r>
+            <w:r>
+              <w:rPr>
+                <w:rFonts w:ascii="Arial" w:hAnsi="Arial" w:cs="Arial"/>
+                <w:color w:val="999999"/>
+                <w:sz w:val="28"/>
+                <w:szCs w:val="28"/>
+              </w:rPr>
+              <w:br/>
+            </w:r>
+            <w:r>
+              <w:rPr>
+                <w:rStyle w:val="text2"/>
+                <w:rFonts w:ascii="Arial" w:hAnsi="Arial" w:cs="Arial"/>
+                <w:color w:val="FFFFFF"/>
+                <w:sz w:val="28"/>
+                <w:szCs w:val="28"/>
+                <w:shd w:val="clear" w:color="auto" w:fill="5DA7E2"/>
+              </w:rPr>
+              <w:t>回郵地址將於</w:t>
+            </w:r>
+            <w:r>
+              <w:rPr>
+                <w:rStyle w:val="text2"/>
+                <w:rFonts w:ascii="Arial" w:hAnsi="Arial" w:cs="Arial"/>
+                <w:color w:val="FFFFFF"/>
+                <w:sz w:val="28"/>
+                <w:szCs w:val="28"/>
+                <w:shd w:val="clear" w:color="auto" w:fill="5DA7E2"/>
+              </w:rPr>
+              <w:t>2014</w:t>
+            </w:r>
+            <w:r>
+              <w:rPr>
+                <w:rStyle w:val="text2"/>
+                <w:rFonts w:ascii="Arial" w:hAnsi="Arial" w:cs="Arial"/>
+                <w:color w:val="FFFFFF"/>
+                <w:sz w:val="28"/>
+                <w:szCs w:val="28"/>
+                <w:shd w:val="clear" w:color="auto" w:fill="5DA7E2"/>
+              </w:rPr>
+              <w:t>年</w:t>
+            </w:r>
+            <w:r>
+              <w:rPr>
+                <w:rStyle w:val="apple-converted-space"/>
+                <w:rFonts w:ascii="Arial" w:hAnsi="Arial" w:cs="Arial"/>
+                <w:color w:val="999999"/>
+                <w:sz w:val="28"/>
+                <w:szCs w:val="28"/>
+                <w:shd w:val="clear" w:color="auto" w:fill="5DA7E2"/>
+              </w:rPr>
+              <w:t> </w:t>
+            </w:r>
+            <w:r>
+              <w:rPr>
+                <w:rFonts w:ascii="Arial" w:hAnsi="Arial" w:cs="Arial"/>
+                <w:color w:val="999999"/>
+                <w:sz w:val="28"/>
+                <w:szCs w:val="28"/>
+              </w:rPr>
+              <w:br/>
+            </w:r>
+            <w:r>
+              <w:rPr>
+                <w:rStyle w:val="text2"/>
+                <w:rFonts w:ascii="Arial" w:hAnsi="Arial" w:cs="Arial"/>
+                <w:color w:val="FFFFFF"/>
+                <w:sz w:val="28"/>
+                <w:szCs w:val="28"/>
+                <w:shd w:val="clear" w:color="auto" w:fill="5DA7E2"/>
+              </w:rPr>
+              <w:t>7</w:t>
+            </w:r>
+            <w:r>
+              <w:rPr>
+                <w:rStyle w:val="text2"/>
+                <w:rFonts w:ascii="Arial" w:hAnsi="Arial" w:cs="Arial"/>
+                <w:color w:val="FFFFFF"/>
+                <w:sz w:val="28"/>
+                <w:szCs w:val="28"/>
+                <w:shd w:val="clear" w:color="auto" w:fill="5DA7E2"/>
+              </w:rPr>
+              <w:t>月</w:t>
+            </w:r>
+            <w:r>
+              <w:rPr>
+                <w:rStyle w:val="text2"/>
+                <w:rFonts w:ascii="Arial" w:hAnsi="Arial" w:cs="Arial"/>
+                <w:color w:val="FFFFFF"/>
+                <w:sz w:val="28"/>
+                <w:szCs w:val="28"/>
+                <w:shd w:val="clear" w:color="auto" w:fill="5DA7E2"/>
+              </w:rPr>
+              <w:t>21</w:t>
+            </w:r>
+            <w:r>
+              <w:rPr>
+                <w:rStyle w:val="text2"/>
+                <w:rFonts w:ascii="Arial" w:hAnsi="Arial" w:cs="Arial"/>
+                <w:color w:val="FFFFFF"/>
+                <w:sz w:val="28"/>
+                <w:szCs w:val="28"/>
+                <w:shd w:val="clear" w:color="auto" w:fill="5DA7E2"/>
+              </w:rPr>
+              <w:t>日生效</w:t>
+            </w:r>
+          </w:p>
+        </w:tc>
+        <w:tc>
+          <w:tcPr>
+            <w:tcW w:w="1023" w:type="dxa"/>
+          </w:tcPr>
+          <w:p/>
+        </w:tc>
+        <w:tc>
+          <w:tcPr>
+            <w:tcW w:w="4222" w:type="dxa"/>
+          </w:tcPr>
+          <w:p/>
+        </w:tc>
+        <w:tc>
+          <w:tcPr>
+            <w:tcW w:w="4709" w:type="dxa"/>
+          </w:tcPr>
+          <w:p>
+            <w:pPr>
+              <w:shd w:val="clear" w:color="auto" w:fill="FFFFFF"/>
+              <w:rPr>
+                <w:rFonts w:ascii="Verdana" w:hAnsi="Verdana"/>
+                <w:color w:val="000000"/>
+                <w:sz w:val="26"/>
+                <w:szCs w:val="26"/>
+                <w:shd w:val="clear" w:color="auto" w:fill="FFFFFF"/>
+              </w:rPr>
+            </w:pPr>
+            <w:hyperlink r:id="rId24" w:tgtFrame="_blank" w:history="1">
+              <w:r>
+                <w:rPr>
+                  <w:rStyle w:val="a8"/>
+                  <w:rFonts w:ascii="Verdana" w:hAnsi="Verdana"/>
+                  <w:color w:val="0066FF"/>
+                  <w:sz w:val="26"/>
+                  <w:szCs w:val="26"/>
+                  <w:shd w:val="clear" w:color="auto" w:fill="FFFFFF"/>
+                </w:rPr>
+                <w:t>http://www.joyfulenglish.edu.hk</w:t>
+              </w:r>
+            </w:hyperlink>
+            <w:r>
+              <w:rPr>
+                <w:rFonts w:hint="eastAsia"/>
+              </w:rPr>
+              <w:t xml:space="preserve"> </w:t>
+            </w:r>
+            <w:r>
+              <w:rPr>
+                <w:rFonts w:ascii="Verdana" w:hAnsi="Verdana"/>
+                <w:color w:val="000000"/>
+                <w:sz w:val="26"/>
+                <w:szCs w:val="26"/>
+                <w:shd w:val="clear" w:color="auto" w:fill="FFFFFF"/>
+              </w:rPr>
+              <w:t>24928555</w:t>
+            </w:r>
+            <w:r>
+              <w:rPr>
+                <w:rFonts w:ascii="Verdana" w:hAnsi="Verdana" w:hint="eastAsia"/>
+                <w:color w:val="000000"/>
+                <w:sz w:val="26"/>
+                <w:szCs w:val="26"/>
+                <w:shd w:val="clear" w:color="auto" w:fill="FFFFFF"/>
+              </w:rPr>
+              <w:t xml:space="preserve"> </w:t>
+            </w:r>
+            <w:r>
+              <w:rPr>
+                <w:rFonts w:ascii="Verdana" w:hAnsi="Verdana"/>
+                <w:color w:val="000000"/>
+                <w:sz w:val="26"/>
+                <w:szCs w:val="26"/>
+                <w:shd w:val="clear" w:color="auto" w:fill="FFFFFF"/>
+              </w:rPr>
+              <w:t>$39,930</w:t>
+            </w:r>
+          </w:p>
+        </w:tc>
+        <w:tc>
+          <w:tcPr>
+            <w:tcW w:w="753" w:type="dxa"/>
+          </w:tcPr>
+          <w:p>
+            <w:pPr>
+              <w:rPr>
+                <w:rFonts w:ascii="Verdana" w:hAnsi="Verdana"/>
+                <w:color w:val="000000"/>
+                <w:sz w:val="26"/>
+                <w:szCs w:val="26"/>
+                <w:shd w:val="clear" w:color="auto" w:fill="FFFFFF"/>
+              </w:rPr>
+            </w:pPr>
+          </w:p>
+        </w:tc>
+        <w:tc>
+          <w:tcPr>
+            <w:tcW w:w="715" w:type="dxa"/>
+          </w:tcPr>
+          <w:p/>
+        </w:tc>
+      </w:tr>
+      <w:tr>
+        <w:tc>
+          <w:tcPr>
+            <w:tcW w:w="4434" w:type="dxa"/>
+          </w:tcPr>
+          <w:p>
+            <w:pPr>
+              <w:pStyle w:val="1"/>
+              <w:spacing w:before="0" w:beforeAutospacing="0" w:after="0" w:afterAutospacing="0"/>
+              <w:jc w:val="center"/>
+              <w:rPr>
+                <w:rFonts w:ascii="Verdana" w:hAnsi="Verdana"/>
+                <w:b w:val="0"/>
+                <w:bCs w:val="0"/>
+                <w:color w:val="3F7D00"/>
+                <w:sz w:val="34"/>
+                <w:szCs w:val="34"/>
+              </w:rPr>
+            </w:pPr>
+            <w:r>
+              <w:rPr>
+                <w:rFonts w:ascii="Verdana" w:hAnsi="Verdana"/>
+                <w:b w:val="0"/>
+                <w:bCs w:val="0"/>
+                <w:color w:val="3F7D00"/>
+                <w:sz w:val="34"/>
+                <w:szCs w:val="34"/>
+              </w:rPr>
+              <w:t>綠楊幼稚園</w:t>
+            </w:r>
+          </w:p>
+          <w:p>
+            <w:pPr>
+              <w:widowControl/>
+              <w:jc w:val="center"/>
+              <w:outlineLvl w:val="0"/>
+              <w:rPr>
+                <w:rFonts w:ascii="Verdana" w:eastAsia="宋体" w:hAnsi="Verdana" w:cs="宋体"/>
+                <w:color w:val="3F7D00"/>
+                <w:kern w:val="36"/>
+                <w:sz w:val="34"/>
+                <w:szCs w:val="34"/>
+              </w:rPr>
+            </w:pPr>
+          </w:p>
+        </w:tc>
+        <w:tc>
+          <w:tcPr>
+            <w:tcW w:w="5764" w:type="dxa"/>
+          </w:tcPr>
+          <w:tbl>
+            <w:tblPr>
+              <w:tblW w:w="5000" w:type="pct"/>
+              <w:tblCellSpacing w:w="0" w:type="dxa"/>
+              <w:shd w:val="clear" w:color="auto" w:fill="FFFFFF"/>
+              <w:tblCellMar>
+                <w:top w:w="30" w:type="dxa"/>
+                <w:left w:w="30" w:type="dxa"/>
+                <w:bottom w:w="30" w:type="dxa"/>
+                <w:right w:w="30" w:type="dxa"/>
+              </w:tblCellMar>
+              <w:tblLook w:val="04A0"/>
+            </w:tblPr>
+            <w:tblGrid>
+              <w:gridCol w:w="2235"/>
+            </w:tblGrid>
+            <w:tr>
+              <w:trPr>
+                <w:tblCellSpacing w:w="0" w:type="dxa"/>
+              </w:trPr>
+              <w:tc>
+                <w:tcPr>
+                  <w:tcW w:w="0" w:type="auto"/>
+                  <w:shd w:val="clear" w:color="auto" w:fill="FFFFFF"/>
+                  <w:hideMark/>
+                </w:tcPr>
+                <w:p>
+                  <w:pPr>
+                    <w:widowControl/>
+                    <w:jc w:val="left"/>
+                    <w:rPr>
+                      <w:rFonts w:ascii="MingLiU" w:eastAsia="MingLiU" w:hAnsi="MingLiU" w:cs="宋体"/>
+                      <w:kern w:val="0"/>
+                      <w:sz w:val="24"/>
+                      <w:szCs w:val="24"/>
+                    </w:rPr>
+                  </w:pPr>
+                  <w:r>
+                    <w:rPr>
+                      <w:rFonts w:ascii="MingLiU" w:eastAsia="MingLiU" w:hAnsi="MingLiU" w:cs="宋体" w:hint="eastAsia"/>
+                      <w:b/>
+                      <w:bCs/>
+                      <w:color w:val="666666"/>
+                      <w:kern w:val="0"/>
+                      <w:sz w:val="28"/>
+                    </w:rPr>
+                    <w:t>除表格附註外，請留意下列事項：</w:t>
+                  </w:r>
+                </w:p>
+              </w:tc>
+            </w:tr>
+            <w:tr>
+              <w:trPr>
+                <w:tblCellSpacing w:w="0" w:type="dxa"/>
+              </w:trPr>
+              <w:tc>
+                <w:tcPr>
+                  <w:tcW w:w="0" w:type="auto"/>
+                  <w:shd w:val="clear" w:color="auto" w:fill="FFFFFF"/>
+                  <w:vAlign w:val="center"/>
+                  <w:hideMark/>
+                </w:tcPr>
+                <w:p>
+                  <w:pPr>
+                    <w:widowControl/>
+                    <w:spacing w:line="344" w:lineRule="atLeast"/>
+                    <w:jc w:val="left"/>
+                    <w:rPr>
+                      <w:rFonts w:ascii="MingLiU" w:eastAsia="MingLiU" w:hAnsi="MingLiU" w:cs="宋体"/>
+                      <w:color w:val="666666"/>
+                      <w:kern w:val="0"/>
+                      <w:sz w:val="28"/>
+                      <w:szCs w:val="28"/>
+                    </w:rPr>
+                  </w:pPr>
+                  <w:r>
+                    <w:rPr>
+                      <w:rFonts w:ascii="Arial" w:eastAsia="MingLiU" w:hAnsi="Arial" w:cs="Arial"/>
+                      <w:color w:val="000000"/>
+                      <w:kern w:val="0"/>
+                      <w:sz w:val="30"/>
+                    </w:rPr>
+                    <w:t>1.</w:t>
+                  </w:r>
+                  <w:r>
+                    <w:rPr>
+                      <w:rFonts w:ascii="MingLiU" w:eastAsia="MingLiU" w:hAnsi="MingLiU" w:cs="宋体" w:hint="eastAsia"/>
+                      <w:color w:val="666666"/>
+                      <w:kern w:val="0"/>
+                      <w:sz w:val="28"/>
+                    </w:rPr>
+                    <w:t> </w:t>
+                  </w:r>
+                  <w:r>
+                    <w:rPr>
+                      <w:rFonts w:ascii="MingLiU" w:eastAsia="MingLiU" w:hAnsi="MingLiU" w:cs="宋体" w:hint="eastAsia"/>
+                      <w:color w:val="666666"/>
+                      <w:kern w:val="0"/>
+                      <w:sz w:val="28"/>
+                      <w:szCs w:val="28"/>
+                    </w:rPr>
+                    <w:t>吋半相片一張 (貼在報名表上)</w:t>
+                  </w:r>
+                </w:p>
+              </w:tc>
+            </w:tr>
+            <w:tr>
+              <w:trPr>
+                <w:tblCellSpacing w:w="0" w:type="dxa"/>
+              </w:trPr>
+              <w:tc>
+                <w:tcPr>
+                  <w:tcW w:w="0" w:type="auto"/>
+                  <w:shd w:val="clear" w:color="auto" w:fill="FFFFFF"/>
+                  <w:vAlign w:val="center"/>
+                  <w:hideMark/>
+                </w:tcPr>
+                <w:p>
+                  <w:pPr>
+                    <w:widowControl/>
+                    <w:spacing w:line="344" w:lineRule="atLeast"/>
+                    <w:jc w:val="left"/>
+                    <w:rPr>
+                      <w:rFonts w:ascii="MingLiU" w:eastAsia="MingLiU" w:hAnsi="MingLiU" w:cs="宋体"/>
+                      <w:color w:val="666666"/>
+                      <w:kern w:val="0"/>
+                      <w:sz w:val="28"/>
+                      <w:szCs w:val="28"/>
+                    </w:rPr>
+                  </w:pPr>
+                  <w:r>
+                    <w:rPr>
+                      <w:rFonts w:ascii="Arial" w:eastAsia="MingLiU" w:hAnsi="Arial" w:cs="Arial"/>
+                      <w:color w:val="000000"/>
+                      <w:kern w:val="0"/>
+                      <w:sz w:val="30"/>
+                    </w:rPr>
+                    <w:t>2.</w:t>
+                  </w:r>
+                  <w:r>
+                    <w:rPr>
+                      <w:rFonts w:ascii="MingLiU" w:eastAsia="MingLiU" w:hAnsi="MingLiU" w:cs="宋体" w:hint="eastAsia"/>
+                      <w:color w:val="666666"/>
+                      <w:kern w:val="0"/>
+                      <w:sz w:val="28"/>
+                    </w:rPr>
+                    <w:t> </w:t>
+                  </w:r>
+                  <w:r>
+                    <w:rPr>
+                      <w:rFonts w:ascii="MingLiU" w:eastAsia="MingLiU" w:hAnsi="MingLiU" w:cs="宋体" w:hint="eastAsia"/>
+                      <w:color w:val="666666"/>
+                      <w:kern w:val="0"/>
+                      <w:sz w:val="28"/>
+                      <w:szCs w:val="28"/>
+                    </w:rPr>
+                    <w:t>請貼上一元七角郵票的回郵信封三個，信封左下角寫上投考學生姓名。</w:t>
+                  </w:r>
+                </w:p>
+              </w:tc>
+            </w:tr>
+            <w:tr>
+              <w:trPr>
+                <w:tblCellSpacing w:w="0" w:type="dxa"/>
+              </w:trPr>
+              <w:tc>
+                <w:tcPr>
+                  <w:tcW w:w="0" w:type="auto"/>
+                  <w:shd w:val="clear" w:color="auto" w:fill="FFFFFF"/>
+                  <w:vAlign w:val="center"/>
+                  <w:hideMark/>
+                </w:tcPr>
+                <w:p>
+                  <w:pPr>
+                    <w:widowControl/>
+                    <w:spacing w:line="344" w:lineRule="atLeast"/>
+                    <w:jc w:val="left"/>
+                    <w:rPr>
+                      <w:rFonts w:ascii="MingLiU" w:eastAsia="MingLiU" w:hAnsi="MingLiU" w:cs="宋体"/>
+                      <w:color w:val="666666"/>
+                      <w:kern w:val="0"/>
+                      <w:sz w:val="28"/>
+                      <w:szCs w:val="28"/>
+                    </w:rPr>
+                  </w:pPr>
+                  <w:r>
+                    <w:rPr>
+                      <w:rFonts w:ascii="Arial" w:eastAsia="MingLiU" w:hAnsi="Arial" w:cs="Arial"/>
+                      <w:color w:val="000000"/>
+                      <w:kern w:val="0"/>
+                      <w:sz w:val="30"/>
+                    </w:rPr>
+                    <w:t>3.</w:t>
+                  </w:r>
+                  <w:r>
+                    <w:rPr>
+                      <w:rFonts w:ascii="MingLiU" w:eastAsia="MingLiU" w:hAnsi="MingLiU" w:cs="宋体" w:hint="eastAsia"/>
+                      <w:color w:val="666666"/>
+                      <w:kern w:val="0"/>
+                      <w:sz w:val="28"/>
+                    </w:rPr>
+                    <w:t> </w:t>
+                  </w:r>
+                  <w:r>
+                    <w:rPr>
+                      <w:rFonts w:ascii="MingLiU" w:eastAsia="MingLiU" w:hAnsi="MingLiU" w:cs="宋体" w:hint="eastAsia"/>
+                      <w:color w:val="666666"/>
+                      <w:kern w:val="0"/>
+                      <w:sz w:val="28"/>
+                      <w:szCs w:val="28"/>
+                    </w:rPr>
+                    <w:t>請攜備出生証明書影印本</w:t>
+                  </w:r>
+                </w:p>
+              </w:tc>
+            </w:tr>
+            <w:tr>
+              <w:trPr>
+                <w:tblCellSpacing w:w="0" w:type="dxa"/>
+              </w:trPr>
+              <w:tc>
+                <w:tcPr>
+                  <w:tcW w:w="0" w:type="auto"/>
+                  <w:shd w:val="clear" w:color="auto" w:fill="FFFFFF"/>
+                  <w:vAlign w:val="center"/>
+                  <w:hideMark/>
+                </w:tcPr>
+                <w:p>
+                  <w:pPr>
+                    <w:widowControl/>
+                    <w:spacing w:line="344" w:lineRule="atLeast"/>
+                    <w:jc w:val="left"/>
+                    <w:rPr>
+                      <w:rFonts w:ascii="MingLiU" w:eastAsia="MingLiU" w:hAnsi="MingLiU" w:cs="宋体"/>
+                      <w:color w:val="666666"/>
+                      <w:kern w:val="0"/>
+                      <w:sz w:val="28"/>
+                      <w:szCs w:val="28"/>
+                    </w:rPr>
+                  </w:pPr>
+                  <w:r>
+                    <w:rPr>
+                      <w:rFonts w:ascii="Arial" w:eastAsia="MingLiU" w:hAnsi="Arial" w:cs="Arial"/>
+                      <w:color w:val="000000"/>
+                      <w:kern w:val="0"/>
+                      <w:sz w:val="30"/>
+                    </w:rPr>
+                    <w:t>4.</w:t>
+                  </w:r>
+                  <w:r>
+                    <w:rPr>
+                      <w:rFonts w:ascii="MingLiU" w:eastAsia="MingLiU" w:hAnsi="MingLiU" w:cs="宋体" w:hint="eastAsia"/>
+                      <w:color w:val="666666"/>
+                      <w:kern w:val="0"/>
+                      <w:sz w:val="28"/>
+                    </w:rPr>
+                    <w:t> </w:t>
+                  </w:r>
+                  <w:r>
+                    <w:rPr>
+                      <w:rFonts w:ascii="MingLiU" w:eastAsia="MingLiU" w:hAnsi="MingLiU" w:cs="宋体" w:hint="eastAsia"/>
+                      <w:color w:val="666666"/>
+                      <w:kern w:val="0"/>
+                      <w:sz w:val="28"/>
+                      <w:szCs w:val="28"/>
+                    </w:rPr>
+                    <w:t>繳交報名費現金四十元。</w:t>
+                  </w:r>
+                </w:p>
+              </w:tc>
+            </w:tr>
+            <w:tr>
+              <w:trPr>
+                <w:tblCellSpacing w:w="0" w:type="dxa"/>
+              </w:trPr>
+              <w:tc>
+                <w:tcPr>
+                  <w:tcW w:w="0" w:type="auto"/>
+                  <w:shd w:val="clear" w:color="auto" w:fill="FFFFFF"/>
+                  <w:vAlign w:val="center"/>
+                  <w:hideMark/>
+                </w:tcPr>
+                <w:p>
+                  <w:pPr>
+                    <w:widowControl/>
+                    <w:spacing w:line="344" w:lineRule="atLeast"/>
+                    <w:jc w:val="left"/>
+                    <w:rPr>
+                      <w:rFonts w:ascii="MingLiU" w:eastAsia="MingLiU" w:hAnsi="MingLiU" w:cs="宋体"/>
+                      <w:color w:val="666666"/>
+                      <w:kern w:val="0"/>
+                      <w:sz w:val="28"/>
+                      <w:szCs w:val="28"/>
+                    </w:rPr>
+                  </w:pPr>
+                  <w:r>
+                    <w:rPr>
+                      <w:rFonts w:ascii="Arial" w:eastAsia="MingLiU" w:hAnsi="Arial" w:cs="Arial"/>
+                      <w:color w:val="000000"/>
+                      <w:kern w:val="0"/>
+                      <w:sz w:val="30"/>
+                    </w:rPr>
+                    <w:t>5.</w:t>
+                  </w:r>
+                  <w:r>
+                    <w:rPr>
+                      <w:rFonts w:ascii="MingLiU" w:eastAsia="MingLiU" w:hAnsi="MingLiU" w:cs="宋体" w:hint="eastAsia"/>
+                      <w:color w:val="666666"/>
+                      <w:kern w:val="0"/>
+                      <w:sz w:val="28"/>
+                    </w:rPr>
+                    <w:t> </w:t>
+                  </w:r>
+                  <w:r>
+                    <w:rPr>
+                      <w:rFonts w:ascii="MingLiU" w:eastAsia="MingLiU" w:hAnsi="MingLiU" w:cs="宋体" w:hint="eastAsia"/>
+                      <w:color w:val="666666"/>
+                      <w:kern w:val="0"/>
+                      <w:sz w:val="28"/>
+                      <w:szCs w:val="28"/>
+                    </w:rPr>
+                    <w:t>每人只限遞交申請表一份。</w:t>
+                  </w:r>
+                </w:p>
+              </w:tc>
+            </w:tr>
+          </w:tbl>
+          <w:p>
+            <w:pPr>
+              <w:shd w:val="clear" w:color="auto" w:fill="FFFFFF"/>
+              <w:rPr>
+                <w:rFonts w:ascii="黑体" w:eastAsia="黑体" w:hAnsi="黑体" w:hint="eastAsia"/>
+                <w:b/>
+                <w:bCs/>
+                <w:color w:val="83C645"/>
+                <w:sz w:val="26"/>
+                <w:szCs w:val="26"/>
+              </w:rPr>
+            </w:pPr>
+            <w:r>
+              <w:rPr>
+                <w:rFonts w:ascii="MingLiU" w:eastAsia="MingLiU" w:hAnsi="MingLiU" w:hint="eastAsia"/>
+                <w:b/>
+                <w:bCs/>
+                <w:color w:val="006600"/>
+                <w:sz w:val="28"/>
+                <w:szCs w:val="28"/>
+                <w:shd w:val="clear" w:color="auto" w:fill="FFFFFF"/>
+              </w:rPr>
+              <w:t>註：N1 -2014年9月至12月出生之幼兒只接受郵寄申請，並以等位方式輪候插班。</w:t>
+            </w:r>
+            <w:r>
+              <w:rPr>
+                <w:rFonts w:ascii="MingLiU" w:eastAsia="MingLiU" w:hAnsi="MingLiU" w:hint="eastAsia"/>
+                <w:b/>
+                <w:bCs/>
+                <w:color w:val="006600"/>
+                <w:sz w:val="28"/>
+                <w:szCs w:val="28"/>
+              </w:rPr>
+              <w:br/>
+            </w:r>
+            <w:r>
+              <w:rPr>
+                <w:rStyle w:val="titleo"/>
+                <w:rFonts w:ascii="Arial" w:hAnsi="Arial" w:cs="Arial"/>
+                <w:b/>
+                <w:bCs/>
+                <w:color w:val="FF6600"/>
+                <w:spacing w:val="21"/>
+                <w:sz w:val="28"/>
+                <w:szCs w:val="28"/>
+                <w:shd w:val="clear" w:color="auto" w:fill="FFFFFF"/>
+              </w:rPr>
+              <w:t>(</w:t>
+            </w:r>
+            <w:r>
+              <w:rPr>
+                <w:rStyle w:val="titleo"/>
+                <w:rFonts w:ascii="Arial" w:hAnsi="Arial" w:cs="Arial"/>
+                <w:b/>
+                <w:bCs/>
+                <w:color w:val="FF6600"/>
+                <w:spacing w:val="21"/>
+                <w:sz w:val="28"/>
+                <w:szCs w:val="28"/>
+                <w:shd w:val="clear" w:color="auto" w:fill="FFFFFF"/>
+              </w:rPr>
+              <w:t>郵寄日期為</w:t>
+            </w:r>
+            <w:r>
+              <w:rPr>
+                <w:rStyle w:val="titleo"/>
+                <w:rFonts w:ascii="Arial" w:hAnsi="Arial" w:cs="Arial"/>
+                <w:b/>
+                <w:bCs/>
+                <w:color w:val="FF6600"/>
+                <w:spacing w:val="21"/>
+                <w:sz w:val="28"/>
+                <w:szCs w:val="28"/>
+                <w:shd w:val="clear" w:color="auto" w:fill="FFFFFF"/>
+              </w:rPr>
+              <w:t>2015</w:t>
+            </w:r>
+            <w:r>
+              <w:rPr>
+                <w:rStyle w:val="titleo"/>
+                <w:rFonts w:ascii="Arial" w:hAnsi="Arial" w:cs="Arial"/>
+                <w:b/>
+                <w:bCs/>
+                <w:color w:val="FF6600"/>
+                <w:spacing w:val="21"/>
+                <w:sz w:val="28"/>
+                <w:szCs w:val="28"/>
+                <w:shd w:val="clear" w:color="auto" w:fill="FFFFFF"/>
+              </w:rPr>
+              <w:t>年</w:t>
+            </w:r>
+            <w:r>
+              <w:rPr>
+                <w:rStyle w:val="titleo"/>
+                <w:rFonts w:ascii="Arial" w:hAnsi="Arial" w:cs="Arial"/>
+                <w:b/>
+                <w:bCs/>
+                <w:color w:val="FF6600"/>
+                <w:spacing w:val="21"/>
+                <w:sz w:val="28"/>
+                <w:szCs w:val="28"/>
+                <w:shd w:val="clear" w:color="auto" w:fill="FFFFFF"/>
+              </w:rPr>
+              <w:t>10</w:t>
+            </w:r>
+            <w:r>
+              <w:rPr>
+                <w:rStyle w:val="titleo"/>
+                <w:rFonts w:ascii="Arial" w:hAnsi="Arial" w:cs="Arial"/>
+                <w:b/>
+                <w:bCs/>
+                <w:color w:val="FF6600"/>
+                <w:spacing w:val="21"/>
+                <w:sz w:val="28"/>
+                <w:szCs w:val="28"/>
+                <w:shd w:val="clear" w:color="auto" w:fill="FFFFFF"/>
+              </w:rPr>
+              <w:t>月</w:t>
+            </w:r>
+            <w:r>
+              <w:rPr>
+                <w:rStyle w:val="titleo"/>
+                <w:rFonts w:ascii="Arial" w:hAnsi="Arial" w:cs="Arial"/>
+                <w:b/>
+                <w:bCs/>
+                <w:color w:val="FF6600"/>
+                <w:spacing w:val="21"/>
+                <w:sz w:val="28"/>
+                <w:szCs w:val="28"/>
+                <w:shd w:val="clear" w:color="auto" w:fill="FFFFFF"/>
+              </w:rPr>
+              <w:t>5</w:t>
+            </w:r>
+            <w:r>
+              <w:rPr>
+                <w:rStyle w:val="titleo"/>
+                <w:rFonts w:ascii="Arial" w:hAnsi="Arial" w:cs="Arial"/>
+                <w:b/>
+                <w:bCs/>
+                <w:color w:val="FF6600"/>
+                <w:spacing w:val="21"/>
+                <w:sz w:val="28"/>
+                <w:szCs w:val="28"/>
+                <w:shd w:val="clear" w:color="auto" w:fill="FFFFFF"/>
+              </w:rPr>
+              <w:t>日至</w:t>
+            </w:r>
+            <w:r>
+              <w:rPr>
+                <w:rStyle w:val="titleo"/>
+                <w:rFonts w:ascii="Arial" w:hAnsi="Arial" w:cs="Arial"/>
+                <w:b/>
+                <w:bCs/>
+                <w:color w:val="FF6600"/>
+                <w:spacing w:val="21"/>
+                <w:sz w:val="28"/>
+                <w:szCs w:val="28"/>
+                <w:shd w:val="clear" w:color="auto" w:fill="FFFFFF"/>
+              </w:rPr>
+              <w:t>10</w:t>
+            </w:r>
+            <w:r>
+              <w:rPr>
+                <w:rStyle w:val="titleo"/>
+                <w:rFonts w:ascii="Arial" w:hAnsi="Arial" w:cs="Arial"/>
+                <w:b/>
+                <w:bCs/>
+                <w:color w:val="FF6600"/>
+                <w:spacing w:val="21"/>
+                <w:sz w:val="28"/>
+                <w:szCs w:val="28"/>
+                <w:shd w:val="clear" w:color="auto" w:fill="FFFFFF"/>
+              </w:rPr>
+              <w:t>月</w:t>
+            </w:r>
+            <w:r>
+              <w:rPr>
+                <w:rStyle w:val="titleo"/>
+                <w:rFonts w:ascii="Arial" w:hAnsi="Arial" w:cs="Arial"/>
+                <w:b/>
+                <w:bCs/>
+                <w:color w:val="FF6600"/>
+                <w:spacing w:val="21"/>
+                <w:sz w:val="28"/>
+                <w:szCs w:val="28"/>
+                <w:shd w:val="clear" w:color="auto" w:fill="FFFFFF"/>
+              </w:rPr>
+              <w:t>16</w:t>
+            </w:r>
+            <w:r>
+              <w:rPr>
+                <w:rStyle w:val="titleo"/>
+                <w:rFonts w:ascii="Arial" w:hAnsi="Arial" w:cs="Arial"/>
+                <w:b/>
+                <w:bCs/>
+                <w:color w:val="FF6600"/>
+                <w:spacing w:val="21"/>
+                <w:sz w:val="28"/>
+                <w:szCs w:val="28"/>
+                <w:shd w:val="clear" w:color="auto" w:fill="FFFFFF"/>
+              </w:rPr>
+              <w:t>日以郵戳日期為準，無須郵寄報名費。</w:t>
+            </w:r>
+          </w:p>
+        </w:tc>
+        <w:tc>
+          <w:tcPr>
+            <w:tcW w:w="1023" w:type="dxa"/>
+          </w:tcPr>
+          <w:p/>
+        </w:tc>
+        <w:tc>
+          <w:tcPr>
+            <w:tcW w:w="4222" w:type="dxa"/>
+          </w:tcPr>
+          <w:p/>
+        </w:tc>
+        <w:tc>
+          <w:tcPr>
+            <w:tcW w:w="4709" w:type="dxa"/>
+          </w:tcPr>
+          <w:p>
+            <w:pPr>
+              <w:shd w:val="clear" w:color="auto" w:fill="FFFFFF"/>
+              <w:rPr>
+                <w:rFonts w:ascii="Verdana" w:hAnsi="Verdana"/>
+                <w:color w:val="000000"/>
+                <w:sz w:val="26"/>
+                <w:szCs w:val="26"/>
+                <w:shd w:val="clear" w:color="auto" w:fill="FFFFFF"/>
+              </w:rPr>
+            </w:pPr>
+            <w:hyperlink r:id="rId25" w:tgtFrame="_blank" w:history="1">
+              <w:r>
+                <w:rPr>
+                  <w:rStyle w:val="a8"/>
+                  <w:rFonts w:ascii="Verdana" w:hAnsi="Verdana"/>
+                  <w:color w:val="0066FF"/>
+                  <w:sz w:val="26"/>
+                  <w:szCs w:val="26"/>
+                  <w:shd w:val="clear" w:color="auto" w:fill="FFFFFF"/>
+                </w:rPr>
+                <w:t>http://www.lukyeungkg.edu.hk</w:t>
+              </w:r>
+            </w:hyperlink>
+          </w:p>
+        </w:tc>
+        <w:tc>
+          <w:tcPr>
+            <w:tcW w:w="753" w:type="dxa"/>
+          </w:tcPr>
+          <w:p>
+            <w:pPr>
+              <w:rPr>
+                <w:rFonts w:ascii="Verdana" w:hAnsi="Verdana"/>
+                <w:color w:val="000000"/>
+                <w:sz w:val="26"/>
+                <w:szCs w:val="26"/>
+                <w:shd w:val="clear" w:color="auto" w:fill="FFFFFF"/>
+              </w:rPr>
+            </w:pPr>
+          </w:p>
+        </w:tc>
+        <w:tc>
+          <w:tcPr>
+            <w:tcW w:w="715" w:type="dxa"/>
+          </w:tcPr>
+          <w:p/>
+        </w:tc>
+      </w:tr>
+      <w:tr>
+        <w:tc>
+          <w:tcPr>
+            <w:tcW w:w="4434" w:type="dxa"/>
+          </w:tcPr>
+          <w:p>
+            <w:pPr>
+              <w:pStyle w:val="1"/>
+              <w:spacing w:before="0" w:beforeAutospacing="0" w:after="0" w:afterAutospacing="0"/>
+              <w:jc w:val="center"/>
+              <w:rPr>
+                <w:rFonts w:ascii="Verdana" w:hAnsi="Verdana"/>
+                <w:b w:val="0"/>
+                <w:bCs w:val="0"/>
+                <w:color w:val="3F7D00"/>
+                <w:sz w:val="34"/>
+                <w:szCs w:val="34"/>
+              </w:rPr>
+            </w:pPr>
+            <w:r>
+              <w:rPr>
+                <w:rFonts w:ascii="Verdana" w:hAnsi="Verdana"/>
+                <w:b w:val="0"/>
+                <w:bCs w:val="0"/>
+                <w:color w:val="3F7D00"/>
+                <w:sz w:val="34"/>
+                <w:szCs w:val="34"/>
+              </w:rPr>
+              <w:t>慧中幼稚園</w:t>
+            </w:r>
+          </w:p>
+          <w:p>
+            <w:pPr>
+              <w:pStyle w:val="1"/>
+              <w:spacing w:before="0" w:beforeAutospacing="0" w:after="0" w:afterAutospacing="0"/>
+              <w:jc w:val="center"/>
+              <w:rPr>
+                <w:rFonts w:ascii="Verdana" w:hAnsi="Verdana"/>
+                <w:b w:val="0"/>
+                <w:bCs w:val="0"/>
+                <w:color w:val="3F7D00"/>
+                <w:sz w:val="34"/>
+                <w:szCs w:val="34"/>
+              </w:rPr>
+            </w:pPr>
+          </w:p>
+        </w:tc>
+        <w:tc>
+          <w:tcPr>
+            <w:tcW w:w="5764" w:type="dxa"/>
+          </w:tcPr>
+          <w:p>
+            <w:pPr>
+              <w:pStyle w:val="a6"/>
+              <w:shd w:val="clear" w:color="auto" w:fill="BFD9FE"/>
+              <w:spacing w:before="0" w:beforeAutospacing="0" w:after="0" w:afterAutospacing="0" w:line="461" w:lineRule="atLeast"/>
+              <w:rPr>
+                <w:rFonts w:ascii="Microsoft JhengHei" w:eastAsia="Microsoft JhengHei" w:hAnsi="Microsoft JhengHei"/>
+                <w:color w:val="1B98C8"/>
+                <w:sz w:val="32"/>
+                <w:szCs w:val="32"/>
+              </w:rPr>
+            </w:pPr>
+            <w:r>
+              <w:rPr>
+                <w:rStyle w:val="a7"/>
+                <w:rFonts w:ascii="Microsoft JhengHei" w:eastAsia="Microsoft JhengHei" w:hAnsi="Microsoft JhengHei" w:hint="eastAsia"/>
+                <w:color w:val="800080"/>
+                <w:sz w:val="28"/>
+                <w:szCs w:val="28"/>
+              </w:rPr>
+              <w:t>請往本校校址索取入學申請表，全年派表、收表，本校並無提供下載版本。</w:t>
+            </w:r>
+          </w:p>
+          <w:p>
+            <w:pPr>
+              <w:pStyle w:val="a6"/>
+              <w:shd w:val="clear" w:color="auto" w:fill="BFD9FE"/>
+              <w:spacing w:before="0" w:beforeAutospacing="0" w:after="0" w:afterAutospacing="0" w:line="461" w:lineRule="atLeast"/>
+              <w:rPr>
+                <w:rFonts w:ascii="Microsoft JhengHei" w:eastAsia="Microsoft JhengHei" w:hAnsi="Microsoft JhengHei" w:hint="eastAsia"/>
+                <w:color w:val="1B98C8"/>
+                <w:sz w:val="32"/>
+                <w:szCs w:val="32"/>
+              </w:rPr>
+            </w:pPr>
+            <w:r>
+              <w:rPr>
+                <w:rStyle w:val="a7"/>
+                <w:rFonts w:ascii="Microsoft JhengHei" w:eastAsia="Microsoft JhengHei" w:hAnsi="Microsoft JhengHei" w:hint="eastAsia"/>
+                <w:color w:val="800080"/>
+                <w:sz w:val="28"/>
+                <w:szCs w:val="28"/>
+              </w:rPr>
+              <w:t>請帶小朋友出世紙及針紙副本，相片三張，回郵信封兩個(連$1.7郵票)及$30報名費到本校申請。</w:t>
+            </w:r>
+          </w:p>
+          <w:p>
+            <w:pPr>
+              <w:pStyle w:val="a6"/>
+              <w:shd w:val="clear" w:color="auto" w:fill="BFD9FE"/>
+              <w:spacing w:before="0" w:beforeAutospacing="0" w:after="0" w:afterAutospacing="0" w:line="461" w:lineRule="atLeast"/>
+              <w:rPr>
+                <w:rFonts w:ascii="Microsoft JhengHei" w:eastAsia="Microsoft JhengHei" w:hAnsi="Microsoft JhengHei" w:hint="eastAsia"/>
+                <w:color w:val="1B98C8"/>
+                <w:sz w:val="32"/>
+                <w:szCs w:val="32"/>
+              </w:rPr>
+            </w:pPr>
+            <w:r>
+              <w:rPr>
+                <w:rStyle w:val="a7"/>
+                <w:rFonts w:ascii="Microsoft JhengHei" w:eastAsia="Microsoft JhengHei" w:hAnsi="Microsoft JhengHei" w:hint="eastAsia"/>
+                <w:color w:val="800080"/>
+                <w:sz w:val="28"/>
+                <w:szCs w:val="28"/>
+              </w:rPr>
+              <w:t>辨公時間：</w:t>
+            </w:r>
+          </w:p>
+          <w:p>
+            <w:pPr>
+              <w:pStyle w:val="a6"/>
+              <w:shd w:val="clear" w:color="auto" w:fill="BFD9FE"/>
+              <w:spacing w:before="0" w:beforeAutospacing="0" w:after="0" w:afterAutospacing="0" w:line="461" w:lineRule="atLeast"/>
+              <w:rPr>
+                <w:rFonts w:ascii="Microsoft JhengHei" w:eastAsia="Microsoft JhengHei" w:hAnsi="Microsoft JhengHei" w:hint="eastAsia"/>
+                <w:color w:val="1B98C8"/>
+                <w:sz w:val="32"/>
+                <w:szCs w:val="32"/>
+              </w:rPr>
+            </w:pPr>
+            <w:r>
+              <w:rPr>
+                <w:rStyle w:val="a7"/>
+                <w:rFonts w:ascii="Microsoft JhengHei" w:eastAsia="Microsoft JhengHei" w:hAnsi="Microsoft JhengHei" w:hint="eastAsia"/>
+                <w:color w:val="800080"/>
+                <w:sz w:val="28"/>
+                <w:szCs w:val="28"/>
+              </w:rPr>
+              <w:t>星期一至五：上午八時至下午五時三十分</w:t>
+            </w:r>
+          </w:p>
+          <w:p>
+            <w:pPr>
+              <w:pStyle w:val="a6"/>
+              <w:shd w:val="clear" w:color="auto" w:fill="BFD9FE"/>
+              <w:spacing w:before="0" w:beforeAutospacing="0" w:after="0" w:afterAutospacing="0" w:line="461" w:lineRule="atLeast"/>
+              <w:rPr>
+                <w:rFonts w:ascii="Microsoft JhengHei" w:eastAsia="Microsoft JhengHei" w:hAnsi="Microsoft JhengHei" w:hint="eastAsia"/>
+                <w:color w:val="1B98C8"/>
+                <w:sz w:val="32"/>
+                <w:szCs w:val="32"/>
+              </w:rPr>
+            </w:pPr>
+            <w:r>
+              <w:rPr>
+                <w:rStyle w:val="a7"/>
+                <w:rFonts w:ascii="Microsoft JhengHei" w:eastAsia="Microsoft JhengHei" w:hAnsi="Microsoft JhengHei" w:hint="eastAsia"/>
+                <w:color w:val="800080"/>
+                <w:sz w:val="28"/>
+                <w:szCs w:val="28"/>
+              </w:rPr>
+              <w:t>星期六：上午八時至下午二時</w:t>
+            </w:r>
+          </w:p>
+          <w:p>
+            <w:pPr>
+              <w:widowControl/>
+              <w:jc w:val="left"/>
+              <w:rPr>
+                <w:rFonts w:ascii="MingLiU" w:eastAsia="MingLiU" w:hAnsi="MingLiU" w:cs="宋体" w:hint="eastAsia"/>
+                <w:b/>
+                <w:bCs/>
+                <w:color w:val="666666"/>
+                <w:kern w:val="0"/>
+                <w:sz w:val="28"/>
+              </w:rPr>
+            </w:pPr>
+          </w:p>
+        </w:tc>
+        <w:tc>
+          <w:tcPr>
+            <w:tcW w:w="1023" w:type="dxa"/>
+          </w:tcPr>
+          <w:p/>
+        </w:tc>
+        <w:tc>
+          <w:tcPr>
+            <w:tcW w:w="4222" w:type="dxa"/>
+          </w:tcPr>
+          <w:p/>
+        </w:tc>
+        <w:tc>
+          <w:tcPr>
+            <w:tcW w:w="4709" w:type="dxa"/>
+          </w:tcPr>
+          <w:p>
+            <w:pPr>
+              <w:shd w:val="clear" w:color="auto" w:fill="FFFFFF"/>
+            </w:pPr>
+            <w:hyperlink r:id="rId26" w:tgtFrame="_blank" w:history="1">
+              <w:r>
+                <w:rPr>
+                  <w:rStyle w:val="a8"/>
+                  <w:rFonts w:ascii="Verdana" w:hAnsi="Verdana"/>
+                  <w:color w:val="0066FF"/>
+                  <w:sz w:val="26"/>
+                  <w:szCs w:val="26"/>
+                  <w:shd w:val="clear" w:color="auto" w:fill="FFFFFF"/>
+                </w:rPr>
+                <w:t>http://www.wisdomac.edu.hk</w:t>
+              </w:r>
+            </w:hyperlink>
+            <w:r>
+              <w:rPr>
+                <w:rFonts w:ascii="Verdana" w:hAnsi="Verdana"/>
+                <w:color w:val="000000"/>
+                <w:sz w:val="26"/>
+                <w:szCs w:val="26"/>
+                <w:shd w:val="clear" w:color="auto" w:fill="FFFFFF"/>
+              </w:rPr>
+              <w:t>新界荃灣海濱花園Ｄ１５及１６座２樓平台</w:t>
+            </w:r>
+            <w:r>
+              <w:rPr>
+                <w:rFonts w:ascii="Verdana" w:hAnsi="Verdana" w:hint="eastAsia"/>
+                <w:color w:val="000000"/>
+                <w:sz w:val="26"/>
+                <w:szCs w:val="26"/>
+                <w:shd w:val="clear" w:color="auto" w:fill="FFFFFF"/>
+              </w:rPr>
+              <w:t xml:space="preserve"> </w:t>
+            </w:r>
+            <w:r>
+              <w:rPr>
+                <w:rFonts w:ascii="Microsoft JhengHei" w:eastAsia="Microsoft JhengHei" w:hAnsi="Microsoft JhengHei" w:hint="eastAsia"/>
+                <w:color w:val="800080"/>
+                <w:sz w:val="52"/>
+                <w:szCs w:val="52"/>
+                <w:shd w:val="clear" w:color="auto" w:fill="BFD9FE"/>
+              </w:rPr>
+              <w:t>2406 7270  </w:t>
+            </w:r>
+          </w:p>
+        </w:tc>
+        <w:tc>
+          <w:tcPr>
+            <w:tcW w:w="753" w:type="dxa"/>
+          </w:tcPr>
+          <w:p>
+            <w:pPr>
+              <w:rPr>
+                <w:rFonts w:ascii="Verdana" w:hAnsi="Verdana"/>
+                <w:color w:val="000000"/>
+                <w:sz w:val="26"/>
+                <w:szCs w:val="26"/>
+                <w:shd w:val="clear" w:color="auto" w:fill="FFFFFF"/>
+              </w:rPr>
+            </w:pPr>
+          </w:p>
+        </w:tc>
+        <w:tc>
+          <w:tcPr>
+            <w:tcW w:w="715" w:type="dxa"/>
+          </w:tcPr>
+          <w:p/>
+        </w:tc>
+      </w:tr>
+      <w:tr>
+        <w:tc>
+          <w:tcPr>
+            <w:tcW w:w="4434" w:type="dxa"/>
+          </w:tcPr>
+          <w:p>
+            <w:pPr>
+              <w:pStyle w:val="1"/>
+              <w:spacing w:before="0" w:beforeAutospacing="0" w:after="0" w:afterAutospacing="0"/>
+              <w:jc w:val="center"/>
+              <w:rPr>
+                <w:rFonts w:ascii="Verdana" w:hAnsi="Verdana"/>
+                <w:b w:val="0"/>
+                <w:bCs w:val="0"/>
+                <w:color w:val="3F7D00"/>
+                <w:sz w:val="34"/>
+                <w:szCs w:val="34"/>
+              </w:rPr>
+            </w:pPr>
+          </w:p>
+        </w:tc>
+        <w:tc>
+          <w:tcPr>
+            <w:tcW w:w="5764" w:type="dxa"/>
+          </w:tcPr>
+          <w:p>
+            <w:pPr>
+              <w:pStyle w:val="a6"/>
+              <w:shd w:val="clear" w:color="auto" w:fill="BFD9FE"/>
+              <w:spacing w:before="0" w:beforeAutospacing="0" w:after="0" w:afterAutospacing="0" w:line="461" w:lineRule="atLeast"/>
+              <w:rPr>
+                <w:rStyle w:val="a7"/>
+                <w:rFonts w:ascii="Microsoft JhengHei" w:eastAsia="Microsoft JhengHei" w:hAnsi="Microsoft JhengHei" w:hint="eastAsia"/>
+                <w:color w:val="800080"/>
+                <w:sz w:val="28"/>
+                <w:szCs w:val="28"/>
+              </w:rPr>
+            </w:pPr>
+          </w:p>
+        </w:tc>
+        <w:tc>
+          <w:tcPr>
+            <w:tcW w:w="1023" w:type="dxa"/>
+          </w:tcPr>
+          <w:p/>
+        </w:tc>
+        <w:tc>
+          <w:tcPr>
+            <w:tcW w:w="4222" w:type="dxa"/>
+          </w:tcPr>
+          <w:p/>
+        </w:tc>
+        <w:tc>
+          <w:tcPr>
+            <w:tcW w:w="4709" w:type="dxa"/>
+          </w:tcPr>
+          <w:p>
+            <w:pPr>
+              <w:shd w:val="clear" w:color="auto" w:fill="FFFFFF"/>
+            </w:pPr>
+          </w:p>
+        </w:tc>
+        <w:tc>
+          <w:tcPr>
+            <w:tcW w:w="753" w:type="dxa"/>
+          </w:tcPr>
+          <w:p>
+            <w:pPr>
+              <w:rPr>
+                <w:rFonts w:ascii="Verdana" w:hAnsi="Verdana"/>
+                <w:color w:val="000000"/>
+                <w:sz w:val="26"/>
+                <w:szCs w:val="26"/>
+                <w:shd w:val="clear" w:color="auto" w:fill="FFFFFF"/>
+              </w:rPr>
+            </w:pPr>
+          </w:p>
+        </w:tc>
+        <w:tc>
+          <w:tcPr>
+            <w:tcW w:w="715" w:type="dxa"/>
+          </w:tcPr>
+          <w:p/>
         </w:tc>
       </w:tr>
     </w:tbl>
@@ -4553,6 +9369,751 @@
 <file path=word/numbering.xml><?xml version="1.0" encoding="utf-8"?>
 <w:numbering xmlns:ve="http://schemas.openxmlformats.org/markup-compatibility/2006" xmlns:o="urn:schemas-microsoft-com:office:office" xmlns:r="http://schemas.openxmlformats.org/officeDocument/2006/relationships" xmlns:m="http://schemas.openxmlformats.org/officeDocument/2006/math" xmlns:v="urn:schemas-microsoft-com:vml" xmlns:wp="http://schemas.openxmlformats.org/drawingml/2006/wordprocessingDrawing" xmlns:w10="urn:schemas-microsoft-com:office:word" xmlns:w="http://schemas.openxmlformats.org/wordprocessingml/2006/main" xmlns:wne="http://schemas.microsoft.com/office/word/2006/wordml">
   <w:abstractNum w:abstractNumId="0">
+    <w:nsid w:val="05C5140C"/>
+    <w:multiLevelType w:val="multilevel"/>
+    <w:tmpl w:val="836A1442"/>
+    <w:lvl w:ilvl="0">
+      <w:start w:val="1"/>
+      <w:numFmt w:val="bullet"/>
+      <w:lvlText w:val=""/>
+      <w:lvlJc w:val="left"/>
+      <w:pPr>
+        <w:tabs>
+          <w:tab w:val="num" w:pos="720"/>
+        </w:tabs>
+        <w:ind w:left="720" w:hanging="360"/>
+      </w:pPr>
+      <w:rPr>
+        <w:rFonts w:ascii="Symbol" w:hAnsi="Symbol" w:hint="default"/>
+        <w:sz w:val="20"/>
+      </w:rPr>
+    </w:lvl>
+    <w:lvl w:ilvl="1" w:tentative="1">
+      <w:start w:val="1"/>
+      <w:numFmt w:val="bullet"/>
+      <w:lvlText w:val=""/>
+      <w:lvlJc w:val="left"/>
+      <w:pPr>
+        <w:tabs>
+          <w:tab w:val="num" w:pos="1440"/>
+        </w:tabs>
+        <w:ind w:left="1440" w:hanging="360"/>
+      </w:pPr>
+      <w:rPr>
+        <w:rFonts w:ascii="Symbol" w:hAnsi="Symbol" w:hint="default"/>
+        <w:sz w:val="20"/>
+      </w:rPr>
+    </w:lvl>
+    <w:lvl w:ilvl="2" w:tentative="1">
+      <w:start w:val="1"/>
+      <w:numFmt w:val="bullet"/>
+      <w:lvlText w:val=""/>
+      <w:lvlJc w:val="left"/>
+      <w:pPr>
+        <w:tabs>
+          <w:tab w:val="num" w:pos="2160"/>
+        </w:tabs>
+        <w:ind w:left="2160" w:hanging="360"/>
+      </w:pPr>
+      <w:rPr>
+        <w:rFonts w:ascii="Symbol" w:hAnsi="Symbol" w:hint="default"/>
+        <w:sz w:val="20"/>
+      </w:rPr>
+    </w:lvl>
+    <w:lvl w:ilvl="3" w:tentative="1">
+      <w:start w:val="1"/>
+      <w:numFmt w:val="bullet"/>
+      <w:lvlText w:val=""/>
+      <w:lvlJc w:val="left"/>
+      <w:pPr>
+        <w:tabs>
+          <w:tab w:val="num" w:pos="2880"/>
+        </w:tabs>
+        <w:ind w:left="2880" w:hanging="360"/>
+      </w:pPr>
+      <w:rPr>
+        <w:rFonts w:ascii="Symbol" w:hAnsi="Symbol" w:hint="default"/>
+        <w:sz w:val="20"/>
+      </w:rPr>
+    </w:lvl>
+    <w:lvl w:ilvl="4" w:tentative="1">
+      <w:start w:val="1"/>
+      <w:numFmt w:val="bullet"/>
+      <w:lvlText w:val=""/>
+      <w:lvlJc w:val="left"/>
+      <w:pPr>
+        <w:tabs>
+          <w:tab w:val="num" w:pos="3600"/>
+        </w:tabs>
+        <w:ind w:left="3600" w:hanging="360"/>
+      </w:pPr>
+      <w:rPr>
+        <w:rFonts w:ascii="Symbol" w:hAnsi="Symbol" w:hint="default"/>
+        <w:sz w:val="20"/>
+      </w:rPr>
+    </w:lvl>
+    <w:lvl w:ilvl="5" w:tentative="1">
+      <w:start w:val="1"/>
+      <w:numFmt w:val="bullet"/>
+      <w:lvlText w:val=""/>
+      <w:lvlJc w:val="left"/>
+      <w:pPr>
+        <w:tabs>
+          <w:tab w:val="num" w:pos="4320"/>
+        </w:tabs>
+        <w:ind w:left="4320" w:hanging="360"/>
+      </w:pPr>
+      <w:rPr>
+        <w:rFonts w:ascii="Symbol" w:hAnsi="Symbol" w:hint="default"/>
+        <w:sz w:val="20"/>
+      </w:rPr>
+    </w:lvl>
+    <w:lvl w:ilvl="6" w:tentative="1">
+      <w:start w:val="1"/>
+      <w:numFmt w:val="bullet"/>
+      <w:lvlText w:val=""/>
+      <w:lvlJc w:val="left"/>
+      <w:pPr>
+        <w:tabs>
+          <w:tab w:val="num" w:pos="5040"/>
+        </w:tabs>
+        <w:ind w:left="5040" w:hanging="360"/>
+      </w:pPr>
+      <w:rPr>
+        <w:rFonts w:ascii="Symbol" w:hAnsi="Symbol" w:hint="default"/>
+        <w:sz w:val="20"/>
+      </w:rPr>
+    </w:lvl>
+    <w:lvl w:ilvl="7" w:tentative="1">
+      <w:start w:val="1"/>
+      <w:numFmt w:val="bullet"/>
+      <w:lvlText w:val=""/>
+      <w:lvlJc w:val="left"/>
+      <w:pPr>
+        <w:tabs>
+          <w:tab w:val="num" w:pos="5760"/>
+        </w:tabs>
+        <w:ind w:left="5760" w:hanging="360"/>
+      </w:pPr>
+      <w:rPr>
+        <w:rFonts w:ascii="Symbol" w:hAnsi="Symbol" w:hint="default"/>
+        <w:sz w:val="20"/>
+      </w:rPr>
+    </w:lvl>
+    <w:lvl w:ilvl="8" w:tentative="1">
+      <w:start w:val="1"/>
+      <w:numFmt w:val="bullet"/>
+      <w:lvlText w:val=""/>
+      <w:lvlJc w:val="left"/>
+      <w:pPr>
+        <w:tabs>
+          <w:tab w:val="num" w:pos="6480"/>
+        </w:tabs>
+        <w:ind w:left="6480" w:hanging="360"/>
+      </w:pPr>
+      <w:rPr>
+        <w:rFonts w:ascii="Symbol" w:hAnsi="Symbol" w:hint="default"/>
+        <w:sz w:val="20"/>
+      </w:rPr>
+    </w:lvl>
+  </w:abstractNum>
+  <w:abstractNum w:abstractNumId="1">
+    <w:nsid w:val="083B0011"/>
+    <w:multiLevelType w:val="multilevel"/>
+    <w:tmpl w:val="747642A4"/>
+    <w:lvl w:ilvl="0">
+      <w:start w:val="1"/>
+      <w:numFmt w:val="bullet"/>
+      <w:lvlText w:val=""/>
+      <w:lvlJc w:val="left"/>
+      <w:pPr>
+        <w:tabs>
+          <w:tab w:val="num" w:pos="720"/>
+        </w:tabs>
+        <w:ind w:left="720" w:hanging="360"/>
+      </w:pPr>
+      <w:rPr>
+        <w:rFonts w:ascii="Symbol" w:hAnsi="Symbol" w:hint="default"/>
+        <w:sz w:val="20"/>
+      </w:rPr>
+    </w:lvl>
+    <w:lvl w:ilvl="1" w:tentative="1">
+      <w:start w:val="1"/>
+      <w:numFmt w:val="bullet"/>
+      <w:lvlText w:val=""/>
+      <w:lvlJc w:val="left"/>
+      <w:pPr>
+        <w:tabs>
+          <w:tab w:val="num" w:pos="1440"/>
+        </w:tabs>
+        <w:ind w:left="1440" w:hanging="360"/>
+      </w:pPr>
+      <w:rPr>
+        <w:rFonts w:ascii="Symbol" w:hAnsi="Symbol" w:hint="default"/>
+        <w:sz w:val="20"/>
+      </w:rPr>
+    </w:lvl>
+    <w:lvl w:ilvl="2" w:tentative="1">
+      <w:start w:val="1"/>
+      <w:numFmt w:val="bullet"/>
+      <w:lvlText w:val=""/>
+      <w:lvlJc w:val="left"/>
+      <w:pPr>
+        <w:tabs>
+          <w:tab w:val="num" w:pos="2160"/>
+        </w:tabs>
+        <w:ind w:left="2160" w:hanging="360"/>
+      </w:pPr>
+      <w:rPr>
+        <w:rFonts w:ascii="Symbol" w:hAnsi="Symbol" w:hint="default"/>
+        <w:sz w:val="20"/>
+      </w:rPr>
+    </w:lvl>
+    <w:lvl w:ilvl="3" w:tentative="1">
+      <w:start w:val="1"/>
+      <w:numFmt w:val="bullet"/>
+      <w:lvlText w:val=""/>
+      <w:lvlJc w:val="left"/>
+      <w:pPr>
+        <w:tabs>
+          <w:tab w:val="num" w:pos="2880"/>
+        </w:tabs>
+        <w:ind w:left="2880" w:hanging="360"/>
+      </w:pPr>
+      <w:rPr>
+        <w:rFonts w:ascii="Symbol" w:hAnsi="Symbol" w:hint="default"/>
+        <w:sz w:val="20"/>
+      </w:rPr>
+    </w:lvl>
+    <w:lvl w:ilvl="4" w:tentative="1">
+      <w:start w:val="1"/>
+      <w:numFmt w:val="bullet"/>
+      <w:lvlText w:val=""/>
+      <w:lvlJc w:val="left"/>
+      <w:pPr>
+        <w:tabs>
+          <w:tab w:val="num" w:pos="3600"/>
+        </w:tabs>
+        <w:ind w:left="3600" w:hanging="360"/>
+      </w:pPr>
+      <w:rPr>
+        <w:rFonts w:ascii="Symbol" w:hAnsi="Symbol" w:hint="default"/>
+        <w:sz w:val="20"/>
+      </w:rPr>
+    </w:lvl>
+    <w:lvl w:ilvl="5" w:tentative="1">
+      <w:start w:val="1"/>
+      <w:numFmt w:val="bullet"/>
+      <w:lvlText w:val=""/>
+      <w:lvlJc w:val="left"/>
+      <w:pPr>
+        <w:tabs>
+          <w:tab w:val="num" w:pos="4320"/>
+        </w:tabs>
+        <w:ind w:left="4320" w:hanging="360"/>
+      </w:pPr>
+      <w:rPr>
+        <w:rFonts w:ascii="Symbol" w:hAnsi="Symbol" w:hint="default"/>
+        <w:sz w:val="20"/>
+      </w:rPr>
+    </w:lvl>
+    <w:lvl w:ilvl="6" w:tentative="1">
+      <w:start w:val="1"/>
+      <w:numFmt w:val="bullet"/>
+      <w:lvlText w:val=""/>
+      <w:lvlJc w:val="left"/>
+      <w:pPr>
+        <w:tabs>
+          <w:tab w:val="num" w:pos="5040"/>
+        </w:tabs>
+        <w:ind w:left="5040" w:hanging="360"/>
+      </w:pPr>
+      <w:rPr>
+        <w:rFonts w:ascii="Symbol" w:hAnsi="Symbol" w:hint="default"/>
+        <w:sz w:val="20"/>
+      </w:rPr>
+    </w:lvl>
+    <w:lvl w:ilvl="7" w:tentative="1">
+      <w:start w:val="1"/>
+      <w:numFmt w:val="bullet"/>
+      <w:lvlText w:val=""/>
+      <w:lvlJc w:val="left"/>
+      <w:pPr>
+        <w:tabs>
+          <w:tab w:val="num" w:pos="5760"/>
+        </w:tabs>
+        <w:ind w:left="5760" w:hanging="360"/>
+      </w:pPr>
+      <w:rPr>
+        <w:rFonts w:ascii="Symbol" w:hAnsi="Symbol" w:hint="default"/>
+        <w:sz w:val="20"/>
+      </w:rPr>
+    </w:lvl>
+    <w:lvl w:ilvl="8" w:tentative="1">
+      <w:start w:val="1"/>
+      <w:numFmt w:val="bullet"/>
+      <w:lvlText w:val=""/>
+      <w:lvlJc w:val="left"/>
+      <w:pPr>
+        <w:tabs>
+          <w:tab w:val="num" w:pos="6480"/>
+        </w:tabs>
+        <w:ind w:left="6480" w:hanging="360"/>
+      </w:pPr>
+      <w:rPr>
+        <w:rFonts w:ascii="Symbol" w:hAnsi="Symbol" w:hint="default"/>
+        <w:sz w:val="20"/>
+      </w:rPr>
+    </w:lvl>
+  </w:abstractNum>
+  <w:abstractNum w:abstractNumId="2">
+    <w:nsid w:val="0CBF1B33"/>
+    <w:multiLevelType w:val="multilevel"/>
+    <w:tmpl w:val="732E16B4"/>
+    <w:lvl w:ilvl="0">
+      <w:start w:val="1"/>
+      <w:numFmt w:val="bullet"/>
+      <w:lvlText w:val=""/>
+      <w:lvlJc w:val="left"/>
+      <w:pPr>
+        <w:tabs>
+          <w:tab w:val="num" w:pos="720"/>
+        </w:tabs>
+        <w:ind w:left="720" w:hanging="360"/>
+      </w:pPr>
+      <w:rPr>
+        <w:rFonts w:ascii="Symbol" w:hAnsi="Symbol" w:hint="default"/>
+        <w:sz w:val="20"/>
+      </w:rPr>
+    </w:lvl>
+    <w:lvl w:ilvl="1" w:tentative="1">
+      <w:start w:val="1"/>
+      <w:numFmt w:val="bullet"/>
+      <w:lvlText w:val=""/>
+      <w:lvlJc w:val="left"/>
+      <w:pPr>
+        <w:tabs>
+          <w:tab w:val="num" w:pos="1440"/>
+        </w:tabs>
+        <w:ind w:left="1440" w:hanging="360"/>
+      </w:pPr>
+      <w:rPr>
+        <w:rFonts w:ascii="Symbol" w:hAnsi="Symbol" w:hint="default"/>
+        <w:sz w:val="20"/>
+      </w:rPr>
+    </w:lvl>
+    <w:lvl w:ilvl="2" w:tentative="1">
+      <w:start w:val="1"/>
+      <w:numFmt w:val="bullet"/>
+      <w:lvlText w:val=""/>
+      <w:lvlJc w:val="left"/>
+      <w:pPr>
+        <w:tabs>
+          <w:tab w:val="num" w:pos="2160"/>
+        </w:tabs>
+        <w:ind w:left="2160" w:hanging="360"/>
+      </w:pPr>
+      <w:rPr>
+        <w:rFonts w:ascii="Symbol" w:hAnsi="Symbol" w:hint="default"/>
+        <w:sz w:val="20"/>
+      </w:rPr>
+    </w:lvl>
+    <w:lvl w:ilvl="3" w:tentative="1">
+      <w:start w:val="1"/>
+      <w:numFmt w:val="bullet"/>
+      <w:lvlText w:val=""/>
+      <w:lvlJc w:val="left"/>
+      <w:pPr>
+        <w:tabs>
+          <w:tab w:val="num" w:pos="2880"/>
+        </w:tabs>
+        <w:ind w:left="2880" w:hanging="360"/>
+      </w:pPr>
+      <w:rPr>
+        <w:rFonts w:ascii="Symbol" w:hAnsi="Symbol" w:hint="default"/>
+        <w:sz w:val="20"/>
+      </w:rPr>
+    </w:lvl>
+    <w:lvl w:ilvl="4" w:tentative="1">
+      <w:start w:val="1"/>
+      <w:numFmt w:val="bullet"/>
+      <w:lvlText w:val=""/>
+      <w:lvlJc w:val="left"/>
+      <w:pPr>
+        <w:tabs>
+          <w:tab w:val="num" w:pos="3600"/>
+        </w:tabs>
+        <w:ind w:left="3600" w:hanging="360"/>
+      </w:pPr>
+      <w:rPr>
+        <w:rFonts w:ascii="Symbol" w:hAnsi="Symbol" w:hint="default"/>
+        <w:sz w:val="20"/>
+      </w:rPr>
+    </w:lvl>
+    <w:lvl w:ilvl="5" w:tentative="1">
+      <w:start w:val="1"/>
+      <w:numFmt w:val="bullet"/>
+      <w:lvlText w:val=""/>
+      <w:lvlJc w:val="left"/>
+      <w:pPr>
+        <w:tabs>
+          <w:tab w:val="num" w:pos="4320"/>
+        </w:tabs>
+        <w:ind w:left="4320" w:hanging="360"/>
+      </w:pPr>
+      <w:rPr>
+        <w:rFonts w:ascii="Symbol" w:hAnsi="Symbol" w:hint="default"/>
+        <w:sz w:val="20"/>
+      </w:rPr>
+    </w:lvl>
+    <w:lvl w:ilvl="6" w:tentative="1">
+      <w:start w:val="1"/>
+      <w:numFmt w:val="bullet"/>
+      <w:lvlText w:val=""/>
+      <w:lvlJc w:val="left"/>
+      <w:pPr>
+        <w:tabs>
+          <w:tab w:val="num" w:pos="5040"/>
+        </w:tabs>
+        <w:ind w:left="5040" w:hanging="360"/>
+      </w:pPr>
+      <w:rPr>
+        <w:rFonts w:ascii="Symbol" w:hAnsi="Symbol" w:hint="default"/>
+        <w:sz w:val="20"/>
+      </w:rPr>
+    </w:lvl>
+    <w:lvl w:ilvl="7" w:tentative="1">
+      <w:start w:val="1"/>
+      <w:numFmt w:val="bullet"/>
+      <w:lvlText w:val=""/>
+      <w:lvlJc w:val="left"/>
+      <w:pPr>
+        <w:tabs>
+          <w:tab w:val="num" w:pos="5760"/>
+        </w:tabs>
+        <w:ind w:left="5760" w:hanging="360"/>
+      </w:pPr>
+      <w:rPr>
+        <w:rFonts w:ascii="Symbol" w:hAnsi="Symbol" w:hint="default"/>
+        <w:sz w:val="20"/>
+      </w:rPr>
+    </w:lvl>
+    <w:lvl w:ilvl="8" w:tentative="1">
+      <w:start w:val="1"/>
+      <w:numFmt w:val="bullet"/>
+      <w:lvlText w:val=""/>
+      <w:lvlJc w:val="left"/>
+      <w:pPr>
+        <w:tabs>
+          <w:tab w:val="num" w:pos="6480"/>
+        </w:tabs>
+        <w:ind w:left="6480" w:hanging="360"/>
+      </w:pPr>
+      <w:rPr>
+        <w:rFonts w:ascii="Symbol" w:hAnsi="Symbol" w:hint="default"/>
+        <w:sz w:val="20"/>
+      </w:rPr>
+    </w:lvl>
+  </w:abstractNum>
+  <w:abstractNum w:abstractNumId="3">
+    <w:nsid w:val="104A200F"/>
+    <w:multiLevelType w:val="multilevel"/>
+    <w:tmpl w:val="1DEE94FE"/>
+    <w:lvl w:ilvl="0">
+      <w:start w:val="1"/>
+      <w:numFmt w:val="bullet"/>
+      <w:lvlText w:val=""/>
+      <w:lvlJc w:val="left"/>
+      <w:pPr>
+        <w:tabs>
+          <w:tab w:val="num" w:pos="720"/>
+        </w:tabs>
+        <w:ind w:left="720" w:hanging="360"/>
+      </w:pPr>
+      <w:rPr>
+        <w:rFonts w:ascii="Symbol" w:hAnsi="Symbol" w:hint="default"/>
+        <w:sz w:val="20"/>
+      </w:rPr>
+    </w:lvl>
+    <w:lvl w:ilvl="1" w:tentative="1">
+      <w:start w:val="1"/>
+      <w:numFmt w:val="bullet"/>
+      <w:lvlText w:val=""/>
+      <w:lvlJc w:val="left"/>
+      <w:pPr>
+        <w:tabs>
+          <w:tab w:val="num" w:pos="1440"/>
+        </w:tabs>
+        <w:ind w:left="1440" w:hanging="360"/>
+      </w:pPr>
+      <w:rPr>
+        <w:rFonts w:ascii="Symbol" w:hAnsi="Symbol" w:hint="default"/>
+        <w:sz w:val="20"/>
+      </w:rPr>
+    </w:lvl>
+    <w:lvl w:ilvl="2" w:tentative="1">
+      <w:start w:val="1"/>
+      <w:numFmt w:val="bullet"/>
+      <w:lvlText w:val=""/>
+      <w:lvlJc w:val="left"/>
+      <w:pPr>
+        <w:tabs>
+          <w:tab w:val="num" w:pos="2160"/>
+        </w:tabs>
+        <w:ind w:left="2160" w:hanging="360"/>
+      </w:pPr>
+      <w:rPr>
+        <w:rFonts w:ascii="Symbol" w:hAnsi="Symbol" w:hint="default"/>
+        <w:sz w:val="20"/>
+      </w:rPr>
+    </w:lvl>
+    <w:lvl w:ilvl="3" w:tentative="1">
+      <w:start w:val="1"/>
+      <w:numFmt w:val="bullet"/>
+      <w:lvlText w:val=""/>
+      <w:lvlJc w:val="left"/>
+      <w:pPr>
+        <w:tabs>
+          <w:tab w:val="num" w:pos="2880"/>
+        </w:tabs>
+        <w:ind w:left="2880" w:hanging="360"/>
+      </w:pPr>
+      <w:rPr>
+        <w:rFonts w:ascii="Symbol" w:hAnsi="Symbol" w:hint="default"/>
+        <w:sz w:val="20"/>
+      </w:rPr>
+    </w:lvl>
+    <w:lvl w:ilvl="4" w:tentative="1">
+      <w:start w:val="1"/>
+      <w:numFmt w:val="bullet"/>
+      <w:lvlText w:val=""/>
+      <w:lvlJc w:val="left"/>
+      <w:pPr>
+        <w:tabs>
+          <w:tab w:val="num" w:pos="3600"/>
+        </w:tabs>
+        <w:ind w:left="3600" w:hanging="360"/>
+      </w:pPr>
+      <w:rPr>
+        <w:rFonts w:ascii="Symbol" w:hAnsi="Symbol" w:hint="default"/>
+        <w:sz w:val="20"/>
+      </w:rPr>
+    </w:lvl>
+    <w:lvl w:ilvl="5" w:tentative="1">
+      <w:start w:val="1"/>
+      <w:numFmt w:val="bullet"/>
+      <w:lvlText w:val=""/>
+      <w:lvlJc w:val="left"/>
+      <w:pPr>
+        <w:tabs>
+          <w:tab w:val="num" w:pos="4320"/>
+        </w:tabs>
+        <w:ind w:left="4320" w:hanging="360"/>
+      </w:pPr>
+      <w:rPr>
+        <w:rFonts w:ascii="Symbol" w:hAnsi="Symbol" w:hint="default"/>
+        <w:sz w:val="20"/>
+      </w:rPr>
+    </w:lvl>
+    <w:lvl w:ilvl="6" w:tentative="1">
+      <w:start w:val="1"/>
+      <w:numFmt w:val="bullet"/>
+      <w:lvlText w:val=""/>
+      <w:lvlJc w:val="left"/>
+      <w:pPr>
+        <w:tabs>
+          <w:tab w:val="num" w:pos="5040"/>
+        </w:tabs>
+        <w:ind w:left="5040" w:hanging="360"/>
+      </w:pPr>
+      <w:rPr>
+        <w:rFonts w:ascii="Symbol" w:hAnsi="Symbol" w:hint="default"/>
+        <w:sz w:val="20"/>
+      </w:rPr>
+    </w:lvl>
+    <w:lvl w:ilvl="7" w:tentative="1">
+      <w:start w:val="1"/>
+      <w:numFmt w:val="bullet"/>
+      <w:lvlText w:val=""/>
+      <w:lvlJc w:val="left"/>
+      <w:pPr>
+        <w:tabs>
+          <w:tab w:val="num" w:pos="5760"/>
+        </w:tabs>
+        <w:ind w:left="5760" w:hanging="360"/>
+      </w:pPr>
+      <w:rPr>
+        <w:rFonts w:ascii="Symbol" w:hAnsi="Symbol" w:hint="default"/>
+        <w:sz w:val="20"/>
+      </w:rPr>
+    </w:lvl>
+    <w:lvl w:ilvl="8" w:tentative="1">
+      <w:start w:val="1"/>
+      <w:numFmt w:val="bullet"/>
+      <w:lvlText w:val=""/>
+      <w:lvlJc w:val="left"/>
+      <w:pPr>
+        <w:tabs>
+          <w:tab w:val="num" w:pos="6480"/>
+        </w:tabs>
+        <w:ind w:left="6480" w:hanging="360"/>
+      </w:pPr>
+      <w:rPr>
+        <w:rFonts w:ascii="Symbol" w:hAnsi="Symbol" w:hint="default"/>
+        <w:sz w:val="20"/>
+      </w:rPr>
+    </w:lvl>
+  </w:abstractNum>
+  <w:abstractNum w:abstractNumId="4">
+    <w:nsid w:val="1AF265B9"/>
+    <w:multiLevelType w:val="multilevel"/>
+    <w:tmpl w:val="5BA2CD12"/>
+    <w:lvl w:ilvl="0">
+      <w:start w:val="1"/>
+      <w:numFmt w:val="bullet"/>
+      <w:lvlText w:val=""/>
+      <w:lvlJc w:val="left"/>
+      <w:pPr>
+        <w:tabs>
+          <w:tab w:val="num" w:pos="720"/>
+        </w:tabs>
+        <w:ind w:left="720" w:hanging="360"/>
+      </w:pPr>
+      <w:rPr>
+        <w:rFonts w:ascii="Symbol" w:hAnsi="Symbol" w:hint="default"/>
+        <w:sz w:val="20"/>
+      </w:rPr>
+    </w:lvl>
+    <w:lvl w:ilvl="1" w:tentative="1">
+      <w:start w:val="1"/>
+      <w:numFmt w:val="bullet"/>
+      <w:lvlText w:val=""/>
+      <w:lvlJc w:val="left"/>
+      <w:pPr>
+        <w:tabs>
+          <w:tab w:val="num" w:pos="1440"/>
+        </w:tabs>
+        <w:ind w:left="1440" w:hanging="360"/>
+      </w:pPr>
+      <w:rPr>
+        <w:rFonts w:ascii="Symbol" w:hAnsi="Symbol" w:hint="default"/>
+        <w:sz w:val="20"/>
+      </w:rPr>
+    </w:lvl>
+    <w:lvl w:ilvl="2" w:tentative="1">
+      <w:start w:val="1"/>
+      <w:numFmt w:val="bullet"/>
+      <w:lvlText w:val=""/>
+      <w:lvlJc w:val="left"/>
+      <w:pPr>
+        <w:tabs>
+          <w:tab w:val="num" w:pos="2160"/>
+        </w:tabs>
+        <w:ind w:left="2160" w:hanging="360"/>
+      </w:pPr>
+      <w:rPr>
+        <w:rFonts w:ascii="Symbol" w:hAnsi="Symbol" w:hint="default"/>
+        <w:sz w:val="20"/>
+      </w:rPr>
+    </w:lvl>
+    <w:lvl w:ilvl="3" w:tentative="1">
+      <w:start w:val="1"/>
+      <w:numFmt w:val="bullet"/>
+      <w:lvlText w:val=""/>
+      <w:lvlJc w:val="left"/>
+      <w:pPr>
+        <w:tabs>
+          <w:tab w:val="num" w:pos="2880"/>
+        </w:tabs>
+        <w:ind w:left="2880" w:hanging="360"/>
+      </w:pPr>
+      <w:rPr>
+        <w:rFonts w:ascii="Symbol" w:hAnsi="Symbol" w:hint="default"/>
+        <w:sz w:val="20"/>
+      </w:rPr>
+    </w:lvl>
+    <w:lvl w:ilvl="4" w:tentative="1">
+      <w:start w:val="1"/>
+      <w:numFmt w:val="bullet"/>
+      <w:lvlText w:val=""/>
+      <w:lvlJc w:val="left"/>
+      <w:pPr>
+        <w:tabs>
+          <w:tab w:val="num" w:pos="3600"/>
+        </w:tabs>
+        <w:ind w:left="3600" w:hanging="360"/>
+      </w:pPr>
+      <w:rPr>
+        <w:rFonts w:ascii="Symbol" w:hAnsi="Symbol" w:hint="default"/>
+        <w:sz w:val="20"/>
+      </w:rPr>
+    </w:lvl>
+    <w:lvl w:ilvl="5" w:tentative="1">
+      <w:start w:val="1"/>
+      <w:numFmt w:val="bullet"/>
+      <w:lvlText w:val=""/>
+      <w:lvlJc w:val="left"/>
+      <w:pPr>
+        <w:tabs>
+          <w:tab w:val="num" w:pos="4320"/>
+        </w:tabs>
+        <w:ind w:left="4320" w:hanging="360"/>
+      </w:pPr>
+      <w:rPr>
+        <w:rFonts w:ascii="Symbol" w:hAnsi="Symbol" w:hint="default"/>
+        <w:sz w:val="20"/>
+      </w:rPr>
+    </w:lvl>
+    <w:lvl w:ilvl="6" w:tentative="1">
+      <w:start w:val="1"/>
+      <w:numFmt w:val="bullet"/>
+      <w:lvlText w:val=""/>
+      <w:lvlJc w:val="left"/>
+      <w:pPr>
+        <w:tabs>
+          <w:tab w:val="num" w:pos="5040"/>
+        </w:tabs>
+        <w:ind w:left="5040" w:hanging="360"/>
+      </w:pPr>
+      <w:rPr>
+        <w:rFonts w:ascii="Symbol" w:hAnsi="Symbol" w:hint="default"/>
+        <w:sz w:val="20"/>
+      </w:rPr>
+    </w:lvl>
+    <w:lvl w:ilvl="7" w:tentative="1">
+      <w:start w:val="1"/>
+      <w:numFmt w:val="bullet"/>
+      <w:lvlText w:val=""/>
+      <w:lvlJc w:val="left"/>
+      <w:pPr>
+        <w:tabs>
+          <w:tab w:val="num" w:pos="5760"/>
+        </w:tabs>
+        <w:ind w:left="5760" w:hanging="360"/>
+      </w:pPr>
+      <w:rPr>
+        <w:rFonts w:ascii="Symbol" w:hAnsi="Symbol" w:hint="default"/>
+        <w:sz w:val="20"/>
+      </w:rPr>
+    </w:lvl>
+    <w:lvl w:ilvl="8" w:tentative="1">
+      <w:start w:val="1"/>
+      <w:numFmt w:val="bullet"/>
+      <w:lvlText w:val=""/>
+      <w:lvlJc w:val="left"/>
+      <w:pPr>
+        <w:tabs>
+          <w:tab w:val="num" w:pos="6480"/>
+        </w:tabs>
+        <w:ind w:left="6480" w:hanging="360"/>
+      </w:pPr>
+      <w:rPr>
+        <w:rFonts w:ascii="Symbol" w:hAnsi="Symbol" w:hint="default"/>
+        <w:sz w:val="20"/>
+      </w:rPr>
+    </w:lvl>
+  </w:abstractNum>
+  <w:abstractNum w:abstractNumId="5">
     <w:nsid w:val="2B214788"/>
     <w:multiLevelType w:val="multilevel"/>
     <w:tmpl w:val="E5FC8FBC"/>
@@ -4701,7 +10262,305 @@
       </w:rPr>
     </w:lvl>
   </w:abstractNum>
-  <w:abstractNum w:abstractNumId="1">
+  <w:abstractNum w:abstractNumId="6">
+    <w:nsid w:val="2EAB0D4F"/>
+    <w:multiLevelType w:val="multilevel"/>
+    <w:tmpl w:val="A704E89E"/>
+    <w:lvl w:ilvl="0">
+      <w:start w:val="1"/>
+      <w:numFmt w:val="bullet"/>
+      <w:lvlText w:val=""/>
+      <w:lvlJc w:val="left"/>
+      <w:pPr>
+        <w:tabs>
+          <w:tab w:val="num" w:pos="720"/>
+        </w:tabs>
+        <w:ind w:left="720" w:hanging="360"/>
+      </w:pPr>
+      <w:rPr>
+        <w:rFonts w:ascii="Symbol" w:hAnsi="Symbol" w:hint="default"/>
+        <w:sz w:val="20"/>
+      </w:rPr>
+    </w:lvl>
+    <w:lvl w:ilvl="1" w:tentative="1">
+      <w:start w:val="1"/>
+      <w:numFmt w:val="bullet"/>
+      <w:lvlText w:val="o"/>
+      <w:lvlJc w:val="left"/>
+      <w:pPr>
+        <w:tabs>
+          <w:tab w:val="num" w:pos="1440"/>
+        </w:tabs>
+        <w:ind w:left="1440" w:hanging="360"/>
+      </w:pPr>
+      <w:rPr>
+        <w:rFonts w:ascii="Courier New" w:hAnsi="Courier New" w:hint="default"/>
+        <w:sz w:val="20"/>
+      </w:rPr>
+    </w:lvl>
+    <w:lvl w:ilvl="2" w:tentative="1">
+      <w:start w:val="1"/>
+      <w:numFmt w:val="bullet"/>
+      <w:lvlText w:val=""/>
+      <w:lvlJc w:val="left"/>
+      <w:pPr>
+        <w:tabs>
+          <w:tab w:val="num" w:pos="2160"/>
+        </w:tabs>
+        <w:ind w:left="2160" w:hanging="360"/>
+      </w:pPr>
+      <w:rPr>
+        <w:rFonts w:ascii="Wingdings" w:hAnsi="Wingdings" w:hint="default"/>
+        <w:sz w:val="20"/>
+      </w:rPr>
+    </w:lvl>
+    <w:lvl w:ilvl="3" w:tentative="1">
+      <w:start w:val="1"/>
+      <w:numFmt w:val="bullet"/>
+      <w:lvlText w:val=""/>
+      <w:lvlJc w:val="left"/>
+      <w:pPr>
+        <w:tabs>
+          <w:tab w:val="num" w:pos="2880"/>
+        </w:tabs>
+        <w:ind w:left="2880" w:hanging="360"/>
+      </w:pPr>
+      <w:rPr>
+        <w:rFonts w:ascii="Wingdings" w:hAnsi="Wingdings" w:hint="default"/>
+        <w:sz w:val="20"/>
+      </w:rPr>
+    </w:lvl>
+    <w:lvl w:ilvl="4" w:tentative="1">
+      <w:start w:val="1"/>
+      <w:numFmt w:val="bullet"/>
+      <w:lvlText w:val=""/>
+      <w:lvlJc w:val="left"/>
+      <w:pPr>
+        <w:tabs>
+          <w:tab w:val="num" w:pos="3600"/>
+        </w:tabs>
+        <w:ind w:left="3600" w:hanging="360"/>
+      </w:pPr>
+      <w:rPr>
+        <w:rFonts w:ascii="Wingdings" w:hAnsi="Wingdings" w:hint="default"/>
+        <w:sz w:val="20"/>
+      </w:rPr>
+    </w:lvl>
+    <w:lvl w:ilvl="5" w:tentative="1">
+      <w:start w:val="1"/>
+      <w:numFmt w:val="bullet"/>
+      <w:lvlText w:val=""/>
+      <w:lvlJc w:val="left"/>
+      <w:pPr>
+        <w:tabs>
+          <w:tab w:val="num" w:pos="4320"/>
+        </w:tabs>
+        <w:ind w:left="4320" w:hanging="360"/>
+      </w:pPr>
+      <w:rPr>
+        <w:rFonts w:ascii="Wingdings" w:hAnsi="Wingdings" w:hint="default"/>
+        <w:sz w:val="20"/>
+      </w:rPr>
+    </w:lvl>
+    <w:lvl w:ilvl="6" w:tentative="1">
+      <w:start w:val="1"/>
+      <w:numFmt w:val="bullet"/>
+      <w:lvlText w:val=""/>
+      <w:lvlJc w:val="left"/>
+      <w:pPr>
+        <w:tabs>
+          <w:tab w:val="num" w:pos="5040"/>
+        </w:tabs>
+        <w:ind w:left="5040" w:hanging="360"/>
+      </w:pPr>
+      <w:rPr>
+        <w:rFonts w:ascii="Wingdings" w:hAnsi="Wingdings" w:hint="default"/>
+        <w:sz w:val="20"/>
+      </w:rPr>
+    </w:lvl>
+    <w:lvl w:ilvl="7" w:tentative="1">
+      <w:start w:val="1"/>
+      <w:numFmt w:val="bullet"/>
+      <w:lvlText w:val=""/>
+      <w:lvlJc w:val="left"/>
+      <w:pPr>
+        <w:tabs>
+          <w:tab w:val="num" w:pos="5760"/>
+        </w:tabs>
+        <w:ind w:left="5760" w:hanging="360"/>
+      </w:pPr>
+      <w:rPr>
+        <w:rFonts w:ascii="Wingdings" w:hAnsi="Wingdings" w:hint="default"/>
+        <w:sz w:val="20"/>
+      </w:rPr>
+    </w:lvl>
+    <w:lvl w:ilvl="8" w:tentative="1">
+      <w:start w:val="1"/>
+      <w:numFmt w:val="bullet"/>
+      <w:lvlText w:val=""/>
+      <w:lvlJc w:val="left"/>
+      <w:pPr>
+        <w:tabs>
+          <w:tab w:val="num" w:pos="6480"/>
+        </w:tabs>
+        <w:ind w:left="6480" w:hanging="360"/>
+      </w:pPr>
+      <w:rPr>
+        <w:rFonts w:ascii="Wingdings" w:hAnsi="Wingdings" w:hint="default"/>
+        <w:sz w:val="20"/>
+      </w:rPr>
+    </w:lvl>
+  </w:abstractNum>
+  <w:abstractNum w:abstractNumId="7">
+    <w:nsid w:val="34B37E7F"/>
+    <w:multiLevelType w:val="multilevel"/>
+    <w:tmpl w:val="3E8614D8"/>
+    <w:lvl w:ilvl="0">
+      <w:start w:val="1"/>
+      <w:numFmt w:val="bullet"/>
+      <w:lvlText w:val=""/>
+      <w:lvlJc w:val="left"/>
+      <w:pPr>
+        <w:tabs>
+          <w:tab w:val="num" w:pos="720"/>
+        </w:tabs>
+        <w:ind w:left="720" w:hanging="360"/>
+      </w:pPr>
+      <w:rPr>
+        <w:rFonts w:ascii="Symbol" w:hAnsi="Symbol" w:hint="default"/>
+        <w:sz w:val="20"/>
+      </w:rPr>
+    </w:lvl>
+    <w:lvl w:ilvl="1" w:tentative="1">
+      <w:start w:val="1"/>
+      <w:numFmt w:val="bullet"/>
+      <w:lvlText w:val=""/>
+      <w:lvlJc w:val="left"/>
+      <w:pPr>
+        <w:tabs>
+          <w:tab w:val="num" w:pos="1440"/>
+        </w:tabs>
+        <w:ind w:left="1440" w:hanging="360"/>
+      </w:pPr>
+      <w:rPr>
+        <w:rFonts w:ascii="Symbol" w:hAnsi="Symbol" w:hint="default"/>
+        <w:sz w:val="20"/>
+      </w:rPr>
+    </w:lvl>
+    <w:lvl w:ilvl="2" w:tentative="1">
+      <w:start w:val="1"/>
+      <w:numFmt w:val="bullet"/>
+      <w:lvlText w:val=""/>
+      <w:lvlJc w:val="left"/>
+      <w:pPr>
+        <w:tabs>
+          <w:tab w:val="num" w:pos="2160"/>
+        </w:tabs>
+        <w:ind w:left="2160" w:hanging="360"/>
+      </w:pPr>
+      <w:rPr>
+        <w:rFonts w:ascii="Symbol" w:hAnsi="Symbol" w:hint="default"/>
+        <w:sz w:val="20"/>
+      </w:rPr>
+    </w:lvl>
+    <w:lvl w:ilvl="3" w:tentative="1">
+      <w:start w:val="1"/>
+      <w:numFmt w:val="bullet"/>
+      <w:lvlText w:val=""/>
+      <w:lvlJc w:val="left"/>
+      <w:pPr>
+        <w:tabs>
+          <w:tab w:val="num" w:pos="2880"/>
+        </w:tabs>
+        <w:ind w:left="2880" w:hanging="360"/>
+      </w:pPr>
+      <w:rPr>
+        <w:rFonts w:ascii="Symbol" w:hAnsi="Symbol" w:hint="default"/>
+        <w:sz w:val="20"/>
+      </w:rPr>
+    </w:lvl>
+    <w:lvl w:ilvl="4" w:tentative="1">
+      <w:start w:val="1"/>
+      <w:numFmt w:val="bullet"/>
+      <w:lvlText w:val=""/>
+      <w:lvlJc w:val="left"/>
+      <w:pPr>
+        <w:tabs>
+          <w:tab w:val="num" w:pos="3600"/>
+        </w:tabs>
+        <w:ind w:left="3600" w:hanging="360"/>
+      </w:pPr>
+      <w:rPr>
+        <w:rFonts w:ascii="Symbol" w:hAnsi="Symbol" w:hint="default"/>
+        <w:sz w:val="20"/>
+      </w:rPr>
+    </w:lvl>
+    <w:lvl w:ilvl="5" w:tentative="1">
+      <w:start w:val="1"/>
+      <w:numFmt w:val="bullet"/>
+      <w:lvlText w:val=""/>
+      <w:lvlJc w:val="left"/>
+      <w:pPr>
+        <w:tabs>
+          <w:tab w:val="num" w:pos="4320"/>
+        </w:tabs>
+        <w:ind w:left="4320" w:hanging="360"/>
+      </w:pPr>
+      <w:rPr>
+        <w:rFonts w:ascii="Symbol" w:hAnsi="Symbol" w:hint="default"/>
+        <w:sz w:val="20"/>
+      </w:rPr>
+    </w:lvl>
+    <w:lvl w:ilvl="6" w:tentative="1">
+      <w:start w:val="1"/>
+      <w:numFmt w:val="bullet"/>
+      <w:lvlText w:val=""/>
+      <w:lvlJc w:val="left"/>
+      <w:pPr>
+        <w:tabs>
+          <w:tab w:val="num" w:pos="5040"/>
+        </w:tabs>
+        <w:ind w:left="5040" w:hanging="360"/>
+      </w:pPr>
+      <w:rPr>
+        <w:rFonts w:ascii="Symbol" w:hAnsi="Symbol" w:hint="default"/>
+        <w:sz w:val="20"/>
+      </w:rPr>
+    </w:lvl>
+    <w:lvl w:ilvl="7" w:tentative="1">
+      <w:start w:val="1"/>
+      <w:numFmt w:val="bullet"/>
+      <w:lvlText w:val=""/>
+      <w:lvlJc w:val="left"/>
+      <w:pPr>
+        <w:tabs>
+          <w:tab w:val="num" w:pos="5760"/>
+        </w:tabs>
+        <w:ind w:left="5760" w:hanging="360"/>
+      </w:pPr>
+      <w:rPr>
+        <w:rFonts w:ascii="Symbol" w:hAnsi="Symbol" w:hint="default"/>
+        <w:sz w:val="20"/>
+      </w:rPr>
+    </w:lvl>
+    <w:lvl w:ilvl="8" w:tentative="1">
+      <w:start w:val="1"/>
+      <w:numFmt w:val="bullet"/>
+      <w:lvlText w:val=""/>
+      <w:lvlJc w:val="left"/>
+      <w:pPr>
+        <w:tabs>
+          <w:tab w:val="num" w:pos="6480"/>
+        </w:tabs>
+        <w:ind w:left="6480" w:hanging="360"/>
+      </w:pPr>
+      <w:rPr>
+        <w:rFonts w:ascii="Symbol" w:hAnsi="Symbol" w:hint="default"/>
+        <w:sz w:val="20"/>
+      </w:rPr>
+    </w:lvl>
+  </w:abstractNum>
+  <w:abstractNum w:abstractNumId="8">
     <w:nsid w:val="384E4F24"/>
     <w:multiLevelType w:val="multilevel"/>
     <w:tmpl w:val="9BA801C4"/>
@@ -4850,7 +10709,7 @@
       </w:rPr>
     </w:lvl>
   </w:abstractNum>
-  <w:abstractNum w:abstractNumId="2">
+  <w:abstractNum w:abstractNumId="9">
     <w:nsid w:val="38E90727"/>
     <w:multiLevelType w:val="multilevel"/>
     <w:tmpl w:val="2EB8A4CC"/>
@@ -4999,7 +10858,7 @@
       </w:rPr>
     </w:lvl>
   </w:abstractNum>
-  <w:abstractNum w:abstractNumId="3">
+  <w:abstractNum w:abstractNumId="10">
     <w:nsid w:val="395F2618"/>
     <w:multiLevelType w:val="multilevel"/>
     <w:tmpl w:val="27845EEC"/>
@@ -5148,7 +11007,716 @@
       </w:rPr>
     </w:lvl>
   </w:abstractNum>
-  <w:abstractNum w:abstractNumId="4">
+  <w:abstractNum w:abstractNumId="11">
+    <w:nsid w:val="3C2D5C5E"/>
+    <w:multiLevelType w:val="multilevel"/>
+    <w:tmpl w:val="B7607198"/>
+    <w:lvl w:ilvl="0">
+      <w:start w:val="1"/>
+      <w:numFmt w:val="bullet"/>
+      <w:lvlText w:val=""/>
+      <w:lvlJc w:val="left"/>
+      <w:pPr>
+        <w:tabs>
+          <w:tab w:val="num" w:pos="720"/>
+        </w:tabs>
+        <w:ind w:left="720" w:hanging="360"/>
+      </w:pPr>
+      <w:rPr>
+        <w:rFonts w:ascii="Symbol" w:hAnsi="Symbol" w:hint="default"/>
+        <w:sz w:val="20"/>
+      </w:rPr>
+    </w:lvl>
+    <w:lvl w:ilvl="1" w:tentative="1">
+      <w:start w:val="1"/>
+      <w:numFmt w:val="bullet"/>
+      <w:lvlText w:val=""/>
+      <w:lvlJc w:val="left"/>
+      <w:pPr>
+        <w:tabs>
+          <w:tab w:val="num" w:pos="1440"/>
+        </w:tabs>
+        <w:ind w:left="1440" w:hanging="360"/>
+      </w:pPr>
+      <w:rPr>
+        <w:rFonts w:ascii="Symbol" w:hAnsi="Symbol" w:hint="default"/>
+        <w:sz w:val="20"/>
+      </w:rPr>
+    </w:lvl>
+    <w:lvl w:ilvl="2" w:tentative="1">
+      <w:start w:val="1"/>
+      <w:numFmt w:val="bullet"/>
+      <w:lvlText w:val=""/>
+      <w:lvlJc w:val="left"/>
+      <w:pPr>
+        <w:tabs>
+          <w:tab w:val="num" w:pos="2160"/>
+        </w:tabs>
+        <w:ind w:left="2160" w:hanging="360"/>
+      </w:pPr>
+      <w:rPr>
+        <w:rFonts w:ascii="Symbol" w:hAnsi="Symbol" w:hint="default"/>
+        <w:sz w:val="20"/>
+      </w:rPr>
+    </w:lvl>
+    <w:lvl w:ilvl="3" w:tentative="1">
+      <w:start w:val="1"/>
+      <w:numFmt w:val="bullet"/>
+      <w:lvlText w:val=""/>
+      <w:lvlJc w:val="left"/>
+      <w:pPr>
+        <w:tabs>
+          <w:tab w:val="num" w:pos="2880"/>
+        </w:tabs>
+        <w:ind w:left="2880" w:hanging="360"/>
+      </w:pPr>
+      <w:rPr>
+        <w:rFonts w:ascii="Symbol" w:hAnsi="Symbol" w:hint="default"/>
+        <w:sz w:val="20"/>
+      </w:rPr>
+    </w:lvl>
+    <w:lvl w:ilvl="4" w:tentative="1">
+      <w:start w:val="1"/>
+      <w:numFmt w:val="bullet"/>
+      <w:lvlText w:val=""/>
+      <w:lvlJc w:val="left"/>
+      <w:pPr>
+        <w:tabs>
+          <w:tab w:val="num" w:pos="3600"/>
+        </w:tabs>
+        <w:ind w:left="3600" w:hanging="360"/>
+      </w:pPr>
+      <w:rPr>
+        <w:rFonts w:ascii="Symbol" w:hAnsi="Symbol" w:hint="default"/>
+        <w:sz w:val="20"/>
+      </w:rPr>
+    </w:lvl>
+    <w:lvl w:ilvl="5" w:tentative="1">
+      <w:start w:val="1"/>
+      <w:numFmt w:val="bullet"/>
+      <w:lvlText w:val=""/>
+      <w:lvlJc w:val="left"/>
+      <w:pPr>
+        <w:tabs>
+          <w:tab w:val="num" w:pos="4320"/>
+        </w:tabs>
+        <w:ind w:left="4320" w:hanging="360"/>
+      </w:pPr>
+      <w:rPr>
+        <w:rFonts w:ascii="Symbol" w:hAnsi="Symbol" w:hint="default"/>
+        <w:sz w:val="20"/>
+      </w:rPr>
+    </w:lvl>
+    <w:lvl w:ilvl="6" w:tentative="1">
+      <w:start w:val="1"/>
+      <w:numFmt w:val="bullet"/>
+      <w:lvlText w:val=""/>
+      <w:lvlJc w:val="left"/>
+      <w:pPr>
+        <w:tabs>
+          <w:tab w:val="num" w:pos="5040"/>
+        </w:tabs>
+        <w:ind w:left="5040" w:hanging="360"/>
+      </w:pPr>
+      <w:rPr>
+        <w:rFonts w:ascii="Symbol" w:hAnsi="Symbol" w:hint="default"/>
+        <w:sz w:val="20"/>
+      </w:rPr>
+    </w:lvl>
+    <w:lvl w:ilvl="7" w:tentative="1">
+      <w:start w:val="1"/>
+      <w:numFmt w:val="bullet"/>
+      <w:lvlText w:val=""/>
+      <w:lvlJc w:val="left"/>
+      <w:pPr>
+        <w:tabs>
+          <w:tab w:val="num" w:pos="5760"/>
+        </w:tabs>
+        <w:ind w:left="5760" w:hanging="360"/>
+      </w:pPr>
+      <w:rPr>
+        <w:rFonts w:ascii="Symbol" w:hAnsi="Symbol" w:hint="default"/>
+        <w:sz w:val="20"/>
+      </w:rPr>
+    </w:lvl>
+    <w:lvl w:ilvl="8" w:tentative="1">
+      <w:start w:val="1"/>
+      <w:numFmt w:val="bullet"/>
+      <w:lvlText w:val=""/>
+      <w:lvlJc w:val="left"/>
+      <w:pPr>
+        <w:tabs>
+          <w:tab w:val="num" w:pos="6480"/>
+        </w:tabs>
+        <w:ind w:left="6480" w:hanging="360"/>
+      </w:pPr>
+      <w:rPr>
+        <w:rFonts w:ascii="Symbol" w:hAnsi="Symbol" w:hint="default"/>
+        <w:sz w:val="20"/>
+      </w:rPr>
+    </w:lvl>
+  </w:abstractNum>
+  <w:abstractNum w:abstractNumId="12">
+    <w:nsid w:val="40DD1262"/>
+    <w:multiLevelType w:val="multilevel"/>
+    <w:tmpl w:val="F934CB06"/>
+    <w:lvl w:ilvl="0">
+      <w:start w:val="1"/>
+      <w:numFmt w:val="decimal"/>
+      <w:lvlText w:val="%1."/>
+      <w:lvlJc w:val="left"/>
+      <w:pPr>
+        <w:tabs>
+          <w:tab w:val="num" w:pos="720"/>
+        </w:tabs>
+        <w:ind w:left="720" w:hanging="360"/>
+      </w:pPr>
+    </w:lvl>
+    <w:lvl w:ilvl="1" w:tentative="1">
+      <w:start w:val="1"/>
+      <w:numFmt w:val="decimal"/>
+      <w:lvlText w:val="%2."/>
+      <w:lvlJc w:val="left"/>
+      <w:pPr>
+        <w:tabs>
+          <w:tab w:val="num" w:pos="1440"/>
+        </w:tabs>
+        <w:ind w:left="1440" w:hanging="360"/>
+      </w:pPr>
+    </w:lvl>
+    <w:lvl w:ilvl="2" w:tentative="1">
+      <w:start w:val="1"/>
+      <w:numFmt w:val="decimal"/>
+      <w:lvlText w:val="%3."/>
+      <w:lvlJc w:val="left"/>
+      <w:pPr>
+        <w:tabs>
+          <w:tab w:val="num" w:pos="2160"/>
+        </w:tabs>
+        <w:ind w:left="2160" w:hanging="360"/>
+      </w:pPr>
+    </w:lvl>
+    <w:lvl w:ilvl="3" w:tentative="1">
+      <w:start w:val="1"/>
+      <w:numFmt w:val="decimal"/>
+      <w:lvlText w:val="%4."/>
+      <w:lvlJc w:val="left"/>
+      <w:pPr>
+        <w:tabs>
+          <w:tab w:val="num" w:pos="2880"/>
+        </w:tabs>
+        <w:ind w:left="2880" w:hanging="360"/>
+      </w:pPr>
+    </w:lvl>
+    <w:lvl w:ilvl="4" w:tentative="1">
+      <w:start w:val="1"/>
+      <w:numFmt w:val="decimal"/>
+      <w:lvlText w:val="%5."/>
+      <w:lvlJc w:val="left"/>
+      <w:pPr>
+        <w:tabs>
+          <w:tab w:val="num" w:pos="3600"/>
+        </w:tabs>
+        <w:ind w:left="3600" w:hanging="360"/>
+      </w:pPr>
+    </w:lvl>
+    <w:lvl w:ilvl="5" w:tentative="1">
+      <w:start w:val="1"/>
+      <w:numFmt w:val="decimal"/>
+      <w:lvlText w:val="%6."/>
+      <w:lvlJc w:val="left"/>
+      <w:pPr>
+        <w:tabs>
+          <w:tab w:val="num" w:pos="4320"/>
+        </w:tabs>
+        <w:ind w:left="4320" w:hanging="360"/>
+      </w:pPr>
+    </w:lvl>
+    <w:lvl w:ilvl="6" w:tentative="1">
+      <w:start w:val="1"/>
+      <w:numFmt w:val="decimal"/>
+      <w:lvlText w:val="%7."/>
+      <w:lvlJc w:val="left"/>
+      <w:pPr>
+        <w:tabs>
+          <w:tab w:val="num" w:pos="5040"/>
+        </w:tabs>
+        <w:ind w:left="5040" w:hanging="360"/>
+      </w:pPr>
+    </w:lvl>
+    <w:lvl w:ilvl="7" w:tentative="1">
+      <w:start w:val="1"/>
+      <w:numFmt w:val="decimal"/>
+      <w:lvlText w:val="%8."/>
+      <w:lvlJc w:val="left"/>
+      <w:pPr>
+        <w:tabs>
+          <w:tab w:val="num" w:pos="5760"/>
+        </w:tabs>
+        <w:ind w:left="5760" w:hanging="360"/>
+      </w:pPr>
+    </w:lvl>
+    <w:lvl w:ilvl="8" w:tentative="1">
+      <w:start w:val="1"/>
+      <w:numFmt w:val="decimal"/>
+      <w:lvlText w:val="%9."/>
+      <w:lvlJc w:val="left"/>
+      <w:pPr>
+        <w:tabs>
+          <w:tab w:val="num" w:pos="6480"/>
+        </w:tabs>
+        <w:ind w:left="6480" w:hanging="360"/>
+      </w:pPr>
+    </w:lvl>
+  </w:abstractNum>
+  <w:abstractNum w:abstractNumId="13">
+    <w:nsid w:val="4BBF1EE2"/>
+    <w:multiLevelType w:val="multilevel"/>
+    <w:tmpl w:val="04906604"/>
+    <w:lvl w:ilvl="0">
+      <w:start w:val="1"/>
+      <w:numFmt w:val="bullet"/>
+      <w:lvlText w:val=""/>
+      <w:lvlJc w:val="left"/>
+      <w:pPr>
+        <w:tabs>
+          <w:tab w:val="num" w:pos="720"/>
+        </w:tabs>
+        <w:ind w:left="720" w:hanging="360"/>
+      </w:pPr>
+      <w:rPr>
+        <w:rFonts w:ascii="Symbol" w:hAnsi="Symbol" w:hint="default"/>
+        <w:sz w:val="20"/>
+      </w:rPr>
+    </w:lvl>
+    <w:lvl w:ilvl="1" w:tentative="1">
+      <w:start w:val="1"/>
+      <w:numFmt w:val="bullet"/>
+      <w:lvlText w:val=""/>
+      <w:lvlJc w:val="left"/>
+      <w:pPr>
+        <w:tabs>
+          <w:tab w:val="num" w:pos="1440"/>
+        </w:tabs>
+        <w:ind w:left="1440" w:hanging="360"/>
+      </w:pPr>
+      <w:rPr>
+        <w:rFonts w:ascii="Symbol" w:hAnsi="Symbol" w:hint="default"/>
+        <w:sz w:val="20"/>
+      </w:rPr>
+    </w:lvl>
+    <w:lvl w:ilvl="2" w:tentative="1">
+      <w:start w:val="1"/>
+      <w:numFmt w:val="bullet"/>
+      <w:lvlText w:val=""/>
+      <w:lvlJc w:val="left"/>
+      <w:pPr>
+        <w:tabs>
+          <w:tab w:val="num" w:pos="2160"/>
+        </w:tabs>
+        <w:ind w:left="2160" w:hanging="360"/>
+      </w:pPr>
+      <w:rPr>
+        <w:rFonts w:ascii="Symbol" w:hAnsi="Symbol" w:hint="default"/>
+        <w:sz w:val="20"/>
+      </w:rPr>
+    </w:lvl>
+    <w:lvl w:ilvl="3" w:tentative="1">
+      <w:start w:val="1"/>
+      <w:numFmt w:val="bullet"/>
+      <w:lvlText w:val=""/>
+      <w:lvlJc w:val="left"/>
+      <w:pPr>
+        <w:tabs>
+          <w:tab w:val="num" w:pos="2880"/>
+        </w:tabs>
+        <w:ind w:left="2880" w:hanging="360"/>
+      </w:pPr>
+      <w:rPr>
+        <w:rFonts w:ascii="Symbol" w:hAnsi="Symbol" w:hint="default"/>
+        <w:sz w:val="20"/>
+      </w:rPr>
+    </w:lvl>
+    <w:lvl w:ilvl="4" w:tentative="1">
+      <w:start w:val="1"/>
+      <w:numFmt w:val="bullet"/>
+      <w:lvlText w:val=""/>
+      <w:lvlJc w:val="left"/>
+      <w:pPr>
+        <w:tabs>
+          <w:tab w:val="num" w:pos="3600"/>
+        </w:tabs>
+        <w:ind w:left="3600" w:hanging="360"/>
+      </w:pPr>
+      <w:rPr>
+        <w:rFonts w:ascii="Symbol" w:hAnsi="Symbol" w:hint="default"/>
+        <w:sz w:val="20"/>
+      </w:rPr>
+    </w:lvl>
+    <w:lvl w:ilvl="5" w:tentative="1">
+      <w:start w:val="1"/>
+      <w:numFmt w:val="bullet"/>
+      <w:lvlText w:val=""/>
+      <w:lvlJc w:val="left"/>
+      <w:pPr>
+        <w:tabs>
+          <w:tab w:val="num" w:pos="4320"/>
+        </w:tabs>
+        <w:ind w:left="4320" w:hanging="360"/>
+      </w:pPr>
+      <w:rPr>
+        <w:rFonts w:ascii="Symbol" w:hAnsi="Symbol" w:hint="default"/>
+        <w:sz w:val="20"/>
+      </w:rPr>
+    </w:lvl>
+    <w:lvl w:ilvl="6" w:tentative="1">
+      <w:start w:val="1"/>
+      <w:numFmt w:val="bullet"/>
+      <w:lvlText w:val=""/>
+      <w:lvlJc w:val="left"/>
+      <w:pPr>
+        <w:tabs>
+          <w:tab w:val="num" w:pos="5040"/>
+        </w:tabs>
+        <w:ind w:left="5040" w:hanging="360"/>
+      </w:pPr>
+      <w:rPr>
+        <w:rFonts w:ascii="Symbol" w:hAnsi="Symbol" w:hint="default"/>
+        <w:sz w:val="20"/>
+      </w:rPr>
+    </w:lvl>
+    <w:lvl w:ilvl="7" w:tentative="1">
+      <w:start w:val="1"/>
+      <w:numFmt w:val="bullet"/>
+      <w:lvlText w:val=""/>
+      <w:lvlJc w:val="left"/>
+      <w:pPr>
+        <w:tabs>
+          <w:tab w:val="num" w:pos="5760"/>
+        </w:tabs>
+        <w:ind w:left="5760" w:hanging="360"/>
+      </w:pPr>
+      <w:rPr>
+        <w:rFonts w:ascii="Symbol" w:hAnsi="Symbol" w:hint="default"/>
+        <w:sz w:val="20"/>
+      </w:rPr>
+    </w:lvl>
+    <w:lvl w:ilvl="8" w:tentative="1">
+      <w:start w:val="1"/>
+      <w:numFmt w:val="bullet"/>
+      <w:lvlText w:val=""/>
+      <w:lvlJc w:val="left"/>
+      <w:pPr>
+        <w:tabs>
+          <w:tab w:val="num" w:pos="6480"/>
+        </w:tabs>
+        <w:ind w:left="6480" w:hanging="360"/>
+      </w:pPr>
+      <w:rPr>
+        <w:rFonts w:ascii="Symbol" w:hAnsi="Symbol" w:hint="default"/>
+        <w:sz w:val="20"/>
+      </w:rPr>
+    </w:lvl>
+  </w:abstractNum>
+  <w:abstractNum w:abstractNumId="14">
+    <w:nsid w:val="5C7701DC"/>
+    <w:multiLevelType w:val="multilevel"/>
+    <w:tmpl w:val="F1D6657A"/>
+    <w:lvl w:ilvl="0">
+      <w:start w:val="1"/>
+      <w:numFmt w:val="bullet"/>
+      <w:lvlText w:val=""/>
+      <w:lvlJc w:val="left"/>
+      <w:pPr>
+        <w:tabs>
+          <w:tab w:val="num" w:pos="720"/>
+        </w:tabs>
+        <w:ind w:left="720" w:hanging="360"/>
+      </w:pPr>
+      <w:rPr>
+        <w:rFonts w:ascii="Symbol" w:hAnsi="Symbol" w:hint="default"/>
+        <w:sz w:val="20"/>
+      </w:rPr>
+    </w:lvl>
+    <w:lvl w:ilvl="1" w:tentative="1">
+      <w:start w:val="1"/>
+      <w:numFmt w:val="bullet"/>
+      <w:lvlText w:val=""/>
+      <w:lvlJc w:val="left"/>
+      <w:pPr>
+        <w:tabs>
+          <w:tab w:val="num" w:pos="1440"/>
+        </w:tabs>
+        <w:ind w:left="1440" w:hanging="360"/>
+      </w:pPr>
+      <w:rPr>
+        <w:rFonts w:ascii="Symbol" w:hAnsi="Symbol" w:hint="default"/>
+        <w:sz w:val="20"/>
+      </w:rPr>
+    </w:lvl>
+    <w:lvl w:ilvl="2" w:tentative="1">
+      <w:start w:val="1"/>
+      <w:numFmt w:val="bullet"/>
+      <w:lvlText w:val=""/>
+      <w:lvlJc w:val="left"/>
+      <w:pPr>
+        <w:tabs>
+          <w:tab w:val="num" w:pos="2160"/>
+        </w:tabs>
+        <w:ind w:left="2160" w:hanging="360"/>
+      </w:pPr>
+      <w:rPr>
+        <w:rFonts w:ascii="Symbol" w:hAnsi="Symbol" w:hint="default"/>
+        <w:sz w:val="20"/>
+      </w:rPr>
+    </w:lvl>
+    <w:lvl w:ilvl="3" w:tentative="1">
+      <w:start w:val="1"/>
+      <w:numFmt w:val="bullet"/>
+      <w:lvlText w:val=""/>
+      <w:lvlJc w:val="left"/>
+      <w:pPr>
+        <w:tabs>
+          <w:tab w:val="num" w:pos="2880"/>
+        </w:tabs>
+        <w:ind w:left="2880" w:hanging="360"/>
+      </w:pPr>
+      <w:rPr>
+        <w:rFonts w:ascii="Symbol" w:hAnsi="Symbol" w:hint="default"/>
+        <w:sz w:val="20"/>
+      </w:rPr>
+    </w:lvl>
+    <w:lvl w:ilvl="4" w:tentative="1">
+      <w:start w:val="1"/>
+      <w:numFmt w:val="bullet"/>
+      <w:lvlText w:val=""/>
+      <w:lvlJc w:val="left"/>
+      <w:pPr>
+        <w:tabs>
+          <w:tab w:val="num" w:pos="3600"/>
+        </w:tabs>
+        <w:ind w:left="3600" w:hanging="360"/>
+      </w:pPr>
+      <w:rPr>
+        <w:rFonts w:ascii="Symbol" w:hAnsi="Symbol" w:hint="default"/>
+        <w:sz w:val="20"/>
+      </w:rPr>
+    </w:lvl>
+    <w:lvl w:ilvl="5" w:tentative="1">
+      <w:start w:val="1"/>
+      <w:numFmt w:val="bullet"/>
+      <w:lvlText w:val=""/>
+      <w:lvlJc w:val="left"/>
+      <w:pPr>
+        <w:tabs>
+          <w:tab w:val="num" w:pos="4320"/>
+        </w:tabs>
+        <w:ind w:left="4320" w:hanging="360"/>
+      </w:pPr>
+      <w:rPr>
+        <w:rFonts w:ascii="Symbol" w:hAnsi="Symbol" w:hint="default"/>
+        <w:sz w:val="20"/>
+      </w:rPr>
+    </w:lvl>
+    <w:lvl w:ilvl="6" w:tentative="1">
+      <w:start w:val="1"/>
+      <w:numFmt w:val="bullet"/>
+      <w:lvlText w:val=""/>
+      <w:lvlJc w:val="left"/>
+      <w:pPr>
+        <w:tabs>
+          <w:tab w:val="num" w:pos="5040"/>
+        </w:tabs>
+        <w:ind w:left="5040" w:hanging="360"/>
+      </w:pPr>
+      <w:rPr>
+        <w:rFonts w:ascii="Symbol" w:hAnsi="Symbol" w:hint="default"/>
+        <w:sz w:val="20"/>
+      </w:rPr>
+    </w:lvl>
+    <w:lvl w:ilvl="7" w:tentative="1">
+      <w:start w:val="1"/>
+      <w:numFmt w:val="bullet"/>
+      <w:lvlText w:val=""/>
+      <w:lvlJc w:val="left"/>
+      <w:pPr>
+        <w:tabs>
+          <w:tab w:val="num" w:pos="5760"/>
+        </w:tabs>
+        <w:ind w:left="5760" w:hanging="360"/>
+      </w:pPr>
+      <w:rPr>
+        <w:rFonts w:ascii="Symbol" w:hAnsi="Symbol" w:hint="default"/>
+        <w:sz w:val="20"/>
+      </w:rPr>
+    </w:lvl>
+    <w:lvl w:ilvl="8" w:tentative="1">
+      <w:start w:val="1"/>
+      <w:numFmt w:val="bullet"/>
+      <w:lvlText w:val=""/>
+      <w:lvlJc w:val="left"/>
+      <w:pPr>
+        <w:tabs>
+          <w:tab w:val="num" w:pos="6480"/>
+        </w:tabs>
+        <w:ind w:left="6480" w:hanging="360"/>
+      </w:pPr>
+      <w:rPr>
+        <w:rFonts w:ascii="Symbol" w:hAnsi="Symbol" w:hint="default"/>
+        <w:sz w:val="20"/>
+      </w:rPr>
+    </w:lvl>
+  </w:abstractNum>
+  <w:abstractNum w:abstractNumId="15">
+    <w:nsid w:val="654A1A31"/>
+    <w:multiLevelType w:val="multilevel"/>
+    <w:tmpl w:val="10481AB4"/>
+    <w:lvl w:ilvl="0">
+      <w:start w:val="1"/>
+      <w:numFmt w:val="bullet"/>
+      <w:lvlText w:val=""/>
+      <w:lvlJc w:val="left"/>
+      <w:pPr>
+        <w:tabs>
+          <w:tab w:val="num" w:pos="720"/>
+        </w:tabs>
+        <w:ind w:left="720" w:hanging="360"/>
+      </w:pPr>
+      <w:rPr>
+        <w:rFonts w:ascii="Symbol" w:hAnsi="Symbol" w:hint="default"/>
+        <w:sz w:val="20"/>
+      </w:rPr>
+    </w:lvl>
+    <w:lvl w:ilvl="1" w:tentative="1">
+      <w:start w:val="1"/>
+      <w:numFmt w:val="bullet"/>
+      <w:lvlText w:val=""/>
+      <w:lvlJc w:val="left"/>
+      <w:pPr>
+        <w:tabs>
+          <w:tab w:val="num" w:pos="1440"/>
+        </w:tabs>
+        <w:ind w:left="1440" w:hanging="360"/>
+      </w:pPr>
+      <w:rPr>
+        <w:rFonts w:ascii="Symbol" w:hAnsi="Symbol" w:hint="default"/>
+        <w:sz w:val="20"/>
+      </w:rPr>
+    </w:lvl>
+    <w:lvl w:ilvl="2" w:tentative="1">
+      <w:start w:val="1"/>
+      <w:numFmt w:val="bullet"/>
+      <w:lvlText w:val=""/>
+      <w:lvlJc w:val="left"/>
+      <w:pPr>
+        <w:tabs>
+          <w:tab w:val="num" w:pos="2160"/>
+        </w:tabs>
+        <w:ind w:left="2160" w:hanging="360"/>
+      </w:pPr>
+      <w:rPr>
+        <w:rFonts w:ascii="Symbol" w:hAnsi="Symbol" w:hint="default"/>
+        <w:sz w:val="20"/>
+      </w:rPr>
+    </w:lvl>
+    <w:lvl w:ilvl="3" w:tentative="1">
+      <w:start w:val="1"/>
+      <w:numFmt w:val="bullet"/>
+      <w:lvlText w:val=""/>
+      <w:lvlJc w:val="left"/>
+      <w:pPr>
+        <w:tabs>
+          <w:tab w:val="num" w:pos="2880"/>
+        </w:tabs>
+        <w:ind w:left="2880" w:hanging="360"/>
+      </w:pPr>
+      <w:rPr>
+        <w:rFonts w:ascii="Symbol" w:hAnsi="Symbol" w:hint="default"/>
+        <w:sz w:val="20"/>
+      </w:rPr>
+    </w:lvl>
+    <w:lvl w:ilvl="4" w:tentative="1">
+      <w:start w:val="1"/>
+      <w:numFmt w:val="bullet"/>
+      <w:lvlText w:val=""/>
+      <w:lvlJc w:val="left"/>
+      <w:pPr>
+        <w:tabs>
+          <w:tab w:val="num" w:pos="3600"/>
+        </w:tabs>
+        <w:ind w:left="3600" w:hanging="360"/>
+      </w:pPr>
+      <w:rPr>
+        <w:rFonts w:ascii="Symbol" w:hAnsi="Symbol" w:hint="default"/>
+        <w:sz w:val="20"/>
+      </w:rPr>
+    </w:lvl>
+    <w:lvl w:ilvl="5" w:tentative="1">
+      <w:start w:val="1"/>
+      <w:numFmt w:val="bullet"/>
+      <w:lvlText w:val=""/>
+      <w:lvlJc w:val="left"/>
+      <w:pPr>
+        <w:tabs>
+          <w:tab w:val="num" w:pos="4320"/>
+        </w:tabs>
+        <w:ind w:left="4320" w:hanging="360"/>
+      </w:pPr>
+      <w:rPr>
+        <w:rFonts w:ascii="Symbol" w:hAnsi="Symbol" w:hint="default"/>
+        <w:sz w:val="20"/>
+      </w:rPr>
+    </w:lvl>
+    <w:lvl w:ilvl="6" w:tentative="1">
+      <w:start w:val="1"/>
+      <w:numFmt w:val="bullet"/>
+      <w:lvlText w:val=""/>
+      <w:lvlJc w:val="left"/>
+      <w:pPr>
+        <w:tabs>
+          <w:tab w:val="num" w:pos="5040"/>
+        </w:tabs>
+        <w:ind w:left="5040" w:hanging="360"/>
+      </w:pPr>
+      <w:rPr>
+        <w:rFonts w:ascii="Symbol" w:hAnsi="Symbol" w:hint="default"/>
+        <w:sz w:val="20"/>
+      </w:rPr>
+    </w:lvl>
+    <w:lvl w:ilvl="7" w:tentative="1">
+      <w:start w:val="1"/>
+      <w:numFmt w:val="bullet"/>
+      <w:lvlText w:val=""/>
+      <w:lvlJc w:val="left"/>
+      <w:pPr>
+        <w:tabs>
+          <w:tab w:val="num" w:pos="5760"/>
+        </w:tabs>
+        <w:ind w:left="5760" w:hanging="360"/>
+      </w:pPr>
+      <w:rPr>
+        <w:rFonts w:ascii="Symbol" w:hAnsi="Symbol" w:hint="default"/>
+        <w:sz w:val="20"/>
+      </w:rPr>
+    </w:lvl>
+    <w:lvl w:ilvl="8" w:tentative="1">
+      <w:start w:val="1"/>
+      <w:numFmt w:val="bullet"/>
+      <w:lvlText w:val=""/>
+      <w:lvlJc w:val="left"/>
+      <w:pPr>
+        <w:tabs>
+          <w:tab w:val="num" w:pos="6480"/>
+        </w:tabs>
+        <w:ind w:left="6480" w:hanging="360"/>
+      </w:pPr>
+      <w:rPr>
+        <w:rFonts w:ascii="Symbol" w:hAnsi="Symbol" w:hint="default"/>
+        <w:sz w:val="20"/>
+      </w:rPr>
+    </w:lvl>
+  </w:abstractNum>
+  <w:abstractNum w:abstractNumId="16">
     <w:nsid w:val="71354B8B"/>
     <w:multiLevelType w:val="multilevel"/>
     <w:tmpl w:val="9FCCD4F8"/>
@@ -5298,19 +11866,55 @@
     </w:lvl>
   </w:abstractNum>
   <w:num w:numId="1">
+    <w:abstractNumId w:val="10"/>
+  </w:num>
+  <w:num w:numId="2">
+    <w:abstractNumId w:val="9"/>
+  </w:num>
+  <w:num w:numId="3">
+    <w:abstractNumId w:val="8"/>
+  </w:num>
+  <w:num w:numId="4">
+    <w:abstractNumId w:val="16"/>
+  </w:num>
+  <w:num w:numId="5">
+    <w:abstractNumId w:val="5"/>
+  </w:num>
+  <w:num w:numId="6">
+    <w:abstractNumId w:val="12"/>
+  </w:num>
+  <w:num w:numId="7">
+    <w:abstractNumId w:val="0"/>
+  </w:num>
+  <w:num w:numId="8">
+    <w:abstractNumId w:val="15"/>
+  </w:num>
+  <w:num w:numId="9">
+    <w:abstractNumId w:val="14"/>
+  </w:num>
+  <w:num w:numId="10">
+    <w:abstractNumId w:val="2"/>
+  </w:num>
+  <w:num w:numId="11">
     <w:abstractNumId w:val="3"/>
   </w:num>
-  <w:num w:numId="2">
-    <w:abstractNumId w:val="2"/>
+  <w:num w:numId="12">
+    <w:abstractNumId w:val="7"/>
   </w:num>
-  <w:num w:numId="3">
+  <w:num w:numId="13">
+    <w:abstractNumId w:val="4"/>
+  </w:num>
+  <w:num w:numId="14">
+    <w:abstractNumId w:val="11"/>
+  </w:num>
+  <w:num w:numId="15">
+    <w:abstractNumId w:val="13"/>
+  </w:num>
+  <w:num w:numId="16">
     <w:abstractNumId w:val="1"/>
   </w:num>
-  <w:num w:numId="4">
-    <w:abstractNumId w:val="4"/>
-  </w:num>
-  <w:num w:numId="5">
-    <w:abstractNumId w:val="0"/>
+  <w:num w:numId="17">
+    <w:abstractNumId w:val="6"/>
   </w:num>
 </w:numbering>
 </file>
@@ -5471,10 +12075,33 @@
   <w:style w:type="paragraph" w:default="1" w:styleId="a">
     <w:name w:val="Normal"/>
     <w:qFormat/>
+    <w:rsid w:val="001C4FE6"/>
     <w:pPr>
       <w:widowControl w:val="0"/>
       <w:jc w:val="both"/>
     </w:pPr>
+  </w:style>
+  <w:style w:type="paragraph" w:styleId="1">
+    <w:name w:val="heading 1"/>
+    <w:basedOn w:val="a"/>
+    <w:link w:val="1Char"/>
+    <w:uiPriority w:val="9"/>
+    <w:qFormat/>
+    <w:rsid w:val="009944B0"/>
+    <w:pPr>
+      <w:widowControl/>
+      <w:spacing w:before="100" w:beforeAutospacing="1" w:after="100" w:afterAutospacing="1"/>
+      <w:jc w:val="left"/>
+      <w:outlineLvl w:val="0"/>
+    </w:pPr>
+    <w:rPr>
+      <w:rFonts w:ascii="宋体" w:eastAsia="宋体" w:hAnsi="宋体" w:cs="宋体"/>
+      <w:b/>
+      <w:bCs/>
+      <w:kern w:val="36"/>
+      <w:sz w:val="48"/>
+      <w:szCs w:val="48"/>
+    </w:rPr>
   </w:style>
   <w:style w:type="character" w:default="1" w:styleId="a0">
     <w:name w:val="Default Paragraph Font"/>
@@ -5642,6 +12269,82 @@
       <w:color w:val="0000FF"/>
       <w:u w:val="single"/>
     </w:rPr>
+  </w:style>
+  <w:style w:type="paragraph" w:customStyle="1" w:styleId="content2">
+    <w:name w:val="content2"/>
+    <w:basedOn w:val="a"/>
+    <w:rsid w:val="006A3B8A"/>
+    <w:pPr>
+      <w:widowControl/>
+      <w:spacing w:before="100" w:beforeAutospacing="1" w:after="100" w:afterAutospacing="1"/>
+      <w:jc w:val="left"/>
+    </w:pPr>
+    <w:rPr>
+      <w:rFonts w:ascii="宋体" w:eastAsia="宋体" w:hAnsi="宋体" w:cs="宋体"/>
+      <w:kern w:val="0"/>
+      <w:sz w:val="24"/>
+      <w:szCs w:val="24"/>
+    </w:rPr>
+  </w:style>
+  <w:style w:type="character" w:customStyle="1" w:styleId="content21">
+    <w:name w:val="content21"/>
+    <w:basedOn w:val="a0"/>
+    <w:rsid w:val="006A3B8A"/>
+  </w:style>
+  <w:style w:type="character" w:customStyle="1" w:styleId="1Char">
+    <w:name w:val="标题 1 Char"/>
+    <w:basedOn w:val="a0"/>
+    <w:link w:val="1"/>
+    <w:uiPriority w:val="9"/>
+    <w:rsid w:val="009944B0"/>
+    <w:rPr>
+      <w:rFonts w:ascii="宋体" w:eastAsia="宋体" w:hAnsi="宋体" w:cs="宋体"/>
+      <w:b/>
+      <w:bCs/>
+      <w:kern w:val="36"/>
+      <w:sz w:val="48"/>
+      <w:szCs w:val="48"/>
+    </w:rPr>
+  </w:style>
+  <w:style w:type="paragraph" w:styleId="a9">
+    <w:name w:val="Balloon Text"/>
+    <w:basedOn w:val="a"/>
+    <w:link w:val="Char1"/>
+    <w:uiPriority w:val="99"/>
+    <w:semiHidden/>
+    <w:unhideWhenUsed/>
+    <w:rsid w:val="006E4CD4"/>
+    <w:rPr>
+      <w:sz w:val="18"/>
+      <w:szCs w:val="18"/>
+    </w:rPr>
+  </w:style>
+  <w:style w:type="character" w:customStyle="1" w:styleId="Char1">
+    <w:name w:val="批注框文本 Char"/>
+    <w:basedOn w:val="a0"/>
+    <w:link w:val="a9"/>
+    <w:uiPriority w:val="99"/>
+    <w:semiHidden/>
+    <w:rsid w:val="006E4CD4"/>
+    <w:rPr>
+      <w:sz w:val="18"/>
+      <w:szCs w:val="18"/>
+    </w:rPr>
+  </w:style>
+  <w:style w:type="character" w:customStyle="1" w:styleId="text2">
+    <w:name w:val="text2"/>
+    <w:basedOn w:val="a0"/>
+    <w:rsid w:val="00E82902"/>
+  </w:style>
+  <w:style w:type="character" w:customStyle="1" w:styleId="content6">
+    <w:name w:val="content6"/>
+    <w:basedOn w:val="a0"/>
+    <w:rsid w:val="00594125"/>
+  </w:style>
+  <w:style w:type="character" w:customStyle="1" w:styleId="titleo">
+    <w:name w:val="titleo"/>
+    <w:basedOn w:val="a0"/>
+    <w:rsid w:val="00084A4E"/>
   </w:style>
 </w:styles>
 </file>

--- a/kindg/readme.docx
+++ b/kindg/readme.docx
@@ -990,22 +990,22 @@
     <w:tbl>
       <w:tblPr>
         <w:tblStyle w:val="a5"/>
-        <w:tblW w:w="0" w:type="auto"/>
+        <w:tblW w:w="25020" w:type="dxa"/>
         <w:tblLook w:val="04A0"/>
       </w:tblPr>
       <w:tblGrid>
-        <w:gridCol w:w="4048"/>
-        <w:gridCol w:w="2451"/>
-        <w:gridCol w:w="994"/>
-        <w:gridCol w:w="571"/>
-        <w:gridCol w:w="5280"/>
-        <w:gridCol w:w="436"/>
-        <w:gridCol w:w="394"/>
+        <w:gridCol w:w="4745"/>
+        <w:gridCol w:w="8227"/>
+        <w:gridCol w:w="1136"/>
+        <w:gridCol w:w="1951"/>
+        <w:gridCol w:w="8024"/>
+        <w:gridCol w:w="493"/>
+        <w:gridCol w:w="444"/>
       </w:tblGrid>
       <w:tr>
         <w:tc>
           <w:tcPr>
-            <w:tcW w:w="4434" w:type="dxa"/>
+            <w:tcW w:w="4621" w:type="dxa"/>
           </w:tcPr>
           <w:p>
             <w:r>
@@ -1018,7 +1018,7 @@
         </w:tc>
         <w:tc>
           <w:tcPr>
-            <w:tcW w:w="5764" w:type="dxa"/>
+            <w:tcW w:w="3701" w:type="dxa"/>
           </w:tcPr>
           <w:p>
             <w:r>
@@ -1031,7 +1031,7 @@
         </w:tc>
         <w:tc>
           <w:tcPr>
-            <w:tcW w:w="1023" w:type="dxa"/>
+            <w:tcW w:w="1104" w:type="dxa"/>
           </w:tcPr>
           <w:p>
             <w:r>
@@ -1044,7 +1044,7 @@
         </w:tc>
         <w:tc>
           <w:tcPr>
-            <w:tcW w:w="4222" w:type="dxa"/>
+            <w:tcW w:w="3891" w:type="dxa"/>
           </w:tcPr>
           <w:p>
             <w:r>
@@ -1057,7 +1057,7 @@
         </w:tc>
         <w:tc>
           <w:tcPr>
-            <w:tcW w:w="4709" w:type="dxa"/>
+            <w:tcW w:w="10715" w:type="dxa"/>
           </w:tcPr>
           <w:p>
             <w:r>
@@ -1070,7 +1070,7 @@
         </w:tc>
         <w:tc>
           <w:tcPr>
-            <w:tcW w:w="753" w:type="dxa"/>
+            <w:tcW w:w="518" w:type="dxa"/>
           </w:tcPr>
           <w:p>
             <w:r>
@@ -1083,7 +1083,7 @@
         </w:tc>
         <w:tc>
           <w:tcPr>
-            <w:tcW w:w="715" w:type="dxa"/>
+            <w:tcW w:w="470" w:type="dxa"/>
           </w:tcPr>
           <w:p>
             <w:r>
@@ -1098,7 +1098,7 @@
       <w:tr>
         <w:tc>
           <w:tcPr>
-            <w:tcW w:w="4434" w:type="dxa"/>
+            <w:tcW w:w="4621" w:type="dxa"/>
           </w:tcPr>
           <w:p>
             <w:r>
@@ -1273,37 +1273,2121 @@
         </w:tc>
         <w:tc>
           <w:tcPr>
-            <w:tcW w:w="5764" w:type="dxa"/>
-          </w:tcPr>
+            <w:tcW w:w="3701" w:type="dxa"/>
+          </w:tcPr>
+          <w:p>
+            <w:pPr>
+              <w:widowControl/>
+              <w:spacing w:line="440" w:lineRule="atLeast"/>
+              <w:ind w:hanging="360"/>
+              <w:jc w:val="left"/>
+              <w:rPr>
+                <w:rFonts w:ascii="Times New Roman" w:eastAsia="宋体" w:hAnsi="Times New Roman" w:cs="Times New Roman"/>
+                <w:color w:val="000000"/>
+                <w:kern w:val="0"/>
+                <w:sz w:val="16"/>
+                <w:szCs w:val="27"/>
+              </w:rPr>
+            </w:pPr>
+            <w:r>
+              <w:rPr>
+                <w:rFonts w:ascii="Times New Roman" w:eastAsia="宋体" w:hAnsi="Times New Roman" w:cs="Times New Roman"/>
+                <w:b/>
+                <w:bCs/>
+                <w:color w:val="FF00FF"/>
+                <w:kern w:val="0"/>
+                <w:sz w:val="28"/>
+              </w:rPr>
+              <w:t>1.</w:t>
+            </w:r>
+            <w:r>
+              <w:rPr>
+                <w:rFonts w:ascii="Times New Roman" w:eastAsia="宋体" w:hAnsi="Times New Roman" w:cs="Times New Roman"/>
+                <w:b/>
+                <w:bCs/>
+                <w:color w:val="FF00FF"/>
+                <w:kern w:val="0"/>
+                <w:sz w:val="14"/>
+              </w:rPr>
+              <w:t>     </w:t>
+            </w:r>
+            <w:r>
+              <w:rPr>
+                <w:rFonts w:ascii="Times New Roman" w:eastAsia="宋体" w:hAnsi="Times New Roman" w:cs="Times New Roman"/>
+                <w:b/>
+                <w:bCs/>
+                <w:color w:val="FF00FF"/>
+                <w:kern w:val="0"/>
+                <w:sz w:val="16"/>
+              </w:rPr>
+              <w:t>兒童滿十八個月即可報名。</w:t>
+            </w:r>
+          </w:p>
+          <w:p>
+            <w:pPr>
+              <w:widowControl/>
+              <w:shd w:val="clear" w:color="auto" w:fill="FFFFFF"/>
+              <w:spacing w:line="440" w:lineRule="atLeast"/>
+              <w:ind w:hanging="357"/>
+              <w:jc w:val="left"/>
+              <w:rPr>
+                <w:rFonts w:ascii="Times New Roman" w:eastAsia="宋体" w:hAnsi="Times New Roman" w:cs="Times New Roman"/>
+                <w:color w:val="000000"/>
+                <w:kern w:val="0"/>
+                <w:sz w:val="16"/>
+                <w:szCs w:val="27"/>
+              </w:rPr>
+            </w:pPr>
+            <w:r>
+              <w:rPr>
+                <w:rFonts w:ascii="Times New Roman" w:eastAsia="宋体" w:hAnsi="Times New Roman" w:cs="Times New Roman"/>
+                <w:b/>
+                <w:bCs/>
+                <w:color w:val="FF00FF"/>
+                <w:kern w:val="0"/>
+                <w:sz w:val="16"/>
+              </w:rPr>
+              <w:t>2.</w:t>
+            </w:r>
+            <w:r>
+              <w:rPr>
+                <w:rFonts w:ascii="Times New Roman" w:eastAsia="宋体" w:hAnsi="Times New Roman" w:cs="Times New Roman"/>
+                <w:b/>
+                <w:bCs/>
+                <w:color w:val="FF00FF"/>
+                <w:kern w:val="0"/>
+                <w:sz w:val="4"/>
+              </w:rPr>
+              <w:t>     </w:t>
+            </w:r>
+            <w:r>
+              <w:rPr>
+                <w:rFonts w:ascii="Times New Roman" w:eastAsia="宋体" w:hAnsi="Times New Roman" w:cs="Times New Roman"/>
+                <w:b/>
+                <w:bCs/>
+                <w:color w:val="FF00FF"/>
+                <w:kern w:val="0"/>
+                <w:sz w:val="16"/>
+              </w:rPr>
+              <w:t>本校全年皆派發及接收入學申請表。</w:t>
+            </w:r>
+          </w:p>
+          <w:p>
+            <w:pPr>
+              <w:widowControl/>
+              <w:jc w:val="left"/>
+              <w:rPr>
+                <w:rFonts w:ascii="Times New Roman" w:eastAsia="宋体" w:hAnsi="Times New Roman" w:cs="Times New Roman"/>
+                <w:color w:val="000000"/>
+                <w:kern w:val="0"/>
+                <w:sz w:val="16"/>
+                <w:szCs w:val="27"/>
+              </w:rPr>
+            </w:pPr>
+            <w:r>
+              <w:rPr>
+                <w:rFonts w:ascii="Times New Roman" w:eastAsia="宋体" w:hAnsi="Times New Roman" w:cs="Times New Roman"/>
+                <w:b/>
+                <w:bCs/>
+                <w:color w:val="FF00FF"/>
+                <w:kern w:val="0"/>
+                <w:sz w:val="16"/>
+              </w:rPr>
+              <w:t>      </w:t>
+            </w:r>
+            <w:r>
+              <w:rPr>
+                <w:rFonts w:ascii="Times New Roman" w:eastAsia="宋体" w:hAnsi="Times New Roman" w:cs="Times New Roman"/>
+                <w:b/>
+                <w:bCs/>
+                <w:color w:val="FF00FF"/>
+                <w:kern w:val="0"/>
+                <w:sz w:val="16"/>
+              </w:rPr>
+              <w:t>家長可於星期一至五上午</w:t>
+            </w:r>
+            <w:r>
+              <w:rPr>
+                <w:rFonts w:ascii="Times New Roman" w:eastAsia="宋体" w:hAnsi="Times New Roman" w:cs="Times New Roman"/>
+                <w:b/>
+                <w:bCs/>
+                <w:color w:val="FF00FF"/>
+                <w:kern w:val="0"/>
+                <w:sz w:val="16"/>
+              </w:rPr>
+              <w:t>10</w:t>
+            </w:r>
+            <w:r>
+              <w:rPr>
+                <w:rFonts w:ascii="Times New Roman" w:eastAsia="宋体" w:hAnsi="Times New Roman" w:cs="Times New Roman"/>
+                <w:b/>
+                <w:bCs/>
+                <w:color w:val="FF00FF"/>
+                <w:kern w:val="0"/>
+                <w:sz w:val="16"/>
+              </w:rPr>
+              <w:t>時</w:t>
+            </w:r>
+            <w:r>
+              <w:rPr>
+                <w:rFonts w:ascii="Times New Roman" w:eastAsia="宋体" w:hAnsi="Times New Roman" w:cs="Times New Roman"/>
+                <w:b/>
+                <w:bCs/>
+                <w:color w:val="FF00FF"/>
+                <w:kern w:val="0"/>
+                <w:sz w:val="16"/>
+              </w:rPr>
+              <w:t>-12</w:t>
+            </w:r>
+            <w:r>
+              <w:rPr>
+                <w:rFonts w:ascii="Times New Roman" w:eastAsia="宋体" w:hAnsi="Times New Roman" w:cs="Times New Roman"/>
+                <w:b/>
+                <w:bCs/>
+                <w:color w:val="FF00FF"/>
+                <w:kern w:val="0"/>
+                <w:sz w:val="16"/>
+              </w:rPr>
+              <w:t>時、下午</w:t>
+            </w:r>
+            <w:r>
+              <w:rPr>
+                <w:rFonts w:ascii="Times New Roman" w:eastAsia="宋体" w:hAnsi="Times New Roman" w:cs="Times New Roman"/>
+                <w:b/>
+                <w:bCs/>
+                <w:color w:val="FF00FF"/>
+                <w:kern w:val="0"/>
+                <w:sz w:val="16"/>
+              </w:rPr>
+              <w:t>2</w:t>
+            </w:r>
+            <w:r>
+              <w:rPr>
+                <w:rFonts w:ascii="Times New Roman" w:eastAsia="宋体" w:hAnsi="Times New Roman" w:cs="Times New Roman"/>
+                <w:b/>
+                <w:bCs/>
+                <w:color w:val="FF00FF"/>
+                <w:kern w:val="0"/>
+                <w:sz w:val="16"/>
+              </w:rPr>
+              <w:t>時</w:t>
+            </w:r>
+            <w:r>
+              <w:rPr>
+                <w:rFonts w:ascii="Times New Roman" w:eastAsia="宋体" w:hAnsi="Times New Roman" w:cs="Times New Roman"/>
+                <w:b/>
+                <w:bCs/>
+                <w:color w:val="FF00FF"/>
+                <w:kern w:val="0"/>
+                <w:sz w:val="16"/>
+              </w:rPr>
+              <w:t> - 4</w:t>
+            </w:r>
+            <w:r>
+              <w:rPr>
+                <w:rFonts w:ascii="Times New Roman" w:eastAsia="宋体" w:hAnsi="Times New Roman" w:cs="Times New Roman"/>
+                <w:b/>
+                <w:bCs/>
+                <w:color w:val="FF00FF"/>
+                <w:kern w:val="0"/>
+                <w:sz w:val="16"/>
+              </w:rPr>
+              <w:t>時及星期六上午</w:t>
+            </w:r>
+          </w:p>
+          <w:p>
+            <w:pPr>
+              <w:widowControl/>
+              <w:jc w:val="left"/>
+              <w:rPr>
+                <w:rFonts w:ascii="Times New Roman" w:eastAsia="宋体" w:hAnsi="Times New Roman" w:cs="Times New Roman"/>
+                <w:color w:val="000000"/>
+                <w:kern w:val="0"/>
+                <w:sz w:val="16"/>
+                <w:szCs w:val="27"/>
+              </w:rPr>
+            </w:pPr>
+            <w:r>
+              <w:rPr>
+                <w:rFonts w:ascii="Times New Roman" w:eastAsia="宋体" w:hAnsi="Times New Roman" w:cs="Times New Roman"/>
+                <w:b/>
+                <w:bCs/>
+                <w:color w:val="FF00FF"/>
+                <w:kern w:val="0"/>
+                <w:sz w:val="16"/>
+              </w:rPr>
+              <w:t>      10</w:t>
+            </w:r>
+            <w:r>
+              <w:rPr>
+                <w:rFonts w:ascii="Times New Roman" w:eastAsia="宋体" w:hAnsi="Times New Roman" w:cs="Times New Roman"/>
+                <w:b/>
+                <w:bCs/>
+                <w:color w:val="FF00FF"/>
+                <w:kern w:val="0"/>
+                <w:sz w:val="16"/>
+              </w:rPr>
+              <w:t>時</w:t>
+            </w:r>
+            <w:r>
+              <w:rPr>
+                <w:rFonts w:ascii="Times New Roman" w:eastAsia="宋体" w:hAnsi="Times New Roman" w:cs="Times New Roman"/>
+                <w:b/>
+                <w:bCs/>
+                <w:color w:val="FF00FF"/>
+                <w:kern w:val="0"/>
+                <w:sz w:val="16"/>
+              </w:rPr>
+              <w:t>-12</w:t>
+            </w:r>
+            <w:r>
+              <w:rPr>
+                <w:rFonts w:ascii="Times New Roman" w:eastAsia="宋体" w:hAnsi="Times New Roman" w:cs="Times New Roman"/>
+                <w:b/>
+                <w:bCs/>
+                <w:color w:val="FF00FF"/>
+                <w:kern w:val="0"/>
+                <w:sz w:val="16"/>
+              </w:rPr>
+              <w:t>時到本校索取表格或於本校網頁下載。</w:t>
+            </w:r>
+          </w:p>
+          <w:p>
+            <w:pPr>
+              <w:widowControl/>
+              <w:shd w:val="clear" w:color="auto" w:fill="FFFFFF"/>
+              <w:spacing w:line="440" w:lineRule="atLeast"/>
+              <w:ind w:hanging="357"/>
+              <w:jc w:val="left"/>
+              <w:rPr>
+                <w:rFonts w:ascii="Times New Roman" w:eastAsia="宋体" w:hAnsi="Times New Roman" w:cs="Times New Roman"/>
+                <w:color w:val="000000"/>
+                <w:kern w:val="0"/>
+                <w:sz w:val="16"/>
+                <w:szCs w:val="27"/>
+              </w:rPr>
+            </w:pPr>
+            <w:r>
+              <w:rPr>
+                <w:rFonts w:ascii="Times New Roman" w:eastAsia="宋体" w:hAnsi="Times New Roman" w:cs="Times New Roman"/>
+                <w:b/>
+                <w:bCs/>
+                <w:color w:val="FF00FF"/>
+                <w:kern w:val="0"/>
+                <w:sz w:val="16"/>
+              </w:rPr>
+              <w:t>3.</w:t>
+            </w:r>
+            <w:r>
+              <w:rPr>
+                <w:rFonts w:ascii="Times New Roman" w:eastAsia="宋体" w:hAnsi="Times New Roman" w:cs="Times New Roman"/>
+                <w:b/>
+                <w:bCs/>
+                <w:color w:val="FF00FF"/>
+                <w:kern w:val="0"/>
+                <w:sz w:val="4"/>
+              </w:rPr>
+              <w:t>     </w:t>
+            </w:r>
+            <w:r>
+              <w:rPr>
+                <w:rFonts w:ascii="Times New Roman" w:eastAsia="宋体" w:hAnsi="Times New Roman" w:cs="Times New Roman"/>
+                <w:b/>
+                <w:bCs/>
+                <w:color w:val="FF00FF"/>
+                <w:kern w:val="0"/>
+                <w:sz w:val="16"/>
+              </w:rPr>
+              <w:t>家長於填妥表格後，連同以下文件一併郵寄或於上列時間内交回。</w:t>
+            </w:r>
+          </w:p>
+          <w:p>
+            <w:pPr>
+              <w:widowControl/>
+              <w:shd w:val="clear" w:color="auto" w:fill="FFFFFF"/>
+              <w:spacing w:line="320" w:lineRule="atLeast"/>
+              <w:jc w:val="left"/>
+              <w:rPr>
+                <w:rFonts w:ascii="Times New Roman" w:eastAsia="宋体" w:hAnsi="Times New Roman" w:cs="Times New Roman"/>
+                <w:color w:val="000000"/>
+                <w:kern w:val="0"/>
+                <w:sz w:val="16"/>
+                <w:szCs w:val="27"/>
+              </w:rPr>
+            </w:pPr>
+            <w:r>
+              <w:rPr>
+                <w:rFonts w:ascii="Times New Roman" w:eastAsia="宋体" w:hAnsi="Times New Roman" w:cs="Times New Roman"/>
+                <w:b/>
+                <w:bCs/>
+                <w:color w:val="FF00FF"/>
+                <w:kern w:val="0"/>
+                <w:sz w:val="16"/>
+              </w:rPr>
+              <w:t xml:space="preserve">a. </w:t>
+            </w:r>
+            <w:r>
+              <w:rPr>
+                <w:rFonts w:ascii="Times New Roman" w:eastAsia="宋体" w:hAnsi="Times New Roman" w:cs="Times New Roman"/>
+                <w:b/>
+                <w:bCs/>
+                <w:color w:val="FF00FF"/>
+                <w:kern w:val="0"/>
+                <w:sz w:val="16"/>
+              </w:rPr>
+              <w:t>出生證明文件正本及副本</w:t>
+            </w:r>
+            <w:r>
+              <w:rPr>
+                <w:rFonts w:ascii="Times New Roman" w:eastAsia="宋体" w:hAnsi="Times New Roman" w:cs="Times New Roman"/>
+                <w:b/>
+                <w:bCs/>
+                <w:color w:val="FF00FF"/>
+                <w:kern w:val="0"/>
+                <w:sz w:val="16"/>
+              </w:rPr>
+              <w:t>(</w:t>
+            </w:r>
+            <w:r>
+              <w:rPr>
+                <w:rFonts w:ascii="Times New Roman" w:eastAsia="宋体" w:hAnsi="Times New Roman" w:cs="Times New Roman"/>
+                <w:b/>
+                <w:bCs/>
+                <w:color w:val="FF00FF"/>
+                <w:kern w:val="0"/>
+                <w:sz w:val="16"/>
+              </w:rPr>
+              <w:t>正本用作核對</w:t>
+            </w:r>
+            <w:r>
+              <w:rPr>
+                <w:rFonts w:ascii="Times New Roman" w:eastAsia="宋体" w:hAnsi="Times New Roman" w:cs="Times New Roman"/>
+                <w:b/>
+                <w:bCs/>
+                <w:color w:val="FF00FF"/>
+                <w:kern w:val="0"/>
+                <w:sz w:val="16"/>
+              </w:rPr>
+              <w:t>)   </w:t>
+            </w:r>
+          </w:p>
+          <w:p>
+            <w:pPr>
+              <w:widowControl/>
+              <w:shd w:val="clear" w:color="auto" w:fill="FFFFFF"/>
+              <w:spacing w:line="320" w:lineRule="atLeast"/>
+              <w:jc w:val="left"/>
+              <w:rPr>
+                <w:rFonts w:ascii="Times New Roman" w:eastAsia="宋体" w:hAnsi="Times New Roman" w:cs="Times New Roman"/>
+                <w:color w:val="000000"/>
+                <w:kern w:val="0"/>
+                <w:sz w:val="16"/>
+                <w:szCs w:val="27"/>
+              </w:rPr>
+            </w:pPr>
+            <w:r>
+              <w:rPr>
+                <w:rFonts w:ascii="Times New Roman" w:eastAsia="宋体" w:hAnsi="Times New Roman" w:cs="Times New Roman"/>
+                <w:b/>
+                <w:bCs/>
+                <w:color w:val="FF00FF"/>
+                <w:kern w:val="0"/>
+                <w:sz w:val="16"/>
+              </w:rPr>
+              <w:t xml:space="preserve">b. </w:t>
+            </w:r>
+            <w:r>
+              <w:rPr>
+                <w:rFonts w:ascii="Times New Roman" w:eastAsia="宋体" w:hAnsi="Times New Roman" w:cs="Times New Roman"/>
+                <w:b/>
+                <w:bCs/>
+                <w:color w:val="FF00FF"/>
+                <w:kern w:val="0"/>
+                <w:sz w:val="16"/>
+              </w:rPr>
+              <w:t>針咭正本及副本</w:t>
+            </w:r>
+            <w:r>
+              <w:rPr>
+                <w:rFonts w:ascii="Times New Roman" w:eastAsia="宋体" w:hAnsi="Times New Roman" w:cs="Times New Roman"/>
+                <w:b/>
+                <w:bCs/>
+                <w:color w:val="FF00FF"/>
+                <w:kern w:val="0"/>
+                <w:sz w:val="16"/>
+              </w:rPr>
+              <w:t>(</w:t>
+            </w:r>
+            <w:r>
+              <w:rPr>
+                <w:rFonts w:ascii="Times New Roman" w:eastAsia="宋体" w:hAnsi="Times New Roman" w:cs="Times New Roman"/>
+                <w:b/>
+                <w:bCs/>
+                <w:color w:val="FF00FF"/>
+                <w:kern w:val="0"/>
+                <w:sz w:val="16"/>
+              </w:rPr>
+              <w:t>正本用作核對</w:t>
+            </w:r>
+            <w:r>
+              <w:rPr>
+                <w:rFonts w:ascii="Times New Roman" w:eastAsia="宋体" w:hAnsi="Times New Roman" w:cs="Times New Roman"/>
+                <w:b/>
+                <w:bCs/>
+                <w:color w:val="FF00FF"/>
+                <w:kern w:val="0"/>
+                <w:sz w:val="16"/>
+              </w:rPr>
+              <w:t>) </w:t>
+            </w:r>
+          </w:p>
+          <w:p>
+            <w:pPr>
+              <w:widowControl/>
+              <w:shd w:val="clear" w:color="auto" w:fill="FFFFFF"/>
+              <w:spacing w:line="320" w:lineRule="atLeast"/>
+              <w:jc w:val="left"/>
+              <w:rPr>
+                <w:rFonts w:ascii="Times New Roman" w:eastAsia="宋体" w:hAnsi="Times New Roman" w:cs="Times New Roman"/>
+                <w:color w:val="000000"/>
+                <w:kern w:val="0"/>
+                <w:sz w:val="16"/>
+                <w:szCs w:val="27"/>
+              </w:rPr>
+            </w:pPr>
+            <w:r>
+              <w:rPr>
+                <w:rFonts w:ascii="Times New Roman" w:eastAsia="宋体" w:hAnsi="Times New Roman" w:cs="Times New Roman"/>
+                <w:b/>
+                <w:bCs/>
+                <w:color w:val="FF00FF"/>
+                <w:kern w:val="0"/>
+                <w:sz w:val="16"/>
+              </w:rPr>
+              <w:t>c. </w:t>
+            </w:r>
+            <w:r>
+              <w:rPr>
+                <w:rFonts w:ascii="Times New Roman" w:eastAsia="宋体" w:hAnsi="Times New Roman" w:cs="Times New Roman"/>
+                <w:b/>
+                <w:bCs/>
+                <w:color w:val="FF00FF"/>
+                <w:kern w:val="0"/>
+                <w:sz w:val="16"/>
+              </w:rPr>
+              <w:t>近照兩張</w:t>
+            </w:r>
+            <w:r>
+              <w:rPr>
+                <w:rFonts w:ascii="Times New Roman" w:eastAsia="宋体" w:hAnsi="Times New Roman" w:cs="Times New Roman"/>
+                <w:b/>
+                <w:bCs/>
+                <w:color w:val="FF00FF"/>
+                <w:kern w:val="0"/>
+                <w:sz w:val="16"/>
+              </w:rPr>
+              <w:t xml:space="preserve"> (</w:t>
+            </w:r>
+            <w:r>
+              <w:rPr>
+                <w:rFonts w:ascii="Times New Roman" w:eastAsia="宋体" w:hAnsi="Times New Roman" w:cs="Times New Roman"/>
+                <w:b/>
+                <w:bCs/>
+                <w:color w:val="FF00FF"/>
+                <w:kern w:val="0"/>
+                <w:sz w:val="16"/>
+              </w:rPr>
+              <w:t>近照需貼在申請表內</w:t>
+            </w:r>
+            <w:r>
+              <w:rPr>
+                <w:rFonts w:ascii="Times New Roman" w:eastAsia="宋体" w:hAnsi="Times New Roman" w:cs="Times New Roman"/>
+                <w:b/>
+                <w:bCs/>
+                <w:color w:val="FF00FF"/>
+                <w:kern w:val="0"/>
+                <w:sz w:val="16"/>
+              </w:rPr>
+              <w:t>)   </w:t>
+            </w:r>
+          </w:p>
+          <w:p>
+            <w:pPr>
+              <w:widowControl/>
+              <w:shd w:val="clear" w:color="auto" w:fill="FFFFFF"/>
+              <w:spacing w:line="320" w:lineRule="atLeast"/>
+              <w:jc w:val="left"/>
+              <w:rPr>
+                <w:rFonts w:ascii="Times New Roman" w:eastAsia="宋体" w:hAnsi="Times New Roman" w:cs="Times New Roman"/>
+                <w:color w:val="000000"/>
+                <w:kern w:val="0"/>
+                <w:sz w:val="16"/>
+                <w:szCs w:val="27"/>
+              </w:rPr>
+            </w:pPr>
+            <w:r>
+              <w:rPr>
+                <w:rFonts w:ascii="Times New Roman" w:eastAsia="宋体" w:hAnsi="Times New Roman" w:cs="Times New Roman"/>
+                <w:b/>
+                <w:bCs/>
+                <w:color w:val="FF00FF"/>
+                <w:kern w:val="0"/>
+                <w:sz w:val="16"/>
+              </w:rPr>
+              <w:t>d. </w:t>
+            </w:r>
+            <w:r>
+              <w:rPr>
+                <w:rFonts w:ascii="Times New Roman" w:eastAsia="宋体" w:hAnsi="Times New Roman" w:cs="Times New Roman"/>
+                <w:b/>
+                <w:bCs/>
+                <w:color w:val="FF00FF"/>
+                <w:kern w:val="0"/>
+                <w:sz w:val="16"/>
+              </w:rPr>
+              <w:t>回郵信封三個</w:t>
+            </w:r>
+            <w:r>
+              <w:rPr>
+                <w:rFonts w:ascii="Times New Roman" w:eastAsia="宋体" w:hAnsi="Times New Roman" w:cs="Times New Roman"/>
+                <w:b/>
+                <w:bCs/>
+                <w:color w:val="FF00FF"/>
+                <w:kern w:val="0"/>
+                <w:sz w:val="16"/>
+              </w:rPr>
+              <w:t>(</w:t>
+            </w:r>
+            <w:r>
+              <w:rPr>
+                <w:rFonts w:ascii="Times New Roman" w:eastAsia="宋体" w:hAnsi="Times New Roman" w:cs="Times New Roman"/>
+                <w:b/>
+                <w:bCs/>
+                <w:color w:val="FF00FF"/>
+                <w:kern w:val="0"/>
+                <w:sz w:val="16"/>
+              </w:rPr>
+              <w:t>貼足夠郵費及寫上通訊地址</w:t>
+            </w:r>
+            <w:r>
+              <w:rPr>
+                <w:rFonts w:ascii="Times New Roman" w:eastAsia="宋体" w:hAnsi="Times New Roman" w:cs="Times New Roman"/>
+                <w:b/>
+                <w:bCs/>
+                <w:color w:val="FF00FF"/>
+                <w:kern w:val="0"/>
+                <w:sz w:val="16"/>
+              </w:rPr>
+              <w:t>)</w:t>
+            </w:r>
+          </w:p>
+          <w:p>
+            <w:pPr>
+              <w:widowControl/>
+              <w:shd w:val="clear" w:color="auto" w:fill="FFFFFF"/>
+              <w:spacing w:line="320" w:lineRule="atLeast"/>
+              <w:jc w:val="left"/>
+              <w:rPr>
+                <w:rFonts w:ascii="Times New Roman" w:eastAsia="宋体" w:hAnsi="Times New Roman" w:cs="Times New Roman"/>
+                <w:color w:val="000000"/>
+                <w:kern w:val="0"/>
+                <w:sz w:val="16"/>
+                <w:szCs w:val="27"/>
+              </w:rPr>
+            </w:pPr>
+            <w:r>
+              <w:rPr>
+                <w:rFonts w:ascii="Times New Roman" w:eastAsia="宋体" w:hAnsi="Times New Roman" w:cs="Times New Roman"/>
+                <w:b/>
+                <w:bCs/>
+                <w:color w:val="FF00FF"/>
+                <w:kern w:val="0"/>
+                <w:sz w:val="16"/>
+              </w:rPr>
+              <w:t>e. </w:t>
+            </w:r>
+            <w:r>
+              <w:rPr>
+                <w:rFonts w:ascii="Times New Roman" w:eastAsia="宋体" w:hAnsi="Times New Roman" w:cs="Times New Roman"/>
+                <w:b/>
+                <w:bCs/>
+                <w:color w:val="FF00FF"/>
+                <w:kern w:val="0"/>
+                <w:sz w:val="16"/>
+              </w:rPr>
+              <w:t>父、母身份證副本</w:t>
+            </w:r>
+          </w:p>
+          <w:p>
+            <w:pPr>
+              <w:widowControl/>
+              <w:spacing w:line="440" w:lineRule="atLeast"/>
+              <w:ind w:hanging="357"/>
+              <w:jc w:val="left"/>
+              <w:rPr>
+                <w:rFonts w:ascii="Times New Roman" w:eastAsia="宋体" w:hAnsi="Times New Roman" w:cs="Times New Roman"/>
+                <w:color w:val="000000"/>
+                <w:kern w:val="0"/>
+                <w:sz w:val="16"/>
+                <w:szCs w:val="27"/>
+              </w:rPr>
+            </w:pPr>
+            <w:r>
+              <w:rPr>
+                <w:rFonts w:ascii="Times New Roman" w:eastAsia="宋体" w:hAnsi="Times New Roman" w:cs="Times New Roman"/>
+                <w:b/>
+                <w:bCs/>
+                <w:color w:val="FF00FF"/>
+                <w:kern w:val="0"/>
+                <w:sz w:val="16"/>
+              </w:rPr>
+              <w:t>4.</w:t>
+            </w:r>
+            <w:r>
+              <w:rPr>
+                <w:rFonts w:ascii="Times New Roman" w:eastAsia="宋体" w:hAnsi="Times New Roman" w:cs="Times New Roman"/>
+                <w:b/>
+                <w:bCs/>
+                <w:color w:val="FF00FF"/>
+                <w:kern w:val="0"/>
+                <w:sz w:val="4"/>
+              </w:rPr>
+              <w:t>     </w:t>
+            </w:r>
+            <w:r>
+              <w:rPr>
+                <w:rFonts w:ascii="Times New Roman" w:eastAsia="宋体" w:hAnsi="Times New Roman" w:cs="Times New Roman"/>
+                <w:b/>
+                <w:bCs/>
+                <w:color w:val="FF00FF"/>
+                <w:kern w:val="0"/>
+                <w:sz w:val="16"/>
+              </w:rPr>
+              <w:t>學校收到申請表後，於十四個工作天內以書面或致電通知輪候編號。</w:t>
+            </w:r>
+          </w:p>
+          <w:p>
+            <w:pPr>
+              <w:widowControl/>
+              <w:spacing w:line="440" w:lineRule="atLeast"/>
+              <w:ind w:hanging="357"/>
+              <w:jc w:val="left"/>
+              <w:rPr>
+                <w:rFonts w:ascii="Times New Roman" w:eastAsia="宋体" w:hAnsi="Times New Roman" w:cs="Times New Roman"/>
+                <w:color w:val="000000"/>
+                <w:kern w:val="0"/>
+                <w:sz w:val="16"/>
+                <w:szCs w:val="27"/>
+              </w:rPr>
+            </w:pPr>
+            <w:r>
+              <w:rPr>
+                <w:rFonts w:ascii="Times New Roman" w:eastAsia="宋体" w:hAnsi="Times New Roman" w:cs="Times New Roman"/>
+                <w:b/>
+                <w:bCs/>
+                <w:color w:val="FF00FF"/>
+                <w:kern w:val="0"/>
+                <w:sz w:val="16"/>
+              </w:rPr>
+              <w:t>     (</w:t>
+            </w:r>
+            <w:r>
+              <w:rPr>
+                <w:rFonts w:ascii="Times New Roman" w:eastAsia="宋体" w:hAnsi="Times New Roman" w:cs="Times New Roman"/>
+                <w:b/>
+                <w:bCs/>
+                <w:color w:val="FF00FF"/>
+                <w:kern w:val="0"/>
+                <w:sz w:val="16"/>
+              </w:rPr>
+              <w:t>必須交齊文件及交表日滿十八個月才獲發輪候編號</w:t>
+            </w:r>
+            <w:r>
+              <w:rPr>
+                <w:rFonts w:ascii="Times New Roman" w:eastAsia="宋体" w:hAnsi="Times New Roman" w:cs="Times New Roman"/>
+                <w:b/>
+                <w:bCs/>
+                <w:color w:val="FF00FF"/>
+                <w:kern w:val="0"/>
+                <w:sz w:val="16"/>
+              </w:rPr>
+              <w:t>)</w:t>
+            </w:r>
+          </w:p>
+          <w:p>
+            <w:pPr>
+              <w:widowControl/>
+              <w:spacing w:line="440" w:lineRule="atLeast"/>
+              <w:ind w:hanging="357"/>
+              <w:jc w:val="left"/>
+              <w:rPr>
+                <w:rFonts w:ascii="Times New Roman" w:eastAsia="宋体" w:hAnsi="Times New Roman" w:cs="Times New Roman"/>
+                <w:color w:val="000000"/>
+                <w:kern w:val="0"/>
+                <w:sz w:val="16"/>
+                <w:szCs w:val="27"/>
+              </w:rPr>
+            </w:pPr>
+            <w:r>
+              <w:rPr>
+                <w:rFonts w:ascii="Times New Roman" w:eastAsia="宋体" w:hAnsi="Times New Roman" w:cs="Times New Roman"/>
+                <w:b/>
+                <w:bCs/>
+                <w:color w:val="FF00FF"/>
+                <w:kern w:val="0"/>
+                <w:sz w:val="16"/>
+              </w:rPr>
+              <w:t>5.</w:t>
+            </w:r>
+            <w:r>
+              <w:rPr>
+                <w:rFonts w:ascii="Times New Roman" w:eastAsia="宋体" w:hAnsi="Times New Roman" w:cs="Times New Roman"/>
+                <w:b/>
+                <w:bCs/>
+                <w:color w:val="FF00FF"/>
+                <w:kern w:val="0"/>
+                <w:sz w:val="4"/>
+              </w:rPr>
+              <w:t>     </w:t>
+            </w:r>
+            <w:r>
+              <w:rPr>
+                <w:rFonts w:ascii="Times New Roman" w:eastAsia="宋体" w:hAnsi="Times New Roman" w:cs="Times New Roman"/>
+                <w:b/>
+                <w:bCs/>
+                <w:color w:val="FF00FF"/>
+                <w:kern w:val="0"/>
+                <w:sz w:val="16"/>
+              </w:rPr>
+              <w:t>每年</w:t>
+            </w:r>
+            <w:r>
+              <w:rPr>
+                <w:rFonts w:ascii="Times New Roman" w:eastAsia="宋体" w:hAnsi="Times New Roman" w:cs="Times New Roman"/>
+                <w:b/>
+                <w:bCs/>
+                <w:color w:val="FF00FF"/>
+                <w:kern w:val="0"/>
+                <w:sz w:val="16"/>
+              </w:rPr>
+              <w:t>11</w:t>
+            </w:r>
+            <w:r>
+              <w:rPr>
+                <w:rFonts w:ascii="Times New Roman" w:eastAsia="宋体" w:hAnsi="Times New Roman" w:cs="Times New Roman"/>
+                <w:b/>
+                <w:bCs/>
+                <w:color w:val="FF00FF"/>
+                <w:kern w:val="0"/>
+                <w:sz w:val="16"/>
+              </w:rPr>
+              <w:t>月面見申請學生及其家長，日期及面見時間將另函通知。</w:t>
+            </w:r>
+          </w:p>
+          <w:p>
+            <w:pPr>
+              <w:widowControl/>
+              <w:spacing w:line="440" w:lineRule="atLeast"/>
+              <w:ind w:hanging="357"/>
+              <w:jc w:val="left"/>
+              <w:rPr>
+                <w:rFonts w:ascii="Times New Roman" w:eastAsia="宋体" w:hAnsi="Times New Roman" w:cs="Times New Roman"/>
+                <w:color w:val="000000"/>
+                <w:kern w:val="0"/>
+                <w:sz w:val="16"/>
+                <w:szCs w:val="27"/>
+              </w:rPr>
+            </w:pPr>
+            <w:r>
+              <w:rPr>
+                <w:rFonts w:ascii="Times New Roman" w:eastAsia="宋体" w:hAnsi="Times New Roman" w:cs="Times New Roman"/>
+                <w:b/>
+                <w:bCs/>
+                <w:color w:val="FF00FF"/>
+                <w:kern w:val="0"/>
+                <w:sz w:val="16"/>
+              </w:rPr>
+              <w:t>6.</w:t>
+            </w:r>
+            <w:r>
+              <w:rPr>
+                <w:rFonts w:ascii="Times New Roman" w:eastAsia="宋体" w:hAnsi="Times New Roman" w:cs="Times New Roman"/>
+                <w:b/>
+                <w:bCs/>
+                <w:color w:val="FF00FF"/>
+                <w:kern w:val="0"/>
+                <w:sz w:val="4"/>
+              </w:rPr>
+              <w:t>     </w:t>
+            </w:r>
+            <w:r>
+              <w:rPr>
+                <w:rFonts w:ascii="Times New Roman" w:eastAsia="宋体" w:hAnsi="Times New Roman" w:cs="Times New Roman"/>
+                <w:b/>
+                <w:bCs/>
+                <w:color w:val="FF00FF"/>
+                <w:kern w:val="0"/>
+                <w:sz w:val="16"/>
+              </w:rPr>
+              <w:t>本校將於面見時收取報名費港幣</w:t>
+            </w:r>
+            <w:r>
+              <w:rPr>
+                <w:rFonts w:ascii="Times New Roman" w:eastAsia="宋体" w:hAnsi="Times New Roman" w:cs="Times New Roman"/>
+                <w:b/>
+                <w:bCs/>
+                <w:color w:val="FF00FF"/>
+                <w:kern w:val="0"/>
+                <w:sz w:val="16"/>
+              </w:rPr>
+              <w:t>$30</w:t>
+            </w:r>
+            <w:r>
+              <w:rPr>
+                <w:rFonts w:ascii="Times New Roman" w:eastAsia="宋体" w:hAnsi="Times New Roman" w:cs="Times New Roman"/>
+                <w:b/>
+                <w:bCs/>
+                <w:color w:val="FF00FF"/>
+                <w:kern w:val="0"/>
+                <w:sz w:val="16"/>
+              </w:rPr>
+              <w:t>。</w:t>
+            </w:r>
+          </w:p>
+          <w:p>
+            <w:pPr>
+              <w:widowControl/>
+              <w:spacing w:line="440" w:lineRule="atLeast"/>
+              <w:ind w:hanging="357"/>
+              <w:jc w:val="left"/>
+              <w:rPr>
+                <w:rFonts w:ascii="Times New Roman" w:eastAsia="宋体" w:hAnsi="Times New Roman" w:cs="Times New Roman"/>
+                <w:color w:val="000000"/>
+                <w:kern w:val="0"/>
+                <w:sz w:val="16"/>
+                <w:szCs w:val="27"/>
+              </w:rPr>
+            </w:pPr>
+            <w:r>
+              <w:rPr>
+                <w:rFonts w:ascii="Times New Roman" w:eastAsia="宋体" w:hAnsi="Times New Roman" w:cs="Times New Roman"/>
+                <w:b/>
+                <w:bCs/>
+                <w:color w:val="FF00FF"/>
+                <w:kern w:val="0"/>
+                <w:sz w:val="16"/>
+              </w:rPr>
+              <w:t>7.</w:t>
+            </w:r>
+            <w:r>
+              <w:rPr>
+                <w:rFonts w:ascii="Times New Roman" w:eastAsia="宋体" w:hAnsi="Times New Roman" w:cs="Times New Roman"/>
+                <w:b/>
+                <w:bCs/>
+                <w:color w:val="FF00FF"/>
+                <w:kern w:val="0"/>
+                <w:sz w:val="4"/>
+              </w:rPr>
+              <w:t>     </w:t>
+            </w:r>
+            <w:r>
+              <w:rPr>
+                <w:rFonts w:ascii="Times New Roman" w:eastAsia="宋体" w:hAnsi="Times New Roman" w:cs="Times New Roman"/>
+                <w:b/>
+                <w:bCs/>
+                <w:color w:val="FF00FF"/>
+                <w:kern w:val="0"/>
+                <w:sz w:val="16"/>
+              </w:rPr>
+              <w:t>2015-2016</w:t>
+            </w:r>
+            <w:r>
+              <w:rPr>
+                <w:rFonts w:ascii="Times New Roman" w:eastAsia="宋体" w:hAnsi="Times New Roman" w:cs="Times New Roman"/>
+                <w:b/>
+                <w:bCs/>
+                <w:color w:val="FF00FF"/>
+                <w:kern w:val="0"/>
+                <w:sz w:val="16"/>
+              </w:rPr>
+              <w:t>年度學費：</w:t>
+            </w:r>
+          </w:p>
+          <w:tbl>
+            <w:tblPr>
+              <w:tblpPr w:leftFromText="180" w:rightFromText="180" w:topFromText="100" w:bottomFromText="100" w:vertAnchor="text"/>
+              <w:tblW w:w="7991" w:type="dxa"/>
+              <w:tblCellMar>
+                <w:left w:w="0" w:type="dxa"/>
+                <w:right w:w="0" w:type="dxa"/>
+              </w:tblCellMar>
+              <w:tblLook w:val="04A0"/>
+            </w:tblPr>
+            <w:tblGrid>
+              <w:gridCol w:w="1220"/>
+              <w:gridCol w:w="2777"/>
+              <w:gridCol w:w="3994"/>
+            </w:tblGrid>
+            <w:tr>
+              <w:trPr>
+                <w:trHeight w:val="703"/>
+              </w:trPr>
+              <w:tc>
+                <w:tcPr>
+                  <w:tcW w:w="1220" w:type="dxa"/>
+                  <w:tcBorders>
+                    <w:top w:val="single" w:sz="8" w:space="0" w:color="auto"/>
+                    <w:left w:val="single" w:sz="8" w:space="0" w:color="auto"/>
+                    <w:bottom w:val="single" w:sz="8" w:space="0" w:color="auto"/>
+                    <w:right w:val="single" w:sz="8" w:space="0" w:color="auto"/>
+                  </w:tcBorders>
+                  <w:shd w:val="clear" w:color="auto" w:fill="auto"/>
+                  <w:tcMar>
+                    <w:top w:w="0" w:type="dxa"/>
+                    <w:left w:w="28" w:type="dxa"/>
+                    <w:bottom w:w="0" w:type="dxa"/>
+                    <w:right w:w="28" w:type="dxa"/>
+                  </w:tcMar>
+                  <w:hideMark/>
+                </w:tcPr>
+                <w:p>
+                  <w:pPr>
+                    <w:widowControl/>
+                    <w:jc w:val="left"/>
+                    <w:rPr>
+                      <w:rFonts w:ascii="Times New Roman" w:eastAsia="宋体" w:hAnsi="Times New Roman" w:cs="Times New Roman"/>
+                      <w:color w:val="000000"/>
+                      <w:kern w:val="0"/>
+                      <w:sz w:val="16"/>
+                      <w:szCs w:val="27"/>
+                    </w:rPr>
+                  </w:pPr>
+                  <w:r>
+                    <w:rPr>
+                      <w:rFonts w:ascii="Times New Roman" w:eastAsia="宋体" w:hAnsi="Times New Roman" w:cs="Times New Roman"/>
+                      <w:b/>
+                      <w:bCs/>
+                      <w:color w:val="FF00FF"/>
+                      <w:kern w:val="0"/>
+                      <w:sz w:val="16"/>
+                    </w:rPr>
+                    <w:t> </w:t>
+                  </w:r>
+                </w:p>
+              </w:tc>
+              <w:tc>
+                <w:tcPr>
+                  <w:tcW w:w="2777" w:type="dxa"/>
+                  <w:tcBorders>
+                    <w:top w:val="single" w:sz="8" w:space="0" w:color="auto"/>
+                    <w:left w:val="outset" w:sz="6" w:space="0" w:color="F0F0F0"/>
+                    <w:bottom w:val="single" w:sz="8" w:space="0" w:color="auto"/>
+                    <w:right w:val="single" w:sz="8" w:space="0" w:color="auto"/>
+                  </w:tcBorders>
+                  <w:shd w:val="clear" w:color="auto" w:fill="auto"/>
+                  <w:tcMar>
+                    <w:top w:w="0" w:type="dxa"/>
+                    <w:left w:w="28" w:type="dxa"/>
+                    <w:bottom w:w="0" w:type="dxa"/>
+                    <w:right w:w="28" w:type="dxa"/>
+                  </w:tcMar>
+                  <w:vAlign w:val="center"/>
+                  <w:hideMark/>
+                </w:tcPr>
+                <w:p>
+                  <w:pPr>
+                    <w:widowControl/>
+                    <w:jc w:val="left"/>
+                    <w:rPr>
+                      <w:rFonts w:ascii="Times New Roman" w:eastAsia="宋体" w:hAnsi="Times New Roman" w:cs="Times New Roman"/>
+                      <w:color w:val="000000"/>
+                      <w:kern w:val="0"/>
+                      <w:sz w:val="16"/>
+                      <w:szCs w:val="27"/>
+                    </w:rPr>
+                  </w:pPr>
+                  <w:r>
+                    <w:rPr>
+                      <w:rFonts w:ascii="Times New Roman" w:eastAsia="宋体" w:hAnsi="Times New Roman" w:cs="Times New Roman"/>
+                      <w:b/>
+                      <w:bCs/>
+                      <w:color w:val="FF00FF"/>
+                      <w:kern w:val="0"/>
+                      <w:sz w:val="16"/>
+                    </w:rPr>
+                    <w:t>學費及膳食費批額</w:t>
+                  </w:r>
+                </w:p>
+              </w:tc>
+              <w:tc>
+                <w:tcPr>
+                  <w:tcW w:w="3994" w:type="dxa"/>
+                  <w:tcBorders>
+                    <w:top w:val="single" w:sz="8" w:space="0" w:color="auto"/>
+                    <w:left w:val="outset" w:sz="6" w:space="0" w:color="F0F0F0"/>
+                    <w:bottom w:val="single" w:sz="8" w:space="0" w:color="auto"/>
+                    <w:right w:val="single" w:sz="8" w:space="0" w:color="auto"/>
+                  </w:tcBorders>
+                  <w:shd w:val="clear" w:color="auto" w:fill="auto"/>
+                  <w:tcMar>
+                    <w:top w:w="0" w:type="dxa"/>
+                    <w:left w:w="28" w:type="dxa"/>
+                    <w:bottom w:w="0" w:type="dxa"/>
+                    <w:right w:w="28" w:type="dxa"/>
+                  </w:tcMar>
+                  <w:hideMark/>
+                </w:tcPr>
+                <w:p>
+                  <w:pPr>
+                    <w:widowControl/>
+                    <w:jc w:val="left"/>
+                    <w:rPr>
+                      <w:rFonts w:ascii="Times New Roman" w:eastAsia="宋体" w:hAnsi="Times New Roman" w:cs="Times New Roman"/>
+                      <w:color w:val="000000"/>
+                      <w:kern w:val="0"/>
+                      <w:sz w:val="16"/>
+                      <w:szCs w:val="27"/>
+                    </w:rPr>
+                  </w:pPr>
+                  <w:r>
+                    <w:rPr>
+                      <w:rFonts w:ascii="Times New Roman" w:eastAsia="宋体" w:hAnsi="Times New Roman" w:cs="Times New Roman"/>
+                      <w:b/>
+                      <w:bCs/>
+                      <w:color w:val="FF00FF"/>
+                      <w:kern w:val="0"/>
+                      <w:sz w:val="16"/>
+                    </w:rPr>
+                    <w:t>扣除學劵後應付之學費及膳食費</w:t>
+                  </w:r>
+                </w:p>
+                <w:p>
+                  <w:pPr>
+                    <w:widowControl/>
+                    <w:jc w:val="left"/>
+                    <w:rPr>
+                      <w:rFonts w:ascii="Times New Roman" w:eastAsia="宋体" w:hAnsi="Times New Roman" w:cs="Times New Roman"/>
+                      <w:color w:val="000000"/>
+                      <w:kern w:val="0"/>
+                      <w:sz w:val="16"/>
+                      <w:szCs w:val="27"/>
+                    </w:rPr>
+                  </w:pPr>
+                  <w:r>
+                    <w:rPr>
+                      <w:rFonts w:ascii="Times New Roman" w:eastAsia="宋体" w:hAnsi="Times New Roman" w:cs="Times New Roman"/>
+                      <w:b/>
+                      <w:bCs/>
+                      <w:color w:val="FF00FF"/>
+                      <w:kern w:val="0"/>
+                      <w:sz w:val="16"/>
+                    </w:rPr>
+                    <w:t>(</w:t>
+                  </w:r>
+                  <w:r>
+                    <w:rPr>
+                      <w:rFonts w:ascii="Times New Roman" w:eastAsia="宋体" w:hAnsi="Times New Roman" w:cs="Times New Roman"/>
+                      <w:b/>
+                      <w:bCs/>
+                      <w:color w:val="FF00FF"/>
+                      <w:kern w:val="0"/>
+                      <w:sz w:val="16"/>
+                    </w:rPr>
+                    <w:t>持學劵學生適用</w:t>
+                  </w:r>
+                  <w:r>
+                    <w:rPr>
+                      <w:rFonts w:ascii="Times New Roman" w:eastAsia="宋体" w:hAnsi="Times New Roman" w:cs="Times New Roman"/>
+                      <w:b/>
+                      <w:bCs/>
+                      <w:color w:val="FF00FF"/>
+                      <w:kern w:val="0"/>
+                      <w:sz w:val="16"/>
+                    </w:rPr>
+                    <w:t>)</w:t>
+                  </w:r>
+                </w:p>
+              </w:tc>
+            </w:tr>
+            <w:tr>
+              <w:trPr>
+                <w:trHeight w:val="1141"/>
+              </w:trPr>
+              <w:tc>
+                <w:tcPr>
+                  <w:tcW w:w="1220" w:type="dxa"/>
+                  <w:tcBorders>
+                    <w:top w:val="outset" w:sz="6" w:space="0" w:color="F0F0F0"/>
+                    <w:left w:val="single" w:sz="8" w:space="0" w:color="auto"/>
+                    <w:bottom w:val="single" w:sz="8" w:space="0" w:color="auto"/>
+                    <w:right w:val="single" w:sz="8" w:space="0" w:color="auto"/>
+                  </w:tcBorders>
+                  <w:shd w:val="clear" w:color="auto" w:fill="auto"/>
+                  <w:tcMar>
+                    <w:top w:w="0" w:type="dxa"/>
+                    <w:left w:w="28" w:type="dxa"/>
+                    <w:bottom w:w="0" w:type="dxa"/>
+                    <w:right w:w="28" w:type="dxa"/>
+                  </w:tcMar>
+                  <w:hideMark/>
+                </w:tcPr>
+                <w:p>
+                  <w:pPr>
+                    <w:widowControl/>
+                    <w:jc w:val="left"/>
+                    <w:rPr>
+                      <w:rFonts w:ascii="Times New Roman" w:eastAsia="宋体" w:hAnsi="Times New Roman" w:cs="Times New Roman"/>
+                      <w:color w:val="000000"/>
+                      <w:kern w:val="0"/>
+                      <w:sz w:val="16"/>
+                      <w:szCs w:val="27"/>
+                    </w:rPr>
+                  </w:pPr>
+                  <w:r>
+                    <w:rPr>
+                      <w:rFonts w:ascii="Times New Roman" w:eastAsia="宋体" w:hAnsi="Times New Roman" w:cs="Times New Roman"/>
+                      <w:b/>
+                      <w:bCs/>
+                      <w:color w:val="FF00FF"/>
+                      <w:kern w:val="0"/>
+                      <w:sz w:val="16"/>
+                    </w:rPr>
+                    <w:t> N1</w:t>
+                  </w:r>
+                </w:p>
+              </w:tc>
+              <w:tc>
+                <w:tcPr>
+                  <w:tcW w:w="2777" w:type="dxa"/>
+                  <w:tcBorders>
+                    <w:top w:val="outset" w:sz="6" w:space="0" w:color="F0F0F0"/>
+                    <w:left w:val="outset" w:sz="6" w:space="0" w:color="F0F0F0"/>
+                    <w:bottom w:val="single" w:sz="8" w:space="0" w:color="auto"/>
+                    <w:right w:val="single" w:sz="8" w:space="0" w:color="auto"/>
+                  </w:tcBorders>
+                  <w:shd w:val="clear" w:color="auto" w:fill="auto"/>
+                  <w:tcMar>
+                    <w:top w:w="0" w:type="dxa"/>
+                    <w:left w:w="28" w:type="dxa"/>
+                    <w:bottom w:w="0" w:type="dxa"/>
+                    <w:right w:w="28" w:type="dxa"/>
+                  </w:tcMar>
+                  <w:hideMark/>
+                </w:tcPr>
+                <w:p>
+                  <w:pPr>
+                    <w:widowControl/>
+                    <w:jc w:val="left"/>
+                    <w:rPr>
+                      <w:rFonts w:ascii="Times New Roman" w:eastAsia="宋体" w:hAnsi="Times New Roman" w:cs="Times New Roman"/>
+                      <w:color w:val="000000"/>
+                      <w:kern w:val="0"/>
+                      <w:sz w:val="16"/>
+                      <w:szCs w:val="27"/>
+                    </w:rPr>
+                  </w:pPr>
+                  <w:r>
+                    <w:rPr>
+                      <w:rFonts w:ascii="Times New Roman" w:eastAsia="宋体" w:hAnsi="Times New Roman" w:cs="Times New Roman"/>
+                      <w:b/>
+                      <w:bCs/>
+                      <w:color w:val="FF00FF"/>
+                      <w:kern w:val="0"/>
+                      <w:sz w:val="16"/>
+                    </w:rPr>
+                    <w:t>學</w:t>
+                  </w:r>
+                  <w:r>
+                    <w:rPr>
+                      <w:rFonts w:ascii="Times New Roman" w:eastAsia="宋体" w:hAnsi="Times New Roman" w:cs="Times New Roman"/>
+                      <w:b/>
+                      <w:bCs/>
+                      <w:color w:val="FF00FF"/>
+                      <w:kern w:val="0"/>
+                      <w:sz w:val="16"/>
+                    </w:rPr>
+                    <w:t>  </w:t>
+                  </w:r>
+                  <w:r>
+                    <w:rPr>
+                      <w:rFonts w:ascii="Times New Roman" w:eastAsia="宋体" w:hAnsi="Times New Roman" w:cs="Times New Roman"/>
+                      <w:b/>
+                      <w:bCs/>
+                      <w:color w:val="FF00FF"/>
+                      <w:kern w:val="0"/>
+                      <w:sz w:val="16"/>
+                    </w:rPr>
+                    <w:t>費︰</w:t>
+                  </w:r>
+                  <w:r>
+                    <w:rPr>
+                      <w:rFonts w:ascii="Times New Roman" w:eastAsia="宋体" w:hAnsi="Times New Roman" w:cs="Times New Roman"/>
+                      <w:b/>
+                      <w:bCs/>
+                      <w:color w:val="FF00FF"/>
+                      <w:kern w:val="0"/>
+                      <w:sz w:val="16"/>
+                    </w:rPr>
+                    <w:t>2,983</w:t>
+                  </w:r>
+                  <w:r>
+                    <w:rPr>
+                      <w:rFonts w:ascii="Times New Roman" w:eastAsia="宋体" w:hAnsi="Times New Roman" w:cs="Times New Roman"/>
+                      <w:b/>
+                      <w:bCs/>
+                      <w:color w:val="FF00FF"/>
+                      <w:kern w:val="0"/>
+                      <w:sz w:val="16"/>
+                    </w:rPr>
+                    <w:t>元</w:t>
+                  </w:r>
+                </w:p>
+                <w:p>
+                  <w:pPr>
+                    <w:widowControl/>
+                    <w:jc w:val="left"/>
+                    <w:rPr>
+                      <w:rFonts w:ascii="Times New Roman" w:eastAsia="宋体" w:hAnsi="Times New Roman" w:cs="Times New Roman"/>
+                      <w:color w:val="000000"/>
+                      <w:kern w:val="0"/>
+                      <w:sz w:val="16"/>
+                      <w:szCs w:val="27"/>
+                    </w:rPr>
+                  </w:pPr>
+                  <w:r>
+                    <w:rPr>
+                      <w:rFonts w:ascii="Times New Roman" w:eastAsia="宋体" w:hAnsi="Times New Roman" w:cs="Times New Roman"/>
+                      <w:b/>
+                      <w:bCs/>
+                      <w:color w:val="FF00FF"/>
+                      <w:kern w:val="0"/>
+                      <w:sz w:val="16"/>
+                    </w:rPr>
+                    <w:t>膳食費︰</w:t>
+                  </w:r>
+                  <w:r>
+                    <w:rPr>
+                      <w:rFonts w:ascii="Times New Roman" w:eastAsia="宋体" w:hAnsi="Times New Roman" w:cs="Times New Roman"/>
+                      <w:b/>
+                      <w:bCs/>
+                      <w:color w:val="FF00FF"/>
+                      <w:kern w:val="0"/>
+                      <w:sz w:val="16"/>
+                    </w:rPr>
+                    <w:t>369</w:t>
+                  </w:r>
+                  <w:r>
+                    <w:rPr>
+                      <w:rFonts w:ascii="Times New Roman" w:eastAsia="宋体" w:hAnsi="Times New Roman" w:cs="Times New Roman"/>
+                      <w:b/>
+                      <w:bCs/>
+                      <w:color w:val="FF00FF"/>
+                      <w:kern w:val="0"/>
+                      <w:sz w:val="16"/>
+                    </w:rPr>
+                    <w:t>元</w:t>
+                  </w:r>
+                </w:p>
+                <w:p>
+                  <w:pPr>
+                    <w:widowControl/>
+                    <w:jc w:val="left"/>
+                    <w:rPr>
+                      <w:rFonts w:ascii="Times New Roman" w:eastAsia="宋体" w:hAnsi="Times New Roman" w:cs="Times New Roman"/>
+                      <w:color w:val="000000"/>
+                      <w:kern w:val="0"/>
+                      <w:sz w:val="16"/>
+                      <w:szCs w:val="27"/>
+                    </w:rPr>
+                  </w:pPr>
+                  <w:r>
+                    <w:rPr>
+                      <w:rFonts w:ascii="Times New Roman" w:eastAsia="宋体" w:hAnsi="Times New Roman" w:cs="Times New Roman"/>
+                      <w:b/>
+                      <w:bCs/>
+                      <w:color w:val="FF00FF"/>
+                      <w:kern w:val="0"/>
+                      <w:sz w:val="16"/>
+                    </w:rPr>
+                    <w:t>合</w:t>
+                  </w:r>
+                  <w:r>
+                    <w:rPr>
+                      <w:rFonts w:ascii="Times New Roman" w:eastAsia="宋体" w:hAnsi="Times New Roman" w:cs="Times New Roman"/>
+                      <w:b/>
+                      <w:bCs/>
+                      <w:color w:val="FF00FF"/>
+                      <w:kern w:val="0"/>
+                      <w:sz w:val="16"/>
+                    </w:rPr>
+                    <w:t>  </w:t>
+                  </w:r>
+                  <w:r>
+                    <w:rPr>
+                      <w:rFonts w:ascii="Times New Roman" w:eastAsia="宋体" w:hAnsi="Times New Roman" w:cs="Times New Roman"/>
+                      <w:b/>
+                      <w:bCs/>
+                      <w:color w:val="FF00FF"/>
+                      <w:kern w:val="0"/>
+                      <w:sz w:val="16"/>
+                    </w:rPr>
+                    <w:t>共︰</w:t>
+                  </w:r>
+                  <w:r>
+                    <w:rPr>
+                      <w:rFonts w:ascii="Times New Roman" w:eastAsia="宋体" w:hAnsi="Times New Roman" w:cs="Times New Roman"/>
+                      <w:b/>
+                      <w:bCs/>
+                      <w:color w:val="FF00FF"/>
+                      <w:kern w:val="0"/>
+                      <w:sz w:val="16"/>
+                      <w:u w:val="single"/>
+                    </w:rPr>
+                    <w:t>3,352</w:t>
+                  </w:r>
+                  <w:r>
+                    <w:rPr>
+                      <w:rFonts w:ascii="Times New Roman" w:eastAsia="宋体" w:hAnsi="Times New Roman" w:cs="Times New Roman"/>
+                      <w:b/>
+                      <w:bCs/>
+                      <w:color w:val="FF00FF"/>
+                      <w:kern w:val="0"/>
+                      <w:sz w:val="16"/>
+                      <w:u w:val="single"/>
+                    </w:rPr>
+                    <w:t>元</w:t>
+                  </w:r>
+                </w:p>
+              </w:tc>
+              <w:tc>
+                <w:tcPr>
+                  <w:tcW w:w="3994" w:type="dxa"/>
+                  <w:tcBorders>
+                    <w:top w:val="outset" w:sz="6" w:space="0" w:color="F0F0F0"/>
+                    <w:left w:val="outset" w:sz="6" w:space="0" w:color="F0F0F0"/>
+                    <w:bottom w:val="single" w:sz="8" w:space="0" w:color="auto"/>
+                    <w:right w:val="single" w:sz="8" w:space="0" w:color="auto"/>
+                  </w:tcBorders>
+                  <w:shd w:val="clear" w:color="auto" w:fill="auto"/>
+                  <w:tcMar>
+                    <w:top w:w="0" w:type="dxa"/>
+                    <w:left w:w="28" w:type="dxa"/>
+                    <w:bottom w:w="0" w:type="dxa"/>
+                    <w:right w:w="28" w:type="dxa"/>
+                  </w:tcMar>
+                  <w:vAlign w:val="center"/>
+                  <w:hideMark/>
+                </w:tcPr>
+                <w:p>
+                  <w:pPr>
+                    <w:widowControl/>
+                    <w:jc w:val="left"/>
+                    <w:rPr>
+                      <w:rFonts w:ascii="Times New Roman" w:eastAsia="宋体" w:hAnsi="Times New Roman" w:cs="Times New Roman"/>
+                      <w:color w:val="000000"/>
+                      <w:kern w:val="0"/>
+                      <w:sz w:val="16"/>
+                      <w:szCs w:val="27"/>
+                    </w:rPr>
+                  </w:pPr>
+                  <w:r>
+                    <w:rPr>
+                      <w:rFonts w:ascii="Times New Roman" w:eastAsia="宋体" w:hAnsi="Times New Roman" w:cs="Times New Roman"/>
+                      <w:b/>
+                      <w:bCs/>
+                      <w:color w:val="FF00FF"/>
+                      <w:kern w:val="0"/>
+                      <w:sz w:val="16"/>
+                    </w:rPr>
+                    <w:t>不適用</w:t>
+                  </w:r>
+                </w:p>
+              </w:tc>
+            </w:tr>
+            <w:tr>
+              <w:trPr>
+                <w:cantSplit/>
+                <w:trHeight w:val="673"/>
+              </w:trPr>
+              <w:tc>
+                <w:tcPr>
+                  <w:tcW w:w="1220" w:type="dxa"/>
+                  <w:vMerge w:val="restart"/>
+                  <w:tcBorders>
+                    <w:top w:val="outset" w:sz="6" w:space="0" w:color="F0F0F0"/>
+                    <w:left w:val="single" w:sz="8" w:space="0" w:color="auto"/>
+                    <w:bottom w:val="single" w:sz="8" w:space="0" w:color="auto"/>
+                    <w:right w:val="single" w:sz="8" w:space="0" w:color="auto"/>
+                  </w:tcBorders>
+                  <w:shd w:val="clear" w:color="auto" w:fill="auto"/>
+                  <w:tcMar>
+                    <w:top w:w="0" w:type="dxa"/>
+                    <w:left w:w="28" w:type="dxa"/>
+                    <w:bottom w:w="0" w:type="dxa"/>
+                    <w:right w:w="28" w:type="dxa"/>
+                  </w:tcMar>
+                  <w:hideMark/>
+                </w:tcPr>
+                <w:p>
+                  <w:pPr>
+                    <w:widowControl/>
+                    <w:jc w:val="left"/>
+                    <w:rPr>
+                      <w:rFonts w:ascii="Times New Roman" w:eastAsia="宋体" w:hAnsi="Times New Roman" w:cs="Times New Roman"/>
+                      <w:color w:val="000000"/>
+                      <w:kern w:val="0"/>
+                      <w:sz w:val="16"/>
+                      <w:szCs w:val="27"/>
+                    </w:rPr>
+                  </w:pPr>
+                  <w:r>
+                    <w:rPr>
+                      <w:rFonts w:ascii="Times New Roman" w:eastAsia="宋体" w:hAnsi="Times New Roman" w:cs="Times New Roman"/>
+                      <w:b/>
+                      <w:bCs/>
+                      <w:color w:val="FF00FF"/>
+                      <w:kern w:val="0"/>
+                      <w:sz w:val="16"/>
+                    </w:rPr>
+                    <w:t>K1-K3</w:t>
+                  </w:r>
+                </w:p>
+              </w:tc>
+              <w:tc>
+                <w:tcPr>
+                  <w:tcW w:w="2777" w:type="dxa"/>
+                  <w:vMerge w:val="restart"/>
+                  <w:tcBorders>
+                    <w:top w:val="outset" w:sz="6" w:space="0" w:color="F0F0F0"/>
+                    <w:left w:val="outset" w:sz="6" w:space="0" w:color="F0F0F0"/>
+                    <w:bottom w:val="single" w:sz="8" w:space="0" w:color="auto"/>
+                    <w:right w:val="single" w:sz="8" w:space="0" w:color="auto"/>
+                  </w:tcBorders>
+                  <w:shd w:val="clear" w:color="auto" w:fill="auto"/>
+                  <w:tcMar>
+                    <w:top w:w="0" w:type="dxa"/>
+                    <w:left w:w="28" w:type="dxa"/>
+                    <w:bottom w:w="0" w:type="dxa"/>
+                    <w:right w:w="28" w:type="dxa"/>
+                  </w:tcMar>
+                  <w:hideMark/>
+                </w:tcPr>
+                <w:p>
+                  <w:pPr>
+                    <w:widowControl/>
+                    <w:jc w:val="left"/>
+                    <w:rPr>
+                      <w:rFonts w:ascii="Times New Roman" w:eastAsia="宋体" w:hAnsi="Times New Roman" w:cs="Times New Roman"/>
+                      <w:color w:val="000000"/>
+                      <w:kern w:val="0"/>
+                      <w:sz w:val="16"/>
+                      <w:szCs w:val="27"/>
+                    </w:rPr>
+                  </w:pPr>
+                  <w:r>
+                    <w:rPr>
+                      <w:rFonts w:ascii="Times New Roman" w:eastAsia="宋体" w:hAnsi="Times New Roman" w:cs="Times New Roman"/>
+                      <w:b/>
+                      <w:bCs/>
+                      <w:color w:val="FF00FF"/>
+                      <w:kern w:val="0"/>
+                      <w:sz w:val="16"/>
+                    </w:rPr>
+                    <w:t>學</w:t>
+                  </w:r>
+                  <w:r>
+                    <w:rPr>
+                      <w:rFonts w:ascii="Times New Roman" w:eastAsia="宋体" w:hAnsi="Times New Roman" w:cs="Times New Roman"/>
+                      <w:b/>
+                      <w:bCs/>
+                      <w:color w:val="FF00FF"/>
+                      <w:kern w:val="0"/>
+                      <w:sz w:val="16"/>
+                    </w:rPr>
+                    <w:t>  </w:t>
+                  </w:r>
+                  <w:r>
+                    <w:rPr>
+                      <w:rFonts w:ascii="Times New Roman" w:eastAsia="宋体" w:hAnsi="Times New Roman" w:cs="Times New Roman"/>
+                      <w:b/>
+                      <w:bCs/>
+                      <w:color w:val="FF00FF"/>
+                      <w:kern w:val="0"/>
+                      <w:sz w:val="16"/>
+                    </w:rPr>
+                    <w:t>費︰</w:t>
+                  </w:r>
+                  <w:r>
+                    <w:rPr>
+                      <w:rFonts w:ascii="Times New Roman" w:eastAsia="宋体" w:hAnsi="Times New Roman" w:cs="Times New Roman"/>
+                      <w:b/>
+                      <w:bCs/>
+                      <w:color w:val="FF00FF"/>
+                      <w:kern w:val="0"/>
+                      <w:sz w:val="16"/>
+                    </w:rPr>
+                    <w:t>3,205</w:t>
+                  </w:r>
+                  <w:r>
+                    <w:rPr>
+                      <w:rFonts w:ascii="Times New Roman" w:eastAsia="宋体" w:hAnsi="Times New Roman" w:cs="Times New Roman"/>
+                      <w:b/>
+                      <w:bCs/>
+                      <w:color w:val="FF00FF"/>
+                      <w:kern w:val="0"/>
+                      <w:sz w:val="16"/>
+                    </w:rPr>
+                    <w:t>元</w:t>
+                  </w:r>
+                </w:p>
+                <w:p>
+                  <w:pPr>
+                    <w:widowControl/>
+                    <w:jc w:val="left"/>
+                    <w:rPr>
+                      <w:rFonts w:ascii="Times New Roman" w:eastAsia="宋体" w:hAnsi="Times New Roman" w:cs="Times New Roman"/>
+                      <w:color w:val="000000"/>
+                      <w:kern w:val="0"/>
+                      <w:sz w:val="16"/>
+                      <w:szCs w:val="27"/>
+                    </w:rPr>
+                  </w:pPr>
+                  <w:r>
+                    <w:rPr>
+                      <w:rFonts w:ascii="Times New Roman" w:eastAsia="宋体" w:hAnsi="Times New Roman" w:cs="Times New Roman"/>
+                      <w:b/>
+                      <w:bCs/>
+                      <w:color w:val="FF00FF"/>
+                      <w:kern w:val="0"/>
+                      <w:sz w:val="16"/>
+                    </w:rPr>
+                    <w:t>膳食費︰</w:t>
+                  </w:r>
+                  <w:r>
+                    <w:rPr>
+                      <w:rFonts w:ascii="Times New Roman" w:eastAsia="宋体" w:hAnsi="Times New Roman" w:cs="Times New Roman"/>
+                      <w:b/>
+                      <w:bCs/>
+                      <w:color w:val="FF00FF"/>
+                      <w:kern w:val="0"/>
+                      <w:sz w:val="16"/>
+                    </w:rPr>
+                    <w:t>369</w:t>
+                  </w:r>
+                  <w:r>
+                    <w:rPr>
+                      <w:rFonts w:ascii="Times New Roman" w:eastAsia="宋体" w:hAnsi="Times New Roman" w:cs="Times New Roman"/>
+                      <w:b/>
+                      <w:bCs/>
+                      <w:color w:val="FF00FF"/>
+                      <w:kern w:val="0"/>
+                      <w:sz w:val="16"/>
+                    </w:rPr>
+                    <w:t>元</w:t>
+                  </w:r>
+                </w:p>
+                <w:p>
+                  <w:pPr>
+                    <w:widowControl/>
+                    <w:jc w:val="left"/>
+                    <w:rPr>
+                      <w:rFonts w:ascii="Times New Roman" w:eastAsia="宋体" w:hAnsi="Times New Roman" w:cs="Times New Roman"/>
+                      <w:color w:val="000000"/>
+                      <w:kern w:val="0"/>
+                      <w:sz w:val="16"/>
+                      <w:szCs w:val="27"/>
+                    </w:rPr>
+                  </w:pPr>
+                  <w:r>
+                    <w:rPr>
+                      <w:rFonts w:ascii="Times New Roman" w:eastAsia="宋体" w:hAnsi="Times New Roman" w:cs="Times New Roman"/>
+                      <w:b/>
+                      <w:bCs/>
+                      <w:color w:val="FF00FF"/>
+                      <w:kern w:val="0"/>
+                      <w:sz w:val="16"/>
+                    </w:rPr>
+                    <w:t>合</w:t>
+                  </w:r>
+                  <w:r>
+                    <w:rPr>
+                      <w:rFonts w:ascii="Times New Roman" w:eastAsia="宋体" w:hAnsi="Times New Roman" w:cs="Times New Roman"/>
+                      <w:b/>
+                      <w:bCs/>
+                      <w:color w:val="FF00FF"/>
+                      <w:kern w:val="0"/>
+                      <w:sz w:val="16"/>
+                    </w:rPr>
+                    <w:t>  </w:t>
+                  </w:r>
+                  <w:r>
+                    <w:rPr>
+                      <w:rFonts w:ascii="Times New Roman" w:eastAsia="宋体" w:hAnsi="Times New Roman" w:cs="Times New Roman"/>
+                      <w:b/>
+                      <w:bCs/>
+                      <w:color w:val="FF00FF"/>
+                      <w:kern w:val="0"/>
+                      <w:sz w:val="16"/>
+                    </w:rPr>
+                    <w:t>共︰</w:t>
+                  </w:r>
+                  <w:r>
+                    <w:rPr>
+                      <w:rFonts w:ascii="Times New Roman" w:eastAsia="宋体" w:hAnsi="Times New Roman" w:cs="Times New Roman"/>
+                      <w:b/>
+                      <w:bCs/>
+                      <w:color w:val="FF00FF"/>
+                      <w:kern w:val="0"/>
+                      <w:sz w:val="16"/>
+                      <w:u w:val="single"/>
+                    </w:rPr>
+                    <w:t>3,574</w:t>
+                  </w:r>
+                  <w:r>
+                    <w:rPr>
+                      <w:rFonts w:ascii="Times New Roman" w:eastAsia="宋体" w:hAnsi="Times New Roman" w:cs="Times New Roman"/>
+                      <w:b/>
+                      <w:bCs/>
+                      <w:color w:val="FF00FF"/>
+                      <w:kern w:val="0"/>
+                      <w:sz w:val="16"/>
+                      <w:u w:val="single"/>
+                    </w:rPr>
+                    <w:t>元</w:t>
+                  </w:r>
+                </w:p>
+              </w:tc>
+              <w:tc>
+                <w:tcPr>
+                  <w:tcW w:w="3994" w:type="dxa"/>
+                  <w:tcBorders>
+                    <w:top w:val="outset" w:sz="6" w:space="0" w:color="F0F0F0"/>
+                    <w:left w:val="outset" w:sz="6" w:space="0" w:color="F0F0F0"/>
+                    <w:bottom w:val="single" w:sz="8" w:space="0" w:color="auto"/>
+                    <w:right w:val="single" w:sz="8" w:space="0" w:color="auto"/>
+                  </w:tcBorders>
+                  <w:shd w:val="clear" w:color="auto" w:fill="auto"/>
+                  <w:tcMar>
+                    <w:top w:w="0" w:type="dxa"/>
+                    <w:left w:w="28" w:type="dxa"/>
+                    <w:bottom w:w="0" w:type="dxa"/>
+                    <w:right w:w="28" w:type="dxa"/>
+                  </w:tcMar>
+                  <w:vAlign w:val="center"/>
+                  <w:hideMark/>
+                </w:tcPr>
+                <w:p>
+                  <w:pPr>
+                    <w:widowControl/>
+                    <w:jc w:val="left"/>
+                    <w:rPr>
+                      <w:rFonts w:ascii="Times New Roman" w:eastAsia="宋体" w:hAnsi="Times New Roman" w:cs="Times New Roman"/>
+                      <w:color w:val="000000"/>
+                      <w:kern w:val="0"/>
+                      <w:sz w:val="16"/>
+                      <w:szCs w:val="27"/>
+                    </w:rPr>
+                  </w:pPr>
+                  <w:r>
+                    <w:rPr>
+                      <w:rFonts w:ascii="Times New Roman" w:eastAsia="宋体" w:hAnsi="Times New Roman" w:cs="Times New Roman"/>
+                      <w:b/>
+                      <w:bCs/>
+                      <w:color w:val="FF00FF"/>
+                      <w:kern w:val="0"/>
+                      <w:sz w:val="16"/>
+                    </w:rPr>
+                    <w:t>2015</w:t>
+                  </w:r>
+                  <w:r>
+                    <w:rPr>
+                      <w:rFonts w:ascii="Times New Roman" w:eastAsia="宋体" w:hAnsi="Times New Roman" w:cs="Times New Roman"/>
+                      <w:b/>
+                      <w:bCs/>
+                      <w:color w:val="FF00FF"/>
+                      <w:kern w:val="0"/>
+                      <w:sz w:val="16"/>
+                    </w:rPr>
+                    <w:t>年</w:t>
+                  </w:r>
+                  <w:r>
+                    <w:rPr>
+                      <w:rFonts w:ascii="Times New Roman" w:eastAsia="宋体" w:hAnsi="Times New Roman" w:cs="Times New Roman"/>
+                      <w:b/>
+                      <w:bCs/>
+                      <w:color w:val="FF00FF"/>
+                      <w:kern w:val="0"/>
+                      <w:sz w:val="16"/>
+                    </w:rPr>
+                    <w:t>9</w:t>
+                  </w:r>
+                  <w:r>
+                    <w:rPr>
+                      <w:rFonts w:ascii="Times New Roman" w:eastAsia="宋体" w:hAnsi="Times New Roman" w:cs="Times New Roman"/>
+                      <w:b/>
+                      <w:bCs/>
+                      <w:color w:val="FF00FF"/>
+                      <w:kern w:val="0"/>
+                      <w:sz w:val="16"/>
+                    </w:rPr>
+                    <w:t>月</w:t>
+                  </w:r>
+                </w:p>
+                <w:p>
+                  <w:pPr>
+                    <w:widowControl/>
+                    <w:jc w:val="left"/>
+                    <w:rPr>
+                      <w:rFonts w:ascii="Times New Roman" w:eastAsia="宋体" w:hAnsi="Times New Roman" w:cs="Times New Roman"/>
+                      <w:color w:val="000000"/>
+                      <w:kern w:val="0"/>
+                      <w:sz w:val="16"/>
+                      <w:szCs w:val="27"/>
+                    </w:rPr>
+                  </w:pPr>
+                  <w:r>
+                    <w:rPr>
+                      <w:rFonts w:ascii="Times New Roman" w:eastAsia="宋体" w:hAnsi="Times New Roman" w:cs="Times New Roman"/>
+                      <w:b/>
+                      <w:bCs/>
+                      <w:color w:val="FF00FF"/>
+                      <w:kern w:val="0"/>
+                      <w:sz w:val="16"/>
+                    </w:rPr>
+                    <w:t>1,689</w:t>
+                  </w:r>
+                  <w:r>
+                    <w:rPr>
+                      <w:rFonts w:ascii="Times New Roman" w:eastAsia="宋体" w:hAnsi="Times New Roman" w:cs="Times New Roman"/>
+                      <w:b/>
+                      <w:bCs/>
+                      <w:color w:val="FF00FF"/>
+                      <w:kern w:val="0"/>
+                      <w:sz w:val="16"/>
+                    </w:rPr>
+                    <w:t>元</w:t>
+                  </w:r>
+                </w:p>
+              </w:tc>
+            </w:tr>
+            <w:tr>
+              <w:trPr>
+                <w:cantSplit/>
+                <w:trHeight w:val="603"/>
+              </w:trPr>
+              <w:tc>
+                <w:tcPr>
+                  <w:tcW w:w="0" w:type="auto"/>
+                  <w:vMerge/>
+                  <w:tcBorders>
+                    <w:top w:val="outset" w:sz="6" w:space="0" w:color="F0F0F0"/>
+                    <w:left w:val="single" w:sz="8" w:space="0" w:color="auto"/>
+                    <w:bottom w:val="single" w:sz="8" w:space="0" w:color="auto"/>
+                    <w:right w:val="single" w:sz="8" w:space="0" w:color="auto"/>
+                  </w:tcBorders>
+                  <w:vAlign w:val="center"/>
+                  <w:hideMark/>
+                </w:tcPr>
+                <w:p>
+                  <w:pPr>
+                    <w:widowControl/>
+                    <w:jc w:val="left"/>
+                    <w:rPr>
+                      <w:rFonts w:ascii="Times New Roman" w:eastAsia="宋体" w:hAnsi="Times New Roman" w:cs="Times New Roman"/>
+                      <w:color w:val="000000"/>
+                      <w:kern w:val="0"/>
+                      <w:sz w:val="16"/>
+                      <w:szCs w:val="27"/>
+                    </w:rPr>
+                  </w:pPr>
+                </w:p>
+              </w:tc>
+              <w:tc>
+                <w:tcPr>
+                  <w:tcW w:w="0" w:type="auto"/>
+                  <w:vMerge/>
+                  <w:tcBorders>
+                    <w:top w:val="outset" w:sz="6" w:space="0" w:color="F0F0F0"/>
+                    <w:left w:val="outset" w:sz="6" w:space="0" w:color="F0F0F0"/>
+                    <w:bottom w:val="single" w:sz="8" w:space="0" w:color="auto"/>
+                    <w:right w:val="single" w:sz="8" w:space="0" w:color="auto"/>
+                  </w:tcBorders>
+                  <w:vAlign w:val="center"/>
+                  <w:hideMark/>
+                </w:tcPr>
+                <w:p>
+                  <w:pPr>
+                    <w:widowControl/>
+                    <w:jc w:val="left"/>
+                    <w:rPr>
+                      <w:rFonts w:ascii="Times New Roman" w:eastAsia="宋体" w:hAnsi="Times New Roman" w:cs="Times New Roman"/>
+                      <w:color w:val="000000"/>
+                      <w:kern w:val="0"/>
+                      <w:sz w:val="16"/>
+                      <w:szCs w:val="27"/>
+                    </w:rPr>
+                  </w:pPr>
+                </w:p>
+              </w:tc>
+              <w:tc>
+                <w:tcPr>
+                  <w:tcW w:w="3994" w:type="dxa"/>
+                  <w:tcBorders>
+                    <w:top w:val="outset" w:sz="6" w:space="0" w:color="F0F0F0"/>
+                    <w:left w:val="outset" w:sz="6" w:space="0" w:color="F0F0F0"/>
+                    <w:bottom w:val="single" w:sz="8" w:space="0" w:color="auto"/>
+                    <w:right w:val="single" w:sz="8" w:space="0" w:color="auto"/>
+                  </w:tcBorders>
+                  <w:shd w:val="clear" w:color="auto" w:fill="auto"/>
+                  <w:tcMar>
+                    <w:top w:w="0" w:type="dxa"/>
+                    <w:left w:w="28" w:type="dxa"/>
+                    <w:bottom w:w="0" w:type="dxa"/>
+                    <w:right w:w="28" w:type="dxa"/>
+                  </w:tcMar>
+                  <w:vAlign w:val="center"/>
+                  <w:hideMark/>
+                </w:tcPr>
+                <w:p>
+                  <w:pPr>
+                    <w:widowControl/>
+                    <w:jc w:val="left"/>
+                    <w:rPr>
+                      <w:rFonts w:ascii="Times New Roman" w:eastAsia="宋体" w:hAnsi="Times New Roman" w:cs="Times New Roman"/>
+                      <w:color w:val="000000"/>
+                      <w:kern w:val="0"/>
+                      <w:sz w:val="16"/>
+                      <w:szCs w:val="27"/>
+                    </w:rPr>
+                  </w:pPr>
+                  <w:r>
+                    <w:rPr>
+                      <w:rFonts w:ascii="Times New Roman" w:eastAsia="宋体" w:hAnsi="Times New Roman" w:cs="Times New Roman"/>
+                      <w:b/>
+                      <w:bCs/>
+                      <w:color w:val="FF00FF"/>
+                      <w:kern w:val="0"/>
+                      <w:sz w:val="16"/>
+                    </w:rPr>
+                    <w:t>2015</w:t>
+                  </w:r>
+                  <w:r>
+                    <w:rPr>
+                      <w:rFonts w:ascii="Times New Roman" w:eastAsia="宋体" w:hAnsi="Times New Roman" w:cs="Times New Roman"/>
+                      <w:b/>
+                      <w:bCs/>
+                      <w:color w:val="FF00FF"/>
+                      <w:kern w:val="0"/>
+                      <w:sz w:val="16"/>
+                    </w:rPr>
+                    <w:t>年</w:t>
+                  </w:r>
+                  <w:r>
+                    <w:rPr>
+                      <w:rFonts w:ascii="Times New Roman" w:eastAsia="宋体" w:hAnsi="Times New Roman" w:cs="Times New Roman"/>
+                      <w:b/>
+                      <w:bCs/>
+                      <w:color w:val="FF00FF"/>
+                      <w:kern w:val="0"/>
+                      <w:sz w:val="16"/>
+                    </w:rPr>
+                    <w:t>10</w:t>
+                  </w:r>
+                  <w:r>
+                    <w:rPr>
+                      <w:rFonts w:ascii="Times New Roman" w:eastAsia="宋体" w:hAnsi="Times New Roman" w:cs="Times New Roman"/>
+                      <w:b/>
+                      <w:bCs/>
+                      <w:color w:val="FF00FF"/>
+                      <w:kern w:val="0"/>
+                      <w:sz w:val="16"/>
+                    </w:rPr>
+                    <w:t>月</w:t>
+                  </w:r>
+                  <w:r>
+                    <w:rPr>
+                      <w:rFonts w:ascii="Times New Roman" w:eastAsia="宋体" w:hAnsi="Times New Roman" w:cs="Times New Roman"/>
+                      <w:b/>
+                      <w:bCs/>
+                      <w:color w:val="FF00FF"/>
+                      <w:kern w:val="0"/>
+                      <w:sz w:val="16"/>
+                    </w:rPr>
+                    <w:t>-2016</w:t>
+                  </w:r>
+                  <w:r>
+                    <w:rPr>
+                      <w:rFonts w:ascii="Times New Roman" w:eastAsia="宋体" w:hAnsi="Times New Roman" w:cs="Times New Roman"/>
+                      <w:b/>
+                      <w:bCs/>
+                      <w:color w:val="FF00FF"/>
+                      <w:kern w:val="0"/>
+                      <w:sz w:val="16"/>
+                    </w:rPr>
+                    <w:t>年</w:t>
+                  </w:r>
+                  <w:r>
+                    <w:rPr>
+                      <w:rFonts w:ascii="Times New Roman" w:eastAsia="宋体" w:hAnsi="Times New Roman" w:cs="Times New Roman"/>
+                      <w:b/>
+                      <w:bCs/>
+                      <w:color w:val="FF00FF"/>
+                      <w:kern w:val="0"/>
+                      <w:sz w:val="16"/>
+                    </w:rPr>
+                    <w:t>8</w:t>
+                  </w:r>
+                  <w:r>
+                    <w:rPr>
+                      <w:rFonts w:ascii="Times New Roman" w:eastAsia="宋体" w:hAnsi="Times New Roman" w:cs="Times New Roman"/>
+                      <w:b/>
+                      <w:bCs/>
+                      <w:color w:val="FF00FF"/>
+                      <w:kern w:val="0"/>
+                      <w:sz w:val="16"/>
+                    </w:rPr>
+                    <w:t>月</w:t>
+                  </w:r>
+                </w:p>
+                <w:p>
+                  <w:pPr>
+                    <w:widowControl/>
+                    <w:jc w:val="left"/>
+                    <w:rPr>
+                      <w:rFonts w:ascii="Times New Roman" w:eastAsia="宋体" w:hAnsi="Times New Roman" w:cs="Times New Roman"/>
+                      <w:color w:val="000000"/>
+                      <w:kern w:val="0"/>
+                      <w:sz w:val="16"/>
+                      <w:szCs w:val="27"/>
+                    </w:rPr>
+                  </w:pPr>
+                  <w:r>
+                    <w:rPr>
+                      <w:rFonts w:ascii="Times New Roman" w:eastAsia="宋体" w:hAnsi="Times New Roman" w:cs="Times New Roman"/>
+                      <w:b/>
+                      <w:bCs/>
+                      <w:color w:val="FF00FF"/>
+                      <w:kern w:val="0"/>
+                      <w:sz w:val="16"/>
+                    </w:rPr>
+                    <w:t>1,699</w:t>
+                  </w:r>
+                  <w:r>
+                    <w:rPr>
+                      <w:rFonts w:ascii="Times New Roman" w:eastAsia="宋体" w:hAnsi="Times New Roman" w:cs="Times New Roman"/>
+                      <w:b/>
+                      <w:bCs/>
+                      <w:color w:val="FF00FF"/>
+                      <w:kern w:val="0"/>
+                      <w:sz w:val="16"/>
+                    </w:rPr>
+                    <w:t>元</w:t>
+                  </w:r>
+                </w:p>
+              </w:tc>
+            </w:tr>
+          </w:tbl>
+          <w:p>
+            <w:pPr>
+              <w:widowControl/>
+              <w:spacing w:line="360" w:lineRule="atLeast"/>
+              <w:jc w:val="left"/>
+              <w:rPr>
+                <w:rFonts w:ascii="Times New Roman" w:eastAsia="宋体" w:hAnsi="Times New Roman" w:cs="Times New Roman"/>
+                <w:color w:val="000000"/>
+                <w:kern w:val="0"/>
+                <w:sz w:val="16"/>
+                <w:szCs w:val="27"/>
+              </w:rPr>
+            </w:pPr>
+            <w:r>
+              <w:rPr>
+                <w:rFonts w:ascii="Times New Roman" w:eastAsia="宋体" w:hAnsi="Times New Roman" w:cs="Times New Roman"/>
+                <w:b/>
+                <w:bCs/>
+                <w:color w:val="FF00FF"/>
+                <w:kern w:val="0"/>
+                <w:sz w:val="16"/>
+              </w:rPr>
+              <w:t> </w:t>
+            </w:r>
+          </w:p>
+          <w:p>
+            <w:pPr>
+              <w:widowControl/>
+              <w:spacing w:line="360" w:lineRule="atLeast"/>
+              <w:jc w:val="left"/>
+              <w:rPr>
+                <w:rFonts w:ascii="Times New Roman" w:eastAsia="宋体" w:hAnsi="Times New Roman" w:cs="Times New Roman"/>
+                <w:color w:val="000000"/>
+                <w:kern w:val="0"/>
+                <w:sz w:val="16"/>
+                <w:szCs w:val="27"/>
+              </w:rPr>
+            </w:pPr>
+            <w:r>
+              <w:rPr>
+                <w:rFonts w:ascii="Times New Roman" w:eastAsia="宋体" w:hAnsi="Times New Roman" w:cs="Times New Roman"/>
+                <w:b/>
+                <w:bCs/>
+                <w:color w:val="FF00FF"/>
+                <w:kern w:val="0"/>
+                <w:sz w:val="16"/>
+              </w:rPr>
+              <w:t>(</w:t>
+            </w:r>
+            <w:r>
+              <w:rPr>
+                <w:rFonts w:ascii="Times New Roman" w:eastAsia="宋体" w:hAnsi="Times New Roman" w:cs="Times New Roman"/>
+                <w:b/>
+                <w:bCs/>
+                <w:color w:val="FF00FF"/>
+                <w:kern w:val="0"/>
+                <w:sz w:val="16"/>
+              </w:rPr>
+              <w:t>每年收費調整由教育局批核</w:t>
+            </w:r>
+            <w:r>
+              <w:rPr>
+                <w:rFonts w:ascii="Times New Roman" w:eastAsia="宋体" w:hAnsi="Times New Roman" w:cs="Times New Roman"/>
+                <w:b/>
+                <w:bCs/>
+                <w:color w:val="FF00FF"/>
+                <w:kern w:val="0"/>
+                <w:sz w:val="16"/>
+              </w:rPr>
+              <w:t>)</w:t>
+            </w:r>
+          </w:p>
           <w:p/>
         </w:tc>
         <w:tc>
           <w:tcPr>
-            <w:tcW w:w="1023" w:type="dxa"/>
+            <w:tcW w:w="1104" w:type="dxa"/>
           </w:tcPr>
           <w:p/>
         </w:tc>
         <w:tc>
           <w:tcPr>
-            <w:tcW w:w="4222" w:type="dxa"/>
+            <w:tcW w:w="3891" w:type="dxa"/>
           </w:tcPr>
           <w:p/>
         </w:tc>
         <w:tc>
           <w:tcPr>
-            <w:tcW w:w="4709" w:type="dxa"/>
+            <w:tcW w:w="10715" w:type="dxa"/>
           </w:tcPr>
           <w:p/>
         </w:tc>
         <w:tc>
           <w:tcPr>
-            <w:tcW w:w="753" w:type="dxa"/>
+            <w:tcW w:w="518" w:type="dxa"/>
           </w:tcPr>
           <w:p/>
         </w:tc>
         <w:tc>
           <w:tcPr>
-            <w:tcW w:w="715" w:type="dxa"/>
+            <w:tcW w:w="470" w:type="dxa"/>
           </w:tcPr>
           <w:p/>
         </w:tc>
@@ -1311,272 +3395,334 @@
       <w:tr>
         <w:tc>
           <w:tcPr>
-            <w:tcW w:w="4434" w:type="dxa"/>
-          </w:tcPr>
-          <w:p>
-            <w:r>
-              <w:rPr>
-                <w:rFonts w:hint="eastAsia"/>
+            <w:tcW w:w="4621" w:type="dxa"/>
+          </w:tcPr>
+          <w:p>
+            <w:pPr>
+              <w:rPr>
+                <w:color w:val="FF0000"/>
+              </w:rPr>
+            </w:pPr>
+            <w:r>
+              <w:rPr>
+                <w:rFonts w:hint="eastAsia"/>
+                <w:color w:val="FF0000"/>
               </w:rPr>
               <w:t>香</w:t>
             </w:r>
             <w:r>
               <w:rPr>
                 <w:rFonts w:hint="eastAsia"/>
+                <w:color w:val="FF0000"/>
               </w:rPr>
               <w:t xml:space="preserve"> </w:t>
             </w:r>
             <w:r>
               <w:rPr>
                 <w:rFonts w:hint="eastAsia"/>
+                <w:color w:val="FF0000"/>
               </w:rPr>
               <w:t>港</w:t>
             </w:r>
             <w:r>
               <w:rPr>
                 <w:rFonts w:hint="eastAsia"/>
+                <w:color w:val="FF0000"/>
               </w:rPr>
               <w:t xml:space="preserve"> </w:t>
             </w:r>
             <w:r>
               <w:rPr>
                 <w:rFonts w:hint="eastAsia"/>
+                <w:color w:val="FF0000"/>
               </w:rPr>
               <w:t>基</w:t>
             </w:r>
             <w:r>
               <w:rPr>
                 <w:rFonts w:hint="eastAsia"/>
+                <w:color w:val="FF0000"/>
               </w:rPr>
               <w:t xml:space="preserve"> </w:t>
             </w:r>
             <w:r>
               <w:rPr>
                 <w:rFonts w:hint="eastAsia"/>
+                <w:color w:val="FF0000"/>
               </w:rPr>
               <w:t>督</w:t>
             </w:r>
             <w:r>
               <w:rPr>
                 <w:rFonts w:hint="eastAsia"/>
+                <w:color w:val="FF0000"/>
               </w:rPr>
               <w:t xml:space="preserve"> </w:t>
             </w:r>
             <w:r>
               <w:rPr>
                 <w:rFonts w:hint="eastAsia"/>
+                <w:color w:val="FF0000"/>
               </w:rPr>
               <w:t>教</w:t>
             </w:r>
             <w:r>
               <w:rPr>
                 <w:rFonts w:hint="eastAsia"/>
+                <w:color w:val="FF0000"/>
               </w:rPr>
               <w:t xml:space="preserve"> </w:t>
             </w:r>
             <w:r>
               <w:rPr>
                 <w:rFonts w:hint="eastAsia"/>
+                <w:color w:val="FF0000"/>
               </w:rPr>
               <w:t>女</w:t>
             </w:r>
             <w:r>
               <w:rPr>
                 <w:rFonts w:hint="eastAsia"/>
+                <w:color w:val="FF0000"/>
               </w:rPr>
               <w:t xml:space="preserve"> </w:t>
             </w:r>
             <w:r>
               <w:rPr>
                 <w:rFonts w:hint="eastAsia"/>
+                <w:color w:val="FF0000"/>
               </w:rPr>
               <w:t>青</w:t>
             </w:r>
             <w:r>
               <w:rPr>
                 <w:rFonts w:hint="eastAsia"/>
+                <w:color w:val="FF0000"/>
               </w:rPr>
               <w:t xml:space="preserve"> </w:t>
             </w:r>
             <w:r>
               <w:rPr>
                 <w:rFonts w:hint="eastAsia"/>
+                <w:color w:val="FF0000"/>
               </w:rPr>
               <w:t>年</w:t>
             </w:r>
             <w:r>
               <w:rPr>
                 <w:rFonts w:hint="eastAsia"/>
+                <w:color w:val="FF0000"/>
               </w:rPr>
               <w:t xml:space="preserve"> </w:t>
             </w:r>
             <w:r>
               <w:rPr>
                 <w:rFonts w:hint="eastAsia"/>
+                <w:color w:val="FF0000"/>
               </w:rPr>
               <w:t>會</w:t>
             </w:r>
             <w:r>
               <w:rPr>
                 <w:rFonts w:hint="eastAsia"/>
+                <w:color w:val="FF0000"/>
               </w:rPr>
               <w:t xml:space="preserve"> </w:t>
             </w:r>
             <w:r>
               <w:rPr>
                 <w:rFonts w:hint="eastAsia"/>
+                <w:color w:val="FF0000"/>
               </w:rPr>
               <w:t>荃</w:t>
             </w:r>
             <w:r>
               <w:rPr>
                 <w:rFonts w:hint="eastAsia"/>
+                <w:color w:val="FF0000"/>
               </w:rPr>
               <w:t xml:space="preserve"> </w:t>
             </w:r>
             <w:r>
               <w:rPr>
                 <w:rFonts w:hint="eastAsia"/>
+                <w:color w:val="FF0000"/>
               </w:rPr>
               <w:t>灣</w:t>
             </w:r>
             <w:r>
               <w:rPr>
                 <w:rFonts w:hint="eastAsia"/>
+                <w:color w:val="FF0000"/>
               </w:rPr>
               <w:t xml:space="preserve"> </w:t>
             </w:r>
             <w:r>
               <w:rPr>
                 <w:rFonts w:hint="eastAsia"/>
+                <w:color w:val="FF0000"/>
               </w:rPr>
               <w:t>幼</w:t>
             </w:r>
             <w:r>
               <w:rPr>
                 <w:rFonts w:hint="eastAsia"/>
+                <w:color w:val="FF0000"/>
               </w:rPr>
               <w:t xml:space="preserve"> </w:t>
             </w:r>
             <w:r>
               <w:rPr>
                 <w:rFonts w:hint="eastAsia"/>
+                <w:color w:val="FF0000"/>
               </w:rPr>
               <w:t>兒</w:t>
             </w:r>
             <w:r>
               <w:rPr>
                 <w:rFonts w:hint="eastAsia"/>
+                <w:color w:val="FF0000"/>
               </w:rPr>
               <w:t xml:space="preserve"> </w:t>
             </w:r>
             <w:r>
               <w:rPr>
                 <w:rFonts w:hint="eastAsia"/>
+                <w:color w:val="FF0000"/>
               </w:rPr>
               <w:t>學</w:t>
             </w:r>
             <w:r>
               <w:rPr>
                 <w:rFonts w:hint="eastAsia"/>
+                <w:color w:val="FF0000"/>
               </w:rPr>
               <w:t xml:space="preserve"> </w:t>
             </w:r>
             <w:r>
               <w:rPr>
                 <w:rFonts w:hint="eastAsia"/>
+                <w:color w:val="FF0000"/>
               </w:rPr>
               <w:t>校</w:t>
             </w:r>
             <w:r>
               <w:rPr>
                 <w:rFonts w:hint="eastAsia"/>
+                <w:color w:val="FF0000"/>
               </w:rPr>
               <w:t xml:space="preserve">--- </w:t>
             </w:r>
             <w:r>
               <w:rPr>
                 <w:rFonts w:hint="eastAsia"/>
+                <w:color w:val="FF0000"/>
               </w:rPr>
               <w:t>校舍好大</w:t>
             </w:r>
             <w:r>
               <w:rPr>
                 <w:rFonts w:hint="eastAsia"/>
+                <w:color w:val="FF0000"/>
               </w:rPr>
               <w:t>,</w:t>
             </w:r>
             <w:r>
               <w:rPr>
                 <w:rFonts w:hint="eastAsia"/>
+                <w:color w:val="FF0000"/>
               </w:rPr>
               <w:t>但要行三層樓</w:t>
             </w:r>
             <w:r>
               <w:rPr>
                 <w:rFonts w:hint="eastAsia"/>
+                <w:color w:val="FF0000"/>
               </w:rPr>
               <w:t>(</w:t>
             </w:r>
             <w:r>
               <w:rPr>
                 <w:rFonts w:hint="eastAsia"/>
+                <w:color w:val="FF0000"/>
               </w:rPr>
               <w:t>如果無記錯</w:t>
             </w:r>
             <w:r>
               <w:rPr>
                 <w:rFonts w:hint="eastAsia"/>
+                <w:color w:val="FF0000"/>
               </w:rPr>
               <w:t xml:space="preserve">) </w:t>
             </w:r>
             <w:r>
               <w:rPr>
                 <w:rFonts w:hint="eastAsia"/>
+                <w:color w:val="FF0000"/>
               </w:rPr>
               <w:t>返學</w:t>
             </w:r>
             <w:r>
               <w:rPr>
                 <w:rFonts w:hint="eastAsia"/>
+                <w:color w:val="FF0000"/>
               </w:rPr>
               <w:t xml:space="preserve"> </w:t>
             </w:r>
             <w:r>
               <w:rPr>
                 <w:rFonts w:hint="eastAsia"/>
+                <w:color w:val="FF0000"/>
               </w:rPr>
               <w:t>宜家已經可以報名</w:t>
             </w:r>
             <w:r>
               <w:rPr>
                 <w:rFonts w:hint="eastAsia"/>
+                <w:color w:val="FF0000"/>
               </w:rPr>
               <w:t xml:space="preserve">, </w:t>
             </w:r>
             <w:r>
               <w:rPr>
                 <w:rFonts w:hint="eastAsia"/>
+                <w:color w:val="FF0000"/>
               </w:rPr>
               <w:t>亦有延展</w:t>
             </w:r>
             <w:r>
               <w:rPr>
                 <w:rFonts w:hint="eastAsia"/>
+                <w:color w:val="FF0000"/>
               </w:rPr>
               <w:t xml:space="preserve">, </w:t>
             </w:r>
             <w:r>
               <w:rPr>
                 <w:rFonts w:hint="eastAsia"/>
+                <w:color w:val="FF0000"/>
               </w:rPr>
               <w:t>不過返學要行樓梯</w:t>
             </w:r>
-          </w:p>
-        </w:tc>
-        <w:tc>
-          <w:tcPr>
-            <w:tcW w:w="5764" w:type="dxa"/>
+            <w:r>
+              <w:rPr>
+                <w:rFonts w:hint="eastAsia"/>
+                <w:color w:val="FF0000"/>
+              </w:rPr>
+              <w:t xml:space="preserve"> </w:t>
+            </w:r>
+            <w:r>
+              <w:rPr>
+                <w:rFonts w:hint="eastAsia"/>
+                <w:color w:val="FF0000"/>
+              </w:rPr>
+              <w:t>（周六报名）</w:t>
+            </w:r>
+          </w:p>
+        </w:tc>
+        <w:tc>
+          <w:tcPr>
+            <w:tcW w:w="3701" w:type="dxa"/>
           </w:tcPr>
           <w:p>
             <w:r>
@@ -1912,13 +4058,13 @@
             <w:r>
               <w:rPr>
                 <w:rStyle w:val="apple-converted-space"/>
-                <w:color w:val="C00000"/>
+                <w:color w:val="FF0000"/>
               </w:rPr>
               <w:t> </w:t>
             </w:r>
             <w:r>
               <w:rPr>
-                <w:color w:val="C00000"/>
+                <w:color w:val="FF0000"/>
                 <w:sz w:val="18"/>
                 <w:szCs w:val="18"/>
               </w:rPr>
@@ -1926,7 +4072,7 @@
             </w:r>
             <w:r>
               <w:rPr>
-                <w:color w:val="C00000"/>
+                <w:color w:val="FF0000"/>
                 <w:sz w:val="18"/>
                 <w:szCs w:val="18"/>
               </w:rPr>
@@ -1934,7 +4080,7 @@
             </w:r>
             <w:r>
               <w:rPr>
-                <w:color w:val="C00000"/>
+                <w:color w:val="FF0000"/>
                 <w:sz w:val="18"/>
                 <w:szCs w:val="18"/>
               </w:rPr>
@@ -1942,7 +4088,7 @@
             </w:r>
             <w:r>
               <w:rPr>
-                <w:color w:val="C00000"/>
+                <w:color w:val="FF0000"/>
                 <w:sz w:val="18"/>
                 <w:szCs w:val="18"/>
               </w:rPr>
@@ -1950,7 +4096,7 @@
             </w:r>
             <w:r>
               <w:rPr>
-                <w:color w:val="C00000"/>
+                <w:color w:val="FF0000"/>
                 <w:sz w:val="18"/>
                 <w:szCs w:val="18"/>
               </w:rPr>
@@ -1958,7 +4104,7 @@
             </w:r>
             <w:r>
               <w:rPr>
-                <w:color w:val="C00000"/>
+                <w:color w:val="FF0000"/>
                 <w:sz w:val="18"/>
                 <w:szCs w:val="18"/>
               </w:rPr>
@@ -2074,7 +4220,7 @@
         </w:tc>
         <w:tc>
           <w:tcPr>
-            <w:tcW w:w="1023" w:type="dxa"/>
+            <w:tcW w:w="1104" w:type="dxa"/>
           </w:tcPr>
           <w:p>
             <w:r>
@@ -2131,13 +4277,13 @@
         </w:tc>
         <w:tc>
           <w:tcPr>
-            <w:tcW w:w="4222" w:type="dxa"/>
+            <w:tcW w:w="3891" w:type="dxa"/>
           </w:tcPr>
           <w:p/>
         </w:tc>
         <w:tc>
           <w:tcPr>
-            <w:tcW w:w="4709" w:type="dxa"/>
+            <w:tcW w:w="10715" w:type="dxa"/>
           </w:tcPr>
           <w:p>
             <w:r>
@@ -2147,13 +4293,13 @@
         </w:tc>
         <w:tc>
           <w:tcPr>
-            <w:tcW w:w="753" w:type="dxa"/>
+            <w:tcW w:w="518" w:type="dxa"/>
           </w:tcPr>
           <w:p/>
         </w:tc>
         <w:tc>
           <w:tcPr>
-            <w:tcW w:w="715" w:type="dxa"/>
+            <w:tcW w:w="470" w:type="dxa"/>
           </w:tcPr>
           <w:p/>
         </w:tc>
@@ -2161,161 +4307,194 @@
       <w:tr>
         <w:tc>
           <w:tcPr>
-            <w:tcW w:w="4434" w:type="dxa"/>
-          </w:tcPr>
-          <w:p>
-            <w:pPr>
-              <w:rPr>
-                <w:rFonts w:hint="eastAsia"/>
-              </w:rPr>
-            </w:pPr>
-            <w:r>
-              <w:rPr>
-                <w:rFonts w:hint="eastAsia"/>
+            <w:tcW w:w="4621" w:type="dxa"/>
+          </w:tcPr>
+          <w:p>
+            <w:pPr>
+              <w:rPr>
+                <w:color w:val="FF0000"/>
+              </w:rPr>
+            </w:pPr>
+            <w:r>
+              <w:rPr>
+                <w:rFonts w:hint="eastAsia"/>
+                <w:color w:val="FF0000"/>
               </w:rPr>
               <w:t>救</w:t>
             </w:r>
             <w:r>
               <w:rPr>
                 <w:rFonts w:hint="eastAsia"/>
+                <w:color w:val="FF0000"/>
               </w:rPr>
               <w:t xml:space="preserve"> </w:t>
             </w:r>
             <w:r>
               <w:rPr>
                 <w:rFonts w:hint="eastAsia"/>
+                <w:color w:val="FF0000"/>
               </w:rPr>
               <w:t>世</w:t>
             </w:r>
             <w:r>
               <w:rPr>
                 <w:rFonts w:hint="eastAsia"/>
+                <w:color w:val="FF0000"/>
               </w:rPr>
               <w:t xml:space="preserve"> </w:t>
             </w:r>
             <w:r>
               <w:rPr>
                 <w:rFonts w:hint="eastAsia"/>
+                <w:color w:val="FF0000"/>
               </w:rPr>
               <w:t>軍</w:t>
             </w:r>
             <w:r>
               <w:rPr>
                 <w:rFonts w:hint="eastAsia"/>
+                <w:color w:val="FF0000"/>
               </w:rPr>
               <w:t xml:space="preserve"> </w:t>
             </w:r>
             <w:r>
               <w:rPr>
                 <w:rFonts w:hint="eastAsia"/>
+                <w:color w:val="FF0000"/>
               </w:rPr>
               <w:t>荃</w:t>
             </w:r>
             <w:r>
               <w:rPr>
                 <w:rFonts w:hint="eastAsia"/>
+                <w:color w:val="FF0000"/>
               </w:rPr>
               <w:t xml:space="preserve"> </w:t>
             </w:r>
             <w:r>
               <w:rPr>
                 <w:rFonts w:hint="eastAsia"/>
+                <w:color w:val="FF0000"/>
               </w:rPr>
               <w:t>灣</w:t>
             </w:r>
             <w:r>
               <w:rPr>
                 <w:rFonts w:hint="eastAsia"/>
+                <w:color w:val="FF0000"/>
               </w:rPr>
               <w:t xml:space="preserve"> </w:t>
             </w:r>
             <w:r>
               <w:rPr>
                 <w:rFonts w:hint="eastAsia"/>
+                <w:color w:val="FF0000"/>
               </w:rPr>
               <w:t>幼</w:t>
             </w:r>
             <w:r>
               <w:rPr>
                 <w:rFonts w:hint="eastAsia"/>
+                <w:color w:val="FF0000"/>
               </w:rPr>
               <w:t xml:space="preserve"> </w:t>
             </w:r>
             <w:r>
               <w:rPr>
                 <w:rFonts w:hint="eastAsia"/>
+                <w:color w:val="FF0000"/>
               </w:rPr>
               <w:t>兒</w:t>
             </w:r>
             <w:r>
               <w:rPr>
                 <w:rFonts w:hint="eastAsia"/>
+                <w:color w:val="FF0000"/>
               </w:rPr>
               <w:t xml:space="preserve"> </w:t>
             </w:r>
             <w:r>
               <w:rPr>
                 <w:rFonts w:hint="eastAsia"/>
+                <w:color w:val="FF0000"/>
               </w:rPr>
               <w:t>園</w:t>
             </w:r>
             <w:r>
               <w:rPr>
                 <w:rFonts w:hint="eastAsia"/>
+                <w:color w:val="FF0000"/>
               </w:rPr>
               <w:t xml:space="preserve">--- </w:t>
             </w:r>
             <w:r>
               <w:rPr>
                 <w:rFonts w:hint="eastAsia"/>
+                <w:color w:val="FF0000"/>
               </w:rPr>
               <w:t>好多人等</w:t>
             </w:r>
             <w:r>
               <w:rPr>
                 <w:rFonts w:hint="eastAsia"/>
+                <w:color w:val="FF0000"/>
               </w:rPr>
               <w:t xml:space="preserve">- </w:t>
             </w:r>
             <w:r>
               <w:rPr>
                 <w:rFonts w:hint="eastAsia"/>
+                <w:color w:val="FF0000"/>
               </w:rPr>
               <w:t>出世已可報名</w:t>
             </w:r>
             <w:r>
               <w:rPr>
                 <w:rFonts w:hint="eastAsia"/>
+                <w:color w:val="FF0000"/>
               </w:rPr>
               <w:t xml:space="preserve">, </w:t>
             </w:r>
             <w:r>
               <w:rPr>
                 <w:rFonts w:hint="eastAsia"/>
+                <w:color w:val="FF0000"/>
               </w:rPr>
               <w:t>冇延展</w:t>
             </w:r>
             <w:r>
               <w:rPr>
                 <w:rFonts w:hint="eastAsia"/>
+                <w:color w:val="FF0000"/>
               </w:rPr>
               <w:t>,</w:t>
             </w:r>
             <w:r>
               <w:rPr>
                 <w:rFonts w:hint="eastAsia"/>
+                <w:color w:val="FF0000"/>
               </w:rPr>
               <w:t>係網上見最多人報名聽講話佢既教學法好好</w:t>
             </w:r>
-          </w:p>
-          <w:p>
-            <w:r>
+            <w:r>
+              <w:rPr>
+                <w:rFonts w:hint="eastAsia"/>
+                <w:color w:val="FF0000"/>
+              </w:rPr>
+              <w:t>（周四下午才行）</w:t>
+            </w:r>
+          </w:p>
+          <w:p>
+            <w:r>
+              <w:rPr>
+                <w:color w:val="FF0000"/>
+              </w:rPr>
               <w:br/>
             </w:r>
             <w:r>
               <w:rPr>
                 <w:rFonts w:ascii="Verdana" w:hAnsi="Verdana"/>
-                <w:color w:val="666666"/>
+                <w:color w:val="FF0000"/>
                 <w:sz w:val="30"/>
                 <w:szCs w:val="30"/>
                 <w:shd w:val="clear" w:color="auto" w:fill="FFFFBF"/>
@@ -2326,7 +4505,7 @@
         </w:tc>
         <w:tc>
           <w:tcPr>
-            <w:tcW w:w="5764" w:type="dxa"/>
+            <w:tcW w:w="3701" w:type="dxa"/>
           </w:tcPr>
           <w:p>
             <w:pPr>
@@ -2346,7 +4525,27 @@
                 <w:szCs w:val="15"/>
                 <w:shd w:val="clear" w:color="auto" w:fill="FFFFFF"/>
               </w:rPr>
-              <w:t>將填妥的入學申請表，連同兒童的出生證明書副本及兩個回郵信封交回申請入讀的學校。回郵信封上請寫上申請入學者的回郵地址及貼上足夠郵資的郵票</w:t>
+              <w:t>將填妥的入學申請表，連同兒童的出生證明書副本及</w:t>
+            </w:r>
+            <w:r>
+              <w:rPr>
+                <w:rFonts w:ascii="黑体" w:eastAsia="黑体" w:hAnsi="黑体" w:hint="eastAsia"/>
+                <w:color w:val="FF0000"/>
+                <w:sz w:val="15"/>
+                <w:szCs w:val="15"/>
+                <w:shd w:val="clear" w:color="auto" w:fill="FFFFFF"/>
+              </w:rPr>
+              <w:t>兩個回郵信封</w:t>
+            </w:r>
+            <w:r>
+              <w:rPr>
+                <w:rFonts w:ascii="黑体" w:eastAsia="黑体" w:hAnsi="黑体" w:hint="eastAsia"/>
+                <w:color w:val="000000"/>
+                <w:sz w:val="15"/>
+                <w:szCs w:val="15"/>
+                <w:shd w:val="clear" w:color="auto" w:fill="FFFFFF"/>
+              </w:rPr>
+              <w:t>交回申請入讀的學校。回郵信封上請寫上申請入學者的回郵地址及貼上足夠郵資的郵票</w:t>
             </w:r>
           </w:p>
           <w:p>
@@ -2429,7 +4628,27 @@
                 <w:sz w:val="15"/>
                 <w:szCs w:val="15"/>
               </w:rPr>
-              <w:t>親臨遞交：逢星期四下午二時至四時往申請入學的學校遞交。</w:t>
+              <w:t>親臨遞交：逢</w:t>
+            </w:r>
+            <w:r>
+              <w:rPr>
+                <w:rFonts w:ascii="黑体" w:eastAsia="黑体" w:hAnsi="黑体" w:cs="宋体" w:hint="eastAsia"/>
+                <w:color w:val="FF0000"/>
+                <w:kern w:val="0"/>
+                <w:sz w:val="15"/>
+                <w:szCs w:val="15"/>
+              </w:rPr>
+              <w:t>星期四下午二時至四時</w:t>
+            </w:r>
+            <w:r>
+              <w:rPr>
+                <w:rFonts w:ascii="黑体" w:eastAsia="黑体" w:hAnsi="黑体" w:cs="宋体" w:hint="eastAsia"/>
+                <w:color w:val="000000"/>
+                <w:kern w:val="0"/>
+                <w:sz w:val="15"/>
+                <w:szCs w:val="15"/>
+              </w:rPr>
+              <w:t>往申請入學的學校遞交。</w:t>
             </w:r>
           </w:p>
           <w:p>
@@ -2466,255 +4685,14 @@
         </w:tc>
         <w:tc>
           <w:tcPr>
-            <w:tcW w:w="1023" w:type="dxa"/>
+            <w:tcW w:w="1104" w:type="dxa"/>
           </w:tcPr>
           <w:p/>
         </w:tc>
         <w:tc>
           <w:tcPr>
-            <w:tcW w:w="4222" w:type="dxa"/>
-          </w:tcPr>
-          <w:p>
-            <w:pPr>
-              <w:widowControl/>
-              <w:numPr>
-                <w:ilvl w:val="0"/>
-                <w:numId w:val="2"/>
-              </w:numPr>
-              <w:shd w:val="clear" w:color="auto" w:fill="FFFFFF"/>
-              <w:spacing w:line="230" w:lineRule="atLeast"/>
-              <w:ind w:left="230"/>
-              <w:jc w:val="left"/>
-              <w:rPr>
-                <w:rFonts w:ascii="黑体" w:eastAsia="黑体" w:hAnsi="黑体" w:cs="宋体"/>
-                <w:color w:val="000000"/>
-                <w:kern w:val="0"/>
-                <w:sz w:val="15"/>
-                <w:szCs w:val="15"/>
-              </w:rPr>
-            </w:pPr>
-            <w:r>
-              <w:rPr>
-                <w:rFonts w:ascii="黑体" w:eastAsia="黑体" w:hAnsi="黑体" w:cs="宋体" w:hint="eastAsia"/>
-                <w:color w:val="000000"/>
-                <w:kern w:val="0"/>
-                <w:sz w:val="15"/>
-                <w:szCs w:val="15"/>
-              </w:rPr>
-              <w:t>學校收到報名資料後，會發給申請者輪候編號；</w:t>
-            </w:r>
-          </w:p>
-          <w:p>
-            <w:pPr>
-              <w:widowControl/>
-              <w:numPr>
-                <w:ilvl w:val="0"/>
-                <w:numId w:val="2"/>
-              </w:numPr>
-              <w:shd w:val="clear" w:color="auto" w:fill="FFFFFF"/>
-              <w:spacing w:line="230" w:lineRule="atLeast"/>
-              <w:ind w:left="230"/>
-              <w:jc w:val="left"/>
-              <w:rPr>
-                <w:rFonts w:ascii="黑体" w:eastAsia="黑体" w:hAnsi="黑体" w:cs="宋体"/>
-                <w:color w:val="000000"/>
-                <w:kern w:val="0"/>
-                <w:sz w:val="15"/>
-                <w:szCs w:val="15"/>
-              </w:rPr>
-            </w:pPr>
-            <w:r>
-              <w:rPr>
-                <w:rFonts w:ascii="黑体" w:eastAsia="黑体" w:hAnsi="黑体" w:cs="宋体" w:hint="eastAsia"/>
-                <w:color w:val="000000"/>
-                <w:kern w:val="0"/>
-                <w:sz w:val="15"/>
-                <w:szCs w:val="15"/>
-              </w:rPr>
-              <w:t>每年約10月起寄出『約見輪候家長的通知書』</w:t>
-            </w:r>
-          </w:p>
-          <w:p>
-            <w:pPr>
-              <w:widowControl/>
-              <w:numPr>
-                <w:ilvl w:val="0"/>
-                <w:numId w:val="3"/>
-              </w:numPr>
-              <w:shd w:val="clear" w:color="auto" w:fill="FFFFFF"/>
-              <w:spacing w:line="230" w:lineRule="atLeast"/>
-              <w:ind w:left="230"/>
-              <w:jc w:val="left"/>
-              <w:rPr>
-                <w:rFonts w:ascii="黑体" w:eastAsia="黑体" w:hAnsi="黑体" w:cs="宋体"/>
-                <w:color w:val="000000"/>
-                <w:kern w:val="0"/>
-                <w:sz w:val="15"/>
-                <w:szCs w:val="15"/>
-              </w:rPr>
-            </w:pPr>
-            <w:r>
-              <w:rPr>
-                <w:rFonts w:ascii="黑体" w:eastAsia="黑体" w:hAnsi="黑体" w:cs="宋体" w:hint="eastAsia"/>
-                <w:color w:val="000000"/>
-                <w:kern w:val="0"/>
-                <w:sz w:val="15"/>
-                <w:szCs w:val="15"/>
-              </w:rPr>
-              <w:t>每年約11月開始約晤申請下年度入學的兒童及家長。</w:t>
-            </w:r>
-          </w:p>
-          <w:p>
-            <w:pPr>
-              <w:widowControl/>
-              <w:numPr>
-                <w:ilvl w:val="0"/>
-                <w:numId w:val="3"/>
-              </w:numPr>
-              <w:shd w:val="clear" w:color="auto" w:fill="FFFFFF"/>
-              <w:spacing w:line="230" w:lineRule="atLeast"/>
-              <w:ind w:left="230"/>
-              <w:jc w:val="left"/>
-              <w:rPr>
-                <w:rFonts w:ascii="黑体" w:eastAsia="黑体" w:hAnsi="黑体" w:cs="宋体"/>
-                <w:color w:val="000000"/>
-                <w:kern w:val="0"/>
-                <w:sz w:val="15"/>
-                <w:szCs w:val="15"/>
-              </w:rPr>
-            </w:pPr>
-            <w:r>
-              <w:rPr>
-                <w:rFonts w:ascii="黑体" w:eastAsia="黑体" w:hAnsi="黑体" w:cs="宋体" w:hint="eastAsia"/>
-                <w:color w:val="000000"/>
-                <w:kern w:val="0"/>
-                <w:sz w:val="15"/>
-                <w:szCs w:val="15"/>
-              </w:rPr>
-              <w:t>會晤以個別或小組形式與家長面談，教師從旁觀察兒童在遊戲時的表現</w:t>
-            </w:r>
-          </w:p>
-          <w:p>
-            <w:pPr>
-              <w:widowControl/>
-              <w:numPr>
-                <w:ilvl w:val="0"/>
-                <w:numId w:val="4"/>
-              </w:numPr>
-              <w:shd w:val="clear" w:color="auto" w:fill="FFFFFF"/>
-              <w:spacing w:line="230" w:lineRule="atLeast"/>
-              <w:ind w:left="230"/>
-              <w:jc w:val="left"/>
-              <w:rPr>
-                <w:rFonts w:ascii="黑体" w:eastAsia="黑体" w:hAnsi="黑体" w:cs="宋体"/>
-                <w:color w:val="000000"/>
-                <w:kern w:val="0"/>
-                <w:sz w:val="15"/>
-                <w:szCs w:val="15"/>
-              </w:rPr>
-            </w:pPr>
-            <w:r>
-              <w:rPr>
-                <w:rFonts w:ascii="黑体" w:eastAsia="黑体" w:hAnsi="黑体" w:cs="宋体" w:hint="eastAsia"/>
-                <w:color w:val="000000"/>
-                <w:kern w:val="0"/>
-                <w:sz w:val="15"/>
-                <w:szCs w:val="15"/>
-              </w:rPr>
-              <w:t>申請結果會於12月底前郵寄通知申請人</w:t>
-            </w:r>
-          </w:p>
-          <w:p>
-            <w:pPr>
-              <w:widowControl/>
-              <w:numPr>
-                <w:ilvl w:val="0"/>
-                <w:numId w:val="4"/>
-              </w:numPr>
-              <w:shd w:val="clear" w:color="auto" w:fill="FFFFFF"/>
-              <w:spacing w:line="230" w:lineRule="atLeast"/>
-              <w:ind w:left="230"/>
-              <w:jc w:val="left"/>
-              <w:rPr>
-                <w:rFonts w:ascii="黑体" w:eastAsia="黑体" w:hAnsi="黑体" w:cs="宋体"/>
-                <w:color w:val="000000"/>
-                <w:kern w:val="0"/>
-                <w:sz w:val="15"/>
-                <w:szCs w:val="15"/>
-              </w:rPr>
-            </w:pPr>
-            <w:r>
-              <w:rPr>
-                <w:rFonts w:ascii="黑体" w:eastAsia="黑体" w:hAnsi="黑体" w:cs="宋体" w:hint="eastAsia"/>
-                <w:color w:val="000000"/>
-                <w:kern w:val="0"/>
-                <w:sz w:val="15"/>
-                <w:szCs w:val="15"/>
-              </w:rPr>
-              <w:t>或與家長會晤後約一個月，回覆家長申請入學的結果。</w:t>
-            </w:r>
-          </w:p>
-          <w:p>
-            <w:pPr>
-              <w:widowControl/>
-              <w:numPr>
-                <w:ilvl w:val="0"/>
-                <w:numId w:val="2"/>
-              </w:numPr>
-              <w:shd w:val="clear" w:color="auto" w:fill="FFFFFF"/>
-              <w:spacing w:line="230" w:lineRule="atLeast"/>
-              <w:ind w:left="230"/>
-              <w:jc w:val="left"/>
-              <w:rPr>
-                <w:rFonts w:ascii="黑体" w:eastAsia="黑体" w:hAnsi="黑体" w:cs="宋体"/>
-                <w:color w:val="000000"/>
-                <w:kern w:val="0"/>
-                <w:sz w:val="15"/>
-                <w:szCs w:val="15"/>
-              </w:rPr>
-            </w:pPr>
-            <w:r>
-              <w:rPr>
-                <w:rFonts w:ascii="黑体" w:eastAsia="黑体" w:hAnsi="黑体" w:cs="宋体" w:hint="eastAsia"/>
-                <w:color w:val="000000"/>
-                <w:kern w:val="0"/>
-                <w:sz w:val="15"/>
-                <w:szCs w:val="15"/>
-              </w:rPr>
-              <w:t>每所學校根據下學年可提供的名額及按輪候編號的次序安排約見，換言之，學校未必能安排與所有輪候入學的兒童及家長會晤；</w:t>
-            </w:r>
-          </w:p>
-          <w:p>
-            <w:pPr>
-              <w:widowControl/>
-              <w:numPr>
-                <w:ilvl w:val="0"/>
-                <w:numId w:val="2"/>
-              </w:numPr>
-              <w:shd w:val="clear" w:color="auto" w:fill="FFFFFF"/>
-              <w:spacing w:line="230" w:lineRule="atLeast"/>
-              <w:ind w:left="230"/>
-              <w:jc w:val="left"/>
-              <w:rPr>
-                <w:rFonts w:ascii="黑体" w:eastAsia="黑体" w:hAnsi="黑体" w:cs="宋体"/>
-                <w:color w:val="000000"/>
-                <w:kern w:val="0"/>
-                <w:sz w:val="15"/>
-                <w:szCs w:val="15"/>
-              </w:rPr>
-            </w:pPr>
-            <w:r>
-              <w:rPr>
-                <w:rFonts w:ascii="黑体" w:eastAsia="黑体" w:hAnsi="黑体" w:cs="宋体" w:hint="eastAsia"/>
-                <w:color w:val="000000"/>
-                <w:kern w:val="0"/>
-                <w:sz w:val="15"/>
-                <w:szCs w:val="15"/>
-              </w:rPr>
-              <w:t>未獲安排會晤的申請者，自動歸入輪候名冊。然而，學校每年會郵寄回條，以複查輪候入學的申請者會否繼續輪候學位，如家長依然想輪候入學，請依期交回回條，以示會繼續輪候，以便校方保留申請者資料，否則便會註銷入學申請者的資料。</w:t>
-            </w:r>
-          </w:p>
-          <w:p/>
+            <w:tcW w:w="3891" w:type="dxa"/>
+          </w:tcPr>
           <w:p>
             <w:pPr>
               <w:widowControl/>
@@ -2726,32 +4704,23 @@
               <w:spacing w:line="230" w:lineRule="atLeast"/>
               <w:ind w:left="230"/>
               <w:jc w:val="left"/>
-              <w:rPr>
-                <w:rFonts w:ascii="黑体" w:eastAsia="黑体" w:hAnsi="黑体" w:cs="宋体"/>
-                <w:color w:val="000000"/>
-                <w:kern w:val="0"/>
+            </w:pPr>
+          </w:p>
+        </w:tc>
+        <w:tc>
+          <w:tcPr>
+            <w:tcW w:w="10715" w:type="dxa"/>
+          </w:tcPr>
+          <w:p>
+            <w:pPr>
+              <w:rPr>
+                <w:rFonts w:ascii="Verdana" w:hAnsi="Verdana" w:hint="eastAsia"/>
+                <w:color w:val="000000"/>
                 <w:sz w:val="15"/>
                 <w:szCs w:val="15"/>
-              </w:rPr>
-            </w:pPr>
-            <w:r>
-              <w:rPr>
-                <w:rFonts w:ascii="黑体" w:eastAsia="黑体" w:hAnsi="黑体" w:cs="宋体" w:hint="eastAsia"/>
-                <w:color w:val="000000"/>
-                <w:kern w:val="0"/>
-                <w:sz w:val="15"/>
-                <w:szCs w:val="15"/>
-              </w:rPr>
-              <w:t>而獲取錄的預備班新生家長，一般在11月開始繳交註冊費(1,570元)。</w:t>
-            </w:r>
-          </w:p>
-          <w:p/>
-        </w:tc>
-        <w:tc>
-          <w:tcPr>
-            <w:tcW w:w="4709" w:type="dxa"/>
-          </w:tcPr>
-          <w:p>
+                <w:shd w:val="clear" w:color="auto" w:fill="FFFFFF"/>
+              </w:rPr>
+            </w:pPr>
             <w:r>
               <w:rPr>
                 <w:rFonts w:ascii="Verdana" w:hAnsi="Verdana"/>
@@ -2817,10 +4786,47 @@
               <w:t>$44,952</w:t>
             </w:r>
           </w:p>
-        </w:tc>
-        <w:tc>
-          <w:tcPr>
-            <w:tcW w:w="753" w:type="dxa"/>
+          <w:p>
+            <w:pPr>
+              <w:rPr>
+                <w:rFonts w:ascii="Verdana" w:hAnsi="Verdana" w:hint="eastAsia"/>
+                <w:color w:val="000000"/>
+                <w:sz w:val="15"/>
+                <w:szCs w:val="15"/>
+                <w:shd w:val="clear" w:color="auto" w:fill="FFFFFF"/>
+              </w:rPr>
+            </w:pPr>
+          </w:p>
+          <w:p>
+            <w:pPr>
+              <w:rPr>
+                <w:rFonts w:ascii="Verdana" w:hAnsi="Verdana" w:hint="eastAsia"/>
+                <w:color w:val="000000"/>
+                <w:sz w:val="15"/>
+                <w:szCs w:val="15"/>
+                <w:shd w:val="clear" w:color="auto" w:fill="FFFFFF"/>
+              </w:rPr>
+            </w:pPr>
+            <w:r>
+              <w:rPr>
+                <w:rFonts w:ascii="Verdana" w:hAnsi="Verdana"/>
+                <w:color w:val="000000"/>
+                <w:sz w:val="15"/>
+                <w:szCs w:val="15"/>
+                <w:shd w:val="clear" w:color="auto" w:fill="FFFFFF"/>
+              </w:rPr>
+              <w:t>http://ccs.salvation.org.hk/directory.files/TWN/TWN.htm</w:t>
+            </w:r>
+          </w:p>
+          <w:p>
+            <w:r>
+              <w:t>http://www.salvation.org.hk/kindy/nkw/index.html</w:t>
+            </w:r>
+          </w:p>
+        </w:tc>
+        <w:tc>
+          <w:tcPr>
+            <w:tcW w:w="518" w:type="dxa"/>
           </w:tcPr>
           <w:p>
             <w:r>
@@ -2838,7 +4844,7 @@
         </w:tc>
         <w:tc>
           <w:tcPr>
-            <w:tcW w:w="715" w:type="dxa"/>
+            <w:tcW w:w="470" w:type="dxa"/>
           </w:tcPr>
           <w:p/>
         </w:tc>
@@ -2846,167 +4852,268 @@
       <w:tr>
         <w:tc>
           <w:tcPr>
-            <w:tcW w:w="4434" w:type="dxa"/>
-          </w:tcPr>
-          <w:p>
-            <w:r>
-              <w:rPr>
-                <w:rFonts w:hint="eastAsia"/>
+            <w:tcW w:w="4621" w:type="dxa"/>
+          </w:tcPr>
+          <w:p>
+            <w:pPr>
+              <w:rPr>
+                <w:color w:val="FF0000"/>
+              </w:rPr>
+            </w:pPr>
+            <w:r>
+              <w:rPr>
+                <w:rFonts w:hint="eastAsia"/>
+                <w:color w:val="FF0000"/>
               </w:rPr>
               <w:t>http://www.salvationarmy.org.hk/esd/admission?t=1</w:t>
             </w:r>
             <w:r>
               <w:rPr>
                 <w:rFonts w:hint="eastAsia"/>
+                <w:color w:val="FF0000"/>
               </w:rPr>
               <w:tab/>
             </w:r>
             <w:r>
               <w:rPr>
                 <w:rFonts w:hint="eastAsia"/>
+                <w:color w:val="FF0000"/>
               </w:rPr>
               <w:t>打我口</w:t>
             </w:r>
-          </w:p>
-          <w:p>
-            <w:r>
+            <w:r>
+              <w:rPr>
+                <w:rFonts w:hint="eastAsia"/>
+                <w:color w:val="FF0000"/>
+              </w:rPr>
+              <w:t>（要问问时间）</w:t>
+            </w:r>
+          </w:p>
+          <w:p>
+            <w:pPr>
               <w:rPr>
                 <w:rFonts w:ascii="黑体" w:eastAsia="黑体" w:hAnsi="黑体" w:hint="eastAsia"/>
-                <w:color w:val="75C03F"/>
+                <w:color w:val="FF0000"/>
                 <w:shd w:val="clear" w:color="auto" w:fill="FFFFFF"/>
               </w:rPr>
+            </w:pPr>
+            <w:r>
+              <w:rPr>
+                <w:rFonts w:ascii="黑体" w:eastAsia="黑体" w:hAnsi="黑体" w:hint="eastAsia"/>
+                <w:color w:val="FF0000"/>
+                <w:shd w:val="clear" w:color="auto" w:fill="FFFFFF"/>
+              </w:rPr>
               <w:t>富強幼稚園暨幼兒園</w:t>
             </w:r>
           </w:p>
-        </w:tc>
-        <w:tc>
-          <w:tcPr>
-            <w:tcW w:w="5764" w:type="dxa"/>
-          </w:tcPr>
-          <w:p>
-            <w:r>
-              <w:rPr>
-                <w:rFonts w:ascii="文鼎粗隸" w:eastAsia="文鼎粗隸" w:hint="eastAsia"/>
-                <w:color w:val="8000FF"/>
-                <w:sz w:val="28"/>
-                <w:szCs w:val="28"/>
+          <w:p>
+            <w:r>
+              <w:rPr>
+                <w:rFonts w:ascii="黑体" w:eastAsia="黑体" w:hAnsi="黑体" w:hint="eastAsia"/>
+                <w:color w:val="FF0000"/>
                 <w:shd w:val="clear" w:color="auto" w:fill="FFFFFF"/>
               </w:rPr>
+              <w:t>打我口幼儿学校，2楼215</w:t>
+            </w:r>
+            <w:r>
+              <w:rPr>
+                <w:rFonts w:ascii="黑体" w:eastAsia="黑体" w:hAnsi="黑体" w:hint="eastAsia"/>
+                <w:color w:val="FF0000"/>
+                <w:shd w:val="clear" w:color="auto" w:fill="FFFFFF"/>
+              </w:rPr>
+              <w:t>,</w:t>
+            </w:r>
+            <w:r>
+              <w:rPr>
+                <w:rFonts w:ascii="黑体" w:eastAsia="黑体" w:hAnsi="黑体" w:hint="eastAsia"/>
+                <w:color w:val="FF0000"/>
+                <w:shd w:val="clear" w:color="auto" w:fill="FFFFFF"/>
+              </w:rPr>
+              <w:t xml:space="preserve"> 261</w:t>
+            </w:r>
+            <w:r>
+              <w:rPr>
+                <w:rFonts w:ascii="黑体" w:eastAsia="黑体" w:hAnsi="黑体" w:hint="eastAsia"/>
+                <w:color w:val="FF0000"/>
+                <w:shd w:val="clear" w:color="auto" w:fill="FFFFFF"/>
+              </w:rPr>
+              <w:t xml:space="preserve">4 </w:t>
+            </w:r>
+            <w:r>
+              <w:rPr>
+                <w:rFonts w:ascii="黑体" w:eastAsia="黑体" w:hAnsi="黑体" w:hint="eastAsia"/>
+                <w:color w:val="FF0000"/>
+                <w:shd w:val="clear" w:color="auto" w:fill="FFFFFF"/>
+              </w:rPr>
+              <w:t>7662</w:t>
+            </w:r>
+          </w:p>
+        </w:tc>
+        <w:tc>
+          <w:tcPr>
+            <w:tcW w:w="3701" w:type="dxa"/>
+          </w:tcPr>
+          <w:p>
+            <w:pPr>
+              <w:rPr>
+                <w:rFonts w:hint="eastAsia"/>
+              </w:rPr>
+            </w:pPr>
+            <w:r>
+              <w:rPr>
+                <w:rFonts w:hint="eastAsia"/>
+              </w:rPr>
               <w:t>遞交報名表時請攜備下列文件及報名費三十元正：</w:t>
             </w:r>
             <w:r>
               <w:rPr>
-                <w:rFonts w:ascii="文鼎粗隸" w:eastAsia="文鼎粗隸" w:hint="eastAsia"/>
-                <w:color w:val="8000FF"/>
-                <w:sz w:val="28"/>
-                <w:szCs w:val="28"/>
-                <w:shd w:val="clear" w:color="auto" w:fill="FFFFFF"/>
+                <w:rFonts w:hint="eastAsia"/>
               </w:rPr>
               <w:br/>
-              <w:t>1.)</w:t>
-            </w:r>
-            <w:r>
-              <w:rPr>
-                <w:rStyle w:val="apple-converted-space"/>
-                <w:rFonts w:ascii="文鼎粗隸" w:eastAsia="文鼎粗隸" w:hint="eastAsia"/>
-                <w:color w:val="8000FF"/>
-                <w:sz w:val="28"/>
-                <w:szCs w:val="28"/>
-                <w:shd w:val="clear" w:color="auto" w:fill="FFFFFF"/>
-              </w:rPr>
-              <w:t> </w:t>
-            </w:r>
-            <w:r>
-              <w:rPr>
-                <w:rFonts w:ascii="文鼎粗隸" w:eastAsia="文鼎粗隸" w:hint="eastAsia"/>
-                <w:color w:val="8000FF"/>
-                <w:sz w:val="28"/>
-                <w:szCs w:val="28"/>
-                <w:shd w:val="clear" w:color="auto" w:fill="FFFFFF"/>
+              <w:t>1.) </w:t>
+            </w:r>
+            <w:r>
+              <w:rPr>
+                <w:rFonts w:hint="eastAsia"/>
               </w:rPr>
               <w:t>兒童出生證書正、副本</w:t>
             </w:r>
             <w:r>
               <w:rPr>
-                <w:rFonts w:ascii="文鼎粗隸" w:eastAsia="文鼎粗隸" w:hint="eastAsia"/>
-                <w:color w:val="8000FF"/>
-                <w:sz w:val="28"/>
-                <w:szCs w:val="28"/>
-                <w:shd w:val="clear" w:color="auto" w:fill="FFFFFF"/>
+                <w:rFonts w:hint="eastAsia"/>
               </w:rPr>
               <w:br/>
-              <w:t>2.)</w:t>
-            </w:r>
-            <w:r>
-              <w:rPr>
-                <w:rStyle w:val="apple-converted-space"/>
-                <w:rFonts w:ascii="文鼎粗隸" w:eastAsia="文鼎粗隸" w:hint="eastAsia"/>
-                <w:color w:val="8000FF"/>
-                <w:sz w:val="28"/>
-                <w:szCs w:val="28"/>
-                <w:shd w:val="clear" w:color="auto" w:fill="FFFFFF"/>
-              </w:rPr>
-              <w:t> </w:t>
-            </w:r>
-            <w:r>
-              <w:rPr>
-                <w:rFonts w:ascii="文鼎粗隸" w:eastAsia="文鼎粗隸" w:hint="eastAsia"/>
-                <w:color w:val="8000FF"/>
-                <w:sz w:val="28"/>
-                <w:szCs w:val="28"/>
-                <w:shd w:val="clear" w:color="auto" w:fill="FFFFFF"/>
+              <w:t>2.) </w:t>
+            </w:r>
+            <w:r>
+              <w:rPr>
+                <w:rFonts w:hint="eastAsia"/>
               </w:rPr>
               <w:t>兒童近照一張</w:t>
             </w:r>
             <w:r>
               <w:rPr>
-                <w:rFonts w:ascii="文鼎粗隸" w:eastAsia="文鼎粗隸" w:hint="eastAsia"/>
-                <w:color w:val="8000FF"/>
-                <w:sz w:val="28"/>
-                <w:szCs w:val="28"/>
-                <w:shd w:val="clear" w:color="auto" w:fill="FFFFFF"/>
+                <w:rFonts w:hint="eastAsia"/>
               </w:rPr>
               <w:br/>
-              <w:t>3.)</w:t>
-            </w:r>
-            <w:r>
-              <w:rPr>
-                <w:rStyle w:val="apple-converted-space"/>
-                <w:rFonts w:ascii="文鼎粗隸" w:eastAsia="文鼎粗隸" w:hint="eastAsia"/>
-                <w:color w:val="8000FF"/>
-                <w:sz w:val="28"/>
-                <w:szCs w:val="28"/>
-                <w:shd w:val="clear" w:color="auto" w:fill="FFFFFF"/>
-              </w:rPr>
-              <w:t> </w:t>
-            </w:r>
-            <w:r>
-              <w:rPr>
-                <w:rFonts w:ascii="文鼎粗隸" w:eastAsia="文鼎粗隸" w:hint="eastAsia"/>
-                <w:color w:val="8000FF"/>
-                <w:sz w:val="28"/>
-                <w:szCs w:val="28"/>
-                <w:shd w:val="clear" w:color="auto" w:fill="FFFFFF"/>
+              <w:t>3.) </w:t>
+            </w:r>
+            <w:r>
+              <w:rPr>
+                <w:rFonts w:hint="eastAsia"/>
               </w:rPr>
               <w:t>已貼郵票的回郵信封四個</w:t>
             </w:r>
           </w:p>
-        </w:tc>
-        <w:tc>
-          <w:tcPr>
-            <w:tcW w:w="1023" w:type="dxa"/>
+          <w:p>
+            <w:pPr>
+              <w:rPr>
+                <w:rFonts w:hint="eastAsia"/>
+              </w:rPr>
+            </w:pPr>
+            <w:r>
+              <w:rPr>
+                <w:rFonts w:hint="eastAsia"/>
+              </w:rPr>
+              <w:t>上午班</w:t>
+            </w:r>
+            <w:r>
+              <w:rPr>
+                <w:rFonts w:hint="eastAsia"/>
+              </w:rPr>
+              <w:t>~8</w:t>
+            </w:r>
+            <w:r>
+              <w:rPr>
+                <w:rFonts w:hint="eastAsia"/>
+              </w:rPr>
+              <w:t>時</w:t>
+            </w:r>
+            <w:r>
+              <w:rPr>
+                <w:rFonts w:hint="eastAsia"/>
+              </w:rPr>
+              <w:t>45</w:t>
+            </w:r>
+            <w:r>
+              <w:rPr>
+                <w:rFonts w:hint="eastAsia"/>
+              </w:rPr>
+              <w:t>分至</w:t>
+            </w:r>
+            <w:r>
+              <w:rPr>
+                <w:rFonts w:hint="eastAsia"/>
+              </w:rPr>
+              <w:t>12</w:t>
+            </w:r>
+            <w:r>
+              <w:rPr>
+                <w:rFonts w:hint="eastAsia"/>
+              </w:rPr>
+              <w:t>時</w:t>
+            </w:r>
+          </w:p>
+          <w:p>
+            <w:r>
+              <w:rPr>
+                <w:rFonts w:hint="eastAsia"/>
+              </w:rPr>
+              <w:t>下午班</w:t>
+            </w:r>
+            <w:r>
+              <w:rPr>
+                <w:rFonts w:hint="eastAsia"/>
+              </w:rPr>
+              <w:t>~1</w:t>
+            </w:r>
+            <w:r>
+              <w:rPr>
+                <w:rFonts w:hint="eastAsia"/>
+              </w:rPr>
+              <w:t>時至</w:t>
+            </w:r>
+            <w:r>
+              <w:rPr>
+                <w:rFonts w:hint="eastAsia"/>
+              </w:rPr>
+              <w:t>4</w:t>
+            </w:r>
+            <w:r>
+              <w:rPr>
+                <w:rFonts w:hint="eastAsia"/>
+              </w:rPr>
+              <w:t>時</w:t>
+            </w:r>
+            <w:r>
+              <w:rPr>
+                <w:rFonts w:hint="eastAsia"/>
+              </w:rPr>
+              <w:t>30</w:t>
+            </w:r>
+            <w:r>
+              <w:rPr>
+                <w:rFonts w:hint="eastAsia"/>
+              </w:rPr>
+              <w:t>分</w:t>
+            </w:r>
+          </w:p>
+        </w:tc>
+        <w:tc>
+          <w:tcPr>
+            <w:tcW w:w="1104" w:type="dxa"/>
           </w:tcPr>
           <w:p/>
         </w:tc>
         <w:tc>
           <w:tcPr>
-            <w:tcW w:w="4222" w:type="dxa"/>
+            <w:tcW w:w="3891" w:type="dxa"/>
           </w:tcPr>
           <w:p/>
         </w:tc>
         <w:tc>
           <w:tcPr>
-            <w:tcW w:w="4709" w:type="dxa"/>
+            <w:tcW w:w="10715" w:type="dxa"/>
           </w:tcPr>
           <w:p>
             <w:pPr>
@@ -3101,49 +5208,608 @@
               <w:t>傳真 : (852)2439 0666</w:t>
             </w:r>
           </w:p>
+          <w:p>
+            <w:pPr>
+              <w:widowControl/>
+              <w:shd w:val="clear" w:color="auto" w:fill="FFFFFF"/>
+              <w:jc w:val="left"/>
+              <w:rPr>
+                <w:rFonts w:ascii="黑体" w:eastAsia="黑体" w:hAnsi="黑体" w:cs="宋体"/>
+                <w:color w:val="000000"/>
+                <w:kern w:val="0"/>
+                <w:sz w:val="15"/>
+                <w:szCs w:val="15"/>
+              </w:rPr>
+            </w:pPr>
+            <w:r>
+              <w:t>http://</w:t>
+            </w:r>
+            <w:r>
+              <w:rPr>
+                <w:rFonts w:ascii="黑体" w:eastAsia="黑体" w:hAnsi="黑体" w:cs="宋体"/>
+                <w:color w:val="000000"/>
+                <w:kern w:val="0"/>
+                <w:sz w:val="15"/>
+                <w:szCs w:val="15"/>
+              </w:rPr>
+              <w:t>www.salvation.org.hk/kindy/fk.htm</w:t>
+            </w:r>
+          </w:p>
+          <w:p>
+            <w:pPr>
+              <w:widowControl/>
+              <w:shd w:val="clear" w:color="auto" w:fill="FFFFFF"/>
+              <w:jc w:val="left"/>
+              <w:rPr>
+                <w:rFonts w:ascii="黑体" w:eastAsia="黑体" w:hAnsi="黑体" w:cs="宋体" w:hint="eastAsia"/>
+                <w:color w:val="000000"/>
+                <w:kern w:val="0"/>
+                <w:sz w:val="15"/>
+                <w:szCs w:val="15"/>
+              </w:rPr>
+            </w:pPr>
+            <w:r>
+              <w:rPr>
+                <w:rFonts w:ascii="黑体" w:eastAsia="黑体" w:hAnsi="黑体" w:cs="宋体" w:hint="eastAsia"/>
+                <w:color w:val="000000"/>
+                <w:kern w:val="0"/>
+                <w:sz w:val="15"/>
+                <w:szCs w:val="15"/>
+              </w:rPr>
+              <w:t>電話：26144481 </w:t>
+            </w:r>
+          </w:p>
+          <w:p>
+            <w:pPr>
+              <w:widowControl/>
+              <w:shd w:val="clear" w:color="auto" w:fill="FFFFFF"/>
+              <w:jc w:val="left"/>
+              <w:rPr>
+                <w:rFonts w:ascii="黑体" w:eastAsia="黑体" w:hAnsi="黑体" w:cs="宋体"/>
+                <w:color w:val="000000"/>
+                <w:kern w:val="0"/>
+                <w:sz w:val="15"/>
+                <w:szCs w:val="15"/>
+              </w:rPr>
+            </w:pPr>
+            <w:r>
+              <w:rPr>
+                <w:rFonts w:ascii="黑体" w:eastAsia="黑体" w:hAnsi="黑体" w:cs="宋体" w:hint="eastAsia"/>
+                <w:color w:val="000000"/>
+                <w:kern w:val="0"/>
+                <w:sz w:val="15"/>
+                <w:szCs w:val="15"/>
+              </w:rPr>
+              <w:t>本園現正接受</w:t>
+            </w:r>
+            <w:r>
+              <w:rPr>
+                <w:rFonts w:ascii="黑体" w:eastAsia="黑体" w:hAnsi="黑体" w:cs="宋体"/>
+                <w:color w:val="000000"/>
+                <w:kern w:val="0"/>
+                <w:sz w:val="15"/>
+                <w:szCs w:val="15"/>
+              </w:rPr>
+              <w:t>2016-2017</w:t>
+            </w:r>
+            <w:r>
+              <w:rPr>
+                <w:rFonts w:ascii="黑体" w:eastAsia="黑体" w:hAnsi="黑体" w:cs="宋体" w:hint="eastAsia"/>
+                <w:color w:val="000000"/>
+                <w:kern w:val="0"/>
+                <w:sz w:val="15"/>
+                <w:szCs w:val="15"/>
+              </w:rPr>
+              <w:t>學年幼兒班新生入學申請，</w:t>
+            </w:r>
+          </w:p>
+          <w:p>
+            <w:pPr>
+              <w:widowControl/>
+              <w:shd w:val="clear" w:color="auto" w:fill="FFFFFF"/>
+              <w:jc w:val="left"/>
+              <w:rPr>
+                <w:rFonts w:ascii="黑体" w:eastAsia="黑体" w:hAnsi="黑体" w:cs="宋体"/>
+                <w:color w:val="000000"/>
+                <w:kern w:val="0"/>
+                <w:sz w:val="15"/>
+                <w:szCs w:val="15"/>
+              </w:rPr>
+            </w:pPr>
+            <w:r>
+              <w:rPr>
+                <w:rFonts w:ascii="黑体" w:eastAsia="黑体" w:hAnsi="黑体" w:cs="宋体" w:hint="eastAsia"/>
+                <w:color w:val="000000"/>
+                <w:kern w:val="0"/>
+                <w:sz w:val="15"/>
+                <w:szCs w:val="15"/>
+              </w:rPr>
+              <w:t>第一輪截止報名日期：</w:t>
+            </w:r>
+            <w:r>
+              <w:rPr>
+                <w:rFonts w:ascii="黑体" w:eastAsia="黑体" w:hAnsi="黑体" w:cs="宋体"/>
+                <w:color w:val="000000"/>
+                <w:kern w:val="0"/>
+                <w:sz w:val="15"/>
+                <w:szCs w:val="15"/>
+              </w:rPr>
+              <w:t>10</w:t>
+            </w:r>
+            <w:r>
+              <w:rPr>
+                <w:rFonts w:ascii="黑体" w:eastAsia="黑体" w:hAnsi="黑体" w:cs="宋体" w:hint="eastAsia"/>
+                <w:color w:val="000000"/>
+                <w:kern w:val="0"/>
+                <w:sz w:val="15"/>
+                <w:szCs w:val="15"/>
+              </w:rPr>
+              <w:t>月</w:t>
+            </w:r>
+            <w:r>
+              <w:rPr>
+                <w:rFonts w:ascii="黑体" w:eastAsia="黑体" w:hAnsi="黑体" w:cs="宋体"/>
+                <w:color w:val="000000"/>
+                <w:kern w:val="0"/>
+                <w:sz w:val="15"/>
+                <w:szCs w:val="15"/>
+              </w:rPr>
+              <w:t>30</w:t>
+            </w:r>
+            <w:r>
+              <w:rPr>
+                <w:rFonts w:ascii="黑体" w:eastAsia="黑体" w:hAnsi="黑体" w:cs="宋体" w:hint="eastAsia"/>
+                <w:color w:val="000000"/>
+                <w:kern w:val="0"/>
+                <w:sz w:val="15"/>
+                <w:szCs w:val="15"/>
+              </w:rPr>
+              <w:t>日</w:t>
+            </w:r>
+            <w:r>
+              <w:rPr>
+                <w:rFonts w:ascii="黑体" w:eastAsia="黑体" w:hAnsi="黑体" w:cs="宋体"/>
+                <w:color w:val="000000"/>
+                <w:kern w:val="0"/>
+                <w:sz w:val="15"/>
+                <w:szCs w:val="15"/>
+              </w:rPr>
+              <w:t>(</w:t>
+            </w:r>
+            <w:r>
+              <w:rPr>
+                <w:rFonts w:ascii="黑体" w:eastAsia="黑体" w:hAnsi="黑体" w:cs="宋体" w:hint="eastAsia"/>
+                <w:color w:val="000000"/>
+                <w:kern w:val="0"/>
+                <w:sz w:val="15"/>
+                <w:szCs w:val="15"/>
+              </w:rPr>
+              <w:t>五</w:t>
+            </w:r>
+            <w:r>
+              <w:rPr>
+                <w:rFonts w:ascii="黑体" w:eastAsia="黑体" w:hAnsi="黑体" w:cs="宋体"/>
+                <w:color w:val="000000"/>
+                <w:kern w:val="0"/>
+                <w:sz w:val="15"/>
+                <w:szCs w:val="15"/>
+              </w:rPr>
+              <w:t>)</w:t>
+            </w:r>
+          </w:p>
+          <w:p>
+            <w:pPr>
+              <w:widowControl/>
+              <w:shd w:val="clear" w:color="auto" w:fill="FFFFFF"/>
+              <w:jc w:val="left"/>
+              <w:rPr>
+                <w:rFonts w:ascii="黑体" w:eastAsia="黑体" w:hAnsi="黑体" w:cs="宋体"/>
+                <w:color w:val="000000"/>
+                <w:kern w:val="0"/>
+                <w:sz w:val="15"/>
+                <w:szCs w:val="15"/>
+              </w:rPr>
+            </w:pPr>
+            <w:r>
+              <w:rPr>
+                <w:rFonts w:ascii="黑体" w:eastAsia="黑体" w:hAnsi="黑体" w:cs="宋体" w:hint="eastAsia"/>
+                <w:color w:val="000000"/>
+                <w:kern w:val="0"/>
+                <w:sz w:val="15"/>
+                <w:szCs w:val="15"/>
+              </w:rPr>
+              <w:t>本園將安排於</w:t>
+            </w:r>
+            <w:r>
+              <w:rPr>
+                <w:rFonts w:ascii="黑体" w:eastAsia="黑体" w:hAnsi="黑体" w:cs="宋体"/>
+                <w:color w:val="000000"/>
+                <w:kern w:val="0"/>
+                <w:sz w:val="15"/>
+                <w:szCs w:val="15"/>
+              </w:rPr>
+              <w:t>11</w:t>
+            </w:r>
+            <w:r>
+              <w:rPr>
+                <w:rFonts w:ascii="黑体" w:eastAsia="黑体" w:hAnsi="黑体" w:cs="宋体" w:hint="eastAsia"/>
+                <w:color w:val="000000"/>
+                <w:kern w:val="0"/>
+                <w:sz w:val="15"/>
+                <w:szCs w:val="15"/>
+              </w:rPr>
+              <w:t>月接見第一輪已報讀明年度幼兒班的新生，</w:t>
+            </w:r>
+          </w:p>
+          <w:p>
+            <w:pPr>
+              <w:widowControl/>
+              <w:shd w:val="clear" w:color="auto" w:fill="FFFFFF"/>
+              <w:jc w:val="left"/>
+              <w:rPr>
+                <w:rFonts w:ascii="黑体" w:eastAsia="黑体" w:hAnsi="黑体" w:cs="宋体"/>
+                <w:color w:val="000000"/>
+                <w:kern w:val="0"/>
+                <w:sz w:val="15"/>
+                <w:szCs w:val="15"/>
+              </w:rPr>
+            </w:pPr>
+            <w:r>
+              <w:rPr>
+                <w:rFonts w:ascii="黑体" w:eastAsia="黑体" w:hAnsi="黑体" w:cs="宋体"/>
+                <w:color w:val="000000"/>
+                <w:kern w:val="0"/>
+                <w:sz w:val="15"/>
+                <w:szCs w:val="15"/>
+              </w:rPr>
+              <w:t>12</w:t>
+            </w:r>
+            <w:r>
+              <w:rPr>
+                <w:rFonts w:ascii="黑体" w:eastAsia="黑体" w:hAnsi="黑体" w:cs="宋体" w:hint="eastAsia"/>
+                <w:color w:val="000000"/>
+                <w:kern w:val="0"/>
+                <w:sz w:val="15"/>
+                <w:szCs w:val="15"/>
+              </w:rPr>
+              <w:t>月底前公布獲取錄學生名單</w:t>
+            </w:r>
+          </w:p>
+          <w:p>
+            <w:pPr>
+              <w:widowControl/>
+              <w:shd w:val="clear" w:color="auto" w:fill="FFFFFF"/>
+              <w:jc w:val="left"/>
+              <w:rPr>
+                <w:rFonts w:ascii="黑体" w:eastAsia="黑体" w:hAnsi="黑体" w:cs="宋体"/>
+                <w:color w:val="000000"/>
+                <w:kern w:val="0"/>
+                <w:sz w:val="15"/>
+                <w:szCs w:val="15"/>
+              </w:rPr>
+            </w:pPr>
+            <w:r>
+              <w:rPr>
+                <w:rFonts w:ascii="黑体" w:eastAsia="黑体" w:hAnsi="黑体" w:cs="宋体" w:hint="eastAsia"/>
+                <w:color w:val="000000"/>
+                <w:kern w:val="0"/>
+                <w:sz w:val="15"/>
+                <w:szCs w:val="15"/>
+              </w:rPr>
+              <w:t>家長須於</w:t>
+            </w:r>
+            <w:r>
+              <w:rPr>
+                <w:rFonts w:ascii="黑体" w:eastAsia="黑体" w:hAnsi="黑体" w:cs="宋体"/>
+                <w:color w:val="000000"/>
+                <w:kern w:val="0"/>
+                <w:sz w:val="15"/>
+                <w:szCs w:val="15"/>
+              </w:rPr>
+              <w:t>2016</w:t>
+            </w:r>
+            <w:r>
+              <w:rPr>
+                <w:rFonts w:ascii="黑体" w:eastAsia="黑体" w:hAnsi="黑体" w:cs="宋体" w:hint="eastAsia"/>
+                <w:color w:val="000000"/>
+                <w:kern w:val="0"/>
+                <w:sz w:val="15"/>
+                <w:szCs w:val="15"/>
+              </w:rPr>
+              <w:t>年</w:t>
+            </w:r>
+            <w:r>
+              <w:rPr>
+                <w:rFonts w:ascii="黑体" w:eastAsia="黑体" w:hAnsi="黑体" w:cs="宋体"/>
+                <w:color w:val="000000"/>
+                <w:kern w:val="0"/>
+                <w:sz w:val="15"/>
+                <w:szCs w:val="15"/>
+              </w:rPr>
+              <w:t>1</w:t>
+            </w:r>
+            <w:r>
+              <w:rPr>
+                <w:rFonts w:ascii="黑体" w:eastAsia="黑体" w:hAnsi="黑体" w:cs="宋体" w:hint="eastAsia"/>
+                <w:color w:val="000000"/>
+                <w:kern w:val="0"/>
+                <w:sz w:val="15"/>
+                <w:szCs w:val="15"/>
+              </w:rPr>
+              <w:t>月</w:t>
+            </w:r>
+            <w:r>
+              <w:rPr>
+                <w:rFonts w:ascii="黑体" w:eastAsia="黑体" w:hAnsi="黑体" w:cs="宋体"/>
+                <w:color w:val="000000"/>
+                <w:kern w:val="0"/>
+                <w:sz w:val="15"/>
+                <w:szCs w:val="15"/>
+              </w:rPr>
+              <w:t>14</w:t>
+            </w:r>
+            <w:r>
+              <w:rPr>
+                <w:rFonts w:ascii="黑体" w:eastAsia="黑体" w:hAnsi="黑体" w:cs="宋体" w:hint="eastAsia"/>
+                <w:color w:val="000000"/>
+                <w:kern w:val="0"/>
+                <w:sz w:val="15"/>
+                <w:szCs w:val="15"/>
+              </w:rPr>
+              <w:t>日至</w:t>
+            </w:r>
+            <w:r>
+              <w:rPr>
+                <w:rFonts w:ascii="黑体" w:eastAsia="黑体" w:hAnsi="黑体" w:cs="宋体"/>
+                <w:color w:val="000000"/>
+                <w:kern w:val="0"/>
+                <w:sz w:val="15"/>
+                <w:szCs w:val="15"/>
+              </w:rPr>
+              <w:t>16</w:t>
+            </w:r>
+            <w:r>
+              <w:rPr>
+                <w:rFonts w:ascii="黑体" w:eastAsia="黑体" w:hAnsi="黑体" w:cs="宋体" w:hint="eastAsia"/>
+                <w:color w:val="000000"/>
+                <w:kern w:val="0"/>
+                <w:sz w:val="15"/>
+                <w:szCs w:val="15"/>
+              </w:rPr>
+              <w:t>日到本校註冊</w:t>
+            </w:r>
+          </w:p>
+          <w:p>
+            <w:pPr>
+              <w:widowControl/>
+              <w:shd w:val="clear" w:color="auto" w:fill="FFFFFF"/>
+              <w:jc w:val="left"/>
+              <w:rPr>
+                <w:rFonts w:ascii="黑体" w:eastAsia="黑体" w:hAnsi="黑体" w:cs="宋体"/>
+                <w:color w:val="000000"/>
+                <w:kern w:val="0"/>
+                <w:sz w:val="15"/>
+                <w:szCs w:val="15"/>
+              </w:rPr>
+            </w:pPr>
+            <w:r>
+              <w:rPr>
+                <w:rFonts w:ascii="黑体" w:eastAsia="黑体" w:hAnsi="黑体" w:cs="宋体"/>
+                <w:color w:val="000000"/>
+                <w:kern w:val="0"/>
+                <w:sz w:val="15"/>
+                <w:szCs w:val="15"/>
+              </w:rPr>
+              <w:t>(</w:t>
+            </w:r>
+            <w:r>
+              <w:rPr>
+                <w:rFonts w:ascii="黑体" w:eastAsia="黑体" w:hAnsi="黑体" w:cs="宋体" w:hint="eastAsia"/>
+                <w:color w:val="000000"/>
+                <w:kern w:val="0"/>
+                <w:sz w:val="15"/>
+                <w:szCs w:val="15"/>
+              </w:rPr>
+              <w:t>遞交｢</w:t>
+            </w:r>
+            <w:r>
+              <w:rPr>
+                <w:rFonts w:ascii="黑体" w:eastAsia="黑体" w:hAnsi="黑体" w:cs="宋体"/>
+                <w:color w:val="000000"/>
+                <w:kern w:val="0"/>
+                <w:sz w:val="15"/>
+                <w:szCs w:val="15"/>
+              </w:rPr>
+              <w:t>2016/17</w:t>
+            </w:r>
+            <w:r>
+              <w:rPr>
+                <w:rFonts w:ascii="黑体" w:eastAsia="黑体" w:hAnsi="黑体" w:cs="宋体" w:hint="eastAsia"/>
+                <w:color w:val="000000"/>
+                <w:kern w:val="0"/>
+                <w:sz w:val="15"/>
+                <w:szCs w:val="15"/>
+              </w:rPr>
+              <w:t>學券」及註冊費</w:t>
+            </w:r>
+            <w:r>
+              <w:rPr>
+                <w:rFonts w:ascii="黑体" w:eastAsia="黑体" w:hAnsi="黑体" w:cs="宋体"/>
+                <w:color w:val="000000"/>
+                <w:kern w:val="0"/>
+                <w:sz w:val="15"/>
+                <w:szCs w:val="15"/>
+              </w:rPr>
+              <w:t>)</w:t>
+            </w:r>
+          </w:p>
+          <w:p>
+            <w:pPr>
+              <w:widowControl/>
+              <w:shd w:val="clear" w:color="auto" w:fill="FFFFFF"/>
+              <w:jc w:val="left"/>
+              <w:rPr>
+                <w:rFonts w:ascii="黑体" w:eastAsia="黑体" w:hAnsi="黑体" w:cs="宋体" w:hint="eastAsia"/>
+                <w:color w:val="000000"/>
+                <w:kern w:val="0"/>
+                <w:sz w:val="15"/>
+                <w:szCs w:val="15"/>
+              </w:rPr>
+            </w:pPr>
+            <w:r>
+              <w:rPr>
+                <w:rFonts w:ascii="黑体" w:eastAsia="黑体" w:hAnsi="黑体" w:cs="宋体" w:hint="eastAsia"/>
+                <w:color w:val="000000"/>
+                <w:kern w:val="0"/>
+                <w:sz w:val="15"/>
+                <w:szCs w:val="15"/>
+              </w:rPr>
+              <w:t>歡迎家長致電本園查詢</w:t>
+            </w:r>
+          </w:p>
+          <w:p>
+            <w:pPr>
+              <w:widowControl/>
+              <w:shd w:val="clear" w:color="auto" w:fill="FFFFFF"/>
+              <w:jc w:val="left"/>
+              <w:rPr>
+                <w:rFonts w:ascii="黑体" w:eastAsia="黑体" w:hAnsi="黑体" w:cs="宋体" w:hint="eastAsia"/>
+                <w:color w:val="000000"/>
+                <w:kern w:val="0"/>
+                <w:sz w:val="15"/>
+                <w:szCs w:val="15"/>
+              </w:rPr>
+            </w:pPr>
+            <w:r>
+              <w:rPr>
+                <w:rFonts w:ascii="黑体" w:eastAsia="黑体" w:hAnsi="黑体" w:cs="宋体"/>
+                <w:color w:val="000000"/>
+                <w:kern w:val="0"/>
+                <w:sz w:val="15"/>
+                <w:szCs w:val="15"/>
+              </w:rPr>
+              <w:t>http://ccs.salvation.org.hk/directory.files/TWHN/twh6.htm</w:t>
+            </w:r>
+          </w:p>
+          <w:p>
+            <w:pPr>
+              <w:widowControl/>
+              <w:shd w:val="clear" w:color="auto" w:fill="FFFFFF"/>
+              <w:jc w:val="left"/>
+              <w:rPr>
+                <w:rFonts w:ascii="黑体" w:eastAsia="黑体" w:hAnsi="黑体" w:cs="宋体" w:hint="eastAsia"/>
+                <w:color w:val="000000"/>
+                <w:kern w:val="0"/>
+                <w:sz w:val="15"/>
+                <w:szCs w:val="15"/>
+              </w:rPr>
+            </w:pPr>
+          </w:p>
+          <w:p>
+            <w:pPr>
+              <w:widowControl/>
+              <w:shd w:val="clear" w:color="auto" w:fill="FFFFFF"/>
+              <w:jc w:val="left"/>
+              <w:rPr>
+                <w:rFonts w:ascii="黑体" w:eastAsia="黑体" w:hAnsi="黑体" w:cs="宋体"/>
+                <w:color w:val="000000"/>
+                <w:kern w:val="0"/>
+                <w:sz w:val="15"/>
+                <w:szCs w:val="15"/>
+              </w:rPr>
+            </w:pPr>
+            <w:r>
+              <w:rPr>
+                <w:rFonts w:ascii="黑体" w:eastAsia="黑体" w:hAnsi="黑体" w:cs="宋体"/>
+                <w:color w:val="000000"/>
+                <w:kern w:val="0"/>
+                <w:sz w:val="15"/>
+                <w:szCs w:val="15"/>
+              </w:rPr>
+              <w:t>2. 第二線途經地點︰</w:t>
+            </w:r>
+            <w:r>
+              <w:rPr>
+                <w:rFonts w:ascii="黑体" w:eastAsia="黑体" w:hAnsi="黑体" w:cs="宋体"/>
+                <w:color w:val="000000"/>
+                <w:kern w:val="0"/>
+                <w:sz w:val="15"/>
+                <w:szCs w:val="15"/>
+              </w:rPr>
+              <w:br/>
+            </w:r>
+            <w:hyperlink r:id="rId14" w:history="1">
+              <w:r>
+                <w:rPr>
+                  <w:rFonts w:ascii="黑体" w:eastAsia="黑体" w:hAnsi="黑体" w:cs="宋体"/>
+                  <w:color w:val="000000"/>
+                  <w:kern w:val="0"/>
+                  <w:sz w:val="15"/>
+                  <w:szCs w:val="15"/>
+                </w:rPr>
+                <w:t>荃灣</w:t>
+              </w:r>
+            </w:hyperlink>
+            <w:r>
+              <w:rPr>
+                <w:rFonts w:ascii="黑体" w:eastAsia="黑体" w:hAnsi="黑体" w:cs="宋体"/>
+                <w:color w:val="000000"/>
+                <w:kern w:val="0"/>
+                <w:sz w:val="15"/>
+                <w:szCs w:val="15"/>
+              </w:rPr>
+              <w:t>及青衣區: 麗城花園、荃景圍、愉景新城、綠楊新村、福來村、荃灣市區、大會堂、青衣區︰長發村、長安村、宏福、翠怡、涌美、長康村、長宏村、長亨村</w:t>
+            </w:r>
+          </w:p>
+          <w:p>
+            <w:pPr>
+              <w:widowControl/>
+              <w:shd w:val="clear" w:color="auto" w:fill="FFFFFF"/>
+              <w:jc w:val="left"/>
+              <w:rPr>
+                <w:rFonts w:ascii="黑体" w:eastAsia="黑体" w:hAnsi="黑体" w:cs="宋体"/>
+                <w:color w:val="000000"/>
+                <w:kern w:val="0"/>
+                <w:sz w:val="15"/>
+                <w:szCs w:val="15"/>
+              </w:rPr>
+            </w:pPr>
+            <w:r>
+              <w:rPr>
+                <w:rFonts w:ascii="黑体" w:eastAsia="黑体" w:hAnsi="黑体" w:cs="宋体"/>
+                <w:color w:val="000000"/>
+                <w:kern w:val="0"/>
+                <w:sz w:val="15"/>
+                <w:szCs w:val="15"/>
+              </w:rPr>
+              <w:t>歡迎致電查詢褓姆車服務。</w:t>
+            </w:r>
+          </w:p>
+          <w:p>
+            <w:pPr>
+              <w:widowControl/>
+              <w:shd w:val="clear" w:color="auto" w:fill="FFFFFF"/>
+              <w:jc w:val="left"/>
+              <w:rPr>
+                <w:rFonts w:ascii="黑体" w:eastAsia="黑体" w:hAnsi="黑体" w:cs="宋体"/>
+                <w:color w:val="000000"/>
+                <w:kern w:val="0"/>
+                <w:sz w:val="15"/>
+                <w:szCs w:val="15"/>
+              </w:rPr>
+            </w:pPr>
+          </w:p>
           <w:p/>
-          <w:p>
-            <w:r>
-              <w:rPr>
-                <w:rFonts w:ascii="文鼎粗隸" w:eastAsia="文鼎粗隸" w:hint="eastAsia"/>
-                <w:color w:val="8000FF"/>
-                <w:sz w:val="36"/>
-                <w:szCs w:val="36"/>
-                <w:shd w:val="clear" w:color="auto" w:fill="FFFFFF"/>
-              </w:rPr>
-              <w:t>電話：</w:t>
-            </w:r>
-            <w:r>
-              <w:rPr>
-                <w:rFonts w:ascii="Gungsuh" w:eastAsia="Gungsuh" w:hAnsi="Gungsuh" w:hint="eastAsia"/>
-                <w:color w:val="8000FF"/>
-                <w:sz w:val="36"/>
-                <w:szCs w:val="36"/>
-                <w:shd w:val="clear" w:color="auto" w:fill="FFFFFF"/>
-              </w:rPr>
-              <w:t>26144481</w:t>
-            </w:r>
-            <w:r>
-              <w:rPr>
-                <w:rFonts w:ascii="文鼎粗隸" w:eastAsia="文鼎粗隸" w:hint="eastAsia"/>
-                <w:color w:val="8000FF"/>
-                <w:sz w:val="36"/>
-                <w:szCs w:val="36"/>
-                <w:shd w:val="clear" w:color="auto" w:fill="FFFFFF"/>
-              </w:rPr>
-              <w:t> </w:t>
-            </w:r>
-          </w:p>
-        </w:tc>
-        <w:tc>
-          <w:tcPr>
-            <w:tcW w:w="753" w:type="dxa"/>
+        </w:tc>
+        <w:tc>
+          <w:tcPr>
+            <w:tcW w:w="518" w:type="dxa"/>
           </w:tcPr>
           <w:p/>
         </w:tc>
         <w:tc>
           <w:tcPr>
-            <w:tcW w:w="715" w:type="dxa"/>
+            <w:tcW w:w="470" w:type="dxa"/>
           </w:tcPr>
           <w:p/>
         </w:tc>
@@ -3151,624 +5817,497 @@
       <w:tr>
         <w:tc>
           <w:tcPr>
-            <w:tcW w:w="4434" w:type="dxa"/>
-          </w:tcPr>
-          <w:p>
-            <w:r>
-              <w:rPr>
-                <w:rFonts w:hint="eastAsia"/>
+            <w:tcW w:w="4621" w:type="dxa"/>
+          </w:tcPr>
+          <w:p>
+            <w:r>
+              <w:rPr>
+                <w:rFonts w:hint="eastAsia"/>
+                <w:color w:val="FF0000"/>
               </w:rPr>
               <w:t>藍</w:t>
             </w:r>
             <w:r>
               <w:rPr>
                 <w:rFonts w:hint="eastAsia"/>
+                <w:color w:val="FF0000"/>
               </w:rPr>
               <w:t xml:space="preserve"> </w:t>
             </w:r>
             <w:r>
               <w:rPr>
                 <w:rFonts w:hint="eastAsia"/>
+                <w:color w:val="FF0000"/>
               </w:rPr>
               <w:t>如</w:t>
             </w:r>
             <w:r>
               <w:rPr>
                 <w:rFonts w:hint="eastAsia"/>
+                <w:color w:val="FF0000"/>
               </w:rPr>
               <w:t xml:space="preserve"> </w:t>
             </w:r>
             <w:r>
               <w:rPr>
                 <w:rFonts w:hint="eastAsia"/>
+                <w:color w:val="FF0000"/>
               </w:rPr>
               <w:t>溪</w:t>
             </w:r>
             <w:r>
               <w:rPr>
                 <w:rFonts w:hint="eastAsia"/>
+                <w:color w:val="FF0000"/>
               </w:rPr>
               <w:t xml:space="preserve"> </w:t>
             </w:r>
             <w:r>
               <w:rPr>
                 <w:rFonts w:hint="eastAsia"/>
+                <w:color w:val="FF0000"/>
               </w:rPr>
               <w:t>成</w:t>
             </w:r>
             <w:r>
               <w:rPr>
                 <w:rFonts w:hint="eastAsia"/>
+                <w:color w:val="FF0000"/>
               </w:rPr>
               <w:t xml:space="preserve"> </w:t>
             </w:r>
             <w:r>
               <w:rPr>
                 <w:rFonts w:hint="eastAsia"/>
+                <w:color w:val="FF0000"/>
               </w:rPr>
               <w:t>盛</w:t>
             </w:r>
             <w:r>
               <w:rPr>
                 <w:rFonts w:hint="eastAsia"/>
+                <w:color w:val="FF0000"/>
               </w:rPr>
               <w:t xml:space="preserve"> </w:t>
             </w:r>
             <w:r>
               <w:rPr>
                 <w:rFonts w:hint="eastAsia"/>
+                <w:color w:val="FF0000"/>
               </w:rPr>
               <w:t>皿</w:t>
             </w:r>
             <w:r>
               <w:rPr>
                 <w:rFonts w:hint="eastAsia"/>
+                <w:color w:val="FF0000"/>
               </w:rPr>
               <w:t xml:space="preserve"> </w:t>
             </w:r>
             <w:r>
               <w:rPr>
                 <w:rFonts w:hint="eastAsia"/>
+                <w:color w:val="FF0000"/>
               </w:rPr>
               <w:t>教</w:t>
             </w:r>
             <w:r>
               <w:rPr>
                 <w:rFonts w:hint="eastAsia"/>
+                <w:color w:val="FF0000"/>
               </w:rPr>
               <w:t xml:space="preserve"> </w:t>
             </w:r>
             <w:r>
               <w:rPr>
                 <w:rFonts w:hint="eastAsia"/>
+                <w:color w:val="FF0000"/>
               </w:rPr>
               <w:t>育</w:t>
             </w:r>
             <w:r>
               <w:rPr>
                 <w:rFonts w:hint="eastAsia"/>
+                <w:color w:val="FF0000"/>
               </w:rPr>
               <w:t xml:space="preserve"> </w:t>
             </w:r>
             <w:r>
               <w:rPr>
                 <w:rFonts w:hint="eastAsia"/>
+                <w:color w:val="FF0000"/>
               </w:rPr>
               <w:t>基</w:t>
             </w:r>
             <w:r>
               <w:rPr>
                 <w:rFonts w:hint="eastAsia"/>
+                <w:color w:val="FF0000"/>
               </w:rPr>
               <w:t xml:space="preserve"> </w:t>
             </w:r>
             <w:r>
               <w:rPr>
                 <w:rFonts w:hint="eastAsia"/>
+                <w:color w:val="FF0000"/>
               </w:rPr>
               <w:t>金</w:t>
             </w:r>
             <w:r>
               <w:rPr>
                 <w:rFonts w:hint="eastAsia"/>
+                <w:color w:val="FF0000"/>
               </w:rPr>
               <w:t xml:space="preserve"> </w:t>
             </w:r>
             <w:r>
               <w:rPr>
                 <w:rFonts w:hint="eastAsia"/>
+                <w:color w:val="FF0000"/>
               </w:rPr>
               <w:t>邊</w:t>
             </w:r>
             <w:r>
               <w:rPr>
                 <w:rFonts w:hint="eastAsia"/>
+                <w:color w:val="FF0000"/>
               </w:rPr>
               <w:t xml:space="preserve"> </w:t>
             </w:r>
             <w:r>
               <w:rPr>
                 <w:rFonts w:hint="eastAsia"/>
+                <w:color w:val="FF0000"/>
               </w:rPr>
               <w:t>耀</w:t>
             </w:r>
             <w:r>
               <w:rPr>
                 <w:rFonts w:hint="eastAsia"/>
+                <w:color w:val="FF0000"/>
               </w:rPr>
               <w:t xml:space="preserve"> </w:t>
             </w:r>
             <w:r>
               <w:rPr>
                 <w:rFonts w:hint="eastAsia"/>
+                <w:color w:val="FF0000"/>
               </w:rPr>
               <w:t>良</w:t>
             </w:r>
             <w:r>
               <w:rPr>
                 <w:rFonts w:hint="eastAsia"/>
+                <w:color w:val="FF0000"/>
               </w:rPr>
               <w:t xml:space="preserve"> </w:t>
             </w:r>
             <w:r>
               <w:rPr>
                 <w:rFonts w:hint="eastAsia"/>
+                <w:color w:val="FF0000"/>
               </w:rPr>
               <w:t>幼</w:t>
             </w:r>
             <w:r>
               <w:rPr>
                 <w:rFonts w:hint="eastAsia"/>
+                <w:color w:val="FF0000"/>
               </w:rPr>
               <w:t xml:space="preserve"> </w:t>
             </w:r>
             <w:r>
               <w:rPr>
                 <w:rFonts w:hint="eastAsia"/>
+                <w:color w:val="FF0000"/>
               </w:rPr>
               <w:t>兒</w:t>
             </w:r>
             <w:r>
               <w:rPr>
                 <w:rFonts w:hint="eastAsia"/>
+                <w:color w:val="FF0000"/>
               </w:rPr>
               <w:t xml:space="preserve"> </w:t>
             </w:r>
             <w:r>
               <w:rPr>
                 <w:rFonts w:hint="eastAsia"/>
+                <w:color w:val="FF0000"/>
               </w:rPr>
               <w:t>園</w:t>
             </w:r>
             <w:r>
               <w:rPr>
                 <w:rFonts w:hint="eastAsia"/>
+                <w:color w:val="FF0000"/>
               </w:rPr>
               <w:t>--</w:t>
             </w:r>
             <w:r>
               <w:rPr>
                 <w:rFonts w:hint="eastAsia"/>
+                <w:color w:val="FF0000"/>
               </w:rPr>
               <w:t>校舍細</w:t>
             </w:r>
             <w:r>
               <w:rPr>
                 <w:rFonts w:hint="eastAsia"/>
+                <w:color w:val="FF0000"/>
               </w:rPr>
               <w:t>,</w:t>
             </w:r>
             <w:r>
               <w:rPr>
                 <w:rFonts w:hint="eastAsia"/>
+                <w:color w:val="FF0000"/>
               </w:rPr>
               <w:t>環境麻麻</w:t>
             </w:r>
             <w:r>
               <w:rPr>
                 <w:rFonts w:hint="eastAsia"/>
+                <w:color w:val="FF0000"/>
               </w:rPr>
               <w:t xml:space="preserve"> - </w:t>
             </w:r>
             <w:r>
               <w:rPr>
                 <w:rFonts w:hint="eastAsia"/>
+                <w:color w:val="FF0000"/>
               </w:rPr>
               <w:t>宜家已經可以報名</w:t>
             </w:r>
             <w:r>
               <w:rPr>
                 <w:rFonts w:hint="eastAsia"/>
+                <w:color w:val="FF0000"/>
               </w:rPr>
               <w:t xml:space="preserve">, </w:t>
             </w:r>
             <w:r>
               <w:rPr>
                 <w:rFonts w:hint="eastAsia"/>
+                <w:color w:val="FF0000"/>
               </w:rPr>
               <w:t>延展至</w:t>
             </w:r>
             <w:r>
               <w:rPr>
                 <w:rFonts w:hint="eastAsia"/>
+                <w:color w:val="FF0000"/>
               </w:rPr>
               <w:t>20:00</w:t>
             </w:r>
-          </w:p>
-        </w:tc>
-        <w:tc>
-          <w:tcPr>
-            <w:tcW w:w="5764" w:type="dxa"/>
-          </w:tcPr>
-          <w:p>
-            <w:pPr>
-              <w:pStyle w:val="a6"/>
-              <w:rPr>
-                <w:rFonts w:ascii="Arial" w:hAnsi="Arial" w:cs="Arial"/>
-                <w:color w:val="000000"/>
-                <w:sz w:val="34"/>
-                <w:szCs w:val="34"/>
-              </w:rPr>
-            </w:pPr>
-            <w:r>
-              <w:rPr>
-                <w:rFonts w:ascii="Arial" w:hAnsi="Arial" w:cs="Arial"/>
-                <w:color w:val="000000"/>
-                <w:sz w:val="34"/>
-                <w:szCs w:val="34"/>
-              </w:rPr>
+            <w:r>
+              <w:rPr>
+                <w:rFonts w:hint="eastAsia"/>
+                <w:color w:val="FF0000"/>
+              </w:rPr>
+              <w:t>（要问问时间</w:t>
+            </w:r>
+            <w:r>
+              <w:rPr>
+                <w:rFonts w:hint="eastAsia"/>
+                <w:color w:val="FF0000"/>
+              </w:rPr>
+              <w:t>）</w:t>
+            </w:r>
+          </w:p>
+        </w:tc>
+        <w:tc>
+          <w:tcPr>
+            <w:tcW w:w="3701" w:type="dxa"/>
+          </w:tcPr>
+          <w:p>
+            <w:r>
               <w:t>在本網頁下載「日間幼兒服務」申請表並填妥後，連同下列証明文件一併交回本園便可﹕</w:t>
             </w:r>
             <w:r>
-              <w:rPr>
-                <w:rFonts w:ascii="Arial" w:hAnsi="Arial" w:cs="Arial"/>
-                <w:color w:val="000000"/>
-                <w:sz w:val="34"/>
-                <w:szCs w:val="34"/>
-              </w:rPr>
               <w:br/>
               <w:t xml:space="preserve">a) </w:t>
             </w:r>
             <w:r>
-              <w:rPr>
-                <w:rFonts w:ascii="Arial" w:hAnsi="Arial" w:cs="Arial"/>
-                <w:color w:val="000000"/>
-                <w:sz w:val="34"/>
-                <w:szCs w:val="34"/>
-              </w:rPr>
               <w:t>幼兒出世紙副本乙張、</w:t>
             </w:r>
             <w:r>
-              <w:rPr>
-                <w:rFonts w:ascii="Arial" w:hAnsi="Arial" w:cs="Arial"/>
-                <w:color w:val="000000"/>
-                <w:sz w:val="34"/>
-                <w:szCs w:val="34"/>
-              </w:rPr>
               <w:br/>
               <w:t xml:space="preserve">b) </w:t>
             </w:r>
             <w:r>
-              <w:rPr>
-                <w:rFonts w:ascii="Arial" w:hAnsi="Arial" w:cs="Arial"/>
-                <w:color w:val="000000"/>
-                <w:sz w:val="34"/>
-                <w:szCs w:val="34"/>
-              </w:rPr>
               <w:t>父母身份証副本乙張、</w:t>
             </w:r>
             <w:r>
-              <w:rPr>
-                <w:rFonts w:ascii="Arial" w:hAnsi="Arial" w:cs="Arial"/>
-                <w:color w:val="000000"/>
-                <w:sz w:val="34"/>
-                <w:szCs w:val="34"/>
-              </w:rPr>
               <w:br/>
               <w:t xml:space="preserve">c) </w:t>
             </w:r>
             <w:r>
-              <w:rPr>
-                <w:rFonts w:ascii="Arial" w:hAnsi="Arial" w:cs="Arial"/>
-                <w:color w:val="000000"/>
-                <w:sz w:val="34"/>
-                <w:szCs w:val="34"/>
-              </w:rPr>
               <w:t>防疫注射紀錄副本、</w:t>
             </w:r>
             <w:r>
-              <w:rPr>
-                <w:rFonts w:ascii="Arial" w:hAnsi="Arial" w:cs="Arial"/>
-                <w:color w:val="000000"/>
-                <w:sz w:val="34"/>
-                <w:szCs w:val="34"/>
-              </w:rPr>
               <w:br/>
               <w:t xml:space="preserve">d) </w:t>
             </w:r>
             <w:r>
-              <w:rPr>
-                <w:rFonts w:ascii="Arial" w:hAnsi="Arial" w:cs="Arial"/>
-                <w:color w:val="000000"/>
-                <w:sz w:val="34"/>
-                <w:szCs w:val="34"/>
-              </w:rPr>
               <w:t>幼兒証件相片兩張，背後寫上姓名及附上貼有足夠郵票的回郵信封</w:t>
             </w:r>
             <w:r>
-              <w:rPr>
-                <w:rFonts w:ascii="Arial" w:hAnsi="Arial" w:cs="Arial"/>
-                <w:color w:val="000000"/>
-                <w:sz w:val="34"/>
-                <w:szCs w:val="34"/>
-              </w:rPr>
               <w:t>3</w:t>
             </w:r>
             <w:r>
-              <w:rPr>
-                <w:rFonts w:ascii="Arial" w:hAnsi="Arial" w:cs="Arial"/>
-                <w:color w:val="000000"/>
-                <w:sz w:val="34"/>
-                <w:szCs w:val="34"/>
-              </w:rPr>
               <w:t>個</w:t>
             </w:r>
           </w:p>
           <w:p>
-            <w:pPr>
-              <w:pStyle w:val="a6"/>
-              <w:rPr>
-                <w:rFonts w:ascii="Arial" w:hAnsi="Arial" w:cs="Arial"/>
-                <w:color w:val="000000"/>
-                <w:sz w:val="34"/>
-                <w:szCs w:val="34"/>
-              </w:rPr>
-            </w:pPr>
-            <w:r>
-              <w:rPr>
-                <w:rStyle w:val="a7"/>
-                <w:rFonts w:ascii="Arial" w:hAnsi="Arial" w:cs="Arial"/>
-                <w:color w:val="000000"/>
-                <w:sz w:val="34"/>
-                <w:szCs w:val="34"/>
+            <w:r>
+              <w:rPr>
+                <w:b/>
+                <w:bCs/>
               </w:rPr>
               <w:t xml:space="preserve">e) </w:t>
             </w:r>
             <w:r>
               <w:rPr>
-                <w:rStyle w:val="a7"/>
-                <w:rFonts w:ascii="Arial" w:hAnsi="Arial" w:cs="Arial"/>
-                <w:color w:val="000000"/>
-                <w:sz w:val="34"/>
-                <w:szCs w:val="34"/>
+                <w:b/>
+                <w:bCs/>
               </w:rPr>
               <w:t>報名費</w:t>
             </w:r>
             <w:r>
               <w:rPr>
-                <w:rStyle w:val="a7"/>
-                <w:rFonts w:ascii="Arial" w:hAnsi="Arial" w:cs="Arial"/>
-                <w:color w:val="000000"/>
-                <w:sz w:val="34"/>
-                <w:szCs w:val="34"/>
+                <w:b/>
+                <w:bCs/>
               </w:rPr>
               <w:t>$40</w:t>
             </w:r>
             <w:r>
               <w:rPr>
-                <w:rStyle w:val="a7"/>
-                <w:rFonts w:ascii="Arial" w:hAnsi="Arial" w:cs="Arial"/>
-                <w:color w:val="000000"/>
-                <w:sz w:val="34"/>
-                <w:szCs w:val="34"/>
+                <w:b/>
+                <w:bCs/>
               </w:rPr>
               <w:t>元</w:t>
             </w:r>
             <w:r>
               <w:rPr>
-                <w:rStyle w:val="a7"/>
-                <w:rFonts w:ascii="Arial" w:hAnsi="Arial" w:cs="Arial"/>
-                <w:color w:val="000000"/>
-                <w:sz w:val="34"/>
-                <w:szCs w:val="34"/>
+                <w:b/>
+                <w:bCs/>
               </w:rPr>
               <w:t>(*</w:t>
             </w:r>
             <w:r>
               <w:rPr>
-                <w:rStyle w:val="a7"/>
-                <w:rFonts w:ascii="Arial" w:hAnsi="Arial" w:cs="Arial"/>
-                <w:color w:val="000000"/>
-                <w:sz w:val="34"/>
-                <w:szCs w:val="34"/>
+                <w:b/>
+                <w:bCs/>
               </w:rPr>
               <w:t>於面見時繳交</w:t>
             </w:r>
             <w:r>
               <w:rPr>
-                <w:rStyle w:val="a7"/>
-                <w:rFonts w:ascii="Arial" w:hAnsi="Arial" w:cs="Arial"/>
-                <w:color w:val="000000"/>
-                <w:sz w:val="34"/>
-                <w:szCs w:val="34"/>
+                <w:b/>
+                <w:bCs/>
               </w:rPr>
               <w:t>)</w:t>
             </w:r>
           </w:p>
           <w:p>
-            <w:pPr>
-              <w:pStyle w:val="a6"/>
-              <w:rPr>
-                <w:rFonts w:ascii="Arial" w:hAnsi="Arial" w:cs="Arial"/>
-                <w:color w:val="000000"/>
-                <w:sz w:val="34"/>
-                <w:szCs w:val="34"/>
-              </w:rPr>
-            </w:pPr>
-            <w:r>
-              <w:rPr>
-                <w:rStyle w:val="a7"/>
-                <w:rFonts w:ascii="Arial" w:hAnsi="Arial" w:cs="Arial"/>
-                <w:color w:val="000000"/>
-                <w:sz w:val="34"/>
-                <w:szCs w:val="34"/>
+            <w:r>
+              <w:rPr>
+                <w:b/>
+                <w:bCs/>
               </w:rPr>
               <w:t>*</w:t>
             </w:r>
             <w:r>
               <w:rPr>
-                <w:rStyle w:val="a7"/>
-                <w:rFonts w:ascii="Arial" w:hAnsi="Arial" w:cs="Arial"/>
-                <w:color w:val="000000"/>
-                <w:sz w:val="34"/>
-                <w:szCs w:val="34"/>
+                <w:b/>
+                <w:bCs/>
               </w:rPr>
               <w:t>隨時接受報名</w:t>
             </w:r>
           </w:p>
           <w:p>
-            <w:pPr>
-              <w:pStyle w:val="a6"/>
-              <w:rPr>
-                <w:rFonts w:ascii="Arial" w:hAnsi="Arial" w:cs="Arial"/>
-                <w:color w:val="000000"/>
-                <w:sz w:val="34"/>
-                <w:szCs w:val="34"/>
-              </w:rPr>
-            </w:pPr>
-            <w:r>
-              <w:rPr>
-                <w:rStyle w:val="a7"/>
-                <w:rFonts w:ascii="PMingLiU" w:eastAsia="PMingLiU" w:hAnsi="PMingLiU" w:cs="Arial"/>
-                <w:color w:val="000000"/>
+            <w:r>
+              <w:rPr>
+                <w:b/>
+                <w:bCs/>
               </w:rPr>
               <w:t>收生程序：</w:t>
             </w:r>
           </w:p>
           <w:p>
-            <w:pPr>
-              <w:pStyle w:val="a6"/>
-              <w:rPr>
-                <w:rFonts w:ascii="Arial" w:hAnsi="Arial" w:cs="Arial"/>
-                <w:color w:val="000000"/>
-                <w:sz w:val="34"/>
-                <w:szCs w:val="34"/>
-              </w:rPr>
-            </w:pPr>
-            <w:r>
-              <w:rPr>
-                <w:rFonts w:ascii="PMingLiU" w:eastAsia="PMingLiU" w:hAnsi="PMingLiU" w:cs="Arial"/>
-                <w:color w:val="000000"/>
-              </w:rPr>
-              <w:t>a ) 本園於收到申請表格後之三星期後，會發給申請者輪候編號；</w:t>
-            </w:r>
-          </w:p>
-          <w:p>
-            <w:pPr>
-              <w:pStyle w:val="a6"/>
-              <w:rPr>
-                <w:rFonts w:ascii="Arial" w:hAnsi="Arial" w:cs="Arial"/>
-                <w:color w:val="000000"/>
-                <w:sz w:val="34"/>
-                <w:szCs w:val="34"/>
-              </w:rPr>
-            </w:pPr>
-            <w:r>
-              <w:rPr>
-                <w:rFonts w:ascii="PMingLiU" w:eastAsia="PMingLiU" w:hAnsi="PMingLiU" w:cs="Arial"/>
-                <w:color w:val="000000"/>
-              </w:rPr>
-              <w:t>b) 本園會按來年級別收生之人數，再依據輪候的次序安排約見；(*凡入讀N班之兒童，必須於本園該年開學日年滿兩歲，才會安排面見。)</w:t>
-            </w:r>
-          </w:p>
-          <w:p>
-            <w:pPr>
-              <w:pStyle w:val="a6"/>
-              <w:rPr>
-                <w:rFonts w:ascii="Arial" w:hAnsi="Arial" w:cs="Arial"/>
-                <w:color w:val="000000"/>
-                <w:sz w:val="34"/>
-                <w:szCs w:val="34"/>
-              </w:rPr>
-            </w:pPr>
-            <w:r>
-              <w:rPr>
-                <w:rFonts w:ascii="PMingLiU" w:eastAsia="PMingLiU" w:hAnsi="PMingLiU" w:cs="Arial"/>
-                <w:color w:val="000000"/>
-              </w:rPr>
-              <w:t>c) 經面見後獲取錄之兒童，家長須於指定的日期內為兒童辦理註冊手續，並繳交入學註冊費；</w:t>
-            </w:r>
-          </w:p>
-          <w:p>
-            <w:pPr>
-              <w:pStyle w:val="a6"/>
-              <w:rPr>
-                <w:rFonts w:ascii="Arial" w:hAnsi="Arial" w:cs="Arial"/>
-                <w:color w:val="000000"/>
-                <w:sz w:val="34"/>
-                <w:szCs w:val="34"/>
-              </w:rPr>
-            </w:pPr>
-            <w:r>
-              <w:rPr>
-                <w:rFonts w:ascii="PMingLiU" w:eastAsia="PMingLiU" w:hAnsi="PMingLiU" w:cs="Arial"/>
-                <w:color w:val="000000"/>
-              </w:rPr>
-              <w:t>   (*一經繳交註冊費便確認入學，已繳付的註冊費用一概不會退還)</w:t>
-            </w:r>
-          </w:p>
-          <w:p>
-            <w:pPr>
-              <w:pStyle w:val="a6"/>
-              <w:rPr>
-                <w:rFonts w:ascii="Arial" w:hAnsi="Arial" w:cs="Arial"/>
-                <w:color w:val="000000"/>
-                <w:sz w:val="34"/>
-                <w:szCs w:val="34"/>
-              </w:rPr>
-            </w:pPr>
-            <w:r>
-              <w:rPr>
-                <w:rStyle w:val="a7"/>
-                <w:rFonts w:ascii="PMingLiU" w:eastAsia="PMingLiU" w:hAnsi="PMingLiU" w:cs="Arial"/>
-                <w:color w:val="000000"/>
+            <w:r>
+              <w:t xml:space="preserve">a ) </w:t>
+            </w:r>
+            <w:r>
+              <w:t>本園於收到申請表格後之三星期後，會發給申請者輪候編號；</w:t>
+            </w:r>
+          </w:p>
+          <w:p>
+            <w:r>
+              <w:t xml:space="preserve">b) </w:t>
+            </w:r>
+            <w:r>
+              <w:t>本園會按來年級別收生之人數，再依據輪候的次序安排約見；</w:t>
+            </w:r>
+            <w:r>
+              <w:t>(*</w:t>
+            </w:r>
+            <w:r>
+              <w:t>凡入讀</w:t>
+            </w:r>
+            <w:r>
+              <w:t>N</w:t>
+            </w:r>
+            <w:r>
+              <w:t>班之兒童，必須於本園該年開學日年滿兩歲，才會安排面見。</w:t>
+            </w:r>
+            <w:r>
+              <w:t>)</w:t>
+            </w:r>
+          </w:p>
+          <w:p>
+            <w:r>
+              <w:t>c) </w:t>
+            </w:r>
+            <w:r>
+              <w:t>經面見後獲取錄之兒童，家長須於指定的日期內為兒童辦理註冊手續，並繳交入學註冊費；</w:t>
+            </w:r>
+          </w:p>
+          <w:p>
+            <w:r>
+              <w:t>   (*</w:t>
+            </w:r>
+            <w:r>
+              <w:t>一經繳交註冊費便確認入學，已繳付的註冊費用一概不會退還</w:t>
+            </w:r>
+            <w:r>
+              <w:t>)</w:t>
+            </w:r>
+          </w:p>
+          <w:p>
+            <w:r>
+              <w:rPr>
+                <w:b/>
+                <w:bCs/>
               </w:rPr>
               <w:t>甄選準則：</w:t>
             </w:r>
           </w:p>
           <w:p>
-            <w:pPr>
-              <w:pStyle w:val="a6"/>
-              <w:rPr>
-                <w:rFonts w:ascii="Arial" w:hAnsi="Arial" w:cs="Arial"/>
-                <w:color w:val="000000"/>
-                <w:sz w:val="34"/>
-                <w:szCs w:val="34"/>
-              </w:rPr>
-            </w:pPr>
-            <w:r>
-              <w:rPr>
-                <w:rFonts w:ascii="PMingLiU" w:eastAsia="PMingLiU" w:hAnsi="PMingLiU" w:cs="Arial"/>
-                <w:color w:val="000000"/>
-              </w:rPr>
-              <w:t>a)  按面見時兒童之表現，及與家長之面談</w:t>
-            </w:r>
-          </w:p>
-          <w:p>
-            <w:pPr>
-              <w:pStyle w:val="a6"/>
-              <w:rPr>
-                <w:rFonts w:ascii="Arial" w:hAnsi="Arial" w:cs="Arial"/>
-                <w:color w:val="000000"/>
-                <w:sz w:val="34"/>
-                <w:szCs w:val="34"/>
-              </w:rPr>
-            </w:pPr>
-            <w:r>
-              <w:rPr>
-                <w:rStyle w:val="a7"/>
-                <w:rFonts w:ascii="PMingLiU" w:eastAsia="PMingLiU" w:hAnsi="PMingLiU" w:cs="Arial" w:hint="eastAsia"/>
-                <w:color w:val="0040FF"/>
+            <w:r>
+              <w:t>a)  </w:t>
+            </w:r>
+            <w:r>
+              <w:t>按面見時兒童之表現，及與家長之面談</w:t>
+            </w:r>
+          </w:p>
+          <w:p>
+            <w:r>
+              <w:rPr>
+                <w:rFonts w:hint="eastAsia"/>
+                <w:b/>
+                <w:bCs/>
               </w:rPr>
               <w:t>表格下載﹕</w:t>
             </w:r>
@@ -3777,24 +6316,24 @@
         </w:tc>
         <w:tc>
           <w:tcPr>
-            <w:tcW w:w="1023" w:type="dxa"/>
+            <w:tcW w:w="1104" w:type="dxa"/>
           </w:tcPr>
           <w:p/>
         </w:tc>
         <w:tc>
           <w:tcPr>
-            <w:tcW w:w="4222" w:type="dxa"/>
+            <w:tcW w:w="3891" w:type="dxa"/>
           </w:tcPr>
           <w:p/>
         </w:tc>
         <w:tc>
           <w:tcPr>
-            <w:tcW w:w="4709" w:type="dxa"/>
-          </w:tcPr>
-          <w:p>
-            <w:pPr>
-              <w:rPr>
-                <w:rFonts w:ascii="Verdana" w:hAnsi="Verdana" w:hint="eastAsia"/>
+            <w:tcW w:w="10715" w:type="dxa"/>
+          </w:tcPr>
+          <w:p>
+            <w:pPr>
+              <w:rPr>
+                <w:rFonts w:ascii="Verdana" w:hAnsi="Verdana"/>
                 <w:color w:val="000000"/>
                 <w:sz w:val="22"/>
                 <w:shd w:val="clear" w:color="auto" w:fill="FFFFFF"/>
@@ -3829,11 +6368,6 @@
             </w:r>
           </w:p>
           <w:p>
-            <w:pPr>
-              <w:rPr>
-                <w:rFonts w:hint="eastAsia"/>
-              </w:rPr>
-            </w:pPr>
             <w:r>
               <w:t>http://www.alvseducationfund.org.hk/home.php</w:t>
             </w:r>
@@ -3841,13 +6375,13 @@
         </w:tc>
         <w:tc>
           <w:tcPr>
-            <w:tcW w:w="753" w:type="dxa"/>
+            <w:tcW w:w="518" w:type="dxa"/>
           </w:tcPr>
           <w:p/>
         </w:tc>
         <w:tc>
           <w:tcPr>
-            <w:tcW w:w="715" w:type="dxa"/>
+            <w:tcW w:w="470" w:type="dxa"/>
           </w:tcPr>
           <w:p/>
         </w:tc>
@@ -3855,7 +6389,7 @@
       <w:tr>
         <w:tc>
           <w:tcPr>
-            <w:tcW w:w="4434" w:type="dxa"/>
+            <w:tcW w:w="4621" w:type="dxa"/>
           </w:tcPr>
           <w:p>
             <w:r>
@@ -3958,37 +6492,44 @@
         </w:tc>
         <w:tc>
           <w:tcPr>
-            <w:tcW w:w="5764" w:type="dxa"/>
+            <w:tcW w:w="3701" w:type="dxa"/>
+          </w:tcPr>
+          <w:p>
+            <w:r>
+              <w:rPr>
+                <w:rFonts w:hint="eastAsia"/>
+              </w:rPr>
+              <w:t>国际</w:t>
+            </w:r>
+          </w:p>
+        </w:tc>
+        <w:tc>
+          <w:tcPr>
+            <w:tcW w:w="1104" w:type="dxa"/>
           </w:tcPr>
           <w:p/>
         </w:tc>
         <w:tc>
           <w:tcPr>
-            <w:tcW w:w="1023" w:type="dxa"/>
+            <w:tcW w:w="3891" w:type="dxa"/>
           </w:tcPr>
           <w:p/>
         </w:tc>
         <w:tc>
           <w:tcPr>
-            <w:tcW w:w="4222" w:type="dxa"/>
+            <w:tcW w:w="10715" w:type="dxa"/>
           </w:tcPr>
           <w:p/>
         </w:tc>
         <w:tc>
           <w:tcPr>
-            <w:tcW w:w="4709" w:type="dxa"/>
+            <w:tcW w:w="518" w:type="dxa"/>
           </w:tcPr>
           <w:p/>
         </w:tc>
         <w:tc>
           <w:tcPr>
-            <w:tcW w:w="753" w:type="dxa"/>
-          </w:tcPr>
-          <w:p/>
-        </w:tc>
-        <w:tc>
-          <w:tcPr>
-            <w:tcW w:w="715" w:type="dxa"/>
+            <w:tcW w:w="470" w:type="dxa"/>
           </w:tcPr>
           <w:p/>
         </w:tc>
@@ -3996,7 +6537,7 @@
       <w:tr>
         <w:tc>
           <w:tcPr>
-            <w:tcW w:w="4434" w:type="dxa"/>
+            <w:tcW w:w="4621" w:type="dxa"/>
           </w:tcPr>
           <w:p>
             <w:r>
@@ -4045,37 +6586,44 @@
         </w:tc>
         <w:tc>
           <w:tcPr>
-            <w:tcW w:w="5764" w:type="dxa"/>
+            <w:tcW w:w="3701" w:type="dxa"/>
+          </w:tcPr>
+          <w:p>
+            <w:r>
+              <w:rPr>
+                <w:rFonts w:hint="eastAsia"/>
+              </w:rPr>
+              <w:t>历城花园</w:t>
+            </w:r>
+          </w:p>
+        </w:tc>
+        <w:tc>
+          <w:tcPr>
+            <w:tcW w:w="1104" w:type="dxa"/>
           </w:tcPr>
           <w:p/>
         </w:tc>
         <w:tc>
           <w:tcPr>
-            <w:tcW w:w="1023" w:type="dxa"/>
+            <w:tcW w:w="3891" w:type="dxa"/>
           </w:tcPr>
           <w:p/>
         </w:tc>
         <w:tc>
           <w:tcPr>
-            <w:tcW w:w="4222" w:type="dxa"/>
+            <w:tcW w:w="10715" w:type="dxa"/>
           </w:tcPr>
           <w:p/>
         </w:tc>
         <w:tc>
           <w:tcPr>
-            <w:tcW w:w="4709" w:type="dxa"/>
+            <w:tcW w:w="518" w:type="dxa"/>
           </w:tcPr>
           <w:p/>
         </w:tc>
         <w:tc>
           <w:tcPr>
-            <w:tcW w:w="753" w:type="dxa"/>
-          </w:tcPr>
-          <w:p/>
-        </w:tc>
-        <w:tc>
-          <w:tcPr>
-            <w:tcW w:w="715" w:type="dxa"/>
+            <w:tcW w:w="470" w:type="dxa"/>
           </w:tcPr>
           <w:p/>
         </w:tc>
@@ -4083,7 +6631,7 @@
       <w:tr>
         <w:tc>
           <w:tcPr>
-            <w:tcW w:w="4434" w:type="dxa"/>
+            <w:tcW w:w="4621" w:type="dxa"/>
           </w:tcPr>
           <w:p>
             <w:r>
@@ -4096,7 +6644,7 @@
         </w:tc>
         <w:tc>
           <w:tcPr>
-            <w:tcW w:w="5764" w:type="dxa"/>
+            <w:tcW w:w="3701" w:type="dxa"/>
           </w:tcPr>
           <w:p>
             <w:r>
@@ -4265,19 +6813,19 @@
         </w:tc>
         <w:tc>
           <w:tcPr>
-            <w:tcW w:w="1023" w:type="dxa"/>
+            <w:tcW w:w="1104" w:type="dxa"/>
           </w:tcPr>
           <w:p/>
         </w:tc>
         <w:tc>
           <w:tcPr>
-            <w:tcW w:w="4222" w:type="dxa"/>
+            <w:tcW w:w="3891" w:type="dxa"/>
           </w:tcPr>
           <w:p/>
         </w:tc>
         <w:tc>
           <w:tcPr>
-            <w:tcW w:w="4709" w:type="dxa"/>
+            <w:tcW w:w="10715" w:type="dxa"/>
           </w:tcPr>
           <w:p>
             <w:r>
@@ -4287,13 +6835,13 @@
         </w:tc>
         <w:tc>
           <w:tcPr>
-            <w:tcW w:w="753" w:type="dxa"/>
+            <w:tcW w:w="518" w:type="dxa"/>
           </w:tcPr>
           <w:p/>
         </w:tc>
         <w:tc>
           <w:tcPr>
-            <w:tcW w:w="715" w:type="dxa"/>
+            <w:tcW w:w="470" w:type="dxa"/>
           </w:tcPr>
           <w:p/>
         </w:tc>
@@ -4301,7 +6849,7 @@
       <w:tr>
         <w:tc>
           <w:tcPr>
-            <w:tcW w:w="4434" w:type="dxa"/>
+            <w:tcW w:w="4621" w:type="dxa"/>
           </w:tcPr>
           <w:p>
             <w:pPr>
@@ -4320,7 +6868,7 @@
         </w:tc>
         <w:tc>
           <w:tcPr>
-            <w:tcW w:w="5764" w:type="dxa"/>
+            <w:tcW w:w="3701" w:type="dxa"/>
           </w:tcPr>
           <w:p>
             <w:pPr>
@@ -4339,7 +6887,7 @@
         </w:tc>
         <w:tc>
           <w:tcPr>
-            <w:tcW w:w="1023" w:type="dxa"/>
+            <w:tcW w:w="1104" w:type="dxa"/>
           </w:tcPr>
           <w:p>
             <w:pPr>
@@ -4351,7 +6899,7 @@
         </w:tc>
         <w:tc>
           <w:tcPr>
-            <w:tcW w:w="4222" w:type="dxa"/>
+            <w:tcW w:w="3891" w:type="dxa"/>
           </w:tcPr>
           <w:p>
             <w:pPr>
@@ -4363,7 +6911,7 @@
         </w:tc>
         <w:tc>
           <w:tcPr>
-            <w:tcW w:w="4709" w:type="dxa"/>
+            <w:tcW w:w="10715" w:type="dxa"/>
           </w:tcPr>
           <w:p>
             <w:pPr>
@@ -4390,7 +6938,7 @@
         </w:tc>
         <w:tc>
           <w:tcPr>
-            <w:tcW w:w="753" w:type="dxa"/>
+            <w:tcW w:w="518" w:type="dxa"/>
           </w:tcPr>
           <w:p>
             <w:pPr>
@@ -4409,7 +6957,7 @@
         </w:tc>
         <w:tc>
           <w:tcPr>
-            <w:tcW w:w="715" w:type="dxa"/>
+            <w:tcW w:w="470" w:type="dxa"/>
           </w:tcPr>
           <w:p>
             <w:pPr>
@@ -4423,14 +6971,9 @@
       <w:tr>
         <w:tc>
           <w:tcPr>
-            <w:tcW w:w="4434" w:type="dxa"/>
-          </w:tcPr>
-          <w:p>
-            <w:pPr>
-              <w:rPr>
-                <w:rFonts w:hint="eastAsia"/>
-              </w:rPr>
-            </w:pPr>
+            <w:tcW w:w="4621" w:type="dxa"/>
+          </w:tcPr>
+          <w:p>
             <w:r>
               <w:rPr>
                 <w:rFonts w:ascii="Verdana" w:hAnsi="Verdana"/>
@@ -4456,7 +6999,7 @@
         </w:tc>
         <w:tc>
           <w:tcPr>
-            <w:tcW w:w="5764" w:type="dxa"/>
+            <w:tcW w:w="3701" w:type="dxa"/>
           </w:tcPr>
           <w:p>
             <w:pPr>
@@ -4475,17 +7018,11 @@
               <w:br/>
             </w:r>
           </w:p>
-          <w:p>
-            <w:pPr>
-              <w:rPr>
-                <w:rFonts w:hint="eastAsia"/>
-              </w:rPr>
-            </w:pPr>
-          </w:p>
-        </w:tc>
-        <w:tc>
-          <w:tcPr>
-            <w:tcW w:w="1023" w:type="dxa"/>
+          <w:p/>
+        </w:tc>
+        <w:tc>
+          <w:tcPr>
+            <w:tcW w:w="1104" w:type="dxa"/>
           </w:tcPr>
           <w:p>
             <w:pPr>
@@ -4518,32 +7055,21 @@
         </w:tc>
         <w:tc>
           <w:tcPr>
-            <w:tcW w:w="4222" w:type="dxa"/>
+            <w:tcW w:w="3891" w:type="dxa"/>
           </w:tcPr>
           <w:p/>
         </w:tc>
         <w:tc>
           <w:tcPr>
-            <w:tcW w:w="4709" w:type="dxa"/>
-          </w:tcPr>
-          <w:p>
-            <w:pPr>
-              <w:rPr>
-                <w:rFonts w:hint="eastAsia"/>
-              </w:rPr>
-            </w:pPr>
-          </w:p>
-        </w:tc>
-        <w:tc>
-          <w:tcPr>
-            <w:tcW w:w="753" w:type="dxa"/>
-          </w:tcPr>
-          <w:p>
-            <w:pPr>
-              <w:rPr>
-                <w:rFonts w:hint="eastAsia"/>
-              </w:rPr>
-            </w:pPr>
+            <w:tcW w:w="10715" w:type="dxa"/>
+          </w:tcPr>
+          <w:p/>
+        </w:tc>
+        <w:tc>
+          <w:tcPr>
+            <w:tcW w:w="518" w:type="dxa"/>
+          </w:tcPr>
+          <w:p>
             <w:r>
               <w:rPr>
                 <w:rFonts w:ascii="Verdana" w:hAnsi="Verdana"/>
@@ -4556,7 +7082,7 @@
         </w:tc>
         <w:tc>
           <w:tcPr>
-            <w:tcW w:w="715" w:type="dxa"/>
+            <w:tcW w:w="470" w:type="dxa"/>
           </w:tcPr>
           <w:p/>
         </w:tc>
@@ -4564,7 +7090,7 @@
       <w:tr>
         <w:tc>
           <w:tcPr>
-            <w:tcW w:w="4434" w:type="dxa"/>
+            <w:tcW w:w="4621" w:type="dxa"/>
           </w:tcPr>
           <w:p>
             <w:r>
@@ -4577,25 +7103,25 @@
         </w:tc>
         <w:tc>
           <w:tcPr>
-            <w:tcW w:w="5764" w:type="dxa"/>
+            <w:tcW w:w="3701" w:type="dxa"/>
           </w:tcPr>
           <w:p/>
         </w:tc>
         <w:tc>
           <w:tcPr>
-            <w:tcW w:w="1023" w:type="dxa"/>
+            <w:tcW w:w="1104" w:type="dxa"/>
           </w:tcPr>
           <w:p/>
         </w:tc>
         <w:tc>
           <w:tcPr>
-            <w:tcW w:w="4222" w:type="dxa"/>
+            <w:tcW w:w="3891" w:type="dxa"/>
           </w:tcPr>
           <w:p/>
         </w:tc>
         <w:tc>
           <w:tcPr>
-            <w:tcW w:w="4709" w:type="dxa"/>
+            <w:tcW w:w="10715" w:type="dxa"/>
           </w:tcPr>
           <w:p>
             <w:r>
@@ -4615,7 +7141,7 @@
         </w:tc>
         <w:tc>
           <w:tcPr>
-            <w:tcW w:w="753" w:type="dxa"/>
+            <w:tcW w:w="518" w:type="dxa"/>
           </w:tcPr>
           <w:p>
             <w:r>
@@ -4628,7 +7154,7 @@
         </w:tc>
         <w:tc>
           <w:tcPr>
-            <w:tcW w:w="715" w:type="dxa"/>
+            <w:tcW w:w="470" w:type="dxa"/>
           </w:tcPr>
           <w:p/>
         </w:tc>
@@ -4636,7 +7162,7 @@
       <w:tr>
         <w:tc>
           <w:tcPr>
-            <w:tcW w:w="4434" w:type="dxa"/>
+            <w:tcW w:w="4621" w:type="dxa"/>
           </w:tcPr>
           <w:p>
             <w:r>
@@ -4649,7 +7175,7 @@
         </w:tc>
         <w:tc>
           <w:tcPr>
-            <w:tcW w:w="5764" w:type="dxa"/>
+            <w:tcW w:w="3701" w:type="dxa"/>
           </w:tcPr>
           <w:p>
             <w:r>
@@ -4890,19 +7416,19 @@
         </w:tc>
         <w:tc>
           <w:tcPr>
-            <w:tcW w:w="1023" w:type="dxa"/>
+            <w:tcW w:w="1104" w:type="dxa"/>
           </w:tcPr>
           <w:p/>
         </w:tc>
         <w:tc>
           <w:tcPr>
-            <w:tcW w:w="4222" w:type="dxa"/>
+            <w:tcW w:w="3891" w:type="dxa"/>
           </w:tcPr>
           <w:p/>
         </w:tc>
         <w:tc>
           <w:tcPr>
-            <w:tcW w:w="4709" w:type="dxa"/>
+            <w:tcW w:w="10715" w:type="dxa"/>
           </w:tcPr>
           <w:p>
             <w:r>
@@ -4999,7 +7525,7 @@
         </w:tc>
         <w:tc>
           <w:tcPr>
-            <w:tcW w:w="753" w:type="dxa"/>
+            <w:tcW w:w="518" w:type="dxa"/>
           </w:tcPr>
           <w:p>
             <w:r>
@@ -5012,7 +7538,7 @@
         </w:tc>
         <w:tc>
           <w:tcPr>
-            <w:tcW w:w="715" w:type="dxa"/>
+            <w:tcW w:w="470" w:type="dxa"/>
           </w:tcPr>
           <w:p/>
         </w:tc>
@@ -5020,14 +7546,9 @@
       <w:tr>
         <w:tc>
           <w:tcPr>
-            <w:tcW w:w="4434" w:type="dxa"/>
-          </w:tcPr>
-          <w:p>
-            <w:pPr>
-              <w:rPr>
-                <w:rFonts w:hint="eastAsia"/>
-              </w:rPr>
-            </w:pPr>
+            <w:tcW w:w="4621" w:type="dxa"/>
+          </w:tcPr>
+          <w:p>
             <w:r>
               <w:rPr>
                 <w:rFonts w:ascii="Verdana" w:hAnsi="Verdana"/>
@@ -5042,7 +7563,7 @@
         </w:tc>
         <w:tc>
           <w:tcPr>
-            <w:tcW w:w="5764" w:type="dxa"/>
+            <w:tcW w:w="3701" w:type="dxa"/>
           </w:tcPr>
           <w:p>
             <w:pPr>
@@ -5086,7 +7607,7 @@
               </w:numPr>
               <w:spacing w:before="100" w:beforeAutospacing="1" w:after="100" w:afterAutospacing="1"/>
               <w:rPr>
-                <w:rFonts w:ascii="MingLiU" w:eastAsia="MingLiU" w:hAnsi="MingLiU" w:cs="Times New Roman" w:hint="eastAsia"/>
+                <w:rFonts w:ascii="MingLiU" w:eastAsia="MingLiU" w:hAnsi="MingLiU" w:cs="Times New Roman"/>
                 <w:color w:val="868383"/>
                 <w:sz w:val="34"/>
                 <w:szCs w:val="34"/>
@@ -5112,7 +7633,7 @@
               </w:numPr>
               <w:spacing w:before="100" w:beforeAutospacing="1" w:after="100" w:afterAutospacing="1"/>
               <w:rPr>
-                <w:rFonts w:ascii="MingLiU" w:eastAsia="MingLiU" w:hAnsi="MingLiU" w:cs="Times New Roman" w:hint="eastAsia"/>
+                <w:rFonts w:ascii="MingLiU" w:eastAsia="MingLiU" w:hAnsi="MingLiU" w:cs="Times New Roman"/>
                 <w:color w:val="868383"/>
                 <w:sz w:val="34"/>
                 <w:szCs w:val="34"/>
@@ -5151,11 +7672,6 @@
             </w:r>
           </w:p>
           <w:p>
-            <w:pPr>
-              <w:rPr>
-                <w:rFonts w:hint="eastAsia"/>
-              </w:rPr>
-            </w:pPr>
             <w:r>
               <w:rPr>
                 <w:rStyle w:val="content21"/>
@@ -5172,24 +7688,24 @@
         </w:tc>
         <w:tc>
           <w:tcPr>
-            <w:tcW w:w="1023" w:type="dxa"/>
+            <w:tcW w:w="1104" w:type="dxa"/>
           </w:tcPr>
           <w:p/>
         </w:tc>
         <w:tc>
           <w:tcPr>
-            <w:tcW w:w="4222" w:type="dxa"/>
+            <w:tcW w:w="3891" w:type="dxa"/>
           </w:tcPr>
           <w:p/>
         </w:tc>
         <w:tc>
           <w:tcPr>
-            <w:tcW w:w="4709" w:type="dxa"/>
-          </w:tcPr>
-          <w:p>
-            <w:pPr>
-              <w:rPr>
-                <w:rFonts w:ascii="Verdana" w:hAnsi="Verdana" w:hint="eastAsia"/>
+            <w:tcW w:w="10715" w:type="dxa"/>
+          </w:tcPr>
+          <w:p>
+            <w:pPr>
+              <w:rPr>
+                <w:rFonts w:ascii="Verdana" w:hAnsi="Verdana"/>
                 <w:color w:val="000000"/>
                 <w:sz w:val="22"/>
                 <w:shd w:val="clear" w:color="auto" w:fill="FFFFFF"/>
@@ -5213,7 +7729,7 @@
               </w:rPr>
               <w:t xml:space="preserve"> </w:t>
             </w:r>
-            <w:hyperlink r:id="rId14" w:tgtFrame="_blank" w:history="1">
+            <w:hyperlink r:id="rId15" w:tgtFrame="_blank" w:history="1">
               <w:r>
                 <w:rPr>
                   <w:rStyle w:val="a8"/>
@@ -5251,11 +7767,6 @@
             </w:r>
           </w:p>
           <w:p>
-            <w:pPr>
-              <w:rPr>
-                <w:rFonts w:hint="eastAsia"/>
-              </w:rPr>
-            </w:pPr>
             <w:r>
               <w:rPr>
                 <w:rFonts w:ascii="Verdana" w:hAnsi="Verdana" w:hint="eastAsia"/>
@@ -5269,14 +7780,9 @@
         </w:tc>
         <w:tc>
           <w:tcPr>
-            <w:tcW w:w="753" w:type="dxa"/>
-          </w:tcPr>
-          <w:p>
-            <w:pPr>
-              <w:rPr>
-                <w:rFonts w:hint="eastAsia"/>
-              </w:rPr>
-            </w:pPr>
+            <w:tcW w:w="518" w:type="dxa"/>
+          </w:tcPr>
+          <w:p>
             <w:r>
               <w:rPr>
                 <w:rFonts w:ascii="Verdana" w:hAnsi="Verdana"/>
@@ -5290,7 +7796,7 @@
         </w:tc>
         <w:tc>
           <w:tcPr>
-            <w:tcW w:w="715" w:type="dxa"/>
+            <w:tcW w:w="470" w:type="dxa"/>
           </w:tcPr>
           <w:p/>
         </w:tc>
@@ -5298,7 +7804,7 @@
       <w:tr>
         <w:tc>
           <w:tcPr>
-            <w:tcW w:w="4434" w:type="dxa"/>
+            <w:tcW w:w="4621" w:type="dxa"/>
           </w:tcPr>
           <w:p>
             <w:pPr>
@@ -5324,7 +7830,7 @@
         </w:tc>
         <w:tc>
           <w:tcPr>
-            <w:tcW w:w="5764" w:type="dxa"/>
+            <w:tcW w:w="3701" w:type="dxa"/>
           </w:tcPr>
           <w:p>
             <w:pPr>
@@ -5362,7 +7868,7 @@
               <w:ind w:left="250"/>
               <w:jc w:val="left"/>
               <w:rPr>
-                <w:rFonts w:ascii="黑体" w:eastAsia="黑体" w:hAnsi="黑体" w:hint="eastAsia"/>
+                <w:rFonts w:ascii="黑体" w:eastAsia="黑体" w:hAnsi="黑体"/>
                 <w:color w:val="000000"/>
                 <w:sz w:val="16"/>
                 <w:szCs w:val="16"/>
@@ -5390,7 +7896,7 @@
               <w:ind w:left="250"/>
               <w:jc w:val="left"/>
               <w:rPr>
-                <w:rFonts w:ascii="黑体" w:eastAsia="黑体" w:hAnsi="黑体" w:hint="eastAsia"/>
+                <w:rFonts w:ascii="黑体" w:eastAsia="黑体" w:hAnsi="黑体"/>
                 <w:color w:val="000000"/>
                 <w:sz w:val="16"/>
                 <w:szCs w:val="16"/>
@@ -5418,7 +7924,7 @@
               <w:ind w:left="250"/>
               <w:jc w:val="left"/>
               <w:rPr>
-                <w:rFonts w:ascii="黑体" w:eastAsia="黑体" w:hAnsi="黑体" w:hint="eastAsia"/>
+                <w:rFonts w:ascii="黑体" w:eastAsia="黑体" w:hAnsi="黑体"/>
                 <w:color w:val="000000"/>
                 <w:sz w:val="16"/>
                 <w:szCs w:val="16"/>
@@ -5446,7 +7952,7 @@
               <w:ind w:left="250"/>
               <w:jc w:val="left"/>
               <w:rPr>
-                <w:rFonts w:ascii="黑体" w:eastAsia="黑体" w:hAnsi="黑体" w:hint="eastAsia"/>
+                <w:rFonts w:ascii="黑体" w:eastAsia="黑体" w:hAnsi="黑体"/>
                 <w:color w:val="000000"/>
                 <w:sz w:val="16"/>
                 <w:szCs w:val="16"/>
@@ -5474,7 +7980,7 @@
               <w:ind w:left="250"/>
               <w:jc w:val="left"/>
               <w:rPr>
-                <w:rFonts w:ascii="黑体" w:eastAsia="黑体" w:hAnsi="黑体" w:hint="eastAsia"/>
+                <w:rFonts w:ascii="黑体" w:eastAsia="黑体" w:hAnsi="黑体"/>
                 <w:color w:val="000000"/>
                 <w:sz w:val="16"/>
                 <w:szCs w:val="16"/>
@@ -5502,19 +8008,19 @@
               <w:ind w:left="250"/>
               <w:jc w:val="left"/>
               <w:rPr>
+                <w:rFonts w:ascii="黑体" w:eastAsia="黑体" w:hAnsi="黑体"/>
+                <w:color w:val="000000"/>
+                <w:sz w:val="16"/>
+                <w:szCs w:val="16"/>
+              </w:rPr>
+            </w:pPr>
+            <w:r>
+              <w:rPr>
                 <w:rFonts w:ascii="黑体" w:eastAsia="黑体" w:hAnsi="黑体" w:hint="eastAsia"/>
                 <w:color w:val="000000"/>
                 <w:sz w:val="16"/>
                 <w:szCs w:val="16"/>
               </w:rPr>
-            </w:pPr>
-            <w:r>
-              <w:rPr>
-                <w:rFonts w:ascii="黑体" w:eastAsia="黑体" w:hAnsi="黑体" w:hint="eastAsia"/>
-                <w:color w:val="000000"/>
-                <w:sz w:val="16"/>
-                <w:szCs w:val="16"/>
-              </w:rPr>
               <w:t>家庭有特殊社會需要，並經社工轉介。(如適用)</w:t>
             </w:r>
           </w:p>
@@ -5522,7 +8028,7 @@
             <w:pPr>
               <w:shd w:val="clear" w:color="auto" w:fill="FFFFFF"/>
               <w:rPr>
-                <w:rFonts w:ascii="黑体" w:eastAsia="黑体" w:hAnsi="黑体" w:hint="eastAsia"/>
+                <w:rFonts w:ascii="黑体" w:eastAsia="黑体" w:hAnsi="黑体"/>
                 <w:b/>
                 <w:bCs/>
                 <w:color w:val="83C645"/>
@@ -5554,7 +8060,7 @@
               <w:ind w:left="250"/>
               <w:jc w:val="left"/>
               <w:rPr>
-                <w:rFonts w:ascii="黑体" w:eastAsia="黑体" w:hAnsi="黑体" w:hint="eastAsia"/>
+                <w:rFonts w:ascii="黑体" w:eastAsia="黑体" w:hAnsi="黑体"/>
                 <w:color w:val="000000"/>
                 <w:sz w:val="16"/>
                 <w:szCs w:val="16"/>
@@ -5582,7 +8088,7 @@
               <w:ind w:left="250"/>
               <w:jc w:val="left"/>
               <w:rPr>
-                <w:rFonts w:ascii="黑体" w:eastAsia="黑体" w:hAnsi="黑体" w:hint="eastAsia"/>
+                <w:rFonts w:ascii="黑体" w:eastAsia="黑体" w:hAnsi="黑体"/>
                 <w:color w:val="000000"/>
                 <w:sz w:val="16"/>
                 <w:szCs w:val="16"/>
@@ -5610,7 +8116,7 @@
               <w:ind w:left="250"/>
               <w:jc w:val="left"/>
               <w:rPr>
-                <w:rFonts w:ascii="黑体" w:eastAsia="黑体" w:hAnsi="黑体" w:hint="eastAsia"/>
+                <w:rFonts w:ascii="黑体" w:eastAsia="黑体" w:hAnsi="黑体"/>
                 <w:color w:val="000000"/>
                 <w:sz w:val="16"/>
                 <w:szCs w:val="16"/>
@@ -5638,7 +8144,7 @@
               <w:ind w:left="250"/>
               <w:jc w:val="left"/>
               <w:rPr>
-                <w:rFonts w:ascii="黑体" w:eastAsia="黑体" w:hAnsi="黑体" w:hint="eastAsia"/>
+                <w:rFonts w:ascii="黑体" w:eastAsia="黑体" w:hAnsi="黑体"/>
                 <w:color w:val="000000"/>
                 <w:sz w:val="16"/>
                 <w:szCs w:val="16"/>
@@ -5666,25 +8172,35 @@
               <w:ind w:left="250"/>
               <w:jc w:val="left"/>
               <w:rPr>
+                <w:rFonts w:ascii="黑体" w:eastAsia="黑体" w:hAnsi="黑体"/>
+                <w:color w:val="000000"/>
+                <w:sz w:val="16"/>
+                <w:szCs w:val="16"/>
+              </w:rPr>
+            </w:pPr>
+            <w:r>
+              <w:rPr>
                 <w:rFonts w:ascii="黑体" w:eastAsia="黑体" w:hAnsi="黑体" w:hint="eastAsia"/>
                 <w:color w:val="000000"/>
                 <w:sz w:val="16"/>
                 <w:szCs w:val="16"/>
               </w:rPr>
-            </w:pPr>
-            <w:r>
-              <w:rPr>
-                <w:rFonts w:ascii="黑体" w:eastAsia="黑体" w:hAnsi="黑体" w:hint="eastAsia"/>
-                <w:color w:val="000000"/>
-                <w:sz w:val="16"/>
-                <w:szCs w:val="16"/>
-              </w:rPr>
               <w:t>按教育局通告第12/2005號指引，獲提供學位並已繳付註冊費的學生，如其後放棄學位，學校將不會退還已繳付的款項。</w:t>
             </w:r>
           </w:p>
           <w:p>
             <w:pPr>
               <w:shd w:val="clear" w:color="auto" w:fill="FFFFFF"/>
+              <w:rPr>
+                <w:rFonts w:ascii="黑体" w:eastAsia="黑体" w:hAnsi="黑体"/>
+                <w:b/>
+                <w:bCs/>
+                <w:color w:val="83C645"/>
+                <w:sz w:val="26"/>
+                <w:szCs w:val="26"/>
+              </w:rPr>
+            </w:pPr>
+            <w:r>
               <w:rPr>
                 <w:rFonts w:ascii="黑体" w:eastAsia="黑体" w:hAnsi="黑体" w:hint="eastAsia"/>
                 <w:b/>
@@ -5693,16 +8209,6 @@
                 <w:sz w:val="26"/>
                 <w:szCs w:val="26"/>
               </w:rPr>
-            </w:pPr>
-            <w:r>
-              <w:rPr>
-                <w:rFonts w:ascii="黑体" w:eastAsia="黑体" w:hAnsi="黑体" w:hint="eastAsia"/>
-                <w:b/>
-                <w:bCs/>
-                <w:color w:val="83C645"/>
-                <w:sz w:val="26"/>
-                <w:szCs w:val="26"/>
-              </w:rPr>
               <w:t>入學申請</w:t>
             </w:r>
           </w:p>
@@ -5710,7 +8216,7 @@
             <w:pPr>
               <w:shd w:val="clear" w:color="auto" w:fill="FFFFFF"/>
               <w:rPr>
-                <w:rFonts w:ascii="黑体" w:eastAsia="黑体" w:hAnsi="黑体" w:hint="eastAsia"/>
+                <w:rFonts w:ascii="黑体" w:eastAsia="黑体" w:hAnsi="黑体"/>
                 <w:b/>
                 <w:bCs/>
                 <w:color w:val="83C645"/>
@@ -5742,7 +8248,7 @@
               <w:ind w:left="250"/>
               <w:jc w:val="left"/>
               <w:rPr>
-                <w:rFonts w:ascii="黑体" w:eastAsia="黑体" w:hAnsi="黑体" w:hint="eastAsia"/>
+                <w:rFonts w:ascii="黑体" w:eastAsia="黑体" w:hAnsi="黑体"/>
                 <w:color w:val="000000"/>
                 <w:sz w:val="16"/>
                 <w:szCs w:val="16"/>
@@ -5791,7 +8297,7 @@
               <w:ind w:left="250"/>
               <w:jc w:val="left"/>
               <w:rPr>
-                <w:rFonts w:ascii="黑体" w:eastAsia="黑体" w:hAnsi="黑体" w:hint="eastAsia"/>
+                <w:rFonts w:ascii="黑体" w:eastAsia="黑体" w:hAnsi="黑体"/>
                 <w:color w:val="000000"/>
                 <w:sz w:val="16"/>
                 <w:szCs w:val="16"/>
@@ -5867,19 +8373,19 @@
               <w:ind w:left="250"/>
               <w:jc w:val="left"/>
               <w:rPr>
+                <w:rFonts w:ascii="黑体" w:eastAsia="黑体" w:hAnsi="黑体"/>
+                <w:color w:val="000000"/>
+                <w:sz w:val="16"/>
+                <w:szCs w:val="16"/>
+              </w:rPr>
+            </w:pPr>
+            <w:r>
+              <w:rPr>
                 <w:rFonts w:ascii="黑体" w:eastAsia="黑体" w:hAnsi="黑体" w:hint="eastAsia"/>
                 <w:color w:val="000000"/>
                 <w:sz w:val="16"/>
                 <w:szCs w:val="16"/>
               </w:rPr>
-            </w:pPr>
-            <w:r>
-              <w:rPr>
-                <w:rFonts w:ascii="黑体" w:eastAsia="黑体" w:hAnsi="黑体" w:hint="eastAsia"/>
-                <w:color w:val="000000"/>
-                <w:sz w:val="16"/>
-                <w:szCs w:val="16"/>
-              </w:rPr>
               <w:t>將填妥的入學申請表，連同兒童的出生證明書副本及兩個回郵信封交回申請入讀的學校。回郵信封上請寫上申請入學者的回郵地址及貼上足夠郵資的郵票。</w:t>
             </w:r>
           </w:p>
@@ -5887,7 +8393,7 @@
             <w:pPr>
               <w:shd w:val="clear" w:color="auto" w:fill="FFFFFF"/>
               <w:rPr>
-                <w:rFonts w:ascii="黑体" w:eastAsia="黑体" w:hAnsi="黑体" w:hint="eastAsia"/>
+                <w:rFonts w:ascii="黑体" w:eastAsia="黑体" w:hAnsi="黑体"/>
                 <w:b/>
                 <w:bCs/>
                 <w:color w:val="83C645"/>
@@ -5919,7 +8425,7 @@
               <w:ind w:left="250"/>
               <w:jc w:val="left"/>
               <w:rPr>
-                <w:rFonts w:ascii="黑体" w:eastAsia="黑体" w:hAnsi="黑体" w:hint="eastAsia"/>
+                <w:rFonts w:ascii="黑体" w:eastAsia="黑体" w:hAnsi="黑体"/>
                 <w:color w:val="000000"/>
                 <w:sz w:val="16"/>
                 <w:szCs w:val="16"/>
@@ -5968,7 +8474,7 @@
               <w:ind w:left="250"/>
               <w:jc w:val="left"/>
               <w:rPr>
-                <w:rFonts w:ascii="黑体" w:eastAsia="黑体" w:hAnsi="黑体" w:hint="eastAsia"/>
+                <w:rFonts w:ascii="黑体" w:eastAsia="黑体" w:hAnsi="黑体"/>
                 <w:color w:val="000000"/>
                 <w:sz w:val="16"/>
                 <w:szCs w:val="16"/>
@@ -5996,25 +8502,35 @@
               <w:ind w:left="250"/>
               <w:jc w:val="left"/>
               <w:rPr>
+                <w:rFonts w:ascii="黑体" w:eastAsia="黑体" w:hAnsi="黑体"/>
+                <w:color w:val="000000"/>
+                <w:sz w:val="16"/>
+                <w:szCs w:val="16"/>
+              </w:rPr>
+            </w:pPr>
+            <w:r>
+              <w:rPr>
                 <w:rFonts w:ascii="黑体" w:eastAsia="黑体" w:hAnsi="黑体" w:hint="eastAsia"/>
                 <w:color w:val="000000"/>
                 <w:sz w:val="16"/>
                 <w:szCs w:val="16"/>
               </w:rPr>
-            </w:pPr>
-            <w:r>
-              <w:rPr>
-                <w:rFonts w:ascii="黑体" w:eastAsia="黑体" w:hAnsi="黑体" w:hint="eastAsia"/>
-                <w:color w:val="000000"/>
-                <w:sz w:val="16"/>
-                <w:szCs w:val="16"/>
-              </w:rPr>
               <w:t>報名費二十元：交報名表時一併繳交。</w:t>
             </w:r>
           </w:p>
           <w:p>
             <w:pPr>
               <w:shd w:val="clear" w:color="auto" w:fill="FFFFFF"/>
+              <w:rPr>
+                <w:rFonts w:ascii="黑体" w:eastAsia="黑体" w:hAnsi="黑体"/>
+                <w:b/>
+                <w:bCs/>
+                <w:color w:val="83C645"/>
+                <w:sz w:val="26"/>
+                <w:szCs w:val="26"/>
+              </w:rPr>
+            </w:pPr>
+            <w:r>
               <w:rPr>
                 <w:rFonts w:ascii="黑体" w:eastAsia="黑体" w:hAnsi="黑体" w:hint="eastAsia"/>
                 <w:b/>
@@ -6023,16 +8539,6 @@
                 <w:sz w:val="26"/>
                 <w:szCs w:val="26"/>
               </w:rPr>
-            </w:pPr>
-            <w:r>
-              <w:rPr>
-                <w:rFonts w:ascii="黑体" w:eastAsia="黑体" w:hAnsi="黑体" w:hint="eastAsia"/>
-                <w:b/>
-                <w:bCs/>
-                <w:color w:val="83C645"/>
-                <w:sz w:val="26"/>
-                <w:szCs w:val="26"/>
-              </w:rPr>
               <w:t>收生流程</w:t>
             </w:r>
           </w:p>
@@ -6040,7 +8546,7 @@
             <w:pPr>
               <w:shd w:val="clear" w:color="auto" w:fill="FFFFFF"/>
               <w:rPr>
-                <w:rFonts w:ascii="黑体" w:eastAsia="黑体" w:hAnsi="黑体" w:hint="eastAsia"/>
+                <w:rFonts w:ascii="黑体" w:eastAsia="黑体" w:hAnsi="黑体"/>
                 <w:b/>
                 <w:bCs/>
                 <w:color w:val="83C645"/>
@@ -6072,7 +8578,7 @@
               <w:ind w:left="250"/>
               <w:jc w:val="left"/>
               <w:rPr>
-                <w:rFonts w:ascii="黑体" w:eastAsia="黑体" w:hAnsi="黑体" w:hint="eastAsia"/>
+                <w:rFonts w:ascii="黑体" w:eastAsia="黑体" w:hAnsi="黑体"/>
                 <w:color w:val="000000"/>
                 <w:sz w:val="16"/>
                 <w:szCs w:val="16"/>
@@ -6100,7 +8606,7 @@
               <w:ind w:left="250"/>
               <w:jc w:val="left"/>
               <w:rPr>
-                <w:rFonts w:ascii="黑体" w:eastAsia="黑体" w:hAnsi="黑体" w:hint="eastAsia"/>
+                <w:rFonts w:ascii="黑体" w:eastAsia="黑体" w:hAnsi="黑体"/>
                 <w:color w:val="000000"/>
                 <w:sz w:val="16"/>
                 <w:szCs w:val="16"/>
@@ -6128,7 +8634,7 @@
               <w:ind w:left="250"/>
               <w:jc w:val="left"/>
               <w:rPr>
-                <w:rFonts w:ascii="黑体" w:eastAsia="黑体" w:hAnsi="黑体" w:hint="eastAsia"/>
+                <w:rFonts w:ascii="黑体" w:eastAsia="黑体" w:hAnsi="黑体"/>
                 <w:color w:val="000000"/>
                 <w:sz w:val="16"/>
                 <w:szCs w:val="16"/>
@@ -6156,19 +8662,19 @@
               <w:ind w:left="250"/>
               <w:jc w:val="left"/>
               <w:rPr>
+                <w:rFonts w:ascii="黑体" w:eastAsia="黑体" w:hAnsi="黑体"/>
+                <w:color w:val="000000"/>
+                <w:sz w:val="16"/>
+                <w:szCs w:val="16"/>
+              </w:rPr>
+            </w:pPr>
+            <w:r>
+              <w:rPr>
                 <w:rFonts w:ascii="黑体" w:eastAsia="黑体" w:hAnsi="黑体" w:hint="eastAsia"/>
                 <w:color w:val="000000"/>
                 <w:sz w:val="16"/>
                 <w:szCs w:val="16"/>
               </w:rPr>
-            </w:pPr>
-            <w:r>
-              <w:rPr>
-                <w:rFonts w:ascii="黑体" w:eastAsia="黑体" w:hAnsi="黑体" w:hint="eastAsia"/>
-                <w:color w:val="000000"/>
-                <w:sz w:val="16"/>
-                <w:szCs w:val="16"/>
-              </w:rPr>
               <w:t>未獲安排會晤的申請者，自動歸入輪候名冊。然而，學校每年會郵寄回條，以複查輪候入學的申請者會否繼續輪候學位，如家長依然想輪候入學，請依期交回回條，以示會繼續輪候，以便校方保留申請者資料，否則便會註銷入學申請者的資料。</w:t>
             </w:r>
           </w:p>
@@ -6176,7 +8682,7 @@
             <w:pPr>
               <w:shd w:val="clear" w:color="auto" w:fill="FFFFFF"/>
               <w:rPr>
-                <w:rFonts w:ascii="黑体" w:eastAsia="黑体" w:hAnsi="黑体" w:hint="eastAsia"/>
+                <w:rFonts w:ascii="黑体" w:eastAsia="黑体" w:hAnsi="黑体"/>
                 <w:b/>
                 <w:bCs/>
                 <w:color w:val="83C645"/>
@@ -6208,7 +8714,7 @@
               <w:ind w:left="250"/>
               <w:jc w:val="left"/>
               <w:rPr>
-                <w:rFonts w:ascii="黑体" w:eastAsia="黑体" w:hAnsi="黑体" w:hint="eastAsia"/>
+                <w:rFonts w:ascii="黑体" w:eastAsia="黑体" w:hAnsi="黑体"/>
                 <w:color w:val="000000"/>
                 <w:sz w:val="16"/>
                 <w:szCs w:val="16"/>
@@ -6236,19 +8742,19 @@
               <w:ind w:left="250"/>
               <w:jc w:val="left"/>
               <w:rPr>
+                <w:rFonts w:ascii="黑体" w:eastAsia="黑体" w:hAnsi="黑体"/>
+                <w:color w:val="000000"/>
+                <w:sz w:val="16"/>
+                <w:szCs w:val="16"/>
+              </w:rPr>
+            </w:pPr>
+            <w:r>
+              <w:rPr>
                 <w:rFonts w:ascii="黑体" w:eastAsia="黑体" w:hAnsi="黑体" w:hint="eastAsia"/>
                 <w:color w:val="000000"/>
                 <w:sz w:val="16"/>
                 <w:szCs w:val="16"/>
               </w:rPr>
-            </w:pPr>
-            <w:r>
-              <w:rPr>
-                <w:rFonts w:ascii="黑体" w:eastAsia="黑体" w:hAnsi="黑体" w:hint="eastAsia"/>
-                <w:color w:val="000000"/>
-                <w:sz w:val="16"/>
-                <w:szCs w:val="16"/>
-              </w:rPr>
               <w:t>會晤以個別或小組形式與家長面談，教師從旁觀察兒童在遊戲時的表現。</w:t>
             </w:r>
           </w:p>
@@ -6256,7 +8762,7 @@
             <w:pPr>
               <w:shd w:val="clear" w:color="auto" w:fill="FFFFFF"/>
               <w:rPr>
-                <w:rFonts w:ascii="黑体" w:eastAsia="黑体" w:hAnsi="黑体" w:hint="eastAsia"/>
+                <w:rFonts w:ascii="黑体" w:eastAsia="黑体" w:hAnsi="黑体"/>
                 <w:b/>
                 <w:bCs/>
                 <w:color w:val="83C645"/>
@@ -6288,7 +8794,7 @@
               <w:ind w:left="250"/>
               <w:jc w:val="left"/>
               <w:rPr>
-                <w:rFonts w:ascii="黑体" w:eastAsia="黑体" w:hAnsi="黑体" w:hint="eastAsia"/>
+                <w:rFonts w:ascii="黑体" w:eastAsia="黑体" w:hAnsi="黑体"/>
                 <w:color w:val="000000"/>
                 <w:sz w:val="16"/>
                 <w:szCs w:val="16"/>
@@ -6316,19 +8822,19 @@
               <w:ind w:left="250"/>
               <w:jc w:val="left"/>
               <w:rPr>
+                <w:rFonts w:ascii="黑体" w:eastAsia="黑体" w:hAnsi="黑体"/>
+                <w:color w:val="000000"/>
+                <w:sz w:val="16"/>
+                <w:szCs w:val="16"/>
+              </w:rPr>
+            </w:pPr>
+            <w:r>
+              <w:rPr>
                 <w:rFonts w:ascii="黑体" w:eastAsia="黑体" w:hAnsi="黑体" w:hint="eastAsia"/>
                 <w:color w:val="000000"/>
                 <w:sz w:val="16"/>
                 <w:szCs w:val="16"/>
               </w:rPr>
-            </w:pPr>
-            <w:r>
-              <w:rPr>
-                <w:rFonts w:ascii="黑体" w:eastAsia="黑体" w:hAnsi="黑体" w:hint="eastAsia"/>
-                <w:color w:val="000000"/>
-                <w:sz w:val="16"/>
-                <w:szCs w:val="16"/>
-              </w:rPr>
               <w:t>或與家長會晤後約一個月，回覆家長申請入學的結果。</w:t>
             </w:r>
           </w:p>
@@ -6336,7 +8842,7 @@
             <w:pPr>
               <w:shd w:val="clear" w:color="auto" w:fill="FFFFFF"/>
               <w:rPr>
-                <w:rFonts w:ascii="黑体" w:eastAsia="黑体" w:hAnsi="黑体" w:hint="eastAsia"/>
+                <w:rFonts w:ascii="黑体" w:eastAsia="黑体" w:hAnsi="黑体"/>
                 <w:b/>
                 <w:bCs/>
                 <w:color w:val="83C645"/>
@@ -6368,7 +8874,7 @@
               <w:ind w:left="250"/>
               <w:jc w:val="left"/>
               <w:rPr>
-                <w:rFonts w:ascii="黑体" w:eastAsia="黑体" w:hAnsi="黑体" w:hint="eastAsia"/>
+                <w:rFonts w:ascii="黑体" w:eastAsia="黑体" w:hAnsi="黑体"/>
                 <w:color w:val="000000"/>
                 <w:sz w:val="16"/>
                 <w:szCs w:val="16"/>
@@ -6396,7 +8902,7 @@
               <w:ind w:left="250"/>
               <w:jc w:val="left"/>
               <w:rPr>
-                <w:rFonts w:ascii="黑体" w:eastAsia="黑体" w:hAnsi="黑体" w:hint="eastAsia"/>
+                <w:rFonts w:ascii="黑体" w:eastAsia="黑体" w:hAnsi="黑体"/>
                 <w:color w:val="000000"/>
                 <w:sz w:val="16"/>
                 <w:szCs w:val="16"/>
@@ -6424,7 +8930,7 @@
               <w:ind w:left="250"/>
               <w:jc w:val="left"/>
               <w:rPr>
-                <w:rFonts w:ascii="黑体" w:eastAsia="黑体" w:hAnsi="黑体" w:hint="eastAsia"/>
+                <w:rFonts w:ascii="黑体" w:eastAsia="黑体" w:hAnsi="黑体"/>
                 <w:color w:val="000000"/>
                 <w:sz w:val="16"/>
                 <w:szCs w:val="16"/>
@@ -6452,7 +8958,7 @@
               <w:ind w:left="250"/>
               <w:jc w:val="left"/>
               <w:rPr>
-                <w:rFonts w:ascii="黑体" w:eastAsia="黑体" w:hAnsi="黑体" w:hint="eastAsia"/>
+                <w:rFonts w:ascii="黑体" w:eastAsia="黑体" w:hAnsi="黑体"/>
                 <w:color w:val="000000"/>
                 <w:sz w:val="16"/>
                 <w:szCs w:val="16"/>
@@ -6480,7 +8986,7 @@
               <w:ind w:left="250"/>
               <w:jc w:val="left"/>
               <w:rPr>
-                <w:rFonts w:ascii="黑体" w:eastAsia="黑体" w:hAnsi="黑体" w:hint="eastAsia"/>
+                <w:rFonts w:ascii="黑体" w:eastAsia="黑体" w:hAnsi="黑体"/>
                 <w:color w:val="000000"/>
                 <w:sz w:val="16"/>
                 <w:szCs w:val="16"/>
@@ -6508,19 +9014,19 @@
               <w:ind w:left="250"/>
               <w:jc w:val="left"/>
               <w:rPr>
+                <w:rFonts w:ascii="黑体" w:eastAsia="黑体" w:hAnsi="黑体"/>
+                <w:color w:val="000000"/>
+                <w:sz w:val="16"/>
+                <w:szCs w:val="16"/>
+              </w:rPr>
+            </w:pPr>
+            <w:r>
+              <w:rPr>
                 <w:rFonts w:ascii="黑体" w:eastAsia="黑体" w:hAnsi="黑体" w:hint="eastAsia"/>
                 <w:color w:val="000000"/>
                 <w:sz w:val="16"/>
                 <w:szCs w:val="16"/>
               </w:rPr>
-            </w:pPr>
-            <w:r>
-              <w:rPr>
-                <w:rFonts w:ascii="黑体" w:eastAsia="黑体" w:hAnsi="黑体" w:hint="eastAsia"/>
-                <w:color w:val="000000"/>
-                <w:sz w:val="16"/>
-                <w:szCs w:val="16"/>
-              </w:rPr>
               <w:t>『統一註冊日期』後如仍有學位，校方將按備取生輪候次序遞補學位。</w:t>
             </w:r>
           </w:p>
@@ -6528,7 +9034,7 @@
             <w:pPr>
               <w:shd w:val="clear" w:color="auto" w:fill="FFFFFF"/>
               <w:rPr>
-                <w:rFonts w:ascii="黑体" w:eastAsia="黑体" w:hAnsi="黑体" w:hint="eastAsia"/>
+                <w:rFonts w:ascii="黑体" w:eastAsia="黑体" w:hAnsi="黑体"/>
                 <w:b/>
                 <w:bCs/>
                 <w:color w:val="83C645"/>
@@ -6560,7 +9066,7 @@
               <w:ind w:left="250"/>
               <w:jc w:val="left"/>
               <w:rPr>
-                <w:rFonts w:ascii="黑体" w:eastAsia="黑体" w:hAnsi="黑体" w:hint="eastAsia"/>
+                <w:rFonts w:ascii="黑体" w:eastAsia="黑体" w:hAnsi="黑体"/>
                 <w:color w:val="000000"/>
                 <w:sz w:val="16"/>
                 <w:szCs w:val="16"/>
@@ -6588,7 +9094,7 @@
               <w:ind w:left="250"/>
               <w:jc w:val="left"/>
               <w:rPr>
-                <w:rFonts w:ascii="黑体" w:eastAsia="黑体" w:hAnsi="黑体" w:hint="eastAsia"/>
+                <w:rFonts w:ascii="黑体" w:eastAsia="黑体" w:hAnsi="黑体"/>
                 <w:color w:val="000000"/>
                 <w:sz w:val="16"/>
                 <w:szCs w:val="16"/>
@@ -6638,7 +9144,7 @@
             <w:pPr>
               <w:shd w:val="clear" w:color="auto" w:fill="FFFFFF"/>
               <w:rPr>
-                <w:rFonts w:ascii="黑体" w:eastAsia="黑体" w:hAnsi="黑体" w:hint="eastAsia"/>
+                <w:rFonts w:ascii="黑体" w:eastAsia="黑体" w:hAnsi="黑体"/>
                 <w:b/>
                 <w:bCs/>
                 <w:color w:val="83C645"/>
@@ -6670,22 +9176,22 @@
               <w:ind w:left="250"/>
               <w:jc w:val="left"/>
               <w:rPr>
+                <w:rFonts w:ascii="黑体" w:eastAsia="黑体" w:hAnsi="黑体"/>
+                <w:color w:val="000000"/>
+                <w:sz w:val="16"/>
+                <w:szCs w:val="16"/>
+              </w:rPr>
+            </w:pPr>
+            <w:r>
+              <w:rPr>
                 <w:rFonts w:ascii="黑体" w:eastAsia="黑体" w:hAnsi="黑体" w:hint="eastAsia"/>
                 <w:color w:val="000000"/>
                 <w:sz w:val="16"/>
                 <w:szCs w:val="16"/>
               </w:rPr>
-            </w:pPr>
-            <w:r>
-              <w:rPr>
-                <w:rFonts w:ascii="黑体" w:eastAsia="黑体" w:hAnsi="黑体" w:hint="eastAsia"/>
-                <w:color w:val="000000"/>
-                <w:sz w:val="16"/>
-                <w:szCs w:val="16"/>
-              </w:rPr>
               <w:t>家長須提早於2015年7月開始申請「2016/17學券計劃資格評估」，如家長希望參考申請「學券」的一般資料，可瀏覽學生資助辦事處的網頁(</w:t>
             </w:r>
-            <w:hyperlink r:id="rId15" w:tgtFrame="_blank" w:history="1">
+            <w:hyperlink r:id="rId16" w:tgtFrame="_blank" w:history="1">
               <w:r>
                 <w:rPr>
                   <w:rStyle w:val="a8"/>
@@ -6718,7 +9224,7 @@
               <w:ind w:left="250"/>
               <w:jc w:val="left"/>
               <w:rPr>
-                <w:rFonts w:ascii="黑体" w:eastAsia="黑体" w:hAnsi="黑体" w:hint="eastAsia"/>
+                <w:rFonts w:ascii="黑体" w:eastAsia="黑体" w:hAnsi="黑体"/>
                 <w:color w:val="000000"/>
                 <w:sz w:val="16"/>
                 <w:szCs w:val="16"/>
@@ -6739,7 +9245,7 @@
               <w:pStyle w:val="content2"/>
               <w:jc w:val="both"/>
               <w:rPr>
-                <w:rFonts w:ascii="MingLiU" w:eastAsia="MingLiU" w:hAnsi="MingLiU" w:cs="Times New Roman" w:hint="eastAsia"/>
+                <w:rFonts w:ascii="MingLiU" w:eastAsia="MingLiU" w:hAnsi="MingLiU" w:cs="Times New Roman"/>
                 <w:b/>
                 <w:bCs/>
                 <w:color w:val="868383"/>
@@ -6751,19 +9257,19 @@
         </w:tc>
         <w:tc>
           <w:tcPr>
-            <w:tcW w:w="1023" w:type="dxa"/>
+            <w:tcW w:w="1104" w:type="dxa"/>
           </w:tcPr>
           <w:p/>
         </w:tc>
         <w:tc>
           <w:tcPr>
-            <w:tcW w:w="4222" w:type="dxa"/>
+            <w:tcW w:w="3891" w:type="dxa"/>
           </w:tcPr>
           <w:p/>
         </w:tc>
         <w:tc>
           <w:tcPr>
-            <w:tcW w:w="4709" w:type="dxa"/>
+            <w:tcW w:w="10715" w:type="dxa"/>
           </w:tcPr>
           <w:p>
             <w:pPr>
@@ -6789,26 +9295,26 @@
             <w:pPr>
               <w:shd w:val="clear" w:color="auto" w:fill="FFFFFF"/>
               <w:rPr>
+                <w:rFonts w:ascii="黑体" w:eastAsia="黑体" w:hAnsi="黑体"/>
+                <w:color w:val="000000"/>
+                <w:sz w:val="16"/>
+                <w:szCs w:val="16"/>
+              </w:rPr>
+            </w:pPr>
+            <w:r>
+              <w:rPr>
                 <w:rFonts w:ascii="黑体" w:eastAsia="黑体" w:hAnsi="黑体" w:hint="eastAsia"/>
                 <w:color w:val="000000"/>
                 <w:sz w:val="16"/>
                 <w:szCs w:val="16"/>
               </w:rPr>
-            </w:pPr>
-            <w:r>
-              <w:rPr>
-                <w:rFonts w:ascii="黑体" w:eastAsia="黑体" w:hAnsi="黑体" w:hint="eastAsia"/>
-                <w:color w:val="000000"/>
-                <w:sz w:val="16"/>
-                <w:szCs w:val="16"/>
-              </w:rPr>
               <w:t>電話 : (852)2614 7662</w:t>
             </w:r>
           </w:p>
           <w:p>
             <w:pPr>
               <w:rPr>
-                <w:rFonts w:ascii="宋体" w:eastAsia="宋体" w:hAnsi="宋体" w:hint="eastAsia"/>
+                <w:rFonts w:ascii="宋体" w:eastAsia="宋体" w:hAnsi="宋体"/>
                 <w:sz w:val="24"/>
                 <w:szCs w:val="24"/>
               </w:rPr>
@@ -6849,13 +9355,13 @@
             <w:pPr>
               <w:shd w:val="clear" w:color="auto" w:fill="FFFFFF"/>
               <w:rPr>
-                <w:rFonts w:ascii="黑体" w:eastAsia="黑体" w:hAnsi="黑体" w:hint="eastAsia"/>
+                <w:rFonts w:ascii="黑体" w:eastAsia="黑体" w:hAnsi="黑体"/>
                 <w:color w:val="000000"/>
                 <w:sz w:val="16"/>
                 <w:szCs w:val="16"/>
               </w:rPr>
             </w:pPr>
-            <w:hyperlink r:id="rId16" w:tgtFrame="_block" w:history="1">
+            <w:hyperlink r:id="rId17" w:tgtFrame="_block" w:history="1">
               <w:r>
                 <w:rPr>
                   <w:rStyle w:val="a8"/>
@@ -6871,13 +9377,13 @@
             <w:pPr>
               <w:shd w:val="clear" w:color="auto" w:fill="FFFFFF"/>
               <w:rPr>
-                <w:rFonts w:ascii="黑体" w:eastAsia="黑体" w:hAnsi="黑体" w:hint="eastAsia"/>
+                <w:rFonts w:ascii="黑体" w:eastAsia="黑体" w:hAnsi="黑体"/>
                 <w:color w:val="000000"/>
                 <w:sz w:val="16"/>
                 <w:szCs w:val="16"/>
               </w:rPr>
             </w:pPr>
-            <w:hyperlink r:id="rId17" w:history="1">
+            <w:hyperlink r:id="rId18" w:history="1">
               <w:r>
                 <w:rPr>
                   <w:rStyle w:val="a8"/>
@@ -6903,7 +9409,7 @@
         </w:tc>
         <w:tc>
           <w:tcPr>
-            <w:tcW w:w="753" w:type="dxa"/>
+            <w:tcW w:w="518" w:type="dxa"/>
           </w:tcPr>
           <w:p>
             <w:pPr>
@@ -6918,7 +9424,7 @@
         </w:tc>
         <w:tc>
           <w:tcPr>
-            <w:tcW w:w="715" w:type="dxa"/>
+            <w:tcW w:w="470" w:type="dxa"/>
           </w:tcPr>
           <w:p/>
         </w:tc>
@@ -6926,7 +9432,7 @@
       <w:tr>
         <w:tc>
           <w:tcPr>
-            <w:tcW w:w="4434" w:type="dxa"/>
+            <w:tcW w:w="4621" w:type="dxa"/>
           </w:tcPr>
           <w:p>
             <w:pPr>
@@ -6955,7 +9461,7 @@
           <w:p>
             <w:pPr>
               <w:rPr>
-                <w:rFonts w:ascii="黑体" w:eastAsia="黑体" w:hAnsi="黑体" w:hint="eastAsia"/>
+                <w:rFonts w:ascii="黑体" w:eastAsia="黑体" w:hAnsi="黑体"/>
                 <w:color w:val="75C03F"/>
                 <w:sz w:val="20"/>
                 <w:szCs w:val="20"/>
@@ -6966,13 +9472,13 @@
         </w:tc>
         <w:tc>
           <w:tcPr>
-            <w:tcW w:w="5764" w:type="dxa"/>
+            <w:tcW w:w="3701" w:type="dxa"/>
           </w:tcPr>
           <w:p>
             <w:pPr>
               <w:shd w:val="clear" w:color="auto" w:fill="FFFFFF"/>
               <w:rPr>
-                <w:rFonts w:ascii="黑体" w:eastAsia="黑体" w:hAnsi="黑体" w:hint="eastAsia"/>
+                <w:rFonts w:ascii="黑体" w:eastAsia="黑体" w:hAnsi="黑体"/>
                 <w:b/>
                 <w:bCs/>
                 <w:color w:val="83C645"/>
@@ -6984,19 +9490,19 @@
         </w:tc>
         <w:tc>
           <w:tcPr>
-            <w:tcW w:w="1023" w:type="dxa"/>
+            <w:tcW w:w="1104" w:type="dxa"/>
           </w:tcPr>
           <w:p/>
         </w:tc>
         <w:tc>
           <w:tcPr>
-            <w:tcW w:w="4222" w:type="dxa"/>
+            <w:tcW w:w="3891" w:type="dxa"/>
           </w:tcPr>
           <w:p/>
         </w:tc>
         <w:tc>
           <w:tcPr>
-            <w:tcW w:w="4709" w:type="dxa"/>
+            <w:tcW w:w="10715" w:type="dxa"/>
           </w:tcPr>
           <w:p>
             <w:pPr>
@@ -7038,7 +9544,7 @@
                 <w:szCs w:val="26"/>
               </w:rPr>
             </w:pPr>
-            <w:hyperlink r:id="rId18" w:tgtFrame="_blank" w:history="1">
+            <w:hyperlink r:id="rId19" w:tgtFrame="_blank" w:history="1">
               <w:r>
                 <w:rPr>
                   <w:rFonts w:ascii="Verdana" w:hAnsi="Verdana"/>
@@ -7064,7 +9570,7 @@
             <w:pPr>
               <w:shd w:val="clear" w:color="auto" w:fill="FFFFFF"/>
               <w:rPr>
-                <w:rFonts w:ascii="黑体" w:eastAsia="黑体" w:hAnsi="黑体" w:hint="eastAsia"/>
+                <w:rFonts w:ascii="黑体" w:eastAsia="黑体" w:hAnsi="黑体"/>
                 <w:color w:val="000000"/>
                 <w:sz w:val="16"/>
                 <w:szCs w:val="16"/>
@@ -7084,7 +9590,7 @@
         </w:tc>
         <w:tc>
           <w:tcPr>
-            <w:tcW w:w="753" w:type="dxa"/>
+            <w:tcW w:w="518" w:type="dxa"/>
           </w:tcPr>
           <w:p>
             <w:pPr>
@@ -7109,7 +9615,7 @@
         </w:tc>
         <w:tc>
           <w:tcPr>
-            <w:tcW w:w="715" w:type="dxa"/>
+            <w:tcW w:w="470" w:type="dxa"/>
           </w:tcPr>
           <w:p/>
         </w:tc>
@@ -7117,7 +9623,7 @@
       <w:tr>
         <w:tc>
           <w:tcPr>
-            <w:tcW w:w="4434" w:type="dxa"/>
+            <w:tcW w:w="4621" w:type="dxa"/>
           </w:tcPr>
           <w:p>
             <w:pPr>
@@ -7146,7 +9652,7 @@
         </w:tc>
         <w:tc>
           <w:tcPr>
-            <w:tcW w:w="5764" w:type="dxa"/>
+            <w:tcW w:w="3701" w:type="dxa"/>
           </w:tcPr>
           <w:tbl>
             <w:tblPr>
@@ -7161,7 +9667,7 @@
             </w:tblPr>
             <w:tblGrid>
               <w:gridCol w:w="600"/>
-              <w:gridCol w:w="1635"/>
+              <w:gridCol w:w="7411"/>
             </w:tblGrid>
             <w:tr>
               <w:trPr>
@@ -7213,7 +9719,7 @@
                                 </pic:cNvPicPr>
                               </pic:nvPicPr>
                               <pic:blipFill>
-                                <a:blip r:embed="rId19"/>
+                                <a:blip r:embed="rId20"/>
                                 <a:srcRect/>
                                 <a:stretch>
                                   <a:fillRect/>
@@ -7410,7 +9916,7 @@
             </w:tblPr>
             <w:tblGrid>
               <w:gridCol w:w="600"/>
-              <w:gridCol w:w="1635"/>
+              <w:gridCol w:w="7411"/>
             </w:tblGrid>
             <w:tr>
               <w:trPr>
@@ -7462,7 +9968,7 @@
                                 </pic:cNvPicPr>
                               </pic:nvPicPr>
                               <pic:blipFill>
-                                <a:blip r:embed="rId20"/>
+                                <a:blip r:embed="rId21"/>
                                 <a:srcRect/>
                                 <a:stretch>
                                   <a:fillRect/>
@@ -7562,7 +10068,7 @@
             </w:tblPr>
             <w:tblGrid>
               <w:gridCol w:w="600"/>
-              <w:gridCol w:w="1635"/>
+              <w:gridCol w:w="7411"/>
             </w:tblGrid>
             <w:tr>
               <w:trPr>
@@ -7614,7 +10120,7 @@
                                 </pic:cNvPicPr>
                               </pic:nvPicPr>
                               <pic:blipFill>
-                                <a:blip r:embed="rId21"/>
+                                <a:blip r:embed="rId22"/>
                                 <a:srcRect/>
                                 <a:stretch>
                                   <a:fillRect/>
@@ -7714,7 +10220,7 @@
             </w:tblPr>
             <w:tblGrid>
               <w:gridCol w:w="600"/>
-              <w:gridCol w:w="1635"/>
+              <w:gridCol w:w="7411"/>
             </w:tblGrid>
             <w:tr>
               <w:trPr>
@@ -7766,7 +10272,7 @@
                                 </pic:cNvPicPr>
                               </pic:nvPicPr>
                               <pic:blipFill>
-                                <a:blip r:embed="rId22"/>
+                                <a:blip r:embed="rId23"/>
                                 <a:srcRect/>
                                 <a:stretch>
                                   <a:fillRect/>
@@ -7886,7 +10392,7 @@
             </w:tblPr>
             <w:tblGrid>
               <w:gridCol w:w="600"/>
-              <w:gridCol w:w="1635"/>
+              <w:gridCol w:w="7411"/>
             </w:tblGrid>
             <w:tr>
               <w:trPr>
@@ -7938,7 +10444,7 @@
                                 </pic:cNvPicPr>
                               </pic:nvPicPr>
                               <pic:blipFill>
-                                <a:blip r:embed="rId23"/>
+                                <a:blip r:embed="rId24"/>
                                 <a:srcRect/>
                                 <a:stretch>
                                   <a:fillRect/>
@@ -8045,7 +10551,7 @@
             <w:pPr>
               <w:shd w:val="clear" w:color="auto" w:fill="FFFFFF"/>
               <w:rPr>
-                <w:rFonts w:ascii="黑体" w:eastAsia="黑体" w:hAnsi="黑体" w:hint="eastAsia"/>
+                <w:rFonts w:ascii="黑体" w:eastAsia="黑体" w:hAnsi="黑体"/>
                 <w:b/>
                 <w:bCs/>
                 <w:color w:val="83C645"/>
@@ -8216,19 +10722,19 @@
         </w:tc>
         <w:tc>
           <w:tcPr>
-            <w:tcW w:w="1023" w:type="dxa"/>
+            <w:tcW w:w="1104" w:type="dxa"/>
           </w:tcPr>
           <w:p/>
         </w:tc>
         <w:tc>
           <w:tcPr>
-            <w:tcW w:w="4222" w:type="dxa"/>
+            <w:tcW w:w="3891" w:type="dxa"/>
           </w:tcPr>
           <w:p/>
         </w:tc>
         <w:tc>
           <w:tcPr>
-            <w:tcW w:w="4709" w:type="dxa"/>
+            <w:tcW w:w="10715" w:type="dxa"/>
           </w:tcPr>
           <w:p>
             <w:pPr>
@@ -8241,7 +10747,7 @@
                 <w:shd w:val="clear" w:color="auto" w:fill="FFFFFF"/>
               </w:rPr>
             </w:pPr>
-            <w:hyperlink r:id="rId24" w:tgtFrame="_blank" w:history="1">
+            <w:hyperlink r:id="rId25" w:tgtFrame="_blank" w:history="1">
               <w:r>
                 <w:rPr>
                   <w:rStyle w:val="a8"/>
@@ -8294,7 +10800,7 @@
         </w:tc>
         <w:tc>
           <w:tcPr>
-            <w:tcW w:w="753" w:type="dxa"/>
+            <w:tcW w:w="518" w:type="dxa"/>
           </w:tcPr>
           <w:p>
             <w:pPr>
@@ -8310,7 +10816,7 @@
         </w:tc>
         <w:tc>
           <w:tcPr>
-            <w:tcW w:w="715" w:type="dxa"/>
+            <w:tcW w:w="470" w:type="dxa"/>
           </w:tcPr>
           <w:p/>
         </w:tc>
@@ -8318,7 +10824,7 @@
       <w:tr>
         <w:tc>
           <w:tcPr>
-            <w:tcW w:w="4434" w:type="dxa"/>
+            <w:tcW w:w="4621" w:type="dxa"/>
           </w:tcPr>
           <w:p>
             <w:pPr>
@@ -8363,7 +10869,7 @@
         </w:tc>
         <w:tc>
           <w:tcPr>
-            <w:tcW w:w="5764" w:type="dxa"/>
+            <w:tcW w:w="3701" w:type="dxa"/>
           </w:tcPr>
           <w:tbl>
             <w:tblPr>
@@ -8379,7 +10885,7 @@
               <w:tblLook w:val="04A0"/>
             </w:tblPr>
             <w:tblGrid>
-              <w:gridCol w:w="2235"/>
+              <w:gridCol w:w="8011"/>
             </w:tblGrid>
             <w:tr>
               <w:trPr>
@@ -8696,7 +11202,7 @@
             <w:pPr>
               <w:shd w:val="clear" w:color="auto" w:fill="FFFFFF"/>
               <w:rPr>
-                <w:rFonts w:ascii="黑体" w:eastAsia="黑体" w:hAnsi="黑体" w:hint="eastAsia"/>
+                <w:rFonts w:ascii="黑体" w:eastAsia="黑体" w:hAnsi="黑体"/>
                 <w:b/>
                 <w:bCs/>
                 <w:color w:val="83C645"/>
@@ -8899,19 +11405,19 @@
         </w:tc>
         <w:tc>
           <w:tcPr>
-            <w:tcW w:w="1023" w:type="dxa"/>
+            <w:tcW w:w="1104" w:type="dxa"/>
           </w:tcPr>
           <w:p/>
         </w:tc>
         <w:tc>
           <w:tcPr>
-            <w:tcW w:w="4222" w:type="dxa"/>
+            <w:tcW w:w="3891" w:type="dxa"/>
           </w:tcPr>
           <w:p/>
         </w:tc>
         <w:tc>
           <w:tcPr>
-            <w:tcW w:w="4709" w:type="dxa"/>
+            <w:tcW w:w="10715" w:type="dxa"/>
           </w:tcPr>
           <w:p>
             <w:pPr>
@@ -8924,7 +11430,7 @@
                 <w:shd w:val="clear" w:color="auto" w:fill="FFFFFF"/>
               </w:rPr>
             </w:pPr>
-            <w:hyperlink r:id="rId25" w:tgtFrame="_blank" w:history="1">
+            <w:hyperlink r:id="rId26" w:tgtFrame="_blank" w:history="1">
               <w:r>
                 <w:rPr>
                   <w:rStyle w:val="a8"/>
@@ -8941,7 +11447,7 @@
         </w:tc>
         <w:tc>
           <w:tcPr>
-            <w:tcW w:w="753" w:type="dxa"/>
+            <w:tcW w:w="518" w:type="dxa"/>
           </w:tcPr>
           <w:p>
             <w:pPr>
@@ -8957,7 +11463,7 @@
         </w:tc>
         <w:tc>
           <w:tcPr>
-            <w:tcW w:w="715" w:type="dxa"/>
+            <w:tcW w:w="470" w:type="dxa"/>
           </w:tcPr>
           <w:p/>
         </w:tc>
@@ -8965,7 +11471,7 @@
       <w:tr>
         <w:tc>
           <w:tcPr>
-            <w:tcW w:w="4434" w:type="dxa"/>
+            <w:tcW w:w="4621" w:type="dxa"/>
           </w:tcPr>
           <w:p>
             <w:pPr>
@@ -9011,7 +11517,7 @@
         </w:tc>
         <w:tc>
           <w:tcPr>
-            <w:tcW w:w="5764" w:type="dxa"/>
+            <w:tcW w:w="3701" w:type="dxa"/>
           </w:tcPr>
           <w:p>
             <w:pPr>
@@ -9042,7 +11548,7 @@
               <w:shd w:val="clear" w:color="auto" w:fill="BFD9FE"/>
               <w:spacing w:before="0" w:beforeAutospacing="0" w:after="0" w:afterAutospacing="0" w:line="461" w:lineRule="atLeast"/>
               <w:rPr>
-                <w:rFonts w:ascii="Microsoft JhengHei" w:eastAsia="Microsoft JhengHei" w:hAnsi="Microsoft JhengHei" w:hint="eastAsia"/>
+                <w:rFonts w:ascii="Microsoft JhengHei" w:eastAsia="Microsoft JhengHei" w:hAnsi="Microsoft JhengHei"/>
                 <w:color w:val="1B98C8"/>
                 <w:sz w:val="32"/>
                 <w:szCs w:val="32"/>
@@ -9065,7 +11571,7 @@
               <w:shd w:val="clear" w:color="auto" w:fill="BFD9FE"/>
               <w:spacing w:before="0" w:beforeAutospacing="0" w:after="0" w:afterAutospacing="0" w:line="461" w:lineRule="atLeast"/>
               <w:rPr>
-                <w:rFonts w:ascii="Microsoft JhengHei" w:eastAsia="Microsoft JhengHei" w:hAnsi="Microsoft JhengHei" w:hint="eastAsia"/>
+                <w:rFonts w:ascii="Microsoft JhengHei" w:eastAsia="Microsoft JhengHei" w:hAnsi="Microsoft JhengHei"/>
                 <w:color w:val="1B98C8"/>
                 <w:sz w:val="32"/>
                 <w:szCs w:val="32"/>
@@ -9088,7 +11594,7 @@
               <w:shd w:val="clear" w:color="auto" w:fill="BFD9FE"/>
               <w:spacing w:before="0" w:beforeAutospacing="0" w:after="0" w:afterAutospacing="0" w:line="461" w:lineRule="atLeast"/>
               <w:rPr>
-                <w:rFonts w:ascii="Microsoft JhengHei" w:eastAsia="Microsoft JhengHei" w:hAnsi="Microsoft JhengHei" w:hint="eastAsia"/>
+                <w:rFonts w:ascii="Microsoft JhengHei" w:eastAsia="Microsoft JhengHei" w:hAnsi="Microsoft JhengHei"/>
                 <w:color w:val="1B98C8"/>
                 <w:sz w:val="32"/>
                 <w:szCs w:val="32"/>
@@ -9111,7 +11617,7 @@
               <w:shd w:val="clear" w:color="auto" w:fill="BFD9FE"/>
               <w:spacing w:before="0" w:beforeAutospacing="0" w:after="0" w:afterAutospacing="0" w:line="461" w:lineRule="atLeast"/>
               <w:rPr>
-                <w:rFonts w:ascii="Microsoft JhengHei" w:eastAsia="Microsoft JhengHei" w:hAnsi="Microsoft JhengHei" w:hint="eastAsia"/>
+                <w:rFonts w:ascii="Microsoft JhengHei" w:eastAsia="Microsoft JhengHei" w:hAnsi="Microsoft JhengHei"/>
                 <w:color w:val="1B98C8"/>
                 <w:sz w:val="32"/>
                 <w:szCs w:val="32"/>
@@ -9133,7 +11639,7 @@
               <w:widowControl/>
               <w:jc w:val="left"/>
               <w:rPr>
-                <w:rFonts w:ascii="MingLiU" w:eastAsia="MingLiU" w:hAnsi="MingLiU" w:cs="宋体" w:hint="eastAsia"/>
+                <w:rFonts w:ascii="MingLiU" w:eastAsia="MingLiU" w:hAnsi="MingLiU" w:cs="宋体"/>
                 <w:b/>
                 <w:bCs/>
                 <w:color w:val="666666"/>
@@ -9145,25 +11651,25 @@
         </w:tc>
         <w:tc>
           <w:tcPr>
-            <w:tcW w:w="1023" w:type="dxa"/>
+            <w:tcW w:w="1104" w:type="dxa"/>
           </w:tcPr>
           <w:p/>
         </w:tc>
         <w:tc>
           <w:tcPr>
-            <w:tcW w:w="4222" w:type="dxa"/>
+            <w:tcW w:w="3891" w:type="dxa"/>
           </w:tcPr>
           <w:p/>
         </w:tc>
         <w:tc>
           <w:tcPr>
-            <w:tcW w:w="4709" w:type="dxa"/>
+            <w:tcW w:w="10715" w:type="dxa"/>
           </w:tcPr>
           <w:p>
             <w:pPr>
               <w:shd w:val="clear" w:color="auto" w:fill="FFFFFF"/>
             </w:pPr>
-            <w:hyperlink r:id="rId26" w:tgtFrame="_blank" w:history="1">
+            <w:hyperlink r:id="rId27" w:tgtFrame="_blank" w:history="1">
               <w:r>
                 <w:rPr>
                   <w:rStyle w:val="a8"/>
@@ -9210,7 +11716,7 @@
         </w:tc>
         <w:tc>
           <w:tcPr>
-            <w:tcW w:w="753" w:type="dxa"/>
+            <w:tcW w:w="518" w:type="dxa"/>
           </w:tcPr>
           <w:p>
             <w:pPr>
@@ -9226,7 +11732,7 @@
         </w:tc>
         <w:tc>
           <w:tcPr>
-            <w:tcW w:w="715" w:type="dxa"/>
+            <w:tcW w:w="470" w:type="dxa"/>
           </w:tcPr>
           <w:p/>
         </w:tc>
@@ -9234,7 +11740,7 @@
       <w:tr>
         <w:tc>
           <w:tcPr>
-            <w:tcW w:w="4434" w:type="dxa"/>
+            <w:tcW w:w="4621" w:type="dxa"/>
           </w:tcPr>
           <w:p>
             <w:pPr>
@@ -9254,7 +11760,7 @@
         </w:tc>
         <w:tc>
           <w:tcPr>
-            <w:tcW w:w="5764" w:type="dxa"/>
+            <w:tcW w:w="3701" w:type="dxa"/>
           </w:tcPr>
           <w:p>
             <w:pPr>
@@ -9263,7 +11769,7 @@
               <w:spacing w:before="0" w:beforeAutospacing="0" w:after="0" w:afterAutospacing="0" w:line="461" w:lineRule="atLeast"/>
               <w:rPr>
                 <w:rStyle w:val="a7"/>
-                <w:rFonts w:ascii="Microsoft JhengHei" w:eastAsia="Microsoft JhengHei" w:hAnsi="Microsoft JhengHei" w:hint="eastAsia"/>
+                <w:rFonts w:ascii="Microsoft JhengHei" w:eastAsia="Microsoft JhengHei" w:hAnsi="Microsoft JhengHei"/>
                 <w:color w:val="800080"/>
                 <w:sz w:val="28"/>
                 <w:szCs w:val="28"/>
@@ -9273,19 +11779,19 @@
         </w:tc>
         <w:tc>
           <w:tcPr>
-            <w:tcW w:w="1023" w:type="dxa"/>
+            <w:tcW w:w="1104" w:type="dxa"/>
           </w:tcPr>
           <w:p/>
         </w:tc>
         <w:tc>
           <w:tcPr>
-            <w:tcW w:w="4222" w:type="dxa"/>
+            <w:tcW w:w="3891" w:type="dxa"/>
           </w:tcPr>
           <w:p/>
         </w:tc>
         <w:tc>
           <w:tcPr>
-            <w:tcW w:w="4709" w:type="dxa"/>
+            <w:tcW w:w="10715" w:type="dxa"/>
           </w:tcPr>
           <w:p>
             <w:pPr>
@@ -9295,7 +11801,7 @@
         </w:tc>
         <w:tc>
           <w:tcPr>
-            <w:tcW w:w="753" w:type="dxa"/>
+            <w:tcW w:w="518" w:type="dxa"/>
           </w:tcPr>
           <w:p>
             <w:pPr>
@@ -9311,7 +11817,7 @@
         </w:tc>
         <w:tc>
           <w:tcPr>
-            <w:tcW w:w="715" w:type="dxa"/>
+            <w:tcW w:w="470" w:type="dxa"/>
           </w:tcPr>
           <w:p/>
         </w:tc>

--- a/kindg/readme.docx
+++ b/kindg/readme.docx
@@ -4714,7 +4714,7 @@
           <w:p>
             <w:pPr>
               <w:rPr>
-                <w:rFonts w:ascii="Verdana" w:hAnsi="Verdana" w:hint="eastAsia"/>
+                <w:rFonts w:ascii="Verdana" w:hAnsi="Verdana"/>
                 <w:color w:val="000000"/>
                 <w:sz w:val="15"/>
                 <w:szCs w:val="15"/>
@@ -4789,7 +4789,7 @@
           <w:p>
             <w:pPr>
               <w:rPr>
-                <w:rFonts w:ascii="Verdana" w:hAnsi="Verdana" w:hint="eastAsia"/>
+                <w:rFonts w:ascii="Verdana" w:hAnsi="Verdana"/>
                 <w:color w:val="000000"/>
                 <w:sz w:val="15"/>
                 <w:szCs w:val="15"/>
@@ -4800,7 +4800,7 @@
           <w:p>
             <w:pPr>
               <w:rPr>
-                <w:rFonts w:ascii="Verdana" w:hAnsi="Verdana" w:hint="eastAsia"/>
+                <w:rFonts w:ascii="Verdana" w:hAnsi="Verdana"/>
                 <w:color w:val="000000"/>
                 <w:sz w:val="15"/>
                 <w:szCs w:val="15"/>
@@ -4892,28 +4892,36 @@
           <w:p>
             <w:pPr>
               <w:rPr>
+                <w:rFonts w:ascii="黑体" w:eastAsia="黑体" w:hAnsi="黑体"/>
+                <w:color w:val="FF0000"/>
+                <w:shd w:val="clear" w:color="auto" w:fill="FFFFFF"/>
+              </w:rPr>
+            </w:pPr>
+            <w:r>
+              <w:rPr>
                 <w:rFonts w:ascii="黑体" w:eastAsia="黑体" w:hAnsi="黑体" w:hint="eastAsia"/>
                 <w:color w:val="FF0000"/>
                 <w:shd w:val="clear" w:color="auto" w:fill="FFFFFF"/>
               </w:rPr>
-            </w:pPr>
+              <w:t>富強幼稚園暨幼兒園</w:t>
+            </w:r>
+          </w:p>
+          <w:p>
             <w:r>
               <w:rPr>
                 <w:rFonts w:ascii="黑体" w:eastAsia="黑体" w:hAnsi="黑体" w:hint="eastAsia"/>
                 <w:color w:val="FF0000"/>
                 <w:shd w:val="clear" w:color="auto" w:fill="FFFFFF"/>
               </w:rPr>
-              <w:t>富強幼稚園暨幼兒園</w:t>
-            </w:r>
-          </w:p>
-          <w:p>
+              <w:t>打我口幼儿学校，2楼215</w:t>
+            </w:r>
             <w:r>
               <w:rPr>
                 <w:rFonts w:ascii="黑体" w:eastAsia="黑体" w:hAnsi="黑体" w:hint="eastAsia"/>
                 <w:color w:val="FF0000"/>
                 <w:shd w:val="clear" w:color="auto" w:fill="FFFFFF"/>
               </w:rPr>
-              <w:t>打我口幼儿学校，2楼215</w:t>
+              <w:t>,</w:t>
             </w:r>
             <w:r>
               <w:rPr>
@@ -4921,7 +4929,7 @@
                 <w:color w:val="FF0000"/>
                 <w:shd w:val="clear" w:color="auto" w:fill="FFFFFF"/>
               </w:rPr>
-              <w:t>,</w:t>
+              <w:t xml:space="preserve"> 261</w:t>
             </w:r>
             <w:r>
               <w:rPr>
@@ -4929,7 +4937,7 @@
                 <w:color w:val="FF0000"/>
                 <w:shd w:val="clear" w:color="auto" w:fill="FFFFFF"/>
               </w:rPr>
-              <w:t xml:space="preserve"> 261</w:t>
+              <w:t xml:space="preserve">4 </w:t>
             </w:r>
             <w:r>
               <w:rPr>
@@ -4937,14 +4945,6 @@
                 <w:color w:val="FF0000"/>
                 <w:shd w:val="clear" w:color="auto" w:fill="FFFFFF"/>
               </w:rPr>
-              <w:t xml:space="preserve">4 </w:t>
-            </w:r>
-            <w:r>
-              <w:rPr>
-                <w:rFonts w:ascii="黑体" w:eastAsia="黑体" w:hAnsi="黑体" w:hint="eastAsia"/>
-                <w:color w:val="FF0000"/>
-                <w:shd w:val="clear" w:color="auto" w:fill="FFFFFF"/>
-              </w:rPr>
               <w:t>7662</w:t>
             </w:r>
           </w:p>
@@ -4954,11 +4954,6 @@
             <w:tcW w:w="3701" w:type="dxa"/>
           </w:tcPr>
           <w:p>
-            <w:pPr>
-              <w:rPr>
-                <w:rFonts w:hint="eastAsia"/>
-              </w:rPr>
-            </w:pPr>
             <w:r>
               <w:rPr>
                 <w:rFonts w:hint="eastAsia"/>
@@ -5006,11 +5001,6 @@
             </w:r>
           </w:p>
           <w:p>
-            <w:pPr>
-              <w:rPr>
-                <w:rFonts w:hint="eastAsia"/>
-              </w:rPr>
-            </w:pPr>
             <w:r>
               <w:rPr>
                 <w:rFonts w:hint="eastAsia"/>
@@ -5241,7 +5231,7 @@
               <w:shd w:val="clear" w:color="auto" w:fill="FFFFFF"/>
               <w:jc w:val="left"/>
               <w:rPr>
-                <w:rFonts w:ascii="黑体" w:eastAsia="黑体" w:hAnsi="黑体" w:cs="宋体" w:hint="eastAsia"/>
+                <w:rFonts w:ascii="黑体" w:eastAsia="黑体" w:hAnsi="黑体" w:cs="宋体"/>
                 <w:color w:val="000000"/>
                 <w:kern w:val="0"/>
                 <w:sz w:val="15"/>
@@ -5649,7 +5639,7 @@
               <w:shd w:val="clear" w:color="auto" w:fill="FFFFFF"/>
               <w:jc w:val="left"/>
               <w:rPr>
-                <w:rFonts w:ascii="黑体" w:eastAsia="黑体" w:hAnsi="黑体" w:cs="宋体" w:hint="eastAsia"/>
+                <w:rFonts w:ascii="黑体" w:eastAsia="黑体" w:hAnsi="黑体" w:cs="宋体"/>
                 <w:color w:val="000000"/>
                 <w:kern w:val="0"/>
                 <w:sz w:val="15"/>
@@ -5673,7 +5663,7 @@
               <w:shd w:val="clear" w:color="auto" w:fill="FFFFFF"/>
               <w:jc w:val="left"/>
               <w:rPr>
-                <w:rFonts w:ascii="黑体" w:eastAsia="黑体" w:hAnsi="黑体" w:cs="宋体" w:hint="eastAsia"/>
+                <w:rFonts w:ascii="黑体" w:eastAsia="黑体" w:hAnsi="黑体" w:cs="宋体"/>
                 <w:color w:val="000000"/>
                 <w:kern w:val="0"/>
                 <w:sz w:val="15"/>
@@ -5697,7 +5687,7 @@
               <w:shd w:val="clear" w:color="auto" w:fill="FFFFFF"/>
               <w:jc w:val="left"/>
               <w:rPr>
-                <w:rFonts w:ascii="黑体" w:eastAsia="黑体" w:hAnsi="黑体" w:cs="宋体" w:hint="eastAsia"/>
+                <w:rFonts w:ascii="黑体" w:eastAsia="黑体" w:hAnsi="黑体" w:cs="宋体"/>
                 <w:color w:val="000000"/>
                 <w:kern w:val="0"/>
                 <w:sz w:val="15"/>
@@ -11823,6 +11813,509 @@
         </w:tc>
       </w:tr>
     </w:tbl>
+    <w:p>
+      <w:pPr>
+        <w:rPr>
+          <w:rFonts w:hint="eastAsia"/>
+        </w:rPr>
+      </w:pPr>
+    </w:p>
+    <w:p>
+      <w:pPr>
+        <w:rPr>
+          <w:rFonts w:hint="eastAsia"/>
+        </w:rPr>
+      </w:pPr>
+    </w:p>
+    <w:p>
+      <w:pPr>
+        <w:rPr>
+          <w:rFonts w:hint="eastAsia"/>
+        </w:rPr>
+      </w:pPr>
+      <w:r>
+        <w:rPr>
+          <w:rFonts w:hint="eastAsia"/>
+        </w:rPr>
+        <w:t>优质幼稚园</w:t>
+      </w:r>
+    </w:p>
+    <w:p>
+      <w:pPr>
+        <w:rPr>
+          <w:rFonts w:hint="eastAsia"/>
+        </w:rPr>
+      </w:pPr>
+    </w:p>
+    <w:tbl>
+      <w:tblPr>
+        <w:tblW w:w="6192" w:type="dxa"/>
+        <w:tblBorders>
+          <w:top w:val="single" w:sz="4" w:space="0" w:color="EBEBEB"/>
+          <w:left w:val="single" w:sz="4" w:space="0" w:color="EBEBEB"/>
+        </w:tblBorders>
+        <w:shd w:val="clear" w:color="auto" w:fill="FFFFFF"/>
+        <w:tblCellMar>
+          <w:left w:w="0" w:type="dxa"/>
+          <w:right w:w="0" w:type="dxa"/>
+        </w:tblCellMar>
+        <w:tblLook w:val="04A0"/>
+      </w:tblPr>
+      <w:tblGrid>
+        <w:gridCol w:w="991"/>
+        <w:gridCol w:w="5201"/>
+      </w:tblGrid>
+      <w:tr>
+        <w:tc>
+          <w:tcPr>
+            <w:tcW w:w="1560" w:type="dxa"/>
+            <w:tcBorders>
+              <w:top w:val="nil"/>
+              <w:left w:val="nil"/>
+              <w:bottom w:val="single" w:sz="4" w:space="0" w:color="EBEBEB"/>
+              <w:right w:val="single" w:sz="4" w:space="0" w:color="EBEBEB"/>
+            </w:tcBorders>
+            <w:shd w:val="clear" w:color="auto" w:fill="FFFFFF"/>
+            <w:vAlign w:val="bottom"/>
+            <w:hideMark/>
+          </w:tcPr>
+          <w:p>
+            <w:pPr>
+              <w:widowControl/>
+              <w:spacing w:line="179" w:lineRule="atLeast"/>
+              <w:jc w:val="left"/>
+              <w:rPr>
+                <w:rFonts w:ascii="inherit" w:eastAsia="宋体" w:hAnsi="inherit" w:cs="Helvetica"/>
+                <w:color w:val="000000"/>
+                <w:kern w:val="0"/>
+                <w:sz w:val="14"/>
+                <w:szCs w:val="14"/>
+              </w:rPr>
+            </w:pPr>
+            <w:r>
+              <w:rPr>
+                <w:rFonts w:ascii="inherit" w:eastAsia="宋体" w:hAnsi="inherit" w:cs="Helvetica"/>
+                <w:color w:val="000000"/>
+                <w:kern w:val="0"/>
+                <w:sz w:val="14"/>
+                <w:szCs w:val="14"/>
+              </w:rPr>
+              <w:t>荃灣區</w:t>
+            </w:r>
+          </w:p>
+        </w:tc>
+        <w:tc>
+          <w:tcPr>
+            <w:tcW w:w="8505" w:type="dxa"/>
+            <w:tcBorders>
+              <w:top w:val="nil"/>
+              <w:left w:val="nil"/>
+              <w:bottom w:val="single" w:sz="4" w:space="0" w:color="EBEBEB"/>
+              <w:right w:val="single" w:sz="4" w:space="0" w:color="EBEBEB"/>
+            </w:tcBorders>
+            <w:shd w:val="clear" w:color="auto" w:fill="FFFFFF"/>
+            <w:vAlign w:val="bottom"/>
+            <w:hideMark/>
+          </w:tcPr>
+          <w:p>
+            <w:pPr>
+              <w:widowControl/>
+              <w:spacing w:line="179" w:lineRule="atLeast"/>
+              <w:jc w:val="left"/>
+              <w:rPr>
+                <w:rFonts w:ascii="inherit" w:eastAsia="宋体" w:hAnsi="inherit" w:cs="Helvetica"/>
+                <w:color w:val="000000"/>
+                <w:kern w:val="0"/>
+                <w:sz w:val="14"/>
+                <w:szCs w:val="14"/>
+              </w:rPr>
+            </w:pPr>
+            <w:r>
+              <w:rPr>
+                <w:rFonts w:ascii="inherit" w:eastAsia="宋体" w:hAnsi="inherit" w:cs="Helvetica"/>
+                <w:color w:val="000000"/>
+                <w:kern w:val="0"/>
+                <w:sz w:val="14"/>
+                <w:szCs w:val="14"/>
+              </w:rPr>
+              <w:t>保良局方譚遠良幼稚園</w:t>
+            </w:r>
+            <w:r>
+              <w:rPr>
+                <w:rFonts w:ascii="inherit" w:eastAsia="宋体" w:hAnsi="inherit" w:cs="Helvetica"/>
+                <w:color w:val="000000"/>
+                <w:kern w:val="0"/>
+                <w:sz w:val="14"/>
+                <w:szCs w:val="14"/>
+              </w:rPr>
+              <w:br/>
+            </w:r>
+            <w:r>
+              <w:rPr>
+                <w:rFonts w:ascii="inherit" w:eastAsia="宋体" w:hAnsi="inherit" w:cs="Helvetica"/>
+                <w:color w:val="000000"/>
+                <w:kern w:val="0"/>
+                <w:sz w:val="14"/>
+                <w:szCs w:val="14"/>
+              </w:rPr>
+              <w:t>保良局志沛幼稚園</w:t>
+            </w:r>
+            <w:r>
+              <w:rPr>
+                <w:rFonts w:ascii="inherit" w:eastAsia="宋体" w:hAnsi="inherit" w:cs="Helvetica"/>
+                <w:color w:val="000000"/>
+                <w:kern w:val="0"/>
+                <w:sz w:val="14"/>
+                <w:szCs w:val="14"/>
+              </w:rPr>
+              <w:br/>
+            </w:r>
+            <w:r>
+              <w:rPr>
+                <w:rFonts w:ascii="inherit" w:eastAsia="宋体" w:hAnsi="inherit" w:cs="Helvetica"/>
+                <w:color w:val="000000"/>
+                <w:kern w:val="0"/>
+                <w:sz w:val="14"/>
+                <w:szCs w:val="14"/>
+              </w:rPr>
+              <w:t>聖文嘉中英文幼稚園（荃灣）</w:t>
+            </w:r>
+            <w:r>
+              <w:rPr>
+                <w:rFonts w:ascii="inherit" w:eastAsia="宋体" w:hAnsi="inherit" w:cs="Helvetica"/>
+                <w:color w:val="000000"/>
+                <w:kern w:val="0"/>
+                <w:sz w:val="14"/>
+                <w:szCs w:val="14"/>
+              </w:rPr>
+              <w:br/>
+            </w:r>
+            <w:r>
+              <w:rPr>
+                <w:rFonts w:ascii="inherit" w:eastAsia="宋体" w:hAnsi="inherit" w:cs="Helvetica"/>
+                <w:color w:val="000000"/>
+                <w:kern w:val="0"/>
+                <w:sz w:val="14"/>
+                <w:szCs w:val="14"/>
+              </w:rPr>
+              <w:t>救世軍吳國偉紀念幼稚園</w:t>
+            </w:r>
+            <w:r>
+              <w:rPr>
+                <w:rFonts w:ascii="inherit" w:eastAsia="宋体" w:hAnsi="inherit" w:cs="Helvetica"/>
+                <w:color w:val="000000"/>
+                <w:kern w:val="0"/>
+                <w:sz w:val="14"/>
+                <w:szCs w:val="14"/>
+              </w:rPr>
+              <w:br/>
+            </w:r>
+            <w:r>
+              <w:rPr>
+                <w:rFonts w:ascii="inherit" w:eastAsia="宋体" w:hAnsi="inherit" w:cs="Helvetica"/>
+                <w:color w:val="000000"/>
+                <w:kern w:val="0"/>
+                <w:sz w:val="14"/>
+                <w:szCs w:val="14"/>
+              </w:rPr>
+              <w:t>救世軍荃灣幼兒學校</w:t>
+            </w:r>
+          </w:p>
+        </w:tc>
+      </w:tr>
+    </w:tbl>
+    <w:p>
+      <w:pPr>
+        <w:rPr>
+          <w:rFonts w:hint="eastAsia"/>
+        </w:rPr>
+      </w:pPr>
+    </w:p>
+    <w:tbl>
+      <w:tblPr>
+        <w:tblW w:w="6192" w:type="dxa"/>
+        <w:tblBorders>
+          <w:top w:val="single" w:sz="4" w:space="0" w:color="EBEBEB"/>
+          <w:left w:val="single" w:sz="4" w:space="0" w:color="EBEBEB"/>
+        </w:tblBorders>
+        <w:shd w:val="clear" w:color="auto" w:fill="FFFFFF"/>
+        <w:tblCellMar>
+          <w:left w:w="0" w:type="dxa"/>
+          <w:right w:w="0" w:type="dxa"/>
+        </w:tblCellMar>
+        <w:tblLook w:val="04A0"/>
+      </w:tblPr>
+      <w:tblGrid>
+        <w:gridCol w:w="991"/>
+        <w:gridCol w:w="5201"/>
+      </w:tblGrid>
+      <w:tr>
+        <w:tc>
+          <w:tcPr>
+            <w:tcW w:w="991" w:type="dxa"/>
+            <w:tcBorders>
+              <w:top w:val="nil"/>
+              <w:left w:val="nil"/>
+              <w:bottom w:val="single" w:sz="4" w:space="0" w:color="EBEBEB"/>
+              <w:right w:val="single" w:sz="4" w:space="0" w:color="EBEBEB"/>
+            </w:tcBorders>
+            <w:shd w:val="clear" w:color="auto" w:fill="FFFFFF"/>
+            <w:vAlign w:val="bottom"/>
+            <w:hideMark/>
+          </w:tcPr>
+          <w:p>
+            <w:pPr>
+              <w:widowControl/>
+              <w:spacing w:line="179" w:lineRule="atLeast"/>
+              <w:jc w:val="left"/>
+              <w:rPr>
+                <w:rFonts w:ascii="inherit" w:eastAsia="宋体" w:hAnsi="inherit" w:cs="Helvetica"/>
+                <w:color w:val="000000"/>
+                <w:kern w:val="0"/>
+                <w:sz w:val="14"/>
+                <w:szCs w:val="14"/>
+              </w:rPr>
+            </w:pPr>
+            <w:r>
+              <w:rPr>
+                <w:rFonts w:ascii="inherit" w:eastAsia="宋体" w:hAnsi="inherit" w:cs="Helvetica"/>
+                <w:color w:val="000000"/>
+                <w:kern w:val="0"/>
+                <w:sz w:val="14"/>
+                <w:szCs w:val="14"/>
+              </w:rPr>
+              <w:t>葵青區</w:t>
+            </w:r>
+          </w:p>
+        </w:tc>
+        <w:tc>
+          <w:tcPr>
+            <w:tcW w:w="5201" w:type="dxa"/>
+            <w:tcBorders>
+              <w:top w:val="nil"/>
+              <w:left w:val="nil"/>
+              <w:bottom w:val="single" w:sz="4" w:space="0" w:color="EBEBEB"/>
+              <w:right w:val="single" w:sz="4" w:space="0" w:color="EBEBEB"/>
+            </w:tcBorders>
+            <w:shd w:val="clear" w:color="auto" w:fill="FFFFFF"/>
+            <w:vAlign w:val="bottom"/>
+            <w:hideMark/>
+          </w:tcPr>
+          <w:p>
+            <w:pPr>
+              <w:widowControl/>
+              <w:spacing w:line="179" w:lineRule="atLeast"/>
+              <w:jc w:val="left"/>
+              <w:rPr>
+                <w:rFonts w:ascii="inherit" w:eastAsia="宋体" w:hAnsi="inherit" w:cs="Helvetica"/>
+                <w:color w:val="000000"/>
+                <w:kern w:val="0"/>
+                <w:sz w:val="14"/>
+                <w:szCs w:val="14"/>
+              </w:rPr>
+            </w:pPr>
+            <w:r>
+              <w:rPr>
+                <w:rFonts w:ascii="inherit" w:eastAsia="宋体" w:hAnsi="inherit" w:cs="Helvetica"/>
+                <w:color w:val="000000"/>
+                <w:kern w:val="0"/>
+                <w:sz w:val="14"/>
+                <w:szCs w:val="14"/>
+              </w:rPr>
+              <w:t>中華基督教青年會葵涌幼稚園</w:t>
+            </w:r>
+            <w:r>
+              <w:rPr>
+                <w:rFonts w:ascii="inherit" w:eastAsia="宋体" w:hAnsi="inherit" w:cs="Helvetica"/>
+                <w:color w:val="000000"/>
+                <w:kern w:val="0"/>
+                <w:sz w:val="14"/>
+                <w:szCs w:val="14"/>
+              </w:rPr>
+              <w:br/>
+            </w:r>
+            <w:r>
+              <w:rPr>
+                <w:rFonts w:ascii="inherit" w:eastAsia="宋体" w:hAnsi="inherit" w:cs="Helvetica"/>
+                <w:color w:val="000000"/>
+                <w:kern w:val="0"/>
+                <w:sz w:val="14"/>
+                <w:szCs w:val="14"/>
+              </w:rPr>
+              <w:t>啟思幼稚園（青衣）</w:t>
+            </w:r>
+            <w:r>
+              <w:rPr>
+                <w:rFonts w:ascii="inherit" w:eastAsia="宋体" w:hAnsi="inherit" w:cs="Helvetica"/>
+                <w:color w:val="000000"/>
+                <w:kern w:val="0"/>
+                <w:sz w:val="14"/>
+                <w:szCs w:val="14"/>
+              </w:rPr>
+              <w:br/>
+            </w:r>
+            <w:r>
+              <w:rPr>
+                <w:rFonts w:ascii="inherit" w:eastAsia="宋体" w:hAnsi="inherit" w:cs="Helvetica"/>
+                <w:color w:val="000000"/>
+                <w:kern w:val="0"/>
+                <w:sz w:val="14"/>
+                <w:szCs w:val="14"/>
+              </w:rPr>
+              <w:t>保良局李俊駒伉儷幼稚園</w:t>
+            </w:r>
+            <w:r>
+              <w:rPr>
+                <w:rFonts w:ascii="inherit" w:eastAsia="宋体" w:hAnsi="inherit" w:cs="Helvetica"/>
+                <w:color w:val="000000"/>
+                <w:kern w:val="0"/>
+                <w:sz w:val="14"/>
+                <w:szCs w:val="14"/>
+              </w:rPr>
+              <w:br/>
+            </w:r>
+            <w:r>
+              <w:rPr>
+                <w:rFonts w:ascii="inherit" w:eastAsia="宋体" w:hAnsi="inherit" w:cs="Helvetica"/>
+                <w:color w:val="000000"/>
+                <w:kern w:val="0"/>
+                <w:sz w:val="14"/>
+                <w:szCs w:val="14"/>
+              </w:rPr>
+              <w:t>宏福幼稚園</w:t>
+            </w:r>
+            <w:r>
+              <w:rPr>
+                <w:rFonts w:ascii="inherit" w:eastAsia="宋体" w:hAnsi="inherit" w:cs="Helvetica"/>
+                <w:color w:val="000000"/>
+                <w:kern w:val="0"/>
+                <w:sz w:val="14"/>
+                <w:szCs w:val="14"/>
+              </w:rPr>
+              <w:br/>
+            </w:r>
+            <w:r>
+              <w:rPr>
+                <w:rFonts w:ascii="inherit" w:eastAsia="宋体" w:hAnsi="inherit" w:cs="Helvetica"/>
+                <w:color w:val="000000"/>
+                <w:kern w:val="0"/>
+                <w:sz w:val="14"/>
+                <w:szCs w:val="14"/>
+              </w:rPr>
+              <w:t>荃灣石籬幼稚園</w:t>
+            </w:r>
+          </w:p>
+        </w:tc>
+      </w:tr>
+    </w:tbl>
+    <w:p>
+      <w:pPr>
+        <w:rPr>
+          <w:rFonts w:hint="eastAsia"/>
+        </w:rPr>
+      </w:pPr>
+      <w:r>
+        <w:rPr>
+          <w:noProof/>
+        </w:rPr>
+        <w:drawing>
+          <wp:inline distT="0" distB="0" distL="0" distR="0">
+            <wp:extent cx="3960995" cy="2032000"/>
+            <wp:effectExtent l="19050" t="0" r="1405" b="0"/>
+            <wp:docPr id="2" name="图片 5"/>
+            <wp:cNvGraphicFramePr>
+              <a:graphicFrameLocks xmlns:a="http://schemas.openxmlformats.org/drawingml/2006/main" noChangeAspect="1"/>
+            </wp:cNvGraphicFramePr>
+            <a:graphic xmlns:a="http://schemas.openxmlformats.org/drawingml/2006/main">
+              <a:graphicData uri="http://schemas.openxmlformats.org/drawingml/2006/picture">
+                <pic:pic xmlns:pic="http://schemas.openxmlformats.org/drawingml/2006/picture">
+                  <pic:nvPicPr>
+                    <pic:cNvPr id="0" name="Picture 5"/>
+                    <pic:cNvPicPr>
+                      <a:picLocks noChangeAspect="1" noChangeArrowheads="1"/>
+                    </pic:cNvPicPr>
+                  </pic:nvPicPr>
+                  <pic:blipFill>
+                    <a:blip r:embed="rId28"/>
+                    <a:srcRect/>
+                    <a:stretch>
+                      <a:fillRect/>
+                    </a:stretch>
+                  </pic:blipFill>
+                  <pic:spPr bwMode="auto">
+                    <a:xfrm>
+                      <a:off x="0" y="0"/>
+                      <a:ext cx="3960995" cy="2032000"/>
+                    </a:xfrm>
+                    <a:prstGeom prst="rect">
+                      <a:avLst/>
+                    </a:prstGeom>
+                    <a:noFill/>
+                    <a:ln w="9525">
+                      <a:noFill/>
+                      <a:miter lim="800000"/>
+                      <a:headEnd/>
+                      <a:tailEnd/>
+                    </a:ln>
+                  </pic:spPr>
+                </pic:pic>
+              </a:graphicData>
+            </a:graphic>
+          </wp:inline>
+        </w:drawing>
+      </w:r>
+      <w:r>
+        <w:rPr>
+          <w:rFonts w:hint="eastAsia"/>
+          <w:noProof/>
+        </w:rPr>
+        <w:drawing>
+          <wp:inline distT="0" distB="0" distL="0" distR="0">
+            <wp:extent cx="3284481" cy="2139950"/>
+            <wp:effectExtent l="19050" t="0" r="0" b="0"/>
+            <wp:docPr id="10" name="图片 10"/>
+            <wp:cNvGraphicFramePr>
+              <a:graphicFrameLocks xmlns:a="http://schemas.openxmlformats.org/drawingml/2006/main" noChangeAspect="1"/>
+            </wp:cNvGraphicFramePr>
+            <a:graphic xmlns:a="http://schemas.openxmlformats.org/drawingml/2006/main">
+              <a:graphicData uri="http://schemas.openxmlformats.org/drawingml/2006/picture">
+                <pic:pic xmlns:pic="http://schemas.openxmlformats.org/drawingml/2006/picture">
+                  <pic:nvPicPr>
+                    <pic:cNvPr id="0" name="Picture 10"/>
+                    <pic:cNvPicPr>
+                      <a:picLocks noChangeAspect="1" noChangeArrowheads="1"/>
+                    </pic:cNvPicPr>
+                  </pic:nvPicPr>
+                  <pic:blipFill>
+                    <a:blip r:embed="rId29"/>
+                    <a:srcRect/>
+                    <a:stretch>
+                      <a:fillRect/>
+                    </a:stretch>
+                  </pic:blipFill>
+                  <pic:spPr bwMode="auto">
+                    <a:xfrm>
+                      <a:off x="0" y="0"/>
+                      <a:ext cx="3284481" cy="2139950"/>
+                    </a:xfrm>
+                    <a:prstGeom prst="rect">
+                      <a:avLst/>
+                    </a:prstGeom>
+                    <a:noFill/>
+                    <a:ln w="9525">
+                      <a:noFill/>
+                      <a:miter lim="800000"/>
+                      <a:headEnd/>
+                      <a:tailEnd/>
+                    </a:ln>
+                  </pic:spPr>
+                </pic:pic>
+              </a:graphicData>
+            </a:graphic>
+          </wp:inline>
+        </w:drawing>
+      </w:r>
+    </w:p>
     <w:p/>
     <w:sectPr>
       <w:pgSz w:w="16838" w:h="11906" w:orient="landscape"/>
